--- a/resume.docx
+++ b/resume.docx
@@ -1,27 +1,28 @@
 
 <file path=word/document.xml><?xml version="1.0" encoding="utf-8"?>
-<w:document xmlns:wpc="http://schemas.microsoft.com/office/word/2010/wordprocessingCanvas" xmlns:cx="http://schemas.microsoft.com/office/drawing/2014/chartex" xmlns:cx1="http://schemas.microsoft.com/office/drawing/2015/9/8/chartex" xmlns:cx2="http://schemas.microsoft.com/office/drawing/2015/10/21/chartex" xmlns:cx3="http://schemas.microsoft.com/office/drawing/2016/5/9/chartex" xmlns:cx4="http://schemas.microsoft.com/office/drawing/2016/5/10/chartex" xmlns:cx5="http://schemas.microsoft.com/office/drawing/2016/5/11/chartex" xmlns:cx6="http://schemas.microsoft.com/office/drawing/2016/5/12/chartex" xmlns:cx7="http://schemas.microsoft.com/office/drawing/2016/5/13/chartex" xmlns:cx8="http://schemas.microsoft.com/office/drawing/2016/5/14/chartex" xmlns:mc="http://schemas.openxmlformats.org/markup-compatibility/2006" xmlns:aink="http://schemas.microsoft.com/office/drawing/2016/ink" xmlns:am3d="http://schemas.microsoft.com/office/drawing/2017/model3d" xmlns:o="urn:schemas-microsoft-com:office:office" xmlns:oel="http://schemas.microsoft.com/office/2019/extlst" xmlns:r="http://schemas.openxmlformats.org/officeDocument/2006/relationships" xmlns:m="http://schemas.openxmlformats.org/officeDocument/2006/math" xmlns:v="urn:schemas-microsoft-com:vml" xmlns:wp14="http://schemas.microsoft.com/office/word/2010/wordprocessingDrawing" xmlns:wp="http://schemas.openxmlformats.org/drawingml/2006/wordprocessingDrawing" xmlns:w10="urn:schemas-microsoft-com:office:word" xmlns:w="http://schemas.openxmlformats.org/wordprocessingml/2006/main" xmlns:w14="http://schemas.microsoft.com/office/word/2010/wordml" xmlns:w15="http://schemas.microsoft.com/office/word/2012/wordml" xmlns:w16cex="http://schemas.microsoft.com/office/word/2018/wordml/cex" xmlns:w16cid="http://schemas.microsoft.com/office/word/2016/wordml/cid" xmlns:w16="http://schemas.microsoft.com/office/word/2018/wordml" xmlns:w16sdtdh="http://schemas.microsoft.com/office/word/2020/wordml/sdtdatahash" xmlns:w16se="http://schemas.microsoft.com/office/word/2015/wordml/symex" xmlns:wpg="http://schemas.microsoft.com/office/word/2010/wordprocessingGroup" xmlns:wpi="http://schemas.microsoft.com/office/word/2010/wordprocessingInk" xmlns:wne="http://schemas.microsoft.com/office/word/2006/wordml" xmlns:wps="http://schemas.microsoft.com/office/word/2010/wordprocessingShape" mc:Ignorable="w14 w15 w16se w16cid w16 w16cex w16sdtdh wp14">
+<w:document xmlns:o="urn:schemas-microsoft-com:office:office" xmlns:r="http://schemas.openxmlformats.org/officeDocument/2006/relationships" xmlns:v="urn:schemas-microsoft-com:vml" xmlns:w="http://schemas.openxmlformats.org/wordprocessingml/2006/main" xmlns:w10="urn:schemas-microsoft-com:office:word" xmlns:wp="http://schemas.openxmlformats.org/drawingml/2006/wordprocessingDrawing" xmlns:wps="http://schemas.microsoft.com/office/word/2010/wordprocessingShape" xmlns:wpg="http://schemas.microsoft.com/office/word/2010/wordprocessingGroup" xmlns:mc="http://schemas.openxmlformats.org/markup-compatibility/2006" xmlns:wp14="http://schemas.microsoft.com/office/word/2010/wordprocessingDrawing" xmlns:w14="http://schemas.microsoft.com/office/word/2010/wordml" xmlns:w15="http://schemas.microsoft.com/office/word/2012/wordml" mc:Ignorable="w14 wp14 w15">
   <w:body>
     <w:p>
       <w:pPr>
-        <w:rPr>
-          <w:color w:val="333333"/>
-          <w:sz w:val="28"/>
-          <w:szCs w:val="28"/>
+        <w:pStyle w:val="Normal"/>
+        <w:rPr>
+          <w:sz w:val="26"/>
+          <w:szCs w:val="26"/>
         </w:rPr>
       </w:pPr>
       <w:r>
         <w:rPr>
           <w:b/>
           <w:color w:val="333333"/>
-          <w:sz w:val="28"/>
-          <w:szCs w:val="28"/>
+          <w:sz w:val="26"/>
+          <w:szCs w:val="26"/>
         </w:rPr>
         <w:t xml:space="preserve">George G. Vega Yon, Ph.D. </w:t>
       </w:r>
     </w:p>
     <w:p>
       <w:pPr>
+        <w:pStyle w:val="Normal"/>
         <w:rPr>
           <w:color w:val="333333"/>
           <w:sz w:val="20"/>
@@ -38,7 +39,11 @@
       </w:r>
     </w:p>
     <w:p>
-      <w:hyperlink r:id="rId6">
+      <w:pPr>
+        <w:pStyle w:val="Normal"/>
+        <w:rPr/>
+      </w:pPr>
+      <w:hyperlink r:id="rId2">
         <w:r>
           <w:rPr>
             <w:color w:val="333333"/>
@@ -57,7 +62,7 @@
         </w:rPr>
         <w:t xml:space="preserve"> / </w:t>
       </w:r>
-      <w:hyperlink r:id="rId7">
+      <w:hyperlink r:id="rId3">
         <w:r>
           <w:rPr>
             <w:color w:val="333333"/>
@@ -76,7 +81,7 @@
         </w:rPr>
         <w:t xml:space="preserve"> / </w:t>
       </w:r>
-      <w:hyperlink r:id="rId8">
+      <w:hyperlink r:id="rId4">
         <w:r>
           <w:rPr>
             <w:color w:val="333333"/>
@@ -95,7 +100,7 @@
         </w:rPr>
         <w:t xml:space="preserve"> / </w:t>
       </w:r>
-      <w:hyperlink r:id="rId9">
+      <w:hyperlink r:id="rId5">
         <w:r>
           <w:rPr>
             <w:color w:val="333333"/>
@@ -117,6 +122,7 @@
     </w:p>
     <w:p>
       <w:pPr>
+        <w:pStyle w:val="Normal"/>
         <w:jc w:val="center"/>
         <w:rPr>
           <w:color w:val="333333"/>
@@ -124,9 +130,17 @@
           <w:szCs w:val="20"/>
         </w:rPr>
       </w:pPr>
-    </w:p>
-    <w:p>
-      <w:pPr>
+      <w:r>
+        <w:rPr>
+          <w:color w:val="333333"/>
+          <w:sz w:val="20"/>
+          <w:szCs w:val="20"/>
+        </w:rPr>
+      </w:r>
+    </w:p>
+    <w:p>
+      <w:pPr>
+        <w:pStyle w:val="Normal"/>
         <w:rPr>
           <w:color w:val="333333"/>
           <w:sz w:val="20"/>
@@ -153,6 +167,10 @@
       </w:r>
     </w:p>
     <w:p>
+      <w:pPr>
+        <w:pStyle w:val="Normal"/>
+        <w:rPr/>
+      </w:pPr>
       <w:r>
         <w:rPr>
           <w:color w:val="333333"/>
@@ -212,7 +230,7 @@
         </w:rPr>
         <w:t xml:space="preserve"> and over </w:t>
       </w:r>
-      <w:hyperlink r:id="rId10">
+      <w:hyperlink r:id="rId6">
         <w:r>
           <w:rPr>
             <w:b/>
@@ -234,15 +252,24 @@
     </w:p>
     <w:p>
       <w:pPr>
-        <w:rPr>
-          <w:color w:val="333333"/>
-          <w:sz w:val="20"/>
-          <w:szCs w:val="20"/>
-        </w:rPr>
-      </w:pPr>
-    </w:p>
-    <w:p>
-      <w:pPr>
+        <w:pStyle w:val="Normal"/>
+        <w:rPr>
+          <w:color w:val="333333"/>
+          <w:sz w:val="20"/>
+          <w:szCs w:val="20"/>
+        </w:rPr>
+      </w:pPr>
+      <w:r>
+        <w:rPr>
+          <w:color w:val="333333"/>
+          <w:sz w:val="20"/>
+          <w:szCs w:val="20"/>
+        </w:rPr>
+      </w:r>
+    </w:p>
+    <w:p>
+      <w:pPr>
+        <w:pStyle w:val="Normal"/>
         <w:rPr>
           <w:color w:val="006083"/>
           <w:sz w:val="20"/>
@@ -269,6 +296,7 @@
     </w:p>
     <w:p>
       <w:pPr>
+        <w:pStyle w:val="Normal"/>
         <w:rPr>
           <w:color w:val="333333"/>
           <w:sz w:val="20"/>
@@ -284,65 +312,11 @@
           <w:szCs w:val="20"/>
         </w:rPr>
         <w:t>Assistant Professor of Data Science, The University of Utah</w:t>
-      </w:r>
-      <w:r>
-        <w:rPr>
-          <w:b/>
-          <w:i/>
-          <w:color w:val="333333"/>
-          <w:sz w:val="20"/>
-          <w:szCs w:val="20"/>
-        </w:rPr>
         <w:tab/>
-      </w:r>
-      <w:r>
-        <w:rPr>
-          <w:b/>
-          <w:i/>
-          <w:color w:val="333333"/>
-          <w:sz w:val="20"/>
-          <w:szCs w:val="20"/>
-        </w:rPr>
         <w:tab/>
-      </w:r>
-      <w:r>
-        <w:rPr>
-          <w:b/>
-          <w:i/>
-          <w:color w:val="333333"/>
-          <w:sz w:val="20"/>
-          <w:szCs w:val="20"/>
-        </w:rPr>
         <w:tab/>
-      </w:r>
-      <w:r>
-        <w:rPr>
-          <w:b/>
-          <w:i/>
-          <w:color w:val="333333"/>
-          <w:sz w:val="20"/>
-          <w:szCs w:val="20"/>
-        </w:rPr>
         <w:tab/>
-      </w:r>
-      <w:r>
-        <w:rPr>
-          <w:b/>
-          <w:i/>
-          <w:color w:val="333333"/>
-          <w:sz w:val="20"/>
-          <w:szCs w:val="20"/>
-        </w:rPr>
         <w:tab/>
-      </w:r>
-      <w:r>
-        <w:rPr>
-          <w:b/>
-          <w:i/>
-          <w:color w:val="333333"/>
-          <w:sz w:val="20"/>
-          <w:szCs w:val="20"/>
-        </w:rPr>
         <w:t>Nov 2021 – Present</w:t>
       </w:r>
     </w:p>
@@ -351,7 +325,7 @@
         <w:pStyle w:val="ListParagraph"/>
         <w:numPr>
           <w:ilvl w:val="0"/>
-          <w:numId w:val="2"/>
+          <w:numId w:val="8"/>
         </w:numPr>
         <w:rPr>
           <w:color w:val="333333"/>
@@ -365,31 +339,7 @@
           <w:sz w:val="20"/>
           <w:szCs w:val="20"/>
         </w:rPr>
-        <w:t>Studies</w:t>
-      </w:r>
-      <w:r>
-        <w:rPr>
-          <w:color w:val="333333"/>
-          <w:sz w:val="20"/>
-          <w:szCs w:val="20"/>
-        </w:rPr>
-        <w:t xml:space="preserve"> Machine Learning, Network Science, Data Science</w:t>
-      </w:r>
-      <w:r>
-        <w:rPr>
-          <w:color w:val="333333"/>
-          <w:sz w:val="20"/>
-          <w:szCs w:val="20"/>
-        </w:rPr>
-        <w:t>, Statistical Computing</w:t>
-      </w:r>
-      <w:r>
-        <w:rPr>
-          <w:color w:val="333333"/>
-          <w:sz w:val="20"/>
-          <w:szCs w:val="20"/>
-        </w:rPr>
-        <w:t xml:space="preserve">. </w:t>
+        <w:t xml:space="preserve">Studies Machine Learning, Network Science, Data Science, Statistical Computing. </w:t>
       </w:r>
     </w:p>
     <w:p>
@@ -397,7 +347,7 @@
         <w:pStyle w:val="ListParagraph"/>
         <w:numPr>
           <w:ilvl w:val="0"/>
-          <w:numId w:val="2"/>
+          <w:numId w:val="8"/>
         </w:numPr>
         <w:rPr>
           <w:color w:val="333333"/>
@@ -419,7 +369,7 @@
         <w:pStyle w:val="ListParagraph"/>
         <w:numPr>
           <w:ilvl w:val="0"/>
-          <w:numId w:val="2"/>
+          <w:numId w:val="8"/>
         </w:numPr>
         <w:rPr>
           <w:color w:val="333333"/>
@@ -441,7 +391,7 @@
         <w:pStyle w:val="ListParagraph"/>
         <w:numPr>
           <w:ilvl w:val="0"/>
-          <w:numId w:val="2"/>
+          <w:numId w:val="8"/>
         </w:numPr>
         <w:rPr>
           <w:color w:val="333333"/>
@@ -455,23 +405,7 @@
           <w:sz w:val="20"/>
           <w:szCs w:val="20"/>
         </w:rPr>
-        <w:t>Founder of the "Network Science and Social Network Analysis at the U" (</w:t>
-      </w:r>
-      <w:r>
-        <w:rPr>
-          <w:color w:val="333333"/>
-          <w:sz w:val="20"/>
-          <w:szCs w:val="20"/>
-        </w:rPr>
-        <w:t>NetSNAU</w:t>
-      </w:r>
-      <w:r>
-        <w:rPr>
-          <w:color w:val="333333"/>
-          <w:sz w:val="20"/>
-          <w:szCs w:val="20"/>
-        </w:rPr>
-        <w:t xml:space="preserve">) Group. </w:t>
+        <w:t xml:space="preserve">Founder of the "Network Science and Social Network Analysis at the U" (NetSNAU) Group. </w:t>
       </w:r>
     </w:p>
     <w:p>
@@ -479,7 +413,7 @@
         <w:pStyle w:val="ListParagraph"/>
         <w:numPr>
           <w:ilvl w:val="0"/>
-          <w:numId w:val="2"/>
+          <w:numId w:val="8"/>
         </w:numPr>
         <w:rPr>
           <w:color w:val="333333"/>
@@ -501,7 +435,7 @@
         <w:pStyle w:val="ListParagraph"/>
         <w:numPr>
           <w:ilvl w:val="0"/>
-          <w:numId w:val="2"/>
+          <w:numId w:val="8"/>
         </w:numPr>
         <w:rPr>
           <w:color w:val="333333"/>
@@ -520,15 +454,24 @@
     </w:p>
     <w:p>
       <w:pPr>
-        <w:rPr>
-          <w:color w:val="333333"/>
-          <w:sz w:val="20"/>
-          <w:szCs w:val="20"/>
-        </w:rPr>
-      </w:pPr>
-    </w:p>
-    <w:p>
-      <w:pPr>
+        <w:pStyle w:val="Normal"/>
+        <w:rPr>
+          <w:color w:val="333333"/>
+          <w:sz w:val="20"/>
+          <w:szCs w:val="20"/>
+        </w:rPr>
+      </w:pPr>
+      <w:r>
+        <w:rPr>
+          <w:color w:val="333333"/>
+          <w:sz w:val="20"/>
+          <w:szCs w:val="20"/>
+        </w:rPr>
+      </w:r>
+    </w:p>
+    <w:p>
+      <w:pPr>
+        <w:pStyle w:val="Normal"/>
         <w:rPr>
           <w:color w:val="333333"/>
           <w:sz w:val="20"/>
@@ -544,75 +487,12 @@
           <w:szCs w:val="20"/>
         </w:rPr>
         <w:t>Research Programmer II, University of Southern California</w:t>
-      </w:r>
-      <w:r>
-        <w:rPr>
-          <w:b/>
-          <w:i/>
-          <w:color w:val="333333"/>
-          <w:sz w:val="20"/>
-          <w:szCs w:val="20"/>
-        </w:rPr>
         <w:tab/>
-      </w:r>
-      <w:r>
-        <w:rPr>
-          <w:b/>
-          <w:i/>
-          <w:color w:val="333333"/>
-          <w:sz w:val="20"/>
-          <w:szCs w:val="20"/>
-        </w:rPr>
         <w:tab/>
-      </w:r>
-      <w:r>
-        <w:rPr>
-          <w:b/>
-          <w:i/>
-          <w:color w:val="333333"/>
-          <w:sz w:val="20"/>
-          <w:szCs w:val="20"/>
-        </w:rPr>
         <w:t xml:space="preserve">           </w:t>
-      </w:r>
-      <w:r>
-        <w:rPr>
-          <w:b/>
-          <w:i/>
-          <w:color w:val="333333"/>
-          <w:sz w:val="20"/>
-          <w:szCs w:val="20"/>
-        </w:rPr>
         <w:tab/>
-      </w:r>
-      <w:r>
-        <w:rPr>
-          <w:b/>
-          <w:i/>
-          <w:color w:val="333333"/>
-          <w:sz w:val="20"/>
-          <w:szCs w:val="20"/>
-        </w:rPr>
         <w:tab/>
-      </w:r>
-      <w:r>
-        <w:rPr>
-          <w:b/>
-          <w:i/>
-          <w:color w:val="333333"/>
-          <w:sz w:val="20"/>
-          <w:szCs w:val="20"/>
-        </w:rPr>
         <w:tab/>
-      </w:r>
-      <w:r>
-        <w:rPr>
-          <w:b/>
-          <w:i/>
-          <w:color w:val="333333"/>
-          <w:sz w:val="20"/>
-          <w:szCs w:val="20"/>
-        </w:rPr>
         <w:t>Feb 2018 – Nov 2021</w:t>
       </w:r>
     </w:p>
@@ -621,7 +501,7 @@
         <w:pStyle w:val="ListParagraph"/>
         <w:numPr>
           <w:ilvl w:val="0"/>
-          <w:numId w:val="3"/>
+          <w:numId w:val="7"/>
         </w:numPr>
         <w:rPr>
           <w:color w:val="333333"/>
@@ -635,15 +515,7 @@
           <w:sz w:val="20"/>
           <w:szCs w:val="20"/>
         </w:rPr>
-        <w:t>Provides</w:t>
-      </w:r>
-      <w:r>
-        <w:rPr>
-          <w:color w:val="333333"/>
-          <w:sz w:val="20"/>
-          <w:szCs w:val="20"/>
-        </w:rPr>
-        <w:t xml:space="preserve"> technical support and training sessions on software development, HPC, R, and C++.</w:t>
+        <w:t>Provides technical support and training sessions on software development, HPC, R, and C++.</w:t>
       </w:r>
     </w:p>
     <w:p>
@@ -651,7 +523,7 @@
         <w:pStyle w:val="ListParagraph"/>
         <w:numPr>
           <w:ilvl w:val="0"/>
-          <w:numId w:val="3"/>
+          <w:numId w:val="7"/>
         </w:numPr>
         <w:rPr>
           <w:color w:val="333333"/>
@@ -665,15 +537,7 @@
           <w:sz w:val="20"/>
           <w:szCs w:val="20"/>
         </w:rPr>
-        <w:t>Write</w:t>
-      </w:r>
-      <w:r>
-        <w:rPr>
-          <w:color w:val="333333"/>
-          <w:sz w:val="20"/>
-          <w:szCs w:val="20"/>
-        </w:rPr>
-        <w:t xml:space="preserve"> scientific papers on network science, statistics, and phylogenetics and present them at conferences. </w:t>
+        <w:t xml:space="preserve">Write scientific papers on network science, statistics, and phylogenetics and present them at conferences. </w:t>
       </w:r>
     </w:p>
     <w:p>
@@ -681,7 +545,7 @@
         <w:pStyle w:val="ListParagraph"/>
         <w:numPr>
           <w:ilvl w:val="0"/>
-          <w:numId w:val="3"/>
+          <w:numId w:val="7"/>
         </w:numPr>
         <w:rPr>
           <w:color w:val="333333"/>
@@ -703,7 +567,7 @@
         <w:pStyle w:val="ListParagraph"/>
         <w:numPr>
           <w:ilvl w:val="0"/>
-          <w:numId w:val="3"/>
+          <w:numId w:val="7"/>
         </w:numPr>
         <w:rPr>
           <w:color w:val="333333"/>
@@ -722,15 +586,24 @@
     </w:p>
     <w:p>
       <w:pPr>
-        <w:rPr>
-          <w:color w:val="333333"/>
-          <w:sz w:val="20"/>
-          <w:szCs w:val="20"/>
-        </w:rPr>
-      </w:pPr>
-    </w:p>
-    <w:p>
-      <w:pPr>
+        <w:pStyle w:val="Normal"/>
+        <w:rPr>
+          <w:color w:val="333333"/>
+          <w:sz w:val="20"/>
+          <w:szCs w:val="20"/>
+        </w:rPr>
+      </w:pPr>
+      <w:r>
+        <w:rPr>
+          <w:color w:val="333333"/>
+          <w:sz w:val="20"/>
+          <w:szCs w:val="20"/>
+        </w:rPr>
+      </w:r>
+    </w:p>
+    <w:p>
+      <w:pPr>
+        <w:pStyle w:val="Normal"/>
         <w:rPr>
           <w:color w:val="333333"/>
           <w:sz w:val="20"/>
@@ -746,7 +619,129 @@
           <w:szCs w:val="20"/>
         </w:rPr>
         <w:t>Programmer Analyst II, University of Southern California</w:t>
-      </w:r>
+        <w:tab/>
+        <w:tab/>
+        <w:t xml:space="preserve">           </w:t>
+        <w:tab/>
+        <w:tab/>
+        <w:tab/>
+        <w:t>Oct 2015 – Feb 2018</w:t>
+      </w:r>
+    </w:p>
+    <w:p>
+      <w:pPr>
+        <w:pStyle w:val="ListParagraph"/>
+        <w:numPr>
+          <w:ilvl w:val="0"/>
+          <w:numId w:val="6"/>
+        </w:numPr>
+        <w:rPr>
+          <w:color w:val="333333"/>
+          <w:sz w:val="20"/>
+          <w:szCs w:val="20"/>
+        </w:rPr>
+      </w:pPr>
+      <w:r>
+        <w:rPr>
+          <w:color w:val="333333"/>
+          <w:sz w:val="20"/>
+          <w:szCs w:val="20"/>
+        </w:rPr>
+        <w:t xml:space="preserve">Organized local conferences on Network Science. </w:t>
+      </w:r>
+    </w:p>
+    <w:p>
+      <w:pPr>
+        <w:pStyle w:val="ListParagraph"/>
+        <w:numPr>
+          <w:ilvl w:val="0"/>
+          <w:numId w:val="6"/>
+        </w:numPr>
+        <w:rPr>
+          <w:color w:val="333333"/>
+          <w:sz w:val="20"/>
+          <w:szCs w:val="20"/>
+        </w:rPr>
+      </w:pPr>
+      <w:r>
+        <w:rPr>
+          <w:color w:val="333333"/>
+          <w:sz w:val="20"/>
+          <w:szCs w:val="20"/>
+        </w:rPr>
+        <w:t xml:space="preserve">Founder of the "R Bookcamp for Statistical Computing." </w:t>
+      </w:r>
+    </w:p>
+    <w:p>
+      <w:pPr>
+        <w:pStyle w:val="ListParagraph"/>
+        <w:numPr>
+          <w:ilvl w:val="0"/>
+          <w:numId w:val="6"/>
+        </w:numPr>
+        <w:rPr>
+          <w:color w:val="333333"/>
+          <w:sz w:val="20"/>
+          <w:szCs w:val="20"/>
+        </w:rPr>
+      </w:pPr>
+      <w:r>
+        <w:rPr>
+          <w:color w:val="333333"/>
+          <w:sz w:val="20"/>
+          <w:szCs w:val="20"/>
+        </w:rPr>
+        <w:t xml:space="preserve">Wrote scientific papers and software on network science and presented them at conferences. </w:t>
+      </w:r>
+    </w:p>
+    <w:p>
+      <w:pPr>
+        <w:pStyle w:val="ListParagraph"/>
+        <w:numPr>
+          <w:ilvl w:val="0"/>
+          <w:numId w:val="6"/>
+        </w:numPr>
+        <w:rPr>
+          <w:color w:val="333333"/>
+          <w:sz w:val="20"/>
+          <w:szCs w:val="20"/>
+        </w:rPr>
+      </w:pPr>
+      <w:r>
+        <w:rPr>
+          <w:color w:val="333333"/>
+          <w:sz w:val="20"/>
+          <w:szCs w:val="20"/>
+        </w:rPr>
+        <w:t xml:space="preserve">Designed and led workshops on R and Social Network Analysis. </w:t>
+      </w:r>
+    </w:p>
+    <w:p>
+      <w:pPr>
+        <w:pStyle w:val="Normal"/>
+        <w:rPr>
+          <w:color w:val="333333"/>
+          <w:sz w:val="20"/>
+          <w:szCs w:val="20"/>
+        </w:rPr>
+      </w:pPr>
+      <w:r>
+        <w:rPr>
+          <w:color w:val="333333"/>
+          <w:sz w:val="20"/>
+          <w:szCs w:val="20"/>
+        </w:rPr>
+      </w:r>
+    </w:p>
+    <w:p>
+      <w:pPr>
+        <w:pStyle w:val="Normal"/>
+        <w:rPr>
+          <w:color w:val="333333"/>
+          <w:sz w:val="20"/>
+          <w:szCs w:val="20"/>
+        </w:rPr>
+      </w:pPr>
       <w:r>
         <w:rPr>
           <w:b/>
@@ -755,8 +750,144 @@
           <w:sz w:val="20"/>
           <w:szCs w:val="20"/>
         </w:rPr>
+        <w:t>Research Analyst, Chilean Pension Supervisor</w:t>
         <w:tab/>
-      </w:r>
+        <w:tab/>
+        <w:tab/>
+        <w:t xml:space="preserve">           </w:t>
+        <w:tab/>
+        <w:tab/>
+        <w:tab/>
+        <w:t>Aug 2011 – Aug 2014</w:t>
+      </w:r>
+    </w:p>
+    <w:p>
+      <w:pPr>
+        <w:pStyle w:val="ListParagraph"/>
+        <w:numPr>
+          <w:ilvl w:val="0"/>
+          <w:numId w:val="5"/>
+        </w:numPr>
+        <w:rPr>
+          <w:color w:val="333333"/>
+          <w:sz w:val="20"/>
+          <w:szCs w:val="20"/>
+        </w:rPr>
+      </w:pPr>
+      <w:r>
+        <w:rPr>
+          <w:color w:val="333333"/>
+          <w:sz w:val="20"/>
+          <w:szCs w:val="20"/>
+        </w:rPr>
+        <w:t xml:space="preserve">Wrote papers and automatized statistical reports about the Chilean unemployment insurance system. </w:t>
+      </w:r>
+    </w:p>
+    <w:p>
+      <w:pPr>
+        <w:pStyle w:val="ListParagraph"/>
+        <w:numPr>
+          <w:ilvl w:val="0"/>
+          <w:numId w:val="5"/>
+        </w:numPr>
+        <w:rPr>
+          <w:color w:val="333333"/>
+          <w:sz w:val="20"/>
+          <w:szCs w:val="20"/>
+        </w:rPr>
+      </w:pPr>
+      <w:r>
+        <w:rPr>
+          <w:color w:val="333333"/>
+          <w:sz w:val="20"/>
+          <w:szCs w:val="20"/>
+        </w:rPr>
+        <w:t xml:space="preserve">Managed social security records and created representative samples for researchers. </w:t>
+      </w:r>
+    </w:p>
+    <w:p>
+      <w:pPr>
+        <w:pStyle w:val="ListParagraph"/>
+        <w:numPr>
+          <w:ilvl w:val="0"/>
+          <w:numId w:val="5"/>
+        </w:numPr>
+        <w:rPr>
+          <w:color w:val="333333"/>
+          <w:sz w:val="20"/>
+          <w:szCs w:val="20"/>
+        </w:rPr>
+      </w:pPr>
+      <w:r>
+        <w:rPr>
+          <w:color w:val="333333"/>
+          <w:sz w:val="20"/>
+          <w:szCs w:val="20"/>
+        </w:rPr>
+        <w:t xml:space="preserve">Designed and implemented a pipeline for simulation and forecasting of the unemployment </w:t>
+      </w:r>
+      <w:r>
+        <w:rPr>
+          <w:color w:val="333333"/>
+          <w:sz w:val="20"/>
+          <w:szCs w:val="20"/>
+        </w:rPr>
+        <w:t>i</w:t>
+      </w:r>
+      <w:r>
+        <w:rPr>
+          <w:color w:val="333333"/>
+          <w:sz w:val="20"/>
+          <w:szCs w:val="20"/>
+        </w:rPr>
+        <w:t xml:space="preserve">nsurance government funds. Reports were distributed to the Chilean Congress. </w:t>
+      </w:r>
+    </w:p>
+    <w:p>
+      <w:pPr>
+        <w:pStyle w:val="Normal"/>
+        <w:rPr>
+          <w:color w:val="333333"/>
+          <w:sz w:val="20"/>
+          <w:szCs w:val="20"/>
+        </w:rPr>
+      </w:pPr>
+      <w:r>
+        <w:rPr>
+          <w:color w:val="333333"/>
+          <w:sz w:val="20"/>
+          <w:szCs w:val="20"/>
+        </w:rPr>
+      </w:r>
+    </w:p>
+    <w:p>
+      <w:pPr>
+        <w:pStyle w:val="Normal"/>
+        <w:rPr>
+          <w:color w:val="006083"/>
+          <w:sz w:val="20"/>
+          <w:szCs w:val="20"/>
+        </w:rPr>
+      </w:pPr>
+      <w:r>
+        <w:rPr>
+          <w:b/>
+          <w:color w:val="006083"/>
+          <w:sz w:val="20"/>
+          <w:szCs w:val="20"/>
+        </w:rPr>
+        <w:t>EDUCATION</w:t>
+      </w:r>
+    </w:p>
+    <w:p>
+      <w:pPr>
+        <w:pStyle w:val="Normal"/>
+        <w:rPr>
+          <w:color w:val="333333"/>
+          <w:sz w:val="20"/>
+          <w:szCs w:val="20"/>
+        </w:rPr>
+      </w:pPr>
       <w:r>
         <w:rPr>
           <w:b/>
@@ -765,28 +896,53 @@
           <w:sz w:val="20"/>
           <w:szCs w:val="20"/>
         </w:rPr>
-        <w:tab/>
-      </w:r>
-      <w:r>
-        <w:rPr>
+        <w:t>Ph.D. in Biostatistics</w:t>
+      </w:r>
+    </w:p>
+    <w:p>
+      <w:pPr>
+        <w:pStyle w:val="Normal"/>
+        <w:rPr>
+          <w:color w:val="333333"/>
+          <w:sz w:val="20"/>
+          <w:szCs w:val="20"/>
+        </w:rPr>
+      </w:pPr>
+      <w:r>
+        <w:rPr>
+          <w:color w:val="333333"/>
+          <w:sz w:val="20"/>
+          <w:szCs w:val="20"/>
+        </w:rPr>
+        <w:t>University of Southern California, 2020</w:t>
+      </w:r>
+    </w:p>
+    <w:p>
+      <w:pPr>
+        <w:pStyle w:val="Normal"/>
+        <w:rPr>
+          <w:b/>
           <w:b/>
           <w:i/>
-          <w:color w:val="333333"/>
-          <w:sz w:val="20"/>
-          <w:szCs w:val="20"/>
-        </w:rPr>
-        <w:t xml:space="preserve">           </w:t>
-      </w:r>
+          <w:i/>
+        </w:rPr>
+      </w:pPr>
       <w:r>
         <w:rPr>
           <w:b/>
           <w:i/>
-          <w:color w:val="333333"/>
-          <w:sz w:val="20"/>
-          <w:szCs w:val="20"/>
-        </w:rPr>
-        <w:tab/>
-      </w:r>
+        </w:rPr>
+      </w:r>
+    </w:p>
+    <w:p>
+      <w:pPr>
+        <w:pStyle w:val="Normal"/>
+        <w:rPr>
+          <w:color w:val="333333"/>
+          <w:sz w:val="20"/>
+          <w:szCs w:val="20"/>
+        </w:rPr>
+      </w:pPr>
       <w:r>
         <w:rPr>
           <w:b/>
@@ -795,27 +951,273 @@
           <w:sz w:val="20"/>
           <w:szCs w:val="20"/>
         </w:rPr>
-        <w:tab/>
-      </w:r>
-      <w:r>
-        <w:rPr>
+        <w:t>M.Sc. in Economics</w:t>
+      </w:r>
+    </w:p>
+    <w:p>
+      <w:pPr>
+        <w:pStyle w:val="Normal"/>
+        <w:rPr>
+          <w:color w:val="333333"/>
+          <w:sz w:val="20"/>
+          <w:szCs w:val="20"/>
+        </w:rPr>
+      </w:pPr>
+      <w:r>
+        <w:rPr>
+          <w:color w:val="333333"/>
+          <w:sz w:val="20"/>
+          <w:szCs w:val="20"/>
+        </w:rPr>
+        <w:t>California Institute of Technology, 2016</w:t>
+      </w:r>
+    </w:p>
+    <w:p>
+      <w:pPr>
+        <w:pStyle w:val="Normal"/>
+        <w:rPr>
+          <w:b/>
           <w:b/>
           <w:i/>
-          <w:color w:val="333333"/>
-          <w:sz w:val="20"/>
-          <w:szCs w:val="20"/>
-        </w:rPr>
-        <w:tab/>
-      </w:r>
+          <w:i/>
+        </w:rPr>
+      </w:pPr>
       <w:r>
         <w:rPr>
           <w:b/>
           <w:i/>
-          <w:color w:val="333333"/>
-          <w:sz w:val="20"/>
-          <w:szCs w:val="20"/>
-        </w:rPr>
-        <w:t>Oct 2015 – Feb 2018</w:t>
+        </w:rPr>
+      </w:r>
+    </w:p>
+    <w:p>
+      <w:pPr>
+        <w:pStyle w:val="Normal"/>
+        <w:rPr>
+          <w:color w:val="333333"/>
+          <w:sz w:val="20"/>
+          <w:szCs w:val="20"/>
+        </w:rPr>
+      </w:pPr>
+      <w:r>
+        <w:rPr>
+          <w:b/>
+          <w:i/>
+          <w:color w:val="333333"/>
+          <w:sz w:val="20"/>
+          <w:szCs w:val="20"/>
+        </w:rPr>
+        <w:t>MA in Economics and Public Policy</w:t>
+      </w:r>
+    </w:p>
+    <w:p>
+      <w:pPr>
+        <w:pStyle w:val="Normal"/>
+        <w:rPr>
+          <w:color w:val="333333"/>
+          <w:sz w:val="20"/>
+          <w:szCs w:val="20"/>
+        </w:rPr>
+      </w:pPr>
+      <w:r>
+        <w:rPr>
+          <w:color w:val="333333"/>
+          <w:sz w:val="20"/>
+          <w:szCs w:val="20"/>
+        </w:rPr>
+        <w:t>Universidad Adolfo Ibáñez, 2011</w:t>
+      </w:r>
+    </w:p>
+    <w:p>
+      <w:pPr>
+        <w:pStyle w:val="Normal"/>
+        <w:rPr>
+          <w:b/>
+          <w:b/>
+          <w:i/>
+          <w:i/>
+        </w:rPr>
+      </w:pPr>
+      <w:r>
+        <w:rPr>
+          <w:b/>
+          <w:i/>
+        </w:rPr>
+      </w:r>
+    </w:p>
+    <w:p>
+      <w:pPr>
+        <w:pStyle w:val="Normal"/>
+        <w:rPr>
+          <w:color w:val="333333"/>
+          <w:sz w:val="20"/>
+          <w:szCs w:val="20"/>
+        </w:rPr>
+      </w:pPr>
+      <w:r>
+        <w:rPr>
+          <w:b/>
+          <w:i/>
+          <w:color w:val="333333"/>
+          <w:sz w:val="20"/>
+          <w:szCs w:val="20"/>
+        </w:rPr>
+        <w:t>BS in Business Administration</w:t>
+      </w:r>
+    </w:p>
+    <w:p>
+      <w:pPr>
+        <w:pStyle w:val="Normal"/>
+        <w:rPr>
+          <w:color w:val="333333"/>
+          <w:sz w:val="20"/>
+          <w:szCs w:val="20"/>
+        </w:rPr>
+      </w:pPr>
+      <w:r>
+        <w:rPr>
+          <w:color w:val="333333"/>
+          <w:sz w:val="20"/>
+          <w:szCs w:val="20"/>
+        </w:rPr>
+        <w:t>Universidad Adolfo Ibáñez, 2011</w:t>
+      </w:r>
+    </w:p>
+    <w:p>
+      <w:pPr>
+        <w:pStyle w:val="Normal"/>
+        <w:rPr>
+          <w:color w:val="333333"/>
+          <w:sz w:val="20"/>
+          <w:szCs w:val="20"/>
+        </w:rPr>
+      </w:pPr>
+      <w:r>
+        <w:rPr>
+          <w:color w:val="333333"/>
+          <w:sz w:val="20"/>
+          <w:szCs w:val="20"/>
+        </w:rPr>
+      </w:r>
+    </w:p>
+    <w:p>
+      <w:pPr>
+        <w:pStyle w:val="Normal"/>
+        <w:rPr>
+          <w:color w:val="333333"/>
+          <w:sz w:val="20"/>
+          <w:szCs w:val="20"/>
+        </w:rPr>
+      </w:pPr>
+      <w:r>
+        <w:rPr>
+          <w:b/>
+          <w:color w:val="333333"/>
+          <w:sz w:val="20"/>
+          <w:szCs w:val="20"/>
+        </w:rPr>
+        <w:t>SKILLS</w:t>
+      </w:r>
+    </w:p>
+    <w:p>
+      <w:pPr>
+        <w:pStyle w:val="Normal"/>
+        <w:rPr>
+          <w:color w:val="333333"/>
+          <w:sz w:val="20"/>
+          <w:szCs w:val="20"/>
+        </w:rPr>
+      </w:pPr>
+      <w:r>
+        <w:rPr>
+          <w:color w:val="333333"/>
+          <w:sz w:val="20"/>
+          <w:szCs w:val="20"/>
+        </w:rPr>
+        <w:t xml:space="preserve">R, C++, LaTeX, SQL, Python, XML, NLP, Stata, AWS, Git, GitHub, Docker, </w:t>
+      </w:r>
+      <w:r>
+        <w:rPr>
+          <w:color w:val="333333"/>
+          <w:sz w:val="20"/>
+          <w:szCs w:val="20"/>
+        </w:rPr>
+        <w:t>T</w:t>
+      </w:r>
+      <w:r>
+        <w:rPr>
+          <w:color w:val="333333"/>
+          <w:sz w:val="20"/>
+          <w:szCs w:val="20"/>
+        </w:rPr>
+        <w:t>ensor</w:t>
+      </w:r>
+      <w:r>
+        <w:rPr>
+          <w:color w:val="333333"/>
+          <w:sz w:val="20"/>
+          <w:szCs w:val="20"/>
+        </w:rPr>
+        <w:t>F</w:t>
+      </w:r>
+      <w:r>
+        <w:rPr>
+          <w:color w:val="333333"/>
+          <w:sz w:val="20"/>
+          <w:szCs w:val="20"/>
+        </w:rPr>
+        <w:t xml:space="preserve">low, </w:t>
+      </w:r>
+      <w:r>
+        <w:rPr>
+          <w:color w:val="333333"/>
+          <w:sz w:val="20"/>
+          <w:szCs w:val="20"/>
+        </w:rPr>
+        <w:t xml:space="preserve">PyTorch, Deep Learning, </w:t>
+      </w:r>
+      <w:r>
+        <w:rPr>
+          <w:color w:val="333333"/>
+          <w:sz w:val="20"/>
+          <w:szCs w:val="20"/>
+        </w:rPr>
+        <w:t>continuous integration, Slurm, Unix, Jira, Scrum, Kanban, team management and coordination, R Shiny, excellent communication skills.</w:t>
+      </w:r>
+    </w:p>
+    <w:p>
+      <w:pPr>
+        <w:pStyle w:val="Normal"/>
+        <w:rPr>
+          <w:color w:val="333333"/>
+          <w:sz w:val="20"/>
+          <w:szCs w:val="20"/>
+        </w:rPr>
+      </w:pPr>
+      <w:r>
+        <w:rPr>
+          <w:color w:val="333333"/>
+          <w:sz w:val="20"/>
+          <w:szCs w:val="20"/>
+        </w:rPr>
+      </w:r>
+    </w:p>
+    <w:p>
+      <w:pPr>
+        <w:pStyle w:val="Normal"/>
+        <w:rPr>
+          <w:color w:val="006083"/>
+          <w:sz w:val="20"/>
+          <w:szCs w:val="20"/>
+        </w:rPr>
+      </w:pPr>
+      <w:r>
+        <w:rPr>
+          <w:b/>
+          <w:color w:val="006083"/>
+          <w:sz w:val="20"/>
+          <w:szCs w:val="20"/>
+        </w:rPr>
+        <w:t>SOFTWARE PACKAGES (selected)</w:t>
       </w:r>
     </w:p>
     <w:p>
@@ -833,606 +1235,13 @@
       </w:pPr>
       <w:r>
         <w:rPr>
-          <w:color w:val="333333"/>
-          <w:sz w:val="20"/>
-          <w:szCs w:val="20"/>
-        </w:rPr>
-        <w:t xml:space="preserve">Organized local conferences on Network Science. </w:t>
-      </w:r>
-    </w:p>
-    <w:p>
-      <w:pPr>
-        <w:pStyle w:val="ListParagraph"/>
-        <w:numPr>
-          <w:ilvl w:val="0"/>
-          <w:numId w:val="4"/>
-        </w:numPr>
-        <w:rPr>
-          <w:color w:val="333333"/>
-          <w:sz w:val="20"/>
-          <w:szCs w:val="20"/>
-        </w:rPr>
-      </w:pPr>
-      <w:r>
-        <w:rPr>
-          <w:color w:val="333333"/>
-          <w:sz w:val="20"/>
-          <w:szCs w:val="20"/>
-        </w:rPr>
-        <w:t xml:space="preserve">Founder of the "R </w:t>
-      </w:r>
-      <w:r>
-        <w:rPr>
-          <w:color w:val="333333"/>
-          <w:sz w:val="20"/>
-          <w:szCs w:val="20"/>
-        </w:rPr>
-        <w:t>Bookcamp</w:t>
-      </w:r>
-      <w:r>
-        <w:rPr>
-          <w:color w:val="333333"/>
-          <w:sz w:val="20"/>
-          <w:szCs w:val="20"/>
-        </w:rPr>
-        <w:t xml:space="preserve"> for Statistical Computing." </w:t>
-      </w:r>
-    </w:p>
-    <w:p>
-      <w:pPr>
-        <w:pStyle w:val="ListParagraph"/>
-        <w:numPr>
-          <w:ilvl w:val="0"/>
-          <w:numId w:val="4"/>
-        </w:numPr>
-        <w:rPr>
-          <w:color w:val="333333"/>
-          <w:sz w:val="20"/>
-          <w:szCs w:val="20"/>
-        </w:rPr>
-      </w:pPr>
-      <w:r>
-        <w:rPr>
-          <w:color w:val="333333"/>
-          <w:sz w:val="20"/>
-          <w:szCs w:val="20"/>
-        </w:rPr>
-        <w:t>Wrote</w:t>
-      </w:r>
-      <w:r>
-        <w:rPr>
-          <w:color w:val="333333"/>
-          <w:sz w:val="20"/>
-          <w:szCs w:val="20"/>
-        </w:rPr>
-        <w:t xml:space="preserve"> scientific papers and software on network science and presented them at conferences. </w:t>
-      </w:r>
-    </w:p>
-    <w:p>
-      <w:pPr>
-        <w:pStyle w:val="ListParagraph"/>
-        <w:numPr>
-          <w:ilvl w:val="0"/>
-          <w:numId w:val="4"/>
-        </w:numPr>
-        <w:rPr>
-          <w:color w:val="333333"/>
-          <w:sz w:val="20"/>
-          <w:szCs w:val="20"/>
-        </w:rPr>
-      </w:pPr>
-      <w:r>
-        <w:rPr>
-          <w:color w:val="333333"/>
-          <w:sz w:val="20"/>
-          <w:szCs w:val="20"/>
-        </w:rPr>
-        <w:t xml:space="preserve">Designed and led workshops on R and Social Network Analysis. </w:t>
-      </w:r>
-    </w:p>
-    <w:p>
-      <w:pPr>
-        <w:rPr>
-          <w:color w:val="333333"/>
-          <w:sz w:val="20"/>
-          <w:szCs w:val="20"/>
-        </w:rPr>
-      </w:pPr>
-    </w:p>
-    <w:p>
-      <w:pPr>
-        <w:rPr>
-          <w:color w:val="333333"/>
-          <w:sz w:val="20"/>
-          <w:szCs w:val="20"/>
-        </w:rPr>
-      </w:pPr>
-      <w:r>
-        <w:rPr>
-          <w:b/>
           <w:i/>
-          <w:color w:val="333333"/>
-          <w:sz w:val="20"/>
-          <w:szCs w:val="20"/>
-        </w:rPr>
-        <w:t>Research Analyst, Chilean Pension Supervisor</w:t>
-      </w:r>
-      <w:r>
-        <w:rPr>
-          <w:b/>
-          <w:i/>
-          <w:color w:val="333333"/>
-          <w:sz w:val="20"/>
-          <w:szCs w:val="20"/>
-        </w:rPr>
-        <w:tab/>
-      </w:r>
-      <w:r>
-        <w:rPr>
-          <w:b/>
-          <w:i/>
-          <w:color w:val="333333"/>
-          <w:sz w:val="20"/>
-          <w:szCs w:val="20"/>
-        </w:rPr>
-        <w:tab/>
-      </w:r>
-      <w:r>
-        <w:rPr>
-          <w:b/>
-          <w:i/>
-          <w:color w:val="333333"/>
-          <w:sz w:val="20"/>
-          <w:szCs w:val="20"/>
-        </w:rPr>
-        <w:tab/>
-      </w:r>
-      <w:r>
-        <w:rPr>
-          <w:b/>
-          <w:i/>
-          <w:color w:val="333333"/>
-          <w:sz w:val="20"/>
-          <w:szCs w:val="20"/>
-        </w:rPr>
-        <w:t xml:space="preserve">           </w:t>
-      </w:r>
-      <w:r>
-        <w:rPr>
-          <w:b/>
-          <w:i/>
-          <w:color w:val="333333"/>
-          <w:sz w:val="20"/>
-          <w:szCs w:val="20"/>
-        </w:rPr>
-        <w:tab/>
-      </w:r>
-      <w:r>
-        <w:rPr>
-          <w:b/>
-          <w:i/>
-          <w:color w:val="333333"/>
-          <w:sz w:val="20"/>
-          <w:szCs w:val="20"/>
-        </w:rPr>
-        <w:tab/>
-      </w:r>
-      <w:r>
-        <w:rPr>
-          <w:b/>
-          <w:i/>
-          <w:color w:val="333333"/>
-          <w:sz w:val="20"/>
-          <w:szCs w:val="20"/>
-        </w:rPr>
-        <w:tab/>
-      </w:r>
-      <w:r>
-        <w:rPr>
-          <w:b/>
-          <w:i/>
-          <w:color w:val="333333"/>
-          <w:sz w:val="20"/>
-          <w:szCs w:val="20"/>
-        </w:rPr>
-        <w:t>Aug 2011 – Aug 2014</w:t>
-      </w:r>
-    </w:p>
-    <w:p>
-      <w:pPr>
-        <w:pStyle w:val="ListParagraph"/>
-        <w:numPr>
-          <w:ilvl w:val="0"/>
-          <w:numId w:val="5"/>
-        </w:numPr>
-        <w:rPr>
-          <w:color w:val="333333"/>
-          <w:sz w:val="20"/>
-          <w:szCs w:val="20"/>
-        </w:rPr>
-      </w:pPr>
-      <w:r>
-        <w:rPr>
-          <w:color w:val="333333"/>
-          <w:sz w:val="20"/>
-          <w:szCs w:val="20"/>
-        </w:rPr>
-        <w:t>Wrote</w:t>
-      </w:r>
-      <w:r>
-        <w:rPr>
-          <w:color w:val="333333"/>
-          <w:sz w:val="20"/>
-          <w:szCs w:val="20"/>
-        </w:rPr>
-        <w:t xml:space="preserve"> papers and automatized statistical reports about the Chilean unemployment insurance system. </w:t>
-      </w:r>
-    </w:p>
-    <w:p>
-      <w:pPr>
-        <w:pStyle w:val="ListParagraph"/>
-        <w:numPr>
-          <w:ilvl w:val="0"/>
-          <w:numId w:val="5"/>
-        </w:numPr>
-        <w:rPr>
-          <w:color w:val="333333"/>
-          <w:sz w:val="20"/>
-          <w:szCs w:val="20"/>
-        </w:rPr>
-      </w:pPr>
-      <w:r>
-        <w:rPr>
-          <w:color w:val="333333"/>
-          <w:sz w:val="20"/>
-          <w:szCs w:val="20"/>
-        </w:rPr>
-        <w:t xml:space="preserve">Managed social security records and created representative samples for researchers. </w:t>
-      </w:r>
-    </w:p>
-    <w:p>
-      <w:pPr>
-        <w:pStyle w:val="ListParagraph"/>
-        <w:numPr>
-          <w:ilvl w:val="0"/>
-          <w:numId w:val="5"/>
-        </w:numPr>
-        <w:rPr>
-          <w:color w:val="333333"/>
-          <w:sz w:val="20"/>
-          <w:szCs w:val="20"/>
-        </w:rPr>
-      </w:pPr>
-      <w:r>
-        <w:rPr>
-          <w:color w:val="333333"/>
-          <w:sz w:val="20"/>
-          <w:szCs w:val="20"/>
-        </w:rPr>
-        <w:t xml:space="preserve">Designed and implemented a pipeline for simulation and forecasting of the unemployment </w:t>
-      </w:r>
-    </w:p>
-    <w:p>
-      <w:pPr>
-        <w:pStyle w:val="ListParagraph"/>
-        <w:numPr>
-          <w:ilvl w:val="0"/>
-          <w:numId w:val="5"/>
-        </w:numPr>
-        <w:rPr>
-          <w:color w:val="333333"/>
-          <w:sz w:val="20"/>
-          <w:szCs w:val="20"/>
-        </w:rPr>
-      </w:pPr>
-      <w:r>
-        <w:rPr>
-          <w:color w:val="333333"/>
-          <w:sz w:val="20"/>
-          <w:szCs w:val="20"/>
-        </w:rPr>
-        <w:t xml:space="preserve">insurance government funds. Reports were distributed to the Chilean Congress. </w:t>
-      </w:r>
-    </w:p>
-    <w:p>
-      <w:pPr>
-        <w:rPr>
-          <w:color w:val="333333"/>
-          <w:sz w:val="20"/>
-          <w:szCs w:val="20"/>
-        </w:rPr>
-      </w:pPr>
-    </w:p>
-    <w:p>
-      <w:pPr>
-        <w:rPr>
-          <w:color w:val="006083"/>
-          <w:sz w:val="20"/>
-          <w:szCs w:val="20"/>
-        </w:rPr>
-      </w:pPr>
-      <w:r>
-        <w:rPr>
-          <w:b/>
-          <w:color w:val="006083"/>
-          <w:sz w:val="20"/>
-          <w:szCs w:val="20"/>
-        </w:rPr>
-        <w:t>EDUCATION</w:t>
-      </w:r>
-    </w:p>
-    <w:p>
-      <w:pPr>
-        <w:rPr>
-          <w:color w:val="333333"/>
-          <w:sz w:val="20"/>
-          <w:szCs w:val="20"/>
-        </w:rPr>
-      </w:pPr>
-      <w:r>
-        <w:rPr>
-          <w:b/>
-          <w:i/>
-          <w:color w:val="333333"/>
-          <w:sz w:val="20"/>
-          <w:szCs w:val="20"/>
-        </w:rPr>
-        <w:t>Ph.D. in Biostatistics</w:t>
-      </w:r>
-    </w:p>
-    <w:p>
-      <w:pPr>
-        <w:rPr>
-          <w:color w:val="333333"/>
-          <w:sz w:val="20"/>
-          <w:szCs w:val="20"/>
-        </w:rPr>
-      </w:pPr>
-      <w:r>
-        <w:rPr>
-          <w:color w:val="333333"/>
-          <w:sz w:val="20"/>
-          <w:szCs w:val="20"/>
-        </w:rPr>
-        <w:t>University of Southern California, 2020</w:t>
-      </w:r>
-    </w:p>
-    <w:p>
-      <w:pPr>
-        <w:rPr>
-          <w:b/>
-          <w:i/>
-        </w:rPr>
-      </w:pPr>
-    </w:p>
-    <w:p>
-      <w:pPr>
-        <w:rPr>
-          <w:color w:val="333333"/>
-          <w:sz w:val="20"/>
-          <w:szCs w:val="20"/>
-        </w:rPr>
-      </w:pPr>
-      <w:r>
-        <w:rPr>
-          <w:b/>
-          <w:i/>
-          <w:color w:val="333333"/>
-          <w:sz w:val="20"/>
-          <w:szCs w:val="20"/>
-        </w:rPr>
-        <w:t>M.Sc. in Economics</w:t>
-      </w:r>
-    </w:p>
-    <w:p>
-      <w:pPr>
-        <w:rPr>
-          <w:color w:val="333333"/>
-          <w:sz w:val="20"/>
-          <w:szCs w:val="20"/>
-        </w:rPr>
-      </w:pPr>
-      <w:r>
-        <w:rPr>
-          <w:color w:val="333333"/>
-          <w:sz w:val="20"/>
-          <w:szCs w:val="20"/>
-        </w:rPr>
-        <w:t>California Institute of Technology, 2016</w:t>
-      </w:r>
-    </w:p>
-    <w:p>
-      <w:pPr>
-        <w:rPr>
-          <w:b/>
-          <w:i/>
-        </w:rPr>
-      </w:pPr>
-    </w:p>
-    <w:p>
-      <w:pPr>
-        <w:rPr>
-          <w:color w:val="333333"/>
-          <w:sz w:val="20"/>
-          <w:szCs w:val="20"/>
-        </w:rPr>
-      </w:pPr>
-      <w:r>
-        <w:rPr>
-          <w:b/>
-          <w:i/>
-          <w:color w:val="333333"/>
-          <w:sz w:val="20"/>
-          <w:szCs w:val="20"/>
-        </w:rPr>
-        <w:t>MA in Economics and Public Policy</w:t>
-      </w:r>
-    </w:p>
-    <w:p>
-      <w:pPr>
-        <w:rPr>
-          <w:color w:val="333333"/>
-          <w:sz w:val="20"/>
-          <w:szCs w:val="20"/>
-        </w:rPr>
-      </w:pPr>
-      <w:r>
-        <w:rPr>
-          <w:color w:val="333333"/>
-          <w:sz w:val="20"/>
-          <w:szCs w:val="20"/>
-        </w:rPr>
-        <w:t>Universidad Adolfo Ibáñez, 2011</w:t>
-      </w:r>
-    </w:p>
-    <w:p>
-      <w:pPr>
-        <w:rPr>
-          <w:b/>
-          <w:i/>
-        </w:rPr>
-      </w:pPr>
-    </w:p>
-    <w:p>
-      <w:pPr>
-        <w:rPr>
-          <w:color w:val="333333"/>
-          <w:sz w:val="20"/>
-          <w:szCs w:val="20"/>
-        </w:rPr>
-      </w:pPr>
-      <w:r>
-        <w:rPr>
-          <w:b/>
-          <w:i/>
-          <w:color w:val="333333"/>
-          <w:sz w:val="20"/>
-          <w:szCs w:val="20"/>
-        </w:rPr>
-        <w:t>BS in Business Administration</w:t>
-      </w:r>
-    </w:p>
-    <w:p>
-      <w:pPr>
-        <w:rPr>
-          <w:color w:val="333333"/>
-          <w:sz w:val="20"/>
-          <w:szCs w:val="20"/>
-        </w:rPr>
-      </w:pPr>
-      <w:r>
-        <w:rPr>
-          <w:color w:val="333333"/>
-          <w:sz w:val="20"/>
-          <w:szCs w:val="20"/>
-        </w:rPr>
-        <w:t>Universidad Adolfo Ibáñez, 2011</w:t>
-      </w:r>
-    </w:p>
-    <w:p>
-      <w:pPr>
-        <w:rPr>
-          <w:color w:val="333333"/>
-          <w:sz w:val="20"/>
-          <w:szCs w:val="20"/>
-        </w:rPr>
-      </w:pPr>
-    </w:p>
-    <w:p>
-      <w:pPr>
-        <w:rPr>
-          <w:color w:val="333333"/>
-          <w:sz w:val="20"/>
-          <w:szCs w:val="20"/>
-        </w:rPr>
-      </w:pPr>
-      <w:r>
-        <w:rPr>
-          <w:b/>
-          <w:color w:val="333333"/>
-          <w:sz w:val="20"/>
-          <w:szCs w:val="20"/>
-        </w:rPr>
-        <w:t>SKILLS</w:t>
-      </w:r>
-    </w:p>
-    <w:p>
-      <w:pPr>
-        <w:rPr>
-          <w:color w:val="333333"/>
-          <w:sz w:val="20"/>
-          <w:szCs w:val="20"/>
-        </w:rPr>
-      </w:pPr>
-      <w:r>
-        <w:rPr>
-          <w:color w:val="333333"/>
-          <w:sz w:val="20"/>
-          <w:szCs w:val="20"/>
-        </w:rPr>
-        <w:t>R, C++, LaTeX, SQL, Python, XML, NLP, Stata, AWS, Git, GitHub, Docker, tensorflow, continuous integration, Slurm, Unix, Jira, Scrum, Kanban, team management and coordination, R Shiny, excellent communication skills.</w:t>
-      </w:r>
-    </w:p>
-    <w:p>
-      <w:pPr>
-        <w:pStyle w:val="Normal"/>
-        <w:rPr>
-          <w:color w:val="333333"/>
-          <w:sz w:val="20"/>
-          <w:szCs w:val="20"/>
-        </w:rPr>
-      </w:pPr>
-    </w:p>
-    <w:p>
-      <w:pPr>
-        <w:rPr>
-          <w:color w:val="006083"/>
-          <w:sz w:val="20"/>
-          <w:szCs w:val="20"/>
-        </w:rPr>
-      </w:pPr>
-      <w:r>
-        <w:rPr>
-          <w:b/>
-          <w:color w:val="006083"/>
-          <w:sz w:val="20"/>
-          <w:szCs w:val="20"/>
-        </w:rPr>
-        <w:t>SOFTWARE PACKAGES (selected)</w:t>
-      </w:r>
-    </w:p>
-    <w:p>
-      <w:pPr>
-        <w:pStyle w:val="ListParagraph"/>
-        <w:numPr>
-          <w:ilvl w:val="0"/>
-          <w:numId w:val="6"/>
-        </w:numPr>
-        <w:rPr>
-          <w:color w:val="333333"/>
-          <w:sz w:val="20"/>
-          <w:szCs w:val="20"/>
-        </w:rPr>
-      </w:pPr>
-      <w:r>
-        <w:rPr>
-          <w:i w:val="1"/>
-          <w:iCs w:val="1"/>
-          <w:color w:val="333333"/>
-          <w:sz w:val="20"/>
-          <w:szCs w:val="20"/>
-        </w:rPr>
-        <w:t>aphylo</w:t>
-      </w:r>
-      <w:r>
-        <w:rPr>
-          <w:i w:val="1"/>
-          <w:iCs w:val="1"/>
-          <w:color w:val="333333"/>
-          <w:sz w:val="20"/>
-          <w:szCs w:val="20"/>
-        </w:rPr>
-        <w:t>: Statistical Inference of Annotated Phylogenetic Trees</w:t>
+          <w:iCs/>
+          <w:color w:val="333333"/>
+          <w:sz w:val="20"/>
+          <w:szCs w:val="20"/>
+        </w:rPr>
+        <w:t>aphylo: Statistical Inference of Annotated Phylogenetic Trees</w:t>
       </w:r>
       <w:r>
         <w:rPr>
@@ -1442,7 +1251,7 @@
         </w:rPr>
         <w:t xml:space="preserve"> (2022). R package version 0.2-1 URL: </w:t>
       </w:r>
-      <w:hyperlink r:id="R9750da73d4ad40d8">
+      <w:hyperlink r:id="rId7">
         <w:r>
           <w:rPr>
             <w:color w:val="333333"/>
@@ -1467,7 +1276,7 @@
         <w:pStyle w:val="ListParagraph"/>
         <w:numPr>
           <w:ilvl w:val="0"/>
-          <w:numId w:val="6"/>
+          <w:numId w:val="4"/>
         </w:numPr>
         <w:rPr>
           <w:color w:val="333333"/>
@@ -1477,23 +1286,13 @@
       </w:pPr>
       <w:r>
         <w:rPr>
-          <w:i w:val="1"/>
-          <w:iCs w:val="1"/>
-          <w:color w:val="333333"/>
-          <w:sz w:val="20"/>
-          <w:szCs w:val="20"/>
-        </w:rPr>
-        <w:t>rgexf</w:t>
-      </w:r>
-      <w:r>
-        <w:rPr>
-          <w:i w:val="1"/>
-          <w:iCs w:val="1"/>
-          <w:color w:val="333333"/>
-          <w:sz w:val="20"/>
-          <w:szCs w:val="20"/>
-        </w:rPr>
-        <w:t>: Build, Import and Export GEXF Graph Files</w:t>
+          <w:i/>
+          <w:iCs/>
+          <w:color w:val="333333"/>
+          <w:sz w:val="20"/>
+          <w:szCs w:val="20"/>
+        </w:rPr>
+        <w:t>rgexf: Build, Import and Export GEXF Graph Files</w:t>
       </w:r>
       <w:r>
         <w:rPr>
@@ -1503,7 +1302,7 @@
         </w:rPr>
         <w:t xml:space="preserve"> (2020). R package version 0.16.0. URL: </w:t>
       </w:r>
-      <w:hyperlink r:id="R4d1e9ce2befd4045">
+      <w:hyperlink r:id="rId8">
         <w:r>
           <w:rPr>
             <w:color w:val="333333"/>
@@ -1528,7 +1327,7 @@
         <w:pStyle w:val="ListParagraph"/>
         <w:numPr>
           <w:ilvl w:val="0"/>
-          <w:numId w:val="6"/>
+          <w:numId w:val="4"/>
         </w:numPr>
         <w:rPr>
           <w:color w:val="333333"/>
@@ -1538,23 +1337,13 @@
       </w:pPr>
       <w:r>
         <w:rPr>
-          <w:i w:val="1"/>
-          <w:iCs w:val="1"/>
-          <w:color w:val="333333"/>
-          <w:sz w:val="20"/>
-          <w:szCs w:val="20"/>
-        </w:rPr>
-        <w:t>netdiffuseR</w:t>
-      </w:r>
-      <w:r>
-        <w:rPr>
-          <w:i w:val="1"/>
-          <w:iCs w:val="1"/>
-          <w:color w:val="333333"/>
-          <w:sz w:val="20"/>
-          <w:szCs w:val="20"/>
-        </w:rPr>
-        <w:t>: Analysis of Diffusion and Contagion Processes on Networks</w:t>
+          <w:i/>
+          <w:iCs/>
+          <w:color w:val="333333"/>
+          <w:sz w:val="20"/>
+          <w:szCs w:val="20"/>
+        </w:rPr>
+        <w:t>netdiffuseR: Analysis of Diffusion and Contagion Processes on Networks</w:t>
       </w:r>
       <w:r>
         <w:rPr>
@@ -1564,7 +1353,7 @@
         </w:rPr>
         <w:t xml:space="preserve"> (2020). R package version 1.22.0. URL: </w:t>
       </w:r>
-      <w:hyperlink r:id="R9da6a479735840fc">
+      <w:hyperlink r:id="rId9">
         <w:r>
           <w:rPr>
             <w:color w:val="333333"/>
@@ -1589,7 +1378,7 @@
         <w:pStyle w:val="ListParagraph"/>
         <w:numPr>
           <w:ilvl w:val="0"/>
-          <w:numId w:val="6"/>
+          <w:numId w:val="4"/>
         </w:numPr>
         <w:rPr>
           <w:color w:val="333333"/>
@@ -1599,23 +1388,13 @@
       </w:pPr>
       <w:r>
         <w:rPr>
-          <w:i w:val="1"/>
-          <w:iCs w:val="1"/>
-          <w:color w:val="333333"/>
-          <w:sz w:val="20"/>
-          <w:szCs w:val="20"/>
-        </w:rPr>
-        <w:t>ergmito</w:t>
-      </w:r>
-      <w:r>
-        <w:rPr>
-          <w:i w:val="1"/>
-          <w:iCs w:val="1"/>
-          <w:color w:val="333333"/>
-          <w:sz w:val="20"/>
-          <w:szCs w:val="20"/>
-        </w:rPr>
-        <w:t>: Exponential Random Graph Models for Small Networks</w:t>
+          <w:i/>
+          <w:iCs/>
+          <w:color w:val="333333"/>
+          <w:sz w:val="20"/>
+          <w:szCs w:val="20"/>
+        </w:rPr>
+        <w:t>ergmito: Exponential Random Graph Models for Small Networks</w:t>
       </w:r>
       <w:r>
         <w:rPr>
@@ -1625,7 +1404,7 @@
         </w:rPr>
         <w:t xml:space="preserve"> (2020). R package version 0.3-0. URL: </w:t>
       </w:r>
-      <w:hyperlink r:id="Rfd3893b430cf469a">
+      <w:hyperlink r:id="rId10">
         <w:r>
           <w:rPr>
             <w:color w:val="333333"/>
@@ -1650,7 +1429,7 @@
         <w:pStyle w:val="ListParagraph"/>
         <w:numPr>
           <w:ilvl w:val="0"/>
-          <w:numId w:val="6"/>
+          <w:numId w:val="4"/>
         </w:numPr>
         <w:rPr>
           <w:color w:val="333333"/>
@@ -1660,43 +1439,13 @@
       </w:pPr>
       <w:r>
         <w:rPr>
-          <w:i w:val="1"/>
-          <w:iCs w:val="1"/>
-          <w:color w:val="333333"/>
-          <w:sz w:val="20"/>
-          <w:szCs w:val="20"/>
-        </w:rPr>
-        <w:t>slurmR</w:t>
-      </w:r>
-      <w:r>
-        <w:rPr>
-          <w:i w:val="1"/>
-          <w:iCs w:val="1"/>
-          <w:color w:val="333333"/>
-          <w:sz w:val="20"/>
-          <w:szCs w:val="20"/>
-        </w:rPr>
-        <w:t>: A Lightweight Wrapper for ’</w:t>
-      </w:r>
-      <w:r>
-        <w:rPr>
-          <w:i w:val="1"/>
-          <w:iCs w:val="1"/>
-          <w:color w:val="333333"/>
-          <w:sz w:val="20"/>
-          <w:szCs w:val="20"/>
-        </w:rPr>
-        <w:t>Slurm</w:t>
-      </w:r>
-      <w:r>
-        <w:rPr>
-          <w:i w:val="1"/>
-          <w:iCs w:val="1"/>
-          <w:color w:val="333333"/>
-          <w:sz w:val="20"/>
-          <w:szCs w:val="20"/>
-        </w:rPr>
-        <w:t>’</w:t>
+          <w:i/>
+          <w:iCs/>
+          <w:color w:val="333333"/>
+          <w:sz w:val="20"/>
+          <w:szCs w:val="20"/>
+        </w:rPr>
+        <w:t>slurmR: A Lightweight Wrapper for ’Slurm’</w:t>
       </w:r>
       <w:r>
         <w:rPr>
@@ -1706,7 +1455,7 @@
         </w:rPr>
         <w:t xml:space="preserve"> (2020). R package version 0.4-1. URL: </w:t>
       </w:r>
-      <w:hyperlink r:id="R8388d8c8d0514b03">
+      <w:hyperlink r:id="rId11">
         <w:r>
           <w:rPr>
             <w:color w:val="333333"/>
@@ -1731,7 +1480,7 @@
         <w:pStyle w:val="ListParagraph"/>
         <w:numPr>
           <w:ilvl w:val="0"/>
-          <w:numId w:val="6"/>
+          <w:numId w:val="4"/>
         </w:numPr>
         <w:rPr>
           <w:color w:val="333333"/>
@@ -1745,17 +1494,9 @@
           <w:sz w:val="20"/>
           <w:szCs w:val="20"/>
         </w:rPr>
-        <w:t>fmcmc</w:t>
-      </w:r>
-      <w:r>
-        <w:rPr>
-          <w:color w:val="333333"/>
-          <w:sz w:val="20"/>
-          <w:szCs w:val="20"/>
-        </w:rPr>
-        <w:t xml:space="preserve">: A friendly MCMC framework (2020). R package version 0.3-0. URL: </w:t>
-      </w:r>
-      <w:hyperlink r:id="Rc647fa434ba74894">
+        <w:t xml:space="preserve">fmcmc: A friendly MCMC framework (2020). R package version 0.3-0. URL: </w:t>
+      </w:r>
+      <w:hyperlink r:id="rId12">
         <w:r>
           <w:rPr>
             <w:color w:val="333333"/>
@@ -1777,13 +1518,21 @@
     </w:p>
     <w:p>
       <w:pPr>
+        <w:pStyle w:val="Normal"/>
         <w:rPr>
           <w:b/>
-        </w:rPr>
-      </w:pPr>
-    </w:p>
-    <w:p>
-      <w:pPr>
+          <w:b/>
+        </w:rPr>
+      </w:pPr>
+      <w:r>
+        <w:rPr>
+          <w:b/>
+        </w:rPr>
+      </w:r>
+    </w:p>
+    <w:p>
+      <w:pPr>
+        <w:pStyle w:val="Normal"/>
         <w:rPr>
           <w:color w:val="006083"/>
           <w:sz w:val="20"/>
@@ -1805,9 +1554,8 @@
         <w:pStyle w:val="ListParagraph"/>
         <w:numPr>
           <w:ilvl w:val="0"/>
-          <w:numId w:val="7"/>
+          <w:numId w:val="3"/>
         </w:numPr>
-        <w:ind/>
         <w:rPr>
           <w:color w:val="333333"/>
           <w:sz w:val="20"/>
@@ -1824,53 +1572,13 @@
       </w:r>
       <w:r>
         <w:rPr>
-          <w:i w:val="1"/>
-          <w:iCs w:val="1"/>
-          <w:color w:val="333333"/>
-          <w:sz w:val="20"/>
-          <w:szCs w:val="20"/>
-        </w:rPr>
-        <w:t>Power and Multicollinearity in Small Networks: A Discussion of “Tale of Two Datasets:</w:t>
-      </w:r>
-      <w:r>
-        <w:rPr>
-          <w:i w:val="1"/>
-          <w:iCs w:val="1"/>
-          <w:color w:val="333333"/>
-          <w:sz w:val="20"/>
-          <w:szCs w:val="20"/>
-        </w:rPr>
-        <w:t xml:space="preserve"> </w:t>
-      </w:r>
-      <w:r>
-        <w:rPr>
-          <w:i w:val="1"/>
-          <w:iCs w:val="1"/>
-          <w:color w:val="333333"/>
-          <w:sz w:val="20"/>
-          <w:szCs w:val="20"/>
-        </w:rPr>
-        <w:t xml:space="preserve">Representativeness and </w:t>
-      </w:r>
-      <w:r>
-        <w:rPr>
-          <w:i w:val="1"/>
-          <w:iCs w:val="1"/>
-          <w:color w:val="333333"/>
-          <w:sz w:val="20"/>
-          <w:szCs w:val="20"/>
-        </w:rPr>
-        <w:t>Generalisability</w:t>
-      </w:r>
-      <w:r>
-        <w:rPr>
-          <w:i w:val="1"/>
-          <w:iCs w:val="1"/>
-          <w:color w:val="333333"/>
-          <w:sz w:val="20"/>
-          <w:szCs w:val="20"/>
-        </w:rPr>
-        <w:t xml:space="preserve"> of Inference for Samples of Networks” by Krivitsky, Coletti &amp; Hens.</w:t>
+          <w:i/>
+          <w:iCs/>
+          <w:color w:val="333333"/>
+          <w:sz w:val="20"/>
+          <w:szCs w:val="20"/>
+        </w:rPr>
+        <w:t>Power and Multicollinearity in Small Networks: A Discussion of “Tale of Two Datasets: Representativeness and Generalisability of Inference for Samples of Networks” by Krivitsky, Coletti &amp; Hens.</w:t>
       </w:r>
       <w:r>
         <w:rPr>
@@ -1881,6 +1589,7 @@
         <w:t>”</w:t>
       </w:r>
       <w:r>
+        <w:rPr/>
         <w:br/>
       </w:r>
       <w:r>
@@ -1893,8 +1602,8 @@
       </w:r>
       <w:r>
         <w:rPr>
-          <w:b w:val="1"/>
-          <w:bCs w:val="1"/>
+          <w:b/>
+          <w:bCs/>
           <w:color w:val="333333"/>
           <w:sz w:val="20"/>
           <w:szCs w:val="20"/>
@@ -1915,7 +1624,7 @@
         <w:pStyle w:val="ListParagraph"/>
         <w:numPr>
           <w:ilvl w:val="0"/>
-          <w:numId w:val="7"/>
+          <w:numId w:val="3"/>
         </w:numPr>
         <w:rPr>
           <w:color w:val="333333"/>
@@ -1933,8 +1642,8 @@
       </w:r>
       <w:r>
         <w:rPr>
-          <w:i w:val="1"/>
-          <w:iCs w:val="1"/>
+          <w:i/>
+          <w:iCs/>
           <w:color w:val="333333"/>
           <w:sz w:val="20"/>
           <w:szCs w:val="20"/>
@@ -1950,6 +1659,7 @@
         <w:t>. Nov. 2022.</w:t>
       </w:r>
       <w:r>
+        <w:rPr/>
         <w:br/>
       </w:r>
       <w:r>
@@ -1962,8 +1672,8 @@
       </w:r>
       <w:r>
         <w:rPr>
-          <w:b w:val="1"/>
-          <w:bCs w:val="1"/>
+          <w:b/>
+          <w:bCs/>
           <w:color w:val="333333"/>
           <w:sz w:val="20"/>
           <w:szCs w:val="20"/>
@@ -1978,7 +1688,7 @@
         </w:rPr>
         <w:t xml:space="preserve">: </w:t>
       </w:r>
-      <w:hyperlink r:id="R6be217225833486b">
+      <w:hyperlink r:id="rId13">
         <w:r>
           <w:rPr>
             <w:color w:val="333333"/>
@@ -2003,7 +1713,7 @@
         <w:pStyle w:val="ListParagraph"/>
         <w:numPr>
           <w:ilvl w:val="0"/>
-          <w:numId w:val="7"/>
+          <w:numId w:val="3"/>
         </w:numPr>
         <w:rPr>
           <w:color w:val="333333"/>
@@ -2021,8 +1731,8 @@
       </w:r>
       <w:r>
         <w:rPr>
-          <w:i w:val="1"/>
-          <w:iCs w:val="1"/>
+          <w:i/>
+          <w:iCs/>
           <w:color w:val="333333"/>
           <w:sz w:val="20"/>
           <w:szCs w:val="20"/>
@@ -2038,6 +1748,7 @@
         <w:t>”</w:t>
       </w:r>
       <w:r>
+        <w:rPr/>
         <w:br/>
       </w:r>
       <w:r>
@@ -2050,8 +1761,8 @@
       </w:r>
       <w:r>
         <w:rPr>
-          <w:b w:val="1"/>
-          <w:bCs w:val="1"/>
+          <w:b/>
+          <w:bCs/>
           <w:color w:val="333333"/>
           <w:sz w:val="20"/>
           <w:szCs w:val="20"/>
@@ -2066,7 +1777,7 @@
         </w:rPr>
         <w:t xml:space="preserve"> 64 (2021), pp. 225–238. URL: </w:t>
       </w:r>
-      <w:hyperlink r:id="R171906032fad4606">
+      <w:hyperlink r:id="rId14">
         <w:r>
           <w:rPr>
             <w:color w:val="333333"/>
@@ -2091,84 +1802,31 @@
         <w:pStyle w:val="ListParagraph"/>
         <w:numPr>
           <w:ilvl w:val="0"/>
-          <w:numId w:val="7"/>
+          <w:numId w:val="3"/>
         </w:numPr>
-        <w:ind/>
-        <w:rPr>
-          <w:color w:val="333333"/>
-          <w:sz w:val="20"/>
-          <w:szCs w:val="20"/>
-        </w:rPr>
-      </w:pPr>
-      <w:r>
-        <w:rPr>
-          <w:color w:val="333333"/>
-          <w:sz w:val="20"/>
-          <w:szCs w:val="20"/>
-        </w:rPr>
-        <w:t xml:space="preserve">George </w:t>
-      </w:r>
-      <w:r>
-        <w:rPr>
-          <w:color w:val="333333"/>
-          <w:sz w:val="20"/>
-          <w:szCs w:val="20"/>
-        </w:rPr>
-        <w:t>G..</w:t>
-      </w:r>
-      <w:r>
-        <w:rPr>
-          <w:color w:val="333333"/>
-          <w:sz w:val="20"/>
-          <w:szCs w:val="20"/>
-        </w:rPr>
-        <w:t xml:space="preserve"> Vega Yon, Duncan C. Thomas, John Morrison, </w:t>
-      </w:r>
-      <w:r>
-        <w:rPr>
-          <w:color w:val="333333"/>
-          <w:sz w:val="20"/>
-          <w:szCs w:val="20"/>
-        </w:rPr>
-        <w:t>Huaiyu</w:t>
-      </w:r>
-      <w:r>
-        <w:rPr>
-          <w:color w:val="333333"/>
-          <w:sz w:val="20"/>
-          <w:szCs w:val="20"/>
-        </w:rPr>
-        <w:t xml:space="preserve"> Mi, et al. “</w:t>
-      </w:r>
-      <w:r>
-        <w:rPr>
-          <w:i w:val="1"/>
-          <w:iCs w:val="1"/>
-          <w:color w:val="333333"/>
-          <w:sz w:val="20"/>
-          <w:szCs w:val="20"/>
-        </w:rPr>
-        <w:t>Bayesian parameter estimation for</w:t>
-      </w:r>
-      <w:r>
-        <w:rPr>
-          <w:i w:val="1"/>
-          <w:iCs w:val="1"/>
-          <w:color w:val="333333"/>
-          <w:sz w:val="20"/>
-          <w:szCs w:val="20"/>
-        </w:rPr>
-        <w:t xml:space="preserve"> </w:t>
-      </w:r>
-      <w:r>
-        <w:rPr>
-          <w:i w:val="1"/>
-          <w:iCs w:val="1"/>
-          <w:color w:val="333333"/>
-          <w:sz w:val="20"/>
-          <w:szCs w:val="20"/>
-        </w:rPr>
-        <w:t>automatic annotation of gene functions using observational data and phylogenetic trees.</w:t>
+        <w:rPr>
+          <w:color w:val="333333"/>
+          <w:sz w:val="20"/>
+          <w:szCs w:val="20"/>
+        </w:rPr>
+      </w:pPr>
+      <w:r>
+        <w:rPr>
+          <w:color w:val="333333"/>
+          <w:sz w:val="20"/>
+          <w:szCs w:val="20"/>
+        </w:rPr>
+        <w:t>George G.. Vega Yon, Duncan C. Thomas, John Morrison, Huaiyu Mi, et al. “</w:t>
+      </w:r>
+      <w:r>
+        <w:rPr>
+          <w:i/>
+          <w:iCs/>
+          <w:color w:val="333333"/>
+          <w:sz w:val="20"/>
+          <w:szCs w:val="20"/>
+        </w:rPr>
+        <w:t>Bayesian parameter estimation for automatic annotation of gene functions using observational data and phylogenetic trees.</w:t>
       </w:r>
       <w:r>
         <w:rPr>
@@ -2179,6 +1837,7 @@
         <w:t>”</w:t>
       </w:r>
       <w:r>
+        <w:rPr/>
         <w:br/>
       </w:r>
       <w:r>
@@ -2191,8 +1850,8 @@
       </w:r>
       <w:r>
         <w:rPr>
-          <w:b w:val="1"/>
-          <w:bCs w:val="1"/>
+          <w:b/>
+          <w:bCs/>
           <w:color w:val="333333"/>
           <w:sz w:val="20"/>
           <w:szCs w:val="20"/>
@@ -2207,7 +1866,7 @@
         </w:rPr>
         <w:t xml:space="preserve"> 17.2 (Feb. 2021), pp. 1–35. URL: </w:t>
       </w:r>
-      <w:hyperlink r:id="Rd51d2bcef0a54201">
+      <w:hyperlink r:id="rId15">
         <w:r>
           <w:rPr>
             <w:color w:val="333333"/>
@@ -2232,7 +1891,7 @@
         <w:pStyle w:val="ListParagraph"/>
         <w:numPr>
           <w:ilvl w:val="0"/>
-          <w:numId w:val="7"/>
+          <w:numId w:val="3"/>
         </w:numPr>
         <w:rPr>
           <w:color w:val="333333"/>
@@ -2250,23 +1909,13 @@
       </w:r>
       <w:r>
         <w:rPr>
-          <w:i w:val="1"/>
-          <w:iCs w:val="1"/>
-          <w:color w:val="333333"/>
-          <w:sz w:val="20"/>
-          <w:szCs w:val="20"/>
-        </w:rPr>
-        <w:t>fmcmc</w:t>
-      </w:r>
-      <w:r>
-        <w:rPr>
-          <w:i w:val="1"/>
-          <w:iCs w:val="1"/>
-          <w:color w:val="333333"/>
-          <w:sz w:val="20"/>
-          <w:szCs w:val="20"/>
-        </w:rPr>
-        <w:t>: A friendly MCMC framework.</w:t>
+          <w:i/>
+          <w:iCs/>
+          <w:color w:val="333333"/>
+          <w:sz w:val="20"/>
+          <w:szCs w:val="20"/>
+        </w:rPr>
+        <w:t>fmcmc: A friendly MCMC framework.</w:t>
       </w:r>
       <w:r>
         <w:rPr>
@@ -2277,6 +1926,7 @@
         <w:t>”</w:t>
       </w:r>
       <w:r>
+        <w:rPr/>
         <w:br/>
       </w:r>
       <w:r>
@@ -2289,33 +1939,13 @@
       </w:r>
       <w:r>
         <w:rPr>
-          <w:b w:val="1"/>
-          <w:bCs w:val="1"/>
-          <w:color w:val="333333"/>
-          <w:sz w:val="20"/>
-          <w:szCs w:val="20"/>
-        </w:rPr>
-        <w:t xml:space="preserve">Journal of </w:t>
-      </w:r>
-      <w:r>
-        <w:rPr>
-          <w:b w:val="1"/>
-          <w:bCs w:val="1"/>
-          <w:color w:val="333333"/>
-          <w:sz w:val="20"/>
-          <w:szCs w:val="20"/>
-        </w:rPr>
-        <w:t>Open Source</w:t>
-      </w:r>
-      <w:r>
-        <w:rPr>
-          <w:b w:val="1"/>
-          <w:bCs w:val="1"/>
-          <w:color w:val="333333"/>
-          <w:sz w:val="20"/>
-          <w:szCs w:val="20"/>
-        </w:rPr>
-        <w:t xml:space="preserve"> Software</w:t>
+          <w:b/>
+          <w:bCs/>
+          <w:color w:val="333333"/>
+          <w:sz w:val="20"/>
+          <w:szCs w:val="20"/>
+        </w:rPr>
+        <w:t>Journal of Open Source Software</w:t>
       </w:r>
       <w:r>
         <w:rPr>
@@ -2325,7 +1955,7 @@
         </w:rPr>
         <w:t xml:space="preserve"> 4.39 (July 2019), p. 1427. URL: </w:t>
       </w:r>
-      <w:hyperlink r:id="Rcb7ebc6eefc44177">
+      <w:hyperlink r:id="rId16">
         <w:r>
           <w:rPr>
             <w:color w:val="333333"/>
@@ -2350,7 +1980,7 @@
         <w:pStyle w:val="ListParagraph"/>
         <w:numPr>
           <w:ilvl w:val="0"/>
-          <w:numId w:val="7"/>
+          <w:numId w:val="3"/>
         </w:numPr>
         <w:rPr>
           <w:color w:val="333333"/>
@@ -2368,23 +1998,13 @@
       </w:r>
       <w:r>
         <w:rPr>
-          <w:i w:val="1"/>
-          <w:iCs w:val="1"/>
-          <w:color w:val="333333"/>
-          <w:sz w:val="20"/>
-          <w:szCs w:val="20"/>
-        </w:rPr>
-        <w:t>parallel</w:t>
-      </w:r>
-      <w:r>
-        <w:rPr>
-          <w:i w:val="1"/>
-          <w:iCs w:val="1"/>
-          <w:color w:val="333333"/>
-          <w:sz w:val="20"/>
-          <w:szCs w:val="20"/>
-        </w:rPr>
-        <w:t>: A command for parallel computing.</w:t>
+          <w:i/>
+          <w:iCs/>
+          <w:color w:val="333333"/>
+          <w:sz w:val="20"/>
+          <w:szCs w:val="20"/>
+        </w:rPr>
+        <w:t>parallel: A command for parallel computing.</w:t>
       </w:r>
       <w:r>
         <w:rPr>
@@ -2395,6 +2015,7 @@
         <w:t>”</w:t>
       </w:r>
       <w:r>
+        <w:rPr/>
         <w:br/>
       </w:r>
       <w:r>
@@ -2407,8 +2028,8 @@
       </w:r>
       <w:r>
         <w:rPr>
-          <w:b w:val="1"/>
-          <w:bCs w:val="1"/>
+          <w:b/>
+          <w:bCs/>
           <w:color w:val="333333"/>
           <w:sz w:val="20"/>
           <w:szCs w:val="20"/>
@@ -2423,7 +2044,7 @@
         </w:rPr>
         <w:t xml:space="preserve"> 19.3 (Sept. 2019), pp. 667–684. URL: </w:t>
       </w:r>
-      <w:hyperlink r:id="Rfe99b75febd44aae">
+      <w:hyperlink r:id="rId17">
         <w:r>
           <w:rPr>
             <w:color w:val="333333"/>
@@ -2445,14 +2066,22 @@
     </w:p>
     <w:p>
       <w:pPr>
-        <w:ind w:left="720"/>
+        <w:pStyle w:val="Normal"/>
+        <w:ind w:left="720" w:hanging="0"/>
         <w:rPr>
           <w:b/>
-        </w:rPr>
-      </w:pPr>
-    </w:p>
-    <w:p>
-      <w:pPr>
+          <w:b/>
+        </w:rPr>
+      </w:pPr>
+      <w:r>
+        <w:rPr>
+          <w:b/>
+        </w:rPr>
+      </w:r>
+    </w:p>
+    <w:p>
+      <w:pPr>
+        <w:pStyle w:val="Normal"/>
         <w:rPr>
           <w:color w:val="333333"/>
           <w:sz w:val="20"/>
@@ -2483,7 +2112,7 @@
         <w:pStyle w:val="ListParagraph"/>
         <w:numPr>
           <w:ilvl w:val="0"/>
-          <w:numId w:val="8"/>
+          <w:numId w:val="2"/>
         </w:numPr>
         <w:rPr>
           <w:color w:val="333333"/>
@@ -2505,7 +2134,7 @@
         <w:pStyle w:val="ListParagraph"/>
         <w:numPr>
           <w:ilvl w:val="0"/>
-          <w:numId w:val="8"/>
+          <w:numId w:val="2"/>
         </w:numPr>
         <w:rPr>
           <w:color w:val="333333"/>
@@ -2527,7 +2156,7 @@
         <w:pStyle w:val="ListParagraph"/>
         <w:numPr>
           <w:ilvl w:val="0"/>
-          <w:numId w:val="8"/>
+          <w:numId w:val="2"/>
         </w:numPr>
         <w:rPr>
           <w:color w:val="333333"/>
@@ -2549,7 +2178,7 @@
         <w:pStyle w:val="ListParagraph"/>
         <w:numPr>
           <w:ilvl w:val="0"/>
-          <w:numId w:val="8"/>
+          <w:numId w:val="2"/>
         </w:numPr>
         <w:rPr>
           <w:color w:val="333333"/>
@@ -2568,16 +2197,26 @@
     </w:p>
     <w:p>
       <w:pPr>
-        <w:rPr>
-          <w:color w:val="333333"/>
-          <w:sz w:val="20"/>
-          <w:szCs w:val="20"/>
-        </w:rPr>
-      </w:pPr>
-    </w:p>
-    <w:p>
-      <w:pPr>
-        <w:rPr>
+        <w:pStyle w:val="Normal"/>
+        <w:rPr>
+          <w:color w:val="333333"/>
+          <w:sz w:val="20"/>
+          <w:szCs w:val="20"/>
+        </w:rPr>
+      </w:pPr>
+      <w:r>
+        <w:rPr>
+          <w:color w:val="333333"/>
+          <w:sz w:val="20"/>
+          <w:szCs w:val="20"/>
+        </w:rPr>
+      </w:r>
+    </w:p>
+    <w:p>
+      <w:pPr>
+        <w:pStyle w:val="Normal"/>
+        <w:rPr>
+          <w:b/>
           <w:b/>
           <w:color w:val="006083"/>
           <w:sz w:val="20"/>
@@ -2599,7 +2238,7 @@
         <w:pStyle w:val="ListParagraph"/>
         <w:numPr>
           <w:ilvl w:val="0"/>
-          <w:numId w:val="9"/>
+          <w:numId w:val="1"/>
         </w:numPr>
         <w:rPr>
           <w:color w:val="333333"/>
@@ -2621,7 +2260,7 @@
         <w:pStyle w:val="ListParagraph"/>
         <w:numPr>
           <w:ilvl w:val="0"/>
-          <w:numId w:val="9"/>
+          <w:numId w:val="1"/>
         </w:numPr>
         <w:rPr>
           <w:color w:val="333333"/>
@@ -2643,7 +2282,7 @@
         <w:pStyle w:val="ListParagraph"/>
         <w:numPr>
           <w:ilvl w:val="0"/>
-          <w:numId w:val="9"/>
+          <w:numId w:val="1"/>
         </w:numPr>
         <w:rPr>
           <w:color w:val="333333"/>
@@ -2665,7 +2304,7 @@
         <w:pStyle w:val="ListParagraph"/>
         <w:numPr>
           <w:ilvl w:val="0"/>
-          <w:numId w:val="9"/>
+          <w:numId w:val="1"/>
         </w:numPr>
         <w:rPr>
           <w:color w:val="333333"/>
@@ -2687,7 +2326,7 @@
         <w:pStyle w:val="ListParagraph"/>
         <w:numPr>
           <w:ilvl w:val="0"/>
-          <w:numId w:val="9"/>
+          <w:numId w:val="1"/>
         </w:numPr>
         <w:rPr>
           <w:color w:val="333333"/>
@@ -2709,7 +2348,7 @@
         <w:pStyle w:val="ListParagraph"/>
         <w:numPr>
           <w:ilvl w:val="0"/>
-          <w:numId w:val="9"/>
+          <w:numId w:val="1"/>
         </w:numPr>
         <w:rPr>
           <w:color w:val="333333"/>
@@ -2731,7 +2370,7 @@
         <w:pStyle w:val="ListParagraph"/>
         <w:numPr>
           <w:ilvl w:val="0"/>
-          <w:numId w:val="9"/>
+          <w:numId w:val="1"/>
         </w:numPr>
         <w:rPr>
           <w:color w:val="333333"/>
@@ -2745,23 +2384,7 @@
           <w:sz w:val="20"/>
           <w:szCs w:val="20"/>
         </w:rPr>
-        <w:t xml:space="preserve">Journal of </w:t>
-      </w:r>
-      <w:r>
-        <w:rPr>
-          <w:color w:val="333333"/>
-          <w:sz w:val="20"/>
-          <w:szCs w:val="20"/>
-        </w:rPr>
-        <w:t>Open Source</w:t>
-      </w:r>
-      <w:r>
-        <w:rPr>
-          <w:color w:val="333333"/>
-          <w:sz w:val="20"/>
-          <w:szCs w:val="20"/>
-        </w:rPr>
-        <w:t xml:space="preserve"> Software</w:t>
+        <w:t>Journal of Open Source Software</w:t>
       </w:r>
     </w:p>
     <w:p>
@@ -2769,7 +2392,7 @@
         <w:pStyle w:val="ListParagraph"/>
         <w:numPr>
           <w:ilvl w:val="0"/>
-          <w:numId w:val="9"/>
+          <w:numId w:val="1"/>
         </w:numPr>
         <w:rPr>
           <w:color w:val="333333"/>
@@ -2791,7 +2414,7 @@
         <w:pStyle w:val="ListParagraph"/>
         <w:numPr>
           <w:ilvl w:val="0"/>
-          <w:numId w:val="9"/>
+          <w:numId w:val="1"/>
         </w:numPr>
         <w:rPr>
           <w:color w:val="333333"/>
@@ -2809,1067 +2432,1267 @@
       </w:r>
     </w:p>
     <w:sectPr>
-      <w:pgSz w:w="12240" w:h="15840" w:orient="portrait"/>
-      <w:pgMar w:top="720" w:right="720" w:bottom="720" w:left="720" w:header="0" w:footer="0" w:gutter="0"/>
-      <w:pgNumType w:start="1"/>
-      <w:cols w:space="720"/>
+      <w:type w:val="nextPage"/>
+      <w:pgSz w:w="12240" w:h="15840"/>
+      <w:pgMar w:left="720" w:right="720" w:gutter="0" w:header="0" w:top="720" w:footer="0" w:bottom="720"/>
+      <w:pgNumType w:start="1" w:fmt="decimal"/>
+      <w:formProt w:val="false"/>
+      <w:textDirection w:val="lrTb"/>
+      <w:docGrid w:type="default" w:linePitch="100" w:charSpace="4096"/>
     </w:sectPr>
   </w:body>
 </w:document>
 </file>
 
 <file path=word/numbering.xml><?xml version="1.0" encoding="utf-8"?>
-<w:numbering xmlns:wpc="http://schemas.microsoft.com/office/word/2010/wordprocessingCanvas" xmlns:cx="http://schemas.microsoft.com/office/drawing/2014/chartex" xmlns:cx1="http://schemas.microsoft.com/office/drawing/2015/9/8/chartex" xmlns:cx2="http://schemas.microsoft.com/office/drawing/2015/10/21/chartex" xmlns:cx3="http://schemas.microsoft.com/office/drawing/2016/5/9/chartex" xmlns:cx4="http://schemas.microsoft.com/office/drawing/2016/5/10/chartex" xmlns:cx5="http://schemas.microsoft.com/office/drawing/2016/5/11/chartex" xmlns:cx6="http://schemas.microsoft.com/office/drawing/2016/5/12/chartex" xmlns:cx7="http://schemas.microsoft.com/office/drawing/2016/5/13/chartex" xmlns:cx8="http://schemas.microsoft.com/office/drawing/2016/5/14/chartex" xmlns:mc="http://schemas.openxmlformats.org/markup-compatibility/2006" xmlns:aink="http://schemas.microsoft.com/office/drawing/2016/ink" xmlns:am3d="http://schemas.microsoft.com/office/drawing/2017/model3d" xmlns:o="urn:schemas-microsoft-com:office:office" xmlns:oel="http://schemas.microsoft.com/office/2019/extlst" xmlns:r="http://schemas.openxmlformats.org/officeDocument/2006/relationships" xmlns:m="http://schemas.openxmlformats.org/officeDocument/2006/math" xmlns:v="urn:schemas-microsoft-com:vml" xmlns:wp14="http://schemas.microsoft.com/office/word/2010/wordprocessingDrawing" xmlns:wp="http://schemas.openxmlformats.org/drawingml/2006/wordprocessingDrawing" xmlns:w10="urn:schemas-microsoft-com:office:word" xmlns:w="http://schemas.openxmlformats.org/wordprocessingml/2006/main" xmlns:w14="http://schemas.microsoft.com/office/word/2010/wordml" xmlns:w15="http://schemas.microsoft.com/office/word/2012/wordml" xmlns:w16cex="http://schemas.microsoft.com/office/word/2018/wordml/cex" xmlns:w16cid="http://schemas.microsoft.com/office/word/2016/wordml/cid" xmlns:w16="http://schemas.microsoft.com/office/word/2018/wordml" xmlns:w16sdtdh="http://schemas.microsoft.com/office/word/2020/wordml/sdtdatahash" xmlns:w16se="http://schemas.microsoft.com/office/word/2015/wordml/symex" xmlns:wpg="http://schemas.microsoft.com/office/word/2010/wordprocessingGroup" xmlns:wpi="http://schemas.microsoft.com/office/word/2010/wordprocessingInk" xmlns:wne="http://schemas.microsoft.com/office/word/2006/wordml" xmlns:wps="http://schemas.microsoft.com/office/word/2010/wordprocessingShape" mc:Ignorable="w14 w15 w16se w16cid w16 w16cex w16sdtdh wp14">
-  <w:abstractNum xmlns:w="http://schemas.openxmlformats.org/wordprocessingml/2006/main" w:abstractNumId="8">
-    <w:nsid w:val="2b8e127a"/>
-    <w:multiLevelType xmlns:w="http://schemas.openxmlformats.org/wordprocessingml/2006/main" w:val="hybridMultilevel"/>
-    <w:lvl xmlns:w="http://schemas.openxmlformats.org/wordprocessingml/2006/main" w:ilvl="0">
+<w:numbering xmlns:w="http://schemas.openxmlformats.org/wordprocessingml/2006/main" xmlns:o="urn:schemas-microsoft-com:office:office" xmlns:r="http://schemas.openxmlformats.org/officeDocument/2006/relationships" xmlns:v="urn:schemas-microsoft-com:vml" xmlns:mc="http://schemas.openxmlformats.org/markup-compatibility/2006" xmlns:w14="http://schemas.microsoft.com/office/word/2010/wordml" mc:Ignorable="w14">
+  <w:abstractNum w:abstractNumId="1">
+    <w:lvl w:ilvl="0">
       <w:start w:val="1"/>
       <w:numFmt w:val="bullet"/>
       <w:lvlText w:val=""/>
       <w:lvlJc w:val="left"/>
       <w:pPr>
+        <w:tabs>
+          <w:tab w:val="num" w:pos="0"/>
+        </w:tabs>
         <w:ind w:left="720" w:hanging="360"/>
       </w:pPr>
       <w:rPr>
-        <w:rFonts w:hint="default" w:ascii="Symbol" w:hAnsi="Symbol"/>
-      </w:rPr>
-    </w:lvl>
-    <w:lvl xmlns:w="http://schemas.openxmlformats.org/wordprocessingml/2006/main" w:ilvl="1">
+        <w:rFonts w:ascii="Symbol" w:hAnsi="Symbol" w:cs="Symbol" w:hint="default"/>
+      </w:rPr>
+    </w:lvl>
+    <w:lvl w:ilvl="1">
       <w:start w:val="1"/>
       <w:numFmt w:val="bullet"/>
       <w:lvlText w:val="o"/>
       <w:lvlJc w:val="left"/>
       <w:pPr>
+        <w:tabs>
+          <w:tab w:val="num" w:pos="0"/>
+        </w:tabs>
         <w:ind w:left="1440" w:hanging="360"/>
       </w:pPr>
       <w:rPr>
-        <w:rFonts w:hint="default" w:ascii="Courier New" w:hAnsi="Courier New"/>
-      </w:rPr>
-    </w:lvl>
-    <w:lvl xmlns:w="http://schemas.openxmlformats.org/wordprocessingml/2006/main" w:ilvl="2">
+        <w:rFonts w:ascii="Courier New" w:hAnsi="Courier New" w:cs="Courier New" w:hint="default"/>
+      </w:rPr>
+    </w:lvl>
+    <w:lvl w:ilvl="2">
       <w:start w:val="1"/>
       <w:numFmt w:val="bullet"/>
       <w:lvlText w:val=""/>
       <w:lvlJc w:val="left"/>
       <w:pPr>
+        <w:tabs>
+          <w:tab w:val="num" w:pos="0"/>
+        </w:tabs>
         <w:ind w:left="2160" w:hanging="360"/>
       </w:pPr>
       <w:rPr>
-        <w:rFonts w:hint="default" w:ascii="Wingdings" w:hAnsi="Wingdings"/>
-      </w:rPr>
-    </w:lvl>
-    <w:lvl xmlns:w="http://schemas.openxmlformats.org/wordprocessingml/2006/main" w:ilvl="3">
+        <w:rFonts w:ascii="Wingdings" w:hAnsi="Wingdings" w:cs="Wingdings" w:hint="default"/>
+      </w:rPr>
+    </w:lvl>
+    <w:lvl w:ilvl="3">
       <w:start w:val="1"/>
       <w:numFmt w:val="bullet"/>
       <w:lvlText w:val=""/>
       <w:lvlJc w:val="left"/>
       <w:pPr>
+        <w:tabs>
+          <w:tab w:val="num" w:pos="0"/>
+        </w:tabs>
         <w:ind w:left="2880" w:hanging="360"/>
       </w:pPr>
       <w:rPr>
-        <w:rFonts w:hint="default" w:ascii="Symbol" w:hAnsi="Symbol"/>
-      </w:rPr>
-    </w:lvl>
-    <w:lvl xmlns:w="http://schemas.openxmlformats.org/wordprocessingml/2006/main" w:ilvl="4">
+        <w:rFonts w:ascii="Symbol" w:hAnsi="Symbol" w:cs="Symbol" w:hint="default"/>
+      </w:rPr>
+    </w:lvl>
+    <w:lvl w:ilvl="4">
       <w:start w:val="1"/>
       <w:numFmt w:val="bullet"/>
       <w:lvlText w:val="o"/>
       <w:lvlJc w:val="left"/>
       <w:pPr>
+        <w:tabs>
+          <w:tab w:val="num" w:pos="0"/>
+        </w:tabs>
         <w:ind w:left="3600" w:hanging="360"/>
       </w:pPr>
       <w:rPr>
-        <w:rFonts w:hint="default" w:ascii="Courier New" w:hAnsi="Courier New"/>
-      </w:rPr>
-    </w:lvl>
-    <w:lvl xmlns:w="http://schemas.openxmlformats.org/wordprocessingml/2006/main" w:ilvl="5">
+        <w:rFonts w:ascii="Courier New" w:hAnsi="Courier New" w:cs="Courier New" w:hint="default"/>
+      </w:rPr>
+    </w:lvl>
+    <w:lvl w:ilvl="5">
       <w:start w:val="1"/>
       <w:numFmt w:val="bullet"/>
       <w:lvlText w:val=""/>
       <w:lvlJc w:val="left"/>
       <w:pPr>
+        <w:tabs>
+          <w:tab w:val="num" w:pos="0"/>
+        </w:tabs>
         <w:ind w:left="4320" w:hanging="360"/>
       </w:pPr>
       <w:rPr>
-        <w:rFonts w:hint="default" w:ascii="Wingdings" w:hAnsi="Wingdings"/>
-      </w:rPr>
-    </w:lvl>
-    <w:lvl xmlns:w="http://schemas.openxmlformats.org/wordprocessingml/2006/main" w:ilvl="6">
+        <w:rFonts w:ascii="Wingdings" w:hAnsi="Wingdings" w:cs="Wingdings" w:hint="default"/>
+      </w:rPr>
+    </w:lvl>
+    <w:lvl w:ilvl="6">
       <w:start w:val="1"/>
       <w:numFmt w:val="bullet"/>
       <w:lvlText w:val=""/>
       <w:lvlJc w:val="left"/>
       <w:pPr>
+        <w:tabs>
+          <w:tab w:val="num" w:pos="0"/>
+        </w:tabs>
         <w:ind w:left="5040" w:hanging="360"/>
       </w:pPr>
       <w:rPr>
-        <w:rFonts w:hint="default" w:ascii="Symbol" w:hAnsi="Symbol"/>
-      </w:rPr>
-    </w:lvl>
-    <w:lvl xmlns:w="http://schemas.openxmlformats.org/wordprocessingml/2006/main" w:ilvl="7">
+        <w:rFonts w:ascii="Symbol" w:hAnsi="Symbol" w:cs="Symbol" w:hint="default"/>
+      </w:rPr>
+    </w:lvl>
+    <w:lvl w:ilvl="7">
       <w:start w:val="1"/>
       <w:numFmt w:val="bullet"/>
       <w:lvlText w:val="o"/>
       <w:lvlJc w:val="left"/>
       <w:pPr>
+        <w:tabs>
+          <w:tab w:val="num" w:pos="0"/>
+        </w:tabs>
         <w:ind w:left="5760" w:hanging="360"/>
       </w:pPr>
       <w:rPr>
-        <w:rFonts w:hint="default" w:ascii="Courier New" w:hAnsi="Courier New"/>
-      </w:rPr>
-    </w:lvl>
-    <w:lvl xmlns:w="http://schemas.openxmlformats.org/wordprocessingml/2006/main" w:ilvl="8">
+        <w:rFonts w:ascii="Courier New" w:hAnsi="Courier New" w:cs="Courier New" w:hint="default"/>
+      </w:rPr>
+    </w:lvl>
+    <w:lvl w:ilvl="8">
       <w:start w:val="1"/>
       <w:numFmt w:val="bullet"/>
       <w:lvlText w:val=""/>
       <w:lvlJc w:val="left"/>
       <w:pPr>
+        <w:tabs>
+          <w:tab w:val="num" w:pos="0"/>
+        </w:tabs>
         <w:ind w:left="6480" w:hanging="360"/>
       </w:pPr>
       <w:rPr>
-        <w:rFonts w:hint="default" w:ascii="Wingdings" w:hAnsi="Wingdings"/>
+        <w:rFonts w:ascii="Wingdings" w:hAnsi="Wingdings" w:cs="Wingdings" w:hint="default"/>
       </w:rPr>
     </w:lvl>
   </w:abstractNum>
-  <w:abstractNum xmlns:w="http://schemas.openxmlformats.org/wordprocessingml/2006/main" w:abstractNumId="7">
-    <w:nsid w:val="1db1ec2d"/>
-    <w:multiLevelType xmlns:w="http://schemas.openxmlformats.org/wordprocessingml/2006/main" w:val="hybridMultilevel"/>
-    <w:lvl xmlns:w="http://schemas.openxmlformats.org/wordprocessingml/2006/main" w:ilvl="0">
+  <w:abstractNum w:abstractNumId="2">
+    <w:lvl w:ilvl="0">
       <w:start w:val="1"/>
       <w:numFmt w:val="bullet"/>
       <w:lvlText w:val=""/>
       <w:lvlJc w:val="left"/>
       <w:pPr>
+        <w:tabs>
+          <w:tab w:val="num" w:pos="0"/>
+        </w:tabs>
         <w:ind w:left="720" w:hanging="360"/>
       </w:pPr>
       <w:rPr>
-        <w:rFonts w:hint="default" w:ascii="Symbol" w:hAnsi="Symbol"/>
-      </w:rPr>
-    </w:lvl>
-    <w:lvl xmlns:w="http://schemas.openxmlformats.org/wordprocessingml/2006/main" w:ilvl="1">
+        <w:rFonts w:ascii="Symbol" w:hAnsi="Symbol" w:cs="Symbol" w:hint="default"/>
+      </w:rPr>
+    </w:lvl>
+    <w:lvl w:ilvl="1">
       <w:start w:val="1"/>
       <w:numFmt w:val="bullet"/>
       <w:lvlText w:val="o"/>
       <w:lvlJc w:val="left"/>
       <w:pPr>
+        <w:tabs>
+          <w:tab w:val="num" w:pos="0"/>
+        </w:tabs>
         <w:ind w:left="1440" w:hanging="360"/>
       </w:pPr>
       <w:rPr>
-        <w:rFonts w:hint="default" w:ascii="Courier New" w:hAnsi="Courier New"/>
-      </w:rPr>
-    </w:lvl>
-    <w:lvl xmlns:w="http://schemas.openxmlformats.org/wordprocessingml/2006/main" w:ilvl="2">
+        <w:rFonts w:ascii="Courier New" w:hAnsi="Courier New" w:cs="Courier New" w:hint="default"/>
+      </w:rPr>
+    </w:lvl>
+    <w:lvl w:ilvl="2">
       <w:start w:val="1"/>
       <w:numFmt w:val="bullet"/>
       <w:lvlText w:val=""/>
       <w:lvlJc w:val="left"/>
       <w:pPr>
+        <w:tabs>
+          <w:tab w:val="num" w:pos="0"/>
+        </w:tabs>
         <w:ind w:left="2160" w:hanging="360"/>
       </w:pPr>
       <w:rPr>
-        <w:rFonts w:hint="default" w:ascii="Wingdings" w:hAnsi="Wingdings"/>
-      </w:rPr>
-    </w:lvl>
-    <w:lvl xmlns:w="http://schemas.openxmlformats.org/wordprocessingml/2006/main" w:ilvl="3">
+        <w:rFonts w:ascii="Wingdings" w:hAnsi="Wingdings" w:cs="Wingdings" w:hint="default"/>
+      </w:rPr>
+    </w:lvl>
+    <w:lvl w:ilvl="3">
       <w:start w:val="1"/>
       <w:numFmt w:val="bullet"/>
       <w:lvlText w:val=""/>
       <w:lvlJc w:val="left"/>
       <w:pPr>
+        <w:tabs>
+          <w:tab w:val="num" w:pos="0"/>
+        </w:tabs>
         <w:ind w:left="2880" w:hanging="360"/>
       </w:pPr>
       <w:rPr>
-        <w:rFonts w:hint="default" w:ascii="Symbol" w:hAnsi="Symbol"/>
-      </w:rPr>
-    </w:lvl>
-    <w:lvl xmlns:w="http://schemas.openxmlformats.org/wordprocessingml/2006/main" w:ilvl="4">
+        <w:rFonts w:ascii="Symbol" w:hAnsi="Symbol" w:cs="Symbol" w:hint="default"/>
+      </w:rPr>
+    </w:lvl>
+    <w:lvl w:ilvl="4">
       <w:start w:val="1"/>
       <w:numFmt w:val="bullet"/>
       <w:lvlText w:val="o"/>
       <w:lvlJc w:val="left"/>
       <w:pPr>
+        <w:tabs>
+          <w:tab w:val="num" w:pos="0"/>
+        </w:tabs>
         <w:ind w:left="3600" w:hanging="360"/>
       </w:pPr>
       <w:rPr>
-        <w:rFonts w:hint="default" w:ascii="Courier New" w:hAnsi="Courier New"/>
-      </w:rPr>
-    </w:lvl>
-    <w:lvl xmlns:w="http://schemas.openxmlformats.org/wordprocessingml/2006/main" w:ilvl="5">
+        <w:rFonts w:ascii="Courier New" w:hAnsi="Courier New" w:cs="Courier New" w:hint="default"/>
+      </w:rPr>
+    </w:lvl>
+    <w:lvl w:ilvl="5">
       <w:start w:val="1"/>
       <w:numFmt w:val="bullet"/>
       <w:lvlText w:val=""/>
       <w:lvlJc w:val="left"/>
       <w:pPr>
+        <w:tabs>
+          <w:tab w:val="num" w:pos="0"/>
+        </w:tabs>
         <w:ind w:left="4320" w:hanging="360"/>
       </w:pPr>
       <w:rPr>
-        <w:rFonts w:hint="default" w:ascii="Wingdings" w:hAnsi="Wingdings"/>
-      </w:rPr>
-    </w:lvl>
-    <w:lvl xmlns:w="http://schemas.openxmlformats.org/wordprocessingml/2006/main" w:ilvl="6">
+        <w:rFonts w:ascii="Wingdings" w:hAnsi="Wingdings" w:cs="Wingdings" w:hint="default"/>
+      </w:rPr>
+    </w:lvl>
+    <w:lvl w:ilvl="6">
       <w:start w:val="1"/>
       <w:numFmt w:val="bullet"/>
       <w:lvlText w:val=""/>
       <w:lvlJc w:val="left"/>
       <w:pPr>
+        <w:tabs>
+          <w:tab w:val="num" w:pos="0"/>
+        </w:tabs>
         <w:ind w:left="5040" w:hanging="360"/>
       </w:pPr>
       <w:rPr>
-        <w:rFonts w:hint="default" w:ascii="Symbol" w:hAnsi="Symbol"/>
-      </w:rPr>
-    </w:lvl>
-    <w:lvl xmlns:w="http://schemas.openxmlformats.org/wordprocessingml/2006/main" w:ilvl="7">
+        <w:rFonts w:ascii="Symbol" w:hAnsi="Symbol" w:cs="Symbol" w:hint="default"/>
+      </w:rPr>
+    </w:lvl>
+    <w:lvl w:ilvl="7">
       <w:start w:val="1"/>
       <w:numFmt w:val="bullet"/>
       <w:lvlText w:val="o"/>
       <w:lvlJc w:val="left"/>
       <w:pPr>
+        <w:tabs>
+          <w:tab w:val="num" w:pos="0"/>
+        </w:tabs>
         <w:ind w:left="5760" w:hanging="360"/>
       </w:pPr>
       <w:rPr>
-        <w:rFonts w:hint="default" w:ascii="Courier New" w:hAnsi="Courier New"/>
-      </w:rPr>
-    </w:lvl>
-    <w:lvl xmlns:w="http://schemas.openxmlformats.org/wordprocessingml/2006/main" w:ilvl="8">
+        <w:rFonts w:ascii="Courier New" w:hAnsi="Courier New" w:cs="Courier New" w:hint="default"/>
+      </w:rPr>
+    </w:lvl>
+    <w:lvl w:ilvl="8">
       <w:start w:val="1"/>
       <w:numFmt w:val="bullet"/>
       <w:lvlText w:val=""/>
       <w:lvlJc w:val="left"/>
       <w:pPr>
+        <w:tabs>
+          <w:tab w:val="num" w:pos="0"/>
+        </w:tabs>
         <w:ind w:left="6480" w:hanging="360"/>
       </w:pPr>
       <w:rPr>
-        <w:rFonts w:hint="default" w:ascii="Wingdings" w:hAnsi="Wingdings"/>
+        <w:rFonts w:ascii="Wingdings" w:hAnsi="Wingdings" w:cs="Wingdings" w:hint="default"/>
       </w:rPr>
     </w:lvl>
   </w:abstractNum>
-  <w:abstractNum xmlns:w="http://schemas.openxmlformats.org/wordprocessingml/2006/main" w:abstractNumId="6">
-    <w:nsid w:val="77614dca"/>
-    <w:multiLevelType xmlns:w="http://schemas.openxmlformats.org/wordprocessingml/2006/main" w:val="hybridMultilevel"/>
-    <w:lvl xmlns:w="http://schemas.openxmlformats.org/wordprocessingml/2006/main" w:ilvl="0">
+  <w:abstractNum w:abstractNumId="3">
+    <w:lvl w:ilvl="0">
       <w:start w:val="1"/>
       <w:numFmt w:val="bullet"/>
       <w:lvlText w:val=""/>
       <w:lvlJc w:val="left"/>
       <w:pPr>
+        <w:tabs>
+          <w:tab w:val="num" w:pos="0"/>
+        </w:tabs>
         <w:ind w:left="720" w:hanging="360"/>
       </w:pPr>
       <w:rPr>
-        <w:rFonts w:hint="default" w:ascii="Symbol" w:hAnsi="Symbol"/>
-      </w:rPr>
-    </w:lvl>
-    <w:lvl xmlns:w="http://schemas.openxmlformats.org/wordprocessingml/2006/main" w:ilvl="1">
+        <w:rFonts w:ascii="Symbol" w:hAnsi="Symbol" w:cs="Symbol" w:hint="default"/>
+      </w:rPr>
+    </w:lvl>
+    <w:lvl w:ilvl="1">
       <w:start w:val="1"/>
       <w:numFmt w:val="bullet"/>
       <w:lvlText w:val="o"/>
       <w:lvlJc w:val="left"/>
       <w:pPr>
+        <w:tabs>
+          <w:tab w:val="num" w:pos="0"/>
+        </w:tabs>
         <w:ind w:left="1440" w:hanging="360"/>
       </w:pPr>
       <w:rPr>
-        <w:rFonts w:hint="default" w:ascii="Courier New" w:hAnsi="Courier New"/>
-      </w:rPr>
-    </w:lvl>
-    <w:lvl xmlns:w="http://schemas.openxmlformats.org/wordprocessingml/2006/main" w:ilvl="2">
+        <w:rFonts w:ascii="Courier New" w:hAnsi="Courier New" w:cs="Courier New" w:hint="default"/>
+      </w:rPr>
+    </w:lvl>
+    <w:lvl w:ilvl="2">
       <w:start w:val="1"/>
       <w:numFmt w:val="bullet"/>
       <w:lvlText w:val=""/>
       <w:lvlJc w:val="left"/>
       <w:pPr>
+        <w:tabs>
+          <w:tab w:val="num" w:pos="0"/>
+        </w:tabs>
         <w:ind w:left="2160" w:hanging="360"/>
       </w:pPr>
       <w:rPr>
-        <w:rFonts w:hint="default" w:ascii="Wingdings" w:hAnsi="Wingdings"/>
-      </w:rPr>
-    </w:lvl>
-    <w:lvl xmlns:w="http://schemas.openxmlformats.org/wordprocessingml/2006/main" w:ilvl="3">
+        <w:rFonts w:ascii="Wingdings" w:hAnsi="Wingdings" w:cs="Wingdings" w:hint="default"/>
+      </w:rPr>
+    </w:lvl>
+    <w:lvl w:ilvl="3">
       <w:start w:val="1"/>
       <w:numFmt w:val="bullet"/>
       <w:lvlText w:val=""/>
       <w:lvlJc w:val="left"/>
       <w:pPr>
+        <w:tabs>
+          <w:tab w:val="num" w:pos="0"/>
+        </w:tabs>
         <w:ind w:left="2880" w:hanging="360"/>
       </w:pPr>
       <w:rPr>
-        <w:rFonts w:hint="default" w:ascii="Symbol" w:hAnsi="Symbol"/>
-      </w:rPr>
-    </w:lvl>
-    <w:lvl xmlns:w="http://schemas.openxmlformats.org/wordprocessingml/2006/main" w:ilvl="4">
+        <w:rFonts w:ascii="Symbol" w:hAnsi="Symbol" w:cs="Symbol" w:hint="default"/>
+      </w:rPr>
+    </w:lvl>
+    <w:lvl w:ilvl="4">
       <w:start w:val="1"/>
       <w:numFmt w:val="bullet"/>
       <w:lvlText w:val="o"/>
       <w:lvlJc w:val="left"/>
       <w:pPr>
+        <w:tabs>
+          <w:tab w:val="num" w:pos="0"/>
+        </w:tabs>
         <w:ind w:left="3600" w:hanging="360"/>
       </w:pPr>
       <w:rPr>
-        <w:rFonts w:hint="default" w:ascii="Courier New" w:hAnsi="Courier New"/>
-      </w:rPr>
-    </w:lvl>
-    <w:lvl xmlns:w="http://schemas.openxmlformats.org/wordprocessingml/2006/main" w:ilvl="5">
+        <w:rFonts w:ascii="Courier New" w:hAnsi="Courier New" w:cs="Courier New" w:hint="default"/>
+      </w:rPr>
+    </w:lvl>
+    <w:lvl w:ilvl="5">
       <w:start w:val="1"/>
       <w:numFmt w:val="bullet"/>
       <w:lvlText w:val=""/>
       <w:lvlJc w:val="left"/>
       <w:pPr>
+        <w:tabs>
+          <w:tab w:val="num" w:pos="0"/>
+        </w:tabs>
         <w:ind w:left="4320" w:hanging="360"/>
       </w:pPr>
       <w:rPr>
-        <w:rFonts w:hint="default" w:ascii="Wingdings" w:hAnsi="Wingdings"/>
-      </w:rPr>
-    </w:lvl>
-    <w:lvl xmlns:w="http://schemas.openxmlformats.org/wordprocessingml/2006/main" w:ilvl="6">
+        <w:rFonts w:ascii="Wingdings" w:hAnsi="Wingdings" w:cs="Wingdings" w:hint="default"/>
+      </w:rPr>
+    </w:lvl>
+    <w:lvl w:ilvl="6">
       <w:start w:val="1"/>
       <w:numFmt w:val="bullet"/>
       <w:lvlText w:val=""/>
       <w:lvlJc w:val="left"/>
       <w:pPr>
+        <w:tabs>
+          <w:tab w:val="num" w:pos="0"/>
+        </w:tabs>
         <w:ind w:left="5040" w:hanging="360"/>
       </w:pPr>
       <w:rPr>
-        <w:rFonts w:hint="default" w:ascii="Symbol" w:hAnsi="Symbol"/>
-      </w:rPr>
-    </w:lvl>
-    <w:lvl xmlns:w="http://schemas.openxmlformats.org/wordprocessingml/2006/main" w:ilvl="7">
+        <w:rFonts w:ascii="Symbol" w:hAnsi="Symbol" w:cs="Symbol" w:hint="default"/>
+      </w:rPr>
+    </w:lvl>
+    <w:lvl w:ilvl="7">
       <w:start w:val="1"/>
       <w:numFmt w:val="bullet"/>
       <w:lvlText w:val="o"/>
       <w:lvlJc w:val="left"/>
       <w:pPr>
+        <w:tabs>
+          <w:tab w:val="num" w:pos="0"/>
+        </w:tabs>
         <w:ind w:left="5760" w:hanging="360"/>
       </w:pPr>
       <w:rPr>
-        <w:rFonts w:hint="default" w:ascii="Courier New" w:hAnsi="Courier New"/>
-      </w:rPr>
-    </w:lvl>
-    <w:lvl xmlns:w="http://schemas.openxmlformats.org/wordprocessingml/2006/main" w:ilvl="8">
+        <w:rFonts w:ascii="Courier New" w:hAnsi="Courier New" w:cs="Courier New" w:hint="default"/>
+      </w:rPr>
+    </w:lvl>
+    <w:lvl w:ilvl="8">
       <w:start w:val="1"/>
       <w:numFmt w:val="bullet"/>
       <w:lvlText w:val=""/>
       <w:lvlJc w:val="left"/>
       <w:pPr>
+        <w:tabs>
+          <w:tab w:val="num" w:pos="0"/>
+        </w:tabs>
         <w:ind w:left="6480" w:hanging="360"/>
       </w:pPr>
       <w:rPr>
-        <w:rFonts w:hint="default" w:ascii="Wingdings" w:hAnsi="Wingdings"/>
+        <w:rFonts w:ascii="Wingdings" w:hAnsi="Wingdings" w:cs="Wingdings" w:hint="default"/>
       </w:rPr>
     </w:lvl>
   </w:abstractNum>
-  <w:abstractNum xmlns:w="http://schemas.openxmlformats.org/wordprocessingml/2006/main" w:abstractNumId="5">
-    <w:nsid w:val="5c7c4429"/>
-    <w:multiLevelType xmlns:w="http://schemas.openxmlformats.org/wordprocessingml/2006/main" w:val="hybridMultilevel"/>
-    <w:lvl xmlns:w="http://schemas.openxmlformats.org/wordprocessingml/2006/main" w:ilvl="0">
+  <w:abstractNum w:abstractNumId="4">
+    <w:lvl w:ilvl="0">
       <w:start w:val="1"/>
       <w:numFmt w:val="bullet"/>
       <w:lvlText w:val=""/>
       <w:lvlJc w:val="left"/>
       <w:pPr>
+        <w:tabs>
+          <w:tab w:val="num" w:pos="0"/>
+        </w:tabs>
         <w:ind w:left="720" w:hanging="360"/>
       </w:pPr>
       <w:rPr>
-        <w:rFonts w:hint="default" w:ascii="Symbol" w:hAnsi="Symbol"/>
-      </w:rPr>
-    </w:lvl>
-    <w:lvl xmlns:w="http://schemas.openxmlformats.org/wordprocessingml/2006/main" w:ilvl="1">
+        <w:rFonts w:ascii="Symbol" w:hAnsi="Symbol" w:cs="Symbol" w:hint="default"/>
+      </w:rPr>
+    </w:lvl>
+    <w:lvl w:ilvl="1">
       <w:start w:val="1"/>
       <w:numFmt w:val="bullet"/>
       <w:lvlText w:val="o"/>
       <w:lvlJc w:val="left"/>
       <w:pPr>
+        <w:tabs>
+          <w:tab w:val="num" w:pos="0"/>
+        </w:tabs>
         <w:ind w:left="1440" w:hanging="360"/>
       </w:pPr>
       <w:rPr>
-        <w:rFonts w:hint="default" w:ascii="Courier New" w:hAnsi="Courier New"/>
-      </w:rPr>
-    </w:lvl>
-    <w:lvl xmlns:w="http://schemas.openxmlformats.org/wordprocessingml/2006/main" w:ilvl="2">
+        <w:rFonts w:ascii="Courier New" w:hAnsi="Courier New" w:cs="Courier New" w:hint="default"/>
+      </w:rPr>
+    </w:lvl>
+    <w:lvl w:ilvl="2">
       <w:start w:val="1"/>
       <w:numFmt w:val="bullet"/>
       <w:lvlText w:val=""/>
       <w:lvlJc w:val="left"/>
       <w:pPr>
+        <w:tabs>
+          <w:tab w:val="num" w:pos="0"/>
+        </w:tabs>
         <w:ind w:left="2160" w:hanging="360"/>
       </w:pPr>
       <w:rPr>
-        <w:rFonts w:hint="default" w:ascii="Wingdings" w:hAnsi="Wingdings"/>
-      </w:rPr>
-    </w:lvl>
-    <w:lvl xmlns:w="http://schemas.openxmlformats.org/wordprocessingml/2006/main" w:ilvl="3">
+        <w:rFonts w:ascii="Wingdings" w:hAnsi="Wingdings" w:cs="Wingdings" w:hint="default"/>
+      </w:rPr>
+    </w:lvl>
+    <w:lvl w:ilvl="3">
       <w:start w:val="1"/>
       <w:numFmt w:val="bullet"/>
       <w:lvlText w:val=""/>
       <w:lvlJc w:val="left"/>
       <w:pPr>
+        <w:tabs>
+          <w:tab w:val="num" w:pos="0"/>
+        </w:tabs>
         <w:ind w:left="2880" w:hanging="360"/>
       </w:pPr>
       <w:rPr>
-        <w:rFonts w:hint="default" w:ascii="Symbol" w:hAnsi="Symbol"/>
-      </w:rPr>
-    </w:lvl>
-    <w:lvl xmlns:w="http://schemas.openxmlformats.org/wordprocessingml/2006/main" w:ilvl="4">
+        <w:rFonts w:ascii="Symbol" w:hAnsi="Symbol" w:cs="Symbol" w:hint="default"/>
+      </w:rPr>
+    </w:lvl>
+    <w:lvl w:ilvl="4">
       <w:start w:val="1"/>
       <w:numFmt w:val="bullet"/>
       <w:lvlText w:val="o"/>
       <w:lvlJc w:val="left"/>
       <w:pPr>
+        <w:tabs>
+          <w:tab w:val="num" w:pos="0"/>
+        </w:tabs>
         <w:ind w:left="3600" w:hanging="360"/>
       </w:pPr>
       <w:rPr>
-        <w:rFonts w:hint="default" w:ascii="Courier New" w:hAnsi="Courier New"/>
-      </w:rPr>
-    </w:lvl>
-    <w:lvl xmlns:w="http://schemas.openxmlformats.org/wordprocessingml/2006/main" w:ilvl="5">
+        <w:rFonts w:ascii="Courier New" w:hAnsi="Courier New" w:cs="Courier New" w:hint="default"/>
+      </w:rPr>
+    </w:lvl>
+    <w:lvl w:ilvl="5">
       <w:start w:val="1"/>
       <w:numFmt w:val="bullet"/>
       <w:lvlText w:val=""/>
       <w:lvlJc w:val="left"/>
       <w:pPr>
+        <w:tabs>
+          <w:tab w:val="num" w:pos="0"/>
+        </w:tabs>
         <w:ind w:left="4320" w:hanging="360"/>
       </w:pPr>
       <w:rPr>
-        <w:rFonts w:hint="default" w:ascii="Wingdings" w:hAnsi="Wingdings"/>
-      </w:rPr>
-    </w:lvl>
-    <w:lvl xmlns:w="http://schemas.openxmlformats.org/wordprocessingml/2006/main" w:ilvl="6">
+        <w:rFonts w:ascii="Wingdings" w:hAnsi="Wingdings" w:cs="Wingdings" w:hint="default"/>
+      </w:rPr>
+    </w:lvl>
+    <w:lvl w:ilvl="6">
       <w:start w:val="1"/>
       <w:numFmt w:val="bullet"/>
       <w:lvlText w:val=""/>
       <w:lvlJc w:val="left"/>
       <w:pPr>
+        <w:tabs>
+          <w:tab w:val="num" w:pos="0"/>
+        </w:tabs>
         <w:ind w:left="5040" w:hanging="360"/>
       </w:pPr>
       <w:rPr>
-        <w:rFonts w:hint="default" w:ascii="Symbol" w:hAnsi="Symbol"/>
-      </w:rPr>
-    </w:lvl>
-    <w:lvl xmlns:w="http://schemas.openxmlformats.org/wordprocessingml/2006/main" w:ilvl="7">
+        <w:rFonts w:ascii="Symbol" w:hAnsi="Symbol" w:cs="Symbol" w:hint="default"/>
+      </w:rPr>
+    </w:lvl>
+    <w:lvl w:ilvl="7">
       <w:start w:val="1"/>
       <w:numFmt w:val="bullet"/>
       <w:lvlText w:val="o"/>
       <w:lvlJc w:val="left"/>
       <w:pPr>
+        <w:tabs>
+          <w:tab w:val="num" w:pos="0"/>
+        </w:tabs>
         <w:ind w:left="5760" w:hanging="360"/>
       </w:pPr>
       <w:rPr>
-        <w:rFonts w:hint="default" w:ascii="Courier New" w:hAnsi="Courier New"/>
-      </w:rPr>
-    </w:lvl>
-    <w:lvl xmlns:w="http://schemas.openxmlformats.org/wordprocessingml/2006/main" w:ilvl="8">
+        <w:rFonts w:ascii="Courier New" w:hAnsi="Courier New" w:cs="Courier New" w:hint="default"/>
+      </w:rPr>
+    </w:lvl>
+    <w:lvl w:ilvl="8">
       <w:start w:val="1"/>
       <w:numFmt w:val="bullet"/>
       <w:lvlText w:val=""/>
       <w:lvlJc w:val="left"/>
       <w:pPr>
+        <w:tabs>
+          <w:tab w:val="num" w:pos="0"/>
+        </w:tabs>
         <w:ind w:left="6480" w:hanging="360"/>
       </w:pPr>
       <w:rPr>
-        <w:rFonts w:hint="default" w:ascii="Wingdings" w:hAnsi="Wingdings"/>
+        <w:rFonts w:ascii="Wingdings" w:hAnsi="Wingdings" w:cs="Wingdings" w:hint="default"/>
       </w:rPr>
     </w:lvl>
   </w:abstractNum>
-  <w:abstractNum xmlns:w="http://schemas.openxmlformats.org/wordprocessingml/2006/main" w:abstractNumId="4">
-    <w:nsid w:val="3624f83f"/>
-    <w:multiLevelType xmlns:w="http://schemas.openxmlformats.org/wordprocessingml/2006/main" w:val="hybridMultilevel"/>
-    <w:lvl xmlns:w="http://schemas.openxmlformats.org/wordprocessingml/2006/main" w:ilvl="0">
+  <w:abstractNum w:abstractNumId="5">
+    <w:lvl w:ilvl="0">
       <w:start w:val="1"/>
       <w:numFmt w:val="bullet"/>
       <w:lvlText w:val=""/>
       <w:lvlJc w:val="left"/>
       <w:pPr>
+        <w:tabs>
+          <w:tab w:val="num" w:pos="0"/>
+        </w:tabs>
         <w:ind w:left="720" w:hanging="360"/>
       </w:pPr>
       <w:rPr>
-        <w:rFonts w:hint="default" w:ascii="Symbol" w:hAnsi="Symbol"/>
-      </w:rPr>
-    </w:lvl>
-    <w:lvl xmlns:w="http://schemas.openxmlformats.org/wordprocessingml/2006/main" w:ilvl="1">
+        <w:rFonts w:ascii="Symbol" w:hAnsi="Symbol" w:cs="Symbol" w:hint="default"/>
+      </w:rPr>
+    </w:lvl>
+    <w:lvl w:ilvl="1">
       <w:start w:val="1"/>
       <w:numFmt w:val="bullet"/>
       <w:lvlText w:val="o"/>
       <w:lvlJc w:val="left"/>
       <w:pPr>
+        <w:tabs>
+          <w:tab w:val="num" w:pos="0"/>
+        </w:tabs>
         <w:ind w:left="1440" w:hanging="360"/>
       </w:pPr>
       <w:rPr>
-        <w:rFonts w:hint="default" w:ascii="Courier New" w:hAnsi="Courier New"/>
-      </w:rPr>
-    </w:lvl>
-    <w:lvl xmlns:w="http://schemas.openxmlformats.org/wordprocessingml/2006/main" w:ilvl="2">
+        <w:rFonts w:ascii="Courier New" w:hAnsi="Courier New" w:cs="Courier New" w:hint="default"/>
+      </w:rPr>
+    </w:lvl>
+    <w:lvl w:ilvl="2">
       <w:start w:val="1"/>
       <w:numFmt w:val="bullet"/>
       <w:lvlText w:val=""/>
       <w:lvlJc w:val="left"/>
       <w:pPr>
+        <w:tabs>
+          <w:tab w:val="num" w:pos="0"/>
+        </w:tabs>
         <w:ind w:left="2160" w:hanging="360"/>
       </w:pPr>
       <w:rPr>
-        <w:rFonts w:hint="default" w:ascii="Wingdings" w:hAnsi="Wingdings"/>
-      </w:rPr>
-    </w:lvl>
-    <w:lvl xmlns:w="http://schemas.openxmlformats.org/wordprocessingml/2006/main" w:ilvl="3">
+        <w:rFonts w:ascii="Wingdings" w:hAnsi="Wingdings" w:cs="Wingdings" w:hint="default"/>
+      </w:rPr>
+    </w:lvl>
+    <w:lvl w:ilvl="3">
       <w:start w:val="1"/>
       <w:numFmt w:val="bullet"/>
       <w:lvlText w:val=""/>
       <w:lvlJc w:val="left"/>
       <w:pPr>
+        <w:tabs>
+          <w:tab w:val="num" w:pos="0"/>
+        </w:tabs>
         <w:ind w:left="2880" w:hanging="360"/>
       </w:pPr>
       <w:rPr>
-        <w:rFonts w:hint="default" w:ascii="Symbol" w:hAnsi="Symbol"/>
-      </w:rPr>
-    </w:lvl>
-    <w:lvl xmlns:w="http://schemas.openxmlformats.org/wordprocessingml/2006/main" w:ilvl="4">
+        <w:rFonts w:ascii="Symbol" w:hAnsi="Symbol" w:cs="Symbol" w:hint="default"/>
+      </w:rPr>
+    </w:lvl>
+    <w:lvl w:ilvl="4">
       <w:start w:val="1"/>
       <w:numFmt w:val="bullet"/>
       <w:lvlText w:val="o"/>
       <w:lvlJc w:val="left"/>
       <w:pPr>
+        <w:tabs>
+          <w:tab w:val="num" w:pos="0"/>
+        </w:tabs>
         <w:ind w:left="3600" w:hanging="360"/>
       </w:pPr>
       <w:rPr>
-        <w:rFonts w:hint="default" w:ascii="Courier New" w:hAnsi="Courier New"/>
-      </w:rPr>
-    </w:lvl>
-    <w:lvl xmlns:w="http://schemas.openxmlformats.org/wordprocessingml/2006/main" w:ilvl="5">
+        <w:rFonts w:ascii="Courier New" w:hAnsi="Courier New" w:cs="Courier New" w:hint="default"/>
+      </w:rPr>
+    </w:lvl>
+    <w:lvl w:ilvl="5">
       <w:start w:val="1"/>
       <w:numFmt w:val="bullet"/>
       <w:lvlText w:val=""/>
       <w:lvlJc w:val="left"/>
       <w:pPr>
+        <w:tabs>
+          <w:tab w:val="num" w:pos="0"/>
+        </w:tabs>
         <w:ind w:left="4320" w:hanging="360"/>
       </w:pPr>
       <w:rPr>
-        <w:rFonts w:hint="default" w:ascii="Wingdings" w:hAnsi="Wingdings"/>
-      </w:rPr>
-    </w:lvl>
-    <w:lvl xmlns:w="http://schemas.openxmlformats.org/wordprocessingml/2006/main" w:ilvl="6">
+        <w:rFonts w:ascii="Wingdings" w:hAnsi="Wingdings" w:cs="Wingdings" w:hint="default"/>
+      </w:rPr>
+    </w:lvl>
+    <w:lvl w:ilvl="6">
       <w:start w:val="1"/>
       <w:numFmt w:val="bullet"/>
       <w:lvlText w:val=""/>
       <w:lvlJc w:val="left"/>
       <w:pPr>
+        <w:tabs>
+          <w:tab w:val="num" w:pos="0"/>
+        </w:tabs>
         <w:ind w:left="5040" w:hanging="360"/>
       </w:pPr>
       <w:rPr>
-        <w:rFonts w:hint="default" w:ascii="Symbol" w:hAnsi="Symbol"/>
-      </w:rPr>
-    </w:lvl>
-    <w:lvl xmlns:w="http://schemas.openxmlformats.org/wordprocessingml/2006/main" w:ilvl="7">
+        <w:rFonts w:ascii="Symbol" w:hAnsi="Symbol" w:cs="Symbol" w:hint="default"/>
+      </w:rPr>
+    </w:lvl>
+    <w:lvl w:ilvl="7">
       <w:start w:val="1"/>
       <w:numFmt w:val="bullet"/>
       <w:lvlText w:val="o"/>
       <w:lvlJc w:val="left"/>
       <w:pPr>
+        <w:tabs>
+          <w:tab w:val="num" w:pos="0"/>
+        </w:tabs>
         <w:ind w:left="5760" w:hanging="360"/>
       </w:pPr>
       <w:rPr>
-        <w:rFonts w:hint="default" w:ascii="Courier New" w:hAnsi="Courier New"/>
-      </w:rPr>
-    </w:lvl>
-    <w:lvl xmlns:w="http://schemas.openxmlformats.org/wordprocessingml/2006/main" w:ilvl="8">
+        <w:rFonts w:ascii="Courier New" w:hAnsi="Courier New" w:cs="Courier New" w:hint="default"/>
+      </w:rPr>
+    </w:lvl>
+    <w:lvl w:ilvl="8">
       <w:start w:val="1"/>
       <w:numFmt w:val="bullet"/>
       <w:lvlText w:val=""/>
       <w:lvlJc w:val="left"/>
       <w:pPr>
+        <w:tabs>
+          <w:tab w:val="num" w:pos="0"/>
+        </w:tabs>
         <w:ind w:left="6480" w:hanging="360"/>
       </w:pPr>
       <w:rPr>
-        <w:rFonts w:hint="default" w:ascii="Wingdings" w:hAnsi="Wingdings"/>
+        <w:rFonts w:ascii="Wingdings" w:hAnsi="Wingdings" w:cs="Wingdings" w:hint="default"/>
       </w:rPr>
     </w:lvl>
   </w:abstractNum>
-  <w:abstractNum xmlns:w="http://schemas.openxmlformats.org/wordprocessingml/2006/main" w:abstractNumId="3">
-    <w:nsid w:val="4eb06b53"/>
-    <w:multiLevelType xmlns:w="http://schemas.openxmlformats.org/wordprocessingml/2006/main" w:val="hybridMultilevel"/>
-    <w:lvl xmlns:w="http://schemas.openxmlformats.org/wordprocessingml/2006/main" w:ilvl="0">
+  <w:abstractNum w:abstractNumId="6">
+    <w:lvl w:ilvl="0">
       <w:start w:val="1"/>
       <w:numFmt w:val="bullet"/>
       <w:lvlText w:val=""/>
       <w:lvlJc w:val="left"/>
       <w:pPr>
+        <w:tabs>
+          <w:tab w:val="num" w:pos="0"/>
+        </w:tabs>
         <w:ind w:left="720" w:hanging="360"/>
       </w:pPr>
       <w:rPr>
-        <w:rFonts w:hint="default" w:ascii="Symbol" w:hAnsi="Symbol"/>
-      </w:rPr>
-    </w:lvl>
-    <w:lvl xmlns:w="http://schemas.openxmlformats.org/wordprocessingml/2006/main" w:ilvl="1">
+        <w:rFonts w:ascii="Symbol" w:hAnsi="Symbol" w:cs="Symbol" w:hint="default"/>
+      </w:rPr>
+    </w:lvl>
+    <w:lvl w:ilvl="1">
       <w:start w:val="1"/>
       <w:numFmt w:val="bullet"/>
       <w:lvlText w:val="o"/>
       <w:lvlJc w:val="left"/>
       <w:pPr>
+        <w:tabs>
+          <w:tab w:val="num" w:pos="0"/>
+        </w:tabs>
         <w:ind w:left="1440" w:hanging="360"/>
       </w:pPr>
       <w:rPr>
-        <w:rFonts w:hint="default" w:ascii="Courier New" w:hAnsi="Courier New"/>
-      </w:rPr>
-    </w:lvl>
-    <w:lvl xmlns:w="http://schemas.openxmlformats.org/wordprocessingml/2006/main" w:ilvl="2">
+        <w:rFonts w:ascii="Courier New" w:hAnsi="Courier New" w:cs="Courier New" w:hint="default"/>
+      </w:rPr>
+    </w:lvl>
+    <w:lvl w:ilvl="2">
       <w:start w:val="1"/>
       <w:numFmt w:val="bullet"/>
       <w:lvlText w:val=""/>
       <w:lvlJc w:val="left"/>
       <w:pPr>
+        <w:tabs>
+          <w:tab w:val="num" w:pos="0"/>
+        </w:tabs>
         <w:ind w:left="2160" w:hanging="360"/>
       </w:pPr>
       <w:rPr>
-        <w:rFonts w:hint="default" w:ascii="Wingdings" w:hAnsi="Wingdings"/>
-      </w:rPr>
-    </w:lvl>
-    <w:lvl xmlns:w="http://schemas.openxmlformats.org/wordprocessingml/2006/main" w:ilvl="3">
+        <w:rFonts w:ascii="Wingdings" w:hAnsi="Wingdings" w:cs="Wingdings" w:hint="default"/>
+      </w:rPr>
+    </w:lvl>
+    <w:lvl w:ilvl="3">
       <w:start w:val="1"/>
       <w:numFmt w:val="bullet"/>
       <w:lvlText w:val=""/>
       <w:lvlJc w:val="left"/>
       <w:pPr>
+        <w:tabs>
+          <w:tab w:val="num" w:pos="0"/>
+        </w:tabs>
         <w:ind w:left="2880" w:hanging="360"/>
       </w:pPr>
       <w:rPr>
-        <w:rFonts w:hint="default" w:ascii="Symbol" w:hAnsi="Symbol"/>
-      </w:rPr>
-    </w:lvl>
-    <w:lvl xmlns:w="http://schemas.openxmlformats.org/wordprocessingml/2006/main" w:ilvl="4">
+        <w:rFonts w:ascii="Symbol" w:hAnsi="Symbol" w:cs="Symbol" w:hint="default"/>
+      </w:rPr>
+    </w:lvl>
+    <w:lvl w:ilvl="4">
       <w:start w:val="1"/>
       <w:numFmt w:val="bullet"/>
       <w:lvlText w:val="o"/>
       <w:lvlJc w:val="left"/>
       <w:pPr>
+        <w:tabs>
+          <w:tab w:val="num" w:pos="0"/>
+        </w:tabs>
         <w:ind w:left="3600" w:hanging="360"/>
       </w:pPr>
       <w:rPr>
-        <w:rFonts w:hint="default" w:ascii="Courier New" w:hAnsi="Courier New"/>
-      </w:rPr>
-    </w:lvl>
-    <w:lvl xmlns:w="http://schemas.openxmlformats.org/wordprocessingml/2006/main" w:ilvl="5">
+        <w:rFonts w:ascii="Courier New" w:hAnsi="Courier New" w:cs="Courier New" w:hint="default"/>
+      </w:rPr>
+    </w:lvl>
+    <w:lvl w:ilvl="5">
       <w:start w:val="1"/>
       <w:numFmt w:val="bullet"/>
       <w:lvlText w:val=""/>
       <w:lvlJc w:val="left"/>
       <w:pPr>
+        <w:tabs>
+          <w:tab w:val="num" w:pos="0"/>
+        </w:tabs>
         <w:ind w:left="4320" w:hanging="360"/>
       </w:pPr>
       <w:rPr>
-        <w:rFonts w:hint="default" w:ascii="Wingdings" w:hAnsi="Wingdings"/>
-      </w:rPr>
-    </w:lvl>
-    <w:lvl xmlns:w="http://schemas.openxmlformats.org/wordprocessingml/2006/main" w:ilvl="6">
+        <w:rFonts w:ascii="Wingdings" w:hAnsi="Wingdings" w:cs="Wingdings" w:hint="default"/>
+      </w:rPr>
+    </w:lvl>
+    <w:lvl w:ilvl="6">
       <w:start w:val="1"/>
       <w:numFmt w:val="bullet"/>
       <w:lvlText w:val=""/>
       <w:lvlJc w:val="left"/>
       <w:pPr>
+        <w:tabs>
+          <w:tab w:val="num" w:pos="0"/>
+        </w:tabs>
         <w:ind w:left="5040" w:hanging="360"/>
       </w:pPr>
       <w:rPr>
-        <w:rFonts w:hint="default" w:ascii="Symbol" w:hAnsi="Symbol"/>
-      </w:rPr>
-    </w:lvl>
-    <w:lvl xmlns:w="http://schemas.openxmlformats.org/wordprocessingml/2006/main" w:ilvl="7">
+        <w:rFonts w:ascii="Symbol" w:hAnsi="Symbol" w:cs="Symbol" w:hint="default"/>
+      </w:rPr>
+    </w:lvl>
+    <w:lvl w:ilvl="7">
       <w:start w:val="1"/>
       <w:numFmt w:val="bullet"/>
       <w:lvlText w:val="o"/>
       <w:lvlJc w:val="left"/>
       <w:pPr>
+        <w:tabs>
+          <w:tab w:val="num" w:pos="0"/>
+        </w:tabs>
         <w:ind w:left="5760" w:hanging="360"/>
       </w:pPr>
       <w:rPr>
-        <w:rFonts w:hint="default" w:ascii="Courier New" w:hAnsi="Courier New"/>
-      </w:rPr>
-    </w:lvl>
-    <w:lvl xmlns:w="http://schemas.openxmlformats.org/wordprocessingml/2006/main" w:ilvl="8">
+        <w:rFonts w:ascii="Courier New" w:hAnsi="Courier New" w:cs="Courier New" w:hint="default"/>
+      </w:rPr>
+    </w:lvl>
+    <w:lvl w:ilvl="8">
       <w:start w:val="1"/>
       <w:numFmt w:val="bullet"/>
       <w:lvlText w:val=""/>
       <w:lvlJc w:val="left"/>
       <w:pPr>
+        <w:tabs>
+          <w:tab w:val="num" w:pos="0"/>
+        </w:tabs>
         <w:ind w:left="6480" w:hanging="360"/>
       </w:pPr>
       <w:rPr>
-        <w:rFonts w:hint="default" w:ascii="Wingdings" w:hAnsi="Wingdings"/>
+        <w:rFonts w:ascii="Wingdings" w:hAnsi="Wingdings" w:cs="Wingdings" w:hint="default"/>
       </w:rPr>
     </w:lvl>
   </w:abstractNum>
-  <w:abstractNum xmlns:w="http://schemas.openxmlformats.org/wordprocessingml/2006/main" w:abstractNumId="2">
-    <w:nsid w:val="2c7342dd"/>
-    <w:multiLevelType xmlns:w="http://schemas.openxmlformats.org/wordprocessingml/2006/main" w:val="hybridMultilevel"/>
-    <w:lvl xmlns:w="http://schemas.openxmlformats.org/wordprocessingml/2006/main" w:ilvl="0">
+  <w:abstractNum w:abstractNumId="7">
+    <w:lvl w:ilvl="0">
       <w:start w:val="1"/>
       <w:numFmt w:val="bullet"/>
       <w:lvlText w:val=""/>
       <w:lvlJc w:val="left"/>
       <w:pPr>
+        <w:tabs>
+          <w:tab w:val="num" w:pos="0"/>
+        </w:tabs>
         <w:ind w:left="720" w:hanging="360"/>
       </w:pPr>
       <w:rPr>
-        <w:rFonts w:hint="default" w:ascii="Symbol" w:hAnsi="Symbol"/>
-      </w:rPr>
-    </w:lvl>
-    <w:lvl xmlns:w="http://schemas.openxmlformats.org/wordprocessingml/2006/main" w:ilvl="1">
+        <w:rFonts w:ascii="Symbol" w:hAnsi="Symbol" w:cs="Symbol" w:hint="default"/>
+      </w:rPr>
+    </w:lvl>
+    <w:lvl w:ilvl="1">
       <w:start w:val="1"/>
       <w:numFmt w:val="bullet"/>
       <w:lvlText w:val="o"/>
       <w:lvlJc w:val="left"/>
       <w:pPr>
+        <w:tabs>
+          <w:tab w:val="num" w:pos="0"/>
+        </w:tabs>
         <w:ind w:left="1440" w:hanging="360"/>
       </w:pPr>
       <w:rPr>
-        <w:rFonts w:hint="default" w:ascii="Courier New" w:hAnsi="Courier New"/>
-      </w:rPr>
-    </w:lvl>
-    <w:lvl xmlns:w="http://schemas.openxmlformats.org/wordprocessingml/2006/main" w:ilvl="2">
+        <w:rFonts w:ascii="Courier New" w:hAnsi="Courier New" w:cs="Courier New" w:hint="default"/>
+      </w:rPr>
+    </w:lvl>
+    <w:lvl w:ilvl="2">
       <w:start w:val="1"/>
       <w:numFmt w:val="bullet"/>
       <w:lvlText w:val=""/>
       <w:lvlJc w:val="left"/>
       <w:pPr>
+        <w:tabs>
+          <w:tab w:val="num" w:pos="0"/>
+        </w:tabs>
         <w:ind w:left="2160" w:hanging="360"/>
       </w:pPr>
       <w:rPr>
-        <w:rFonts w:hint="default" w:ascii="Wingdings" w:hAnsi="Wingdings"/>
-      </w:rPr>
-    </w:lvl>
-    <w:lvl xmlns:w="http://schemas.openxmlformats.org/wordprocessingml/2006/main" w:ilvl="3">
+        <w:rFonts w:ascii="Wingdings" w:hAnsi="Wingdings" w:cs="Wingdings" w:hint="default"/>
+      </w:rPr>
+    </w:lvl>
+    <w:lvl w:ilvl="3">
       <w:start w:val="1"/>
       <w:numFmt w:val="bullet"/>
       <w:lvlText w:val=""/>
       <w:lvlJc w:val="left"/>
       <w:pPr>
+        <w:tabs>
+          <w:tab w:val="num" w:pos="0"/>
+        </w:tabs>
         <w:ind w:left="2880" w:hanging="360"/>
       </w:pPr>
       <w:rPr>
-        <w:rFonts w:hint="default" w:ascii="Symbol" w:hAnsi="Symbol"/>
-      </w:rPr>
-    </w:lvl>
-    <w:lvl xmlns:w="http://schemas.openxmlformats.org/wordprocessingml/2006/main" w:ilvl="4">
+        <w:rFonts w:ascii="Symbol" w:hAnsi="Symbol" w:cs="Symbol" w:hint="default"/>
+      </w:rPr>
+    </w:lvl>
+    <w:lvl w:ilvl="4">
       <w:start w:val="1"/>
       <w:numFmt w:val="bullet"/>
       <w:lvlText w:val="o"/>
       <w:lvlJc w:val="left"/>
       <w:pPr>
+        <w:tabs>
+          <w:tab w:val="num" w:pos="0"/>
+        </w:tabs>
         <w:ind w:left="3600" w:hanging="360"/>
       </w:pPr>
       <w:rPr>
-        <w:rFonts w:hint="default" w:ascii="Courier New" w:hAnsi="Courier New"/>
-      </w:rPr>
-    </w:lvl>
-    <w:lvl xmlns:w="http://schemas.openxmlformats.org/wordprocessingml/2006/main" w:ilvl="5">
+        <w:rFonts w:ascii="Courier New" w:hAnsi="Courier New" w:cs="Courier New" w:hint="default"/>
+      </w:rPr>
+    </w:lvl>
+    <w:lvl w:ilvl="5">
       <w:start w:val="1"/>
       <w:numFmt w:val="bullet"/>
       <w:lvlText w:val=""/>
       <w:lvlJc w:val="left"/>
       <w:pPr>
+        <w:tabs>
+          <w:tab w:val="num" w:pos="0"/>
+        </w:tabs>
         <w:ind w:left="4320" w:hanging="360"/>
       </w:pPr>
       <w:rPr>
-        <w:rFonts w:hint="default" w:ascii="Wingdings" w:hAnsi="Wingdings"/>
-      </w:rPr>
-    </w:lvl>
-    <w:lvl xmlns:w="http://schemas.openxmlformats.org/wordprocessingml/2006/main" w:ilvl="6">
+        <w:rFonts w:ascii="Wingdings" w:hAnsi="Wingdings" w:cs="Wingdings" w:hint="default"/>
+      </w:rPr>
+    </w:lvl>
+    <w:lvl w:ilvl="6">
       <w:start w:val="1"/>
       <w:numFmt w:val="bullet"/>
       <w:lvlText w:val=""/>
       <w:lvlJc w:val="left"/>
       <w:pPr>
+        <w:tabs>
+          <w:tab w:val="num" w:pos="0"/>
+        </w:tabs>
         <w:ind w:left="5040" w:hanging="360"/>
       </w:pPr>
       <w:rPr>
-        <w:rFonts w:hint="default" w:ascii="Symbol" w:hAnsi="Symbol"/>
-      </w:rPr>
-    </w:lvl>
-    <w:lvl xmlns:w="http://schemas.openxmlformats.org/wordprocessingml/2006/main" w:ilvl="7">
+        <w:rFonts w:ascii="Symbol" w:hAnsi="Symbol" w:cs="Symbol" w:hint="default"/>
+      </w:rPr>
+    </w:lvl>
+    <w:lvl w:ilvl="7">
       <w:start w:val="1"/>
       <w:numFmt w:val="bullet"/>
       <w:lvlText w:val="o"/>
       <w:lvlJc w:val="left"/>
       <w:pPr>
+        <w:tabs>
+          <w:tab w:val="num" w:pos="0"/>
+        </w:tabs>
         <w:ind w:left="5760" w:hanging="360"/>
       </w:pPr>
       <w:rPr>
-        <w:rFonts w:hint="default" w:ascii="Courier New" w:hAnsi="Courier New"/>
-      </w:rPr>
-    </w:lvl>
-    <w:lvl xmlns:w="http://schemas.openxmlformats.org/wordprocessingml/2006/main" w:ilvl="8">
+        <w:rFonts w:ascii="Courier New" w:hAnsi="Courier New" w:cs="Courier New" w:hint="default"/>
+      </w:rPr>
+    </w:lvl>
+    <w:lvl w:ilvl="8">
       <w:start w:val="1"/>
       <w:numFmt w:val="bullet"/>
       <w:lvlText w:val=""/>
       <w:lvlJc w:val="left"/>
       <w:pPr>
+        <w:tabs>
+          <w:tab w:val="num" w:pos="0"/>
+        </w:tabs>
         <w:ind w:left="6480" w:hanging="360"/>
       </w:pPr>
       <w:rPr>
-        <w:rFonts w:hint="default" w:ascii="Wingdings" w:hAnsi="Wingdings"/>
+        <w:rFonts w:ascii="Wingdings" w:hAnsi="Wingdings" w:cs="Wingdings" w:hint="default"/>
       </w:rPr>
     </w:lvl>
   </w:abstractNum>
-  <w:abstractNum xmlns:w="http://schemas.openxmlformats.org/wordprocessingml/2006/main" w:abstractNumId="1">
-    <w:nsid w:val="7f1d339e"/>
-    <w:multiLevelType xmlns:w="http://schemas.openxmlformats.org/wordprocessingml/2006/main" w:val="hybridMultilevel"/>
-    <w:lvl xmlns:w="http://schemas.openxmlformats.org/wordprocessingml/2006/main" w:ilvl="0">
+  <w:abstractNum w:abstractNumId="8">
+    <w:lvl w:ilvl="0">
       <w:start w:val="1"/>
       <w:numFmt w:val="bullet"/>
       <w:lvlText w:val=""/>
       <w:lvlJc w:val="left"/>
       <w:pPr>
+        <w:tabs>
+          <w:tab w:val="num" w:pos="0"/>
+        </w:tabs>
         <w:ind w:left="720" w:hanging="360"/>
       </w:pPr>
       <w:rPr>
-        <w:rFonts w:hint="default" w:ascii="Symbol" w:hAnsi="Symbol"/>
-      </w:rPr>
-    </w:lvl>
-    <w:lvl xmlns:w="http://schemas.openxmlformats.org/wordprocessingml/2006/main" w:ilvl="1">
+        <w:rFonts w:ascii="Symbol" w:hAnsi="Symbol" w:cs="Symbol" w:hint="default"/>
+      </w:rPr>
+    </w:lvl>
+    <w:lvl w:ilvl="1">
       <w:start w:val="1"/>
       <w:numFmt w:val="bullet"/>
       <w:lvlText w:val="o"/>
       <w:lvlJc w:val="left"/>
       <w:pPr>
+        <w:tabs>
+          <w:tab w:val="num" w:pos="0"/>
+        </w:tabs>
         <w:ind w:left="1440" w:hanging="360"/>
       </w:pPr>
       <w:rPr>
-        <w:rFonts w:hint="default" w:ascii="Courier New" w:hAnsi="Courier New"/>
-      </w:rPr>
-    </w:lvl>
-    <w:lvl xmlns:w="http://schemas.openxmlformats.org/wordprocessingml/2006/main" w:ilvl="2">
+        <w:rFonts w:ascii="Courier New" w:hAnsi="Courier New" w:cs="Courier New" w:hint="default"/>
+      </w:rPr>
+    </w:lvl>
+    <w:lvl w:ilvl="2">
       <w:start w:val="1"/>
       <w:numFmt w:val="bullet"/>
       <w:lvlText w:val=""/>
       <w:lvlJc w:val="left"/>
       <w:pPr>
+        <w:tabs>
+          <w:tab w:val="num" w:pos="0"/>
+        </w:tabs>
         <w:ind w:left="2160" w:hanging="360"/>
       </w:pPr>
       <w:rPr>
-        <w:rFonts w:hint="default" w:ascii="Wingdings" w:hAnsi="Wingdings"/>
-      </w:rPr>
-    </w:lvl>
-    <w:lvl xmlns:w="http://schemas.openxmlformats.org/wordprocessingml/2006/main" w:ilvl="3">
+        <w:rFonts w:ascii="Wingdings" w:hAnsi="Wingdings" w:cs="Wingdings" w:hint="default"/>
+      </w:rPr>
+    </w:lvl>
+    <w:lvl w:ilvl="3">
       <w:start w:val="1"/>
       <w:numFmt w:val="bullet"/>
       <w:lvlText w:val=""/>
       <w:lvlJc w:val="left"/>
       <w:pPr>
+        <w:tabs>
+          <w:tab w:val="num" w:pos="0"/>
+        </w:tabs>
         <w:ind w:left="2880" w:hanging="360"/>
       </w:pPr>
       <w:rPr>
-        <w:rFonts w:hint="default" w:ascii="Symbol" w:hAnsi="Symbol"/>
-      </w:rPr>
-    </w:lvl>
-    <w:lvl xmlns:w="http://schemas.openxmlformats.org/wordprocessingml/2006/main" w:ilvl="4">
+        <w:rFonts w:ascii="Symbol" w:hAnsi="Symbol" w:cs="Symbol" w:hint="default"/>
+      </w:rPr>
+    </w:lvl>
+    <w:lvl w:ilvl="4">
       <w:start w:val="1"/>
       <w:numFmt w:val="bullet"/>
       <w:lvlText w:val="o"/>
       <w:lvlJc w:val="left"/>
       <w:pPr>
+        <w:tabs>
+          <w:tab w:val="num" w:pos="0"/>
+        </w:tabs>
         <w:ind w:left="3600" w:hanging="360"/>
       </w:pPr>
       <w:rPr>
-        <w:rFonts w:hint="default" w:ascii="Courier New" w:hAnsi="Courier New"/>
-      </w:rPr>
-    </w:lvl>
-    <w:lvl xmlns:w="http://schemas.openxmlformats.org/wordprocessingml/2006/main" w:ilvl="5">
+        <w:rFonts w:ascii="Courier New" w:hAnsi="Courier New" w:cs="Courier New" w:hint="default"/>
+      </w:rPr>
+    </w:lvl>
+    <w:lvl w:ilvl="5">
       <w:start w:val="1"/>
       <w:numFmt w:val="bullet"/>
       <w:lvlText w:val=""/>
       <w:lvlJc w:val="left"/>
       <w:pPr>
+        <w:tabs>
+          <w:tab w:val="num" w:pos="0"/>
+        </w:tabs>
         <w:ind w:left="4320" w:hanging="360"/>
       </w:pPr>
       <w:rPr>
-        <w:rFonts w:hint="default" w:ascii="Wingdings" w:hAnsi="Wingdings"/>
-      </w:rPr>
-    </w:lvl>
-    <w:lvl xmlns:w="http://schemas.openxmlformats.org/wordprocessingml/2006/main" w:ilvl="6">
+        <w:rFonts w:ascii="Wingdings" w:hAnsi="Wingdings" w:cs="Wingdings" w:hint="default"/>
+      </w:rPr>
+    </w:lvl>
+    <w:lvl w:ilvl="6">
       <w:start w:val="1"/>
       <w:numFmt w:val="bullet"/>
       <w:lvlText w:val=""/>
       <w:lvlJc w:val="left"/>
       <w:pPr>
+        <w:tabs>
+          <w:tab w:val="num" w:pos="0"/>
+        </w:tabs>
         <w:ind w:left="5040" w:hanging="360"/>
       </w:pPr>
       <w:rPr>
-        <w:rFonts w:hint="default" w:ascii="Symbol" w:hAnsi="Symbol"/>
-      </w:rPr>
-    </w:lvl>
-    <w:lvl xmlns:w="http://schemas.openxmlformats.org/wordprocessingml/2006/main" w:ilvl="7">
+        <w:rFonts w:ascii="Symbol" w:hAnsi="Symbol" w:cs="Symbol" w:hint="default"/>
+      </w:rPr>
+    </w:lvl>
+    <w:lvl w:ilvl="7">
       <w:start w:val="1"/>
       <w:numFmt w:val="bullet"/>
       <w:lvlText w:val="o"/>
       <w:lvlJc w:val="left"/>
       <w:pPr>
+        <w:tabs>
+          <w:tab w:val="num" w:pos="0"/>
+        </w:tabs>
         <w:ind w:left="5760" w:hanging="360"/>
       </w:pPr>
       <w:rPr>
-        <w:rFonts w:hint="default" w:ascii="Courier New" w:hAnsi="Courier New"/>
-      </w:rPr>
-    </w:lvl>
-    <w:lvl xmlns:w="http://schemas.openxmlformats.org/wordprocessingml/2006/main" w:ilvl="8">
+        <w:rFonts w:ascii="Courier New" w:hAnsi="Courier New" w:cs="Courier New" w:hint="default"/>
+      </w:rPr>
+    </w:lvl>
+    <w:lvl w:ilvl="8">
       <w:start w:val="1"/>
       <w:numFmt w:val="bullet"/>
       <w:lvlText w:val=""/>
       <w:lvlJc w:val="left"/>
       <w:pPr>
+        <w:tabs>
+          <w:tab w:val="num" w:pos="0"/>
+        </w:tabs>
         <w:ind w:left="6480" w:hanging="360"/>
       </w:pPr>
       <w:rPr>
-        <w:rFonts w:hint="default" w:ascii="Wingdings" w:hAnsi="Wingdings"/>
+        <w:rFonts w:ascii="Wingdings" w:hAnsi="Wingdings" w:cs="Wingdings" w:hint="default"/>
       </w:rPr>
     </w:lvl>
   </w:abstractNum>
-  <w:abstractNum w:abstractNumId="0" w15:restartNumberingAfterBreak="0">
-    <w:nsid w:val="29F007D3"/>
-    <w:multiLevelType w:val="multilevel"/>
-    <w:tmpl w:val="FFFFFFFF"/>
+  <w:abstractNum w:abstractNumId="9">
     <w:lvl w:ilvl="0">
       <w:start w:val="1"/>
-      <w:numFmt w:val="bullet"/>
-      <w:lvlText w:val="●"/>
-      <w:lvlJc w:val="left"/>
-      <w:pPr>
-        <w:ind w:left="720" w:hanging="360"/>
-      </w:pPr>
-      <w:rPr>
-        <w:rFonts w:ascii="Noto Sans Symbols" w:hAnsi="Noto Sans Symbols" w:eastAsia="Noto Sans Symbols" w:cs="Noto Sans Symbols"/>
-        <w:u w:val="none"/>
-      </w:rPr>
+      <w:numFmt w:val="none"/>
+      <w:suff w:val="nothing"/>
+      <w:lvlText w:val=""/>
+      <w:lvlJc w:val="left"/>
+      <w:pPr>
+        <w:tabs>
+          <w:tab w:val="num" w:pos="0"/>
+        </w:tabs>
+        <w:ind w:left="0" w:hanging="0"/>
+      </w:pPr>
     </w:lvl>
     <w:lvl w:ilvl="1">
       <w:start w:val="1"/>
-      <w:numFmt w:val="bullet"/>
-      <w:lvlText w:val="🌕"/>
-      <w:lvlJc w:val="left"/>
-      <w:pPr>
-        <w:ind w:left="1440" w:hanging="360"/>
-      </w:pPr>
-      <w:rPr>
-        <w:rFonts w:ascii="Noto Sans Symbols" w:hAnsi="Noto Sans Symbols" w:eastAsia="Noto Sans Symbols" w:cs="Noto Sans Symbols"/>
-        <w:u w:val="none"/>
-      </w:rPr>
+      <w:numFmt w:val="none"/>
+      <w:suff w:val="nothing"/>
+      <w:lvlText w:val=""/>
+      <w:lvlJc w:val="left"/>
+      <w:pPr>
+        <w:tabs>
+          <w:tab w:val="num" w:pos="0"/>
+        </w:tabs>
+        <w:ind w:left="0" w:hanging="0"/>
+      </w:pPr>
     </w:lvl>
     <w:lvl w:ilvl="2">
       <w:start w:val="1"/>
-      <w:numFmt w:val="bullet"/>
-      <w:lvlText w:val="■"/>
-      <w:lvlJc w:val="left"/>
-      <w:pPr>
-        <w:ind w:left="2160" w:hanging="360"/>
-      </w:pPr>
-      <w:rPr>
-        <w:rFonts w:ascii="Noto Sans Symbols" w:hAnsi="Noto Sans Symbols" w:eastAsia="Noto Sans Symbols" w:cs="Noto Sans Symbols"/>
-        <w:u w:val="none"/>
-      </w:rPr>
+      <w:numFmt w:val="none"/>
+      <w:suff w:val="nothing"/>
+      <w:lvlText w:val=""/>
+      <w:lvlJc w:val="left"/>
+      <w:pPr>
+        <w:tabs>
+          <w:tab w:val="num" w:pos="0"/>
+        </w:tabs>
+        <w:ind w:left="0" w:hanging="0"/>
+      </w:pPr>
     </w:lvl>
     <w:lvl w:ilvl="3">
       <w:start w:val="1"/>
-      <w:numFmt w:val="bullet"/>
-      <w:lvlText w:val="●"/>
-      <w:lvlJc w:val="left"/>
-      <w:pPr>
-        <w:ind w:left="2880" w:hanging="360"/>
-      </w:pPr>
-      <w:rPr>
-        <w:rFonts w:ascii="Noto Sans Symbols" w:hAnsi="Noto Sans Symbols" w:eastAsia="Noto Sans Symbols" w:cs="Noto Sans Symbols"/>
-        <w:u w:val="none"/>
-      </w:rPr>
+      <w:numFmt w:val="none"/>
+      <w:suff w:val="nothing"/>
+      <w:lvlText w:val=""/>
+      <w:lvlJc w:val="left"/>
+      <w:pPr>
+        <w:tabs>
+          <w:tab w:val="num" w:pos="0"/>
+        </w:tabs>
+        <w:ind w:left="0" w:hanging="0"/>
+      </w:pPr>
     </w:lvl>
     <w:lvl w:ilvl="4">
       <w:start w:val="1"/>
-      <w:numFmt w:val="bullet"/>
-      <w:lvlText w:val="🌕"/>
-      <w:lvlJc w:val="left"/>
-      <w:pPr>
-        <w:ind w:left="3600" w:hanging="360"/>
-      </w:pPr>
-      <w:rPr>
-        <w:rFonts w:ascii="Noto Sans Symbols" w:hAnsi="Noto Sans Symbols" w:eastAsia="Noto Sans Symbols" w:cs="Noto Sans Symbols"/>
-        <w:u w:val="none"/>
-      </w:rPr>
+      <w:numFmt w:val="none"/>
+      <w:suff w:val="nothing"/>
+      <w:lvlText w:val=""/>
+      <w:lvlJc w:val="left"/>
+      <w:pPr>
+        <w:tabs>
+          <w:tab w:val="num" w:pos="0"/>
+        </w:tabs>
+        <w:ind w:left="0" w:hanging="0"/>
+      </w:pPr>
     </w:lvl>
     <w:lvl w:ilvl="5">
       <w:start w:val="1"/>
-      <w:numFmt w:val="bullet"/>
-      <w:lvlText w:val="■"/>
-      <w:lvlJc w:val="left"/>
-      <w:pPr>
-        <w:ind w:left="4320" w:hanging="360"/>
-      </w:pPr>
-      <w:rPr>
-        <w:rFonts w:ascii="Noto Sans Symbols" w:hAnsi="Noto Sans Symbols" w:eastAsia="Noto Sans Symbols" w:cs="Noto Sans Symbols"/>
-        <w:u w:val="none"/>
-      </w:rPr>
+      <w:numFmt w:val="none"/>
+      <w:suff w:val="nothing"/>
+      <w:lvlText w:val=""/>
+      <w:lvlJc w:val="left"/>
+      <w:pPr>
+        <w:tabs>
+          <w:tab w:val="num" w:pos="0"/>
+        </w:tabs>
+        <w:ind w:left="0" w:hanging="0"/>
+      </w:pPr>
     </w:lvl>
     <w:lvl w:ilvl="6">
       <w:start w:val="1"/>
-      <w:numFmt w:val="bullet"/>
-      <w:lvlText w:val="●"/>
-      <w:lvlJc w:val="left"/>
-      <w:pPr>
-        <w:ind w:left="5040" w:hanging="360"/>
-      </w:pPr>
-      <w:rPr>
-        <w:rFonts w:ascii="Noto Sans Symbols" w:hAnsi="Noto Sans Symbols" w:eastAsia="Noto Sans Symbols" w:cs="Noto Sans Symbols"/>
-        <w:u w:val="none"/>
-      </w:rPr>
+      <w:numFmt w:val="none"/>
+      <w:suff w:val="nothing"/>
+      <w:lvlText w:val=""/>
+      <w:lvlJc w:val="left"/>
+      <w:pPr>
+        <w:tabs>
+          <w:tab w:val="num" w:pos="0"/>
+        </w:tabs>
+        <w:ind w:left="0" w:hanging="0"/>
+      </w:pPr>
     </w:lvl>
     <w:lvl w:ilvl="7">
       <w:start w:val="1"/>
-      <w:numFmt w:val="bullet"/>
-      <w:lvlText w:val="🌕"/>
-      <w:lvlJc w:val="left"/>
-      <w:pPr>
-        <w:ind w:left="5760" w:hanging="360"/>
-      </w:pPr>
-      <w:rPr>
-        <w:rFonts w:ascii="Noto Sans Symbols" w:hAnsi="Noto Sans Symbols" w:eastAsia="Noto Sans Symbols" w:cs="Noto Sans Symbols"/>
-        <w:u w:val="none"/>
-      </w:rPr>
+      <w:numFmt w:val="none"/>
+      <w:suff w:val="nothing"/>
+      <w:lvlText w:val=""/>
+      <w:lvlJc w:val="left"/>
+      <w:pPr>
+        <w:tabs>
+          <w:tab w:val="num" w:pos="0"/>
+        </w:tabs>
+        <w:ind w:left="0" w:hanging="0"/>
+      </w:pPr>
     </w:lvl>
     <w:lvl w:ilvl="8">
       <w:start w:val="1"/>
-      <w:numFmt w:val="bullet"/>
-      <w:lvlText w:val="■"/>
-      <w:lvlJc w:val="left"/>
-      <w:pPr>
-        <w:ind w:left="6480" w:hanging="360"/>
-      </w:pPr>
-      <w:rPr>
-        <w:rFonts w:ascii="Noto Sans Symbols" w:hAnsi="Noto Sans Symbols" w:eastAsia="Noto Sans Symbols" w:cs="Noto Sans Symbols"/>
-        <w:u w:val="none"/>
-      </w:rPr>
+      <w:numFmt w:val="none"/>
+      <w:suff w:val="nothing"/>
+      <w:lvlText w:val=""/>
+      <w:lvlJc w:val="left"/>
+      <w:pPr>
+        <w:tabs>
+          <w:tab w:val="num" w:pos="0"/>
+        </w:tabs>
+        <w:ind w:left="0" w:hanging="0"/>
+      </w:pPr>
     </w:lvl>
   </w:abstractNum>
-  <w:num w:numId="9">
+  <w:num w:numId="1">
+    <w:abstractNumId w:val="1"/>
+  </w:num>
+  <w:num w:numId="2">
+    <w:abstractNumId w:val="2"/>
+  </w:num>
+  <w:num w:numId="3">
+    <w:abstractNumId w:val="3"/>
+  </w:num>
+  <w:num w:numId="4">
+    <w:abstractNumId w:val="4"/>
+  </w:num>
+  <w:num w:numId="5">
+    <w:abstractNumId w:val="5"/>
+  </w:num>
+  <w:num w:numId="6">
+    <w:abstractNumId w:val="6"/>
+  </w:num>
+  <w:num w:numId="7">
+    <w:abstractNumId w:val="7"/>
+  </w:num>
+  <w:num w:numId="8">
     <w:abstractNumId w:val="8"/>
   </w:num>
-  <w:num w:numId="8">
-    <w:abstractNumId w:val="7"/>
-  </w:num>
-  <w:num w:numId="7">
-    <w:abstractNumId w:val="6"/>
-  </w:num>
-  <w:num w:numId="6">
-    <w:abstractNumId w:val="5"/>
-  </w:num>
-  <w:num w:numId="5">
-    <w:abstractNumId w:val="4"/>
-  </w:num>
-  <w:num w:numId="4">
-    <w:abstractNumId w:val="3"/>
-  </w:num>
-  <w:num w:numId="3">
-    <w:abstractNumId w:val="2"/>
-  </w:num>
-  <w:num w:numId="2">
-    <w:abstractNumId w:val="1"/>
-  </w:num>
-  <w:num w:numId="1" w16cid:durableId="614366108">
-    <w:abstractNumId w:val="0"/>
+  <w:num w:numId="9">
+    <w:abstractNumId w:val="9"/>
   </w:num>
 </w:numbering>
 </file>
 
 <file path=word/styles.xml><?xml version="1.0" encoding="utf-8"?>
-<w:styles xmlns:wp14="http://schemas.microsoft.com/office/word/2010/wordprocessingDrawing" xmlns:mc="http://schemas.openxmlformats.org/markup-compatibility/2006" xmlns:r="http://schemas.openxmlformats.org/officeDocument/2006/relationships" xmlns:w="http://schemas.openxmlformats.org/wordprocessingml/2006/main" xmlns:w14="http://schemas.microsoft.com/office/word/2010/wordml" xmlns:w15="http://schemas.microsoft.com/office/word/2012/wordml" xmlns:w16cex="http://schemas.microsoft.com/office/word/2018/wordml/cex" xmlns:w16cid="http://schemas.microsoft.com/office/word/2016/wordml/cid" xmlns:w16="http://schemas.microsoft.com/office/word/2018/wordml" xmlns:w16sdtdh="http://schemas.microsoft.com/office/word/2020/wordml/sdtdatahash" xmlns:w16se="http://schemas.microsoft.com/office/word/2015/wordml/symex" mc:Ignorable="w14 w15 w16se w16cid w16 w16cex w16sdtdh wp14">
+<w:styles xmlns:w="http://schemas.openxmlformats.org/wordprocessingml/2006/main" xmlns:w14="http://schemas.microsoft.com/office/word/2010/wordml" xmlns:mc="http://schemas.openxmlformats.org/markup-compatibility/2006" mc:Ignorable="w14">
   <w:docDefaults>
     <w:rPrDefault>
       <w:rPr>
@@ -3881,7 +3704,7 @@
     </w:rPrDefault>
     <w:pPrDefault>
       <w:pPr>
-        <w:spacing w:line="276" w:lineRule="auto"/>
+        <w:suppressAutoHyphens w:val="true"/>
       </w:pPr>
     </w:pPrDefault>
   </w:docDefaults>
@@ -4266,18 +4089,29 @@
   <w:style w:type="paragraph" w:styleId="Normal" w:default="1">
     <w:name w:val="Normal"/>
     <w:qFormat/>
+    <w:pPr>
+      <w:widowControl/>
+      <w:bidi w:val="0"/>
+      <w:spacing w:lineRule="auto" w:line="276" w:before="0" w:after="0"/>
+      <w:jc w:val="left"/>
+    </w:pPr>
     <w:rPr>
-      <w:lang w:eastAsia="en-US"/>
+      <w:rFonts w:ascii="Arial" w:hAnsi="Arial" w:eastAsia="Arial" w:cs="Arial"/>
+      <w:color w:val="auto"/>
+      <w:kern w:val="0"/>
+      <w:sz w:val="22"/>
+      <w:szCs w:val="22"/>
+      <w:lang w:eastAsia="en-US" w:val="en-US" w:bidi="ar-SA"/>
     </w:rPr>
   </w:style>
   <w:style w:type="paragraph" w:styleId="Heading1">
-    <w:name w:val="heading 1"/>
+    <w:name w:val="Heading 1"/>
     <w:basedOn w:val="Normal"/>
     <w:next w:val="Normal"/>
     <w:uiPriority w:val="9"/>
     <w:qFormat/>
     <w:pPr>
-      <w:keepNext/>
+      <w:keepNext w:val="true"/>
       <w:keepLines/>
       <w:spacing w:before="400" w:after="120"/>
       <w:outlineLvl w:val="0"/>
@@ -4288,7 +4122,7 @@
     </w:rPr>
   </w:style>
   <w:style w:type="paragraph" w:styleId="Heading2">
-    <w:name w:val="heading 2"/>
+    <w:name w:val="Heading 2"/>
     <w:basedOn w:val="Normal"/>
     <w:next w:val="Normal"/>
     <w:uiPriority w:val="9"/>
@@ -4296,7 +4130,7 @@
     <w:unhideWhenUsed/>
     <w:qFormat/>
     <w:pPr>
-      <w:keepNext/>
+      <w:keepNext w:val="true"/>
       <w:keepLines/>
       <w:spacing w:before="360" w:after="120"/>
       <w:outlineLvl w:val="1"/>
@@ -4307,7 +4141,7 @@
     </w:rPr>
   </w:style>
   <w:style w:type="paragraph" w:styleId="Heading3">
-    <w:name w:val="heading 3"/>
+    <w:name w:val="Heading 3"/>
     <w:basedOn w:val="Normal"/>
     <w:next w:val="Normal"/>
     <w:uiPriority w:val="9"/>
@@ -4315,7 +4149,7 @@
     <w:unhideWhenUsed/>
     <w:qFormat/>
     <w:pPr>
-      <w:keepNext/>
+      <w:keepNext w:val="true"/>
       <w:keepLines/>
       <w:spacing w:before="320" w:after="80"/>
       <w:outlineLvl w:val="2"/>
@@ -4327,7 +4161,7 @@
     </w:rPr>
   </w:style>
   <w:style w:type="paragraph" w:styleId="Heading4">
-    <w:name w:val="heading 4"/>
+    <w:name w:val="Heading 4"/>
     <w:basedOn w:val="Normal"/>
     <w:next w:val="Normal"/>
     <w:uiPriority w:val="9"/>
@@ -4335,7 +4169,7 @@
     <w:unhideWhenUsed/>
     <w:qFormat/>
     <w:pPr>
-      <w:keepNext/>
+      <w:keepNext w:val="true"/>
       <w:keepLines/>
       <w:spacing w:before="280" w:after="80"/>
       <w:outlineLvl w:val="3"/>
@@ -4347,7 +4181,7 @@
     </w:rPr>
   </w:style>
   <w:style w:type="paragraph" w:styleId="Heading5">
-    <w:name w:val="heading 5"/>
+    <w:name w:val="Heading 5"/>
     <w:basedOn w:val="Normal"/>
     <w:next w:val="Normal"/>
     <w:uiPriority w:val="9"/>
@@ -4355,7 +4189,7 @@
     <w:unhideWhenUsed/>
     <w:qFormat/>
     <w:pPr>
-      <w:keepNext/>
+      <w:keepNext w:val="true"/>
       <w:keepLines/>
       <w:spacing w:before="240" w:after="80"/>
       <w:outlineLvl w:val="4"/>
@@ -4365,7 +4199,7 @@
     </w:rPr>
   </w:style>
   <w:style w:type="paragraph" w:styleId="Heading6">
-    <w:name w:val="heading 6"/>
+    <w:name w:val="Heading 6"/>
     <w:basedOn w:val="Normal"/>
     <w:next w:val="Normal"/>
     <w:uiPriority w:val="9"/>
@@ -4373,7 +4207,7 @@
     <w:unhideWhenUsed/>
     <w:qFormat/>
     <w:pPr>
-      <w:keepNext/>
+      <w:keepNext w:val="true"/>
       <w:keepLines/>
       <w:spacing w:before="240" w:after="80"/>
       <w:outlineLvl w:val="5"/>
@@ -4388,52 +4222,17 @@
     <w:uiPriority w:val="1"/>
     <w:semiHidden/>
     <w:unhideWhenUsed/>
+    <w:qFormat/>
+    <w:rPr/>
   </w:style>
-  <w:style w:type="table" w:styleId="TableNormal" w:default="1">
-    <w:name w:val="Normal Table"/>
-    <w:uiPriority w:val="99"/>
-    <w:semiHidden/>
-    <w:unhideWhenUsed/>
-    <w:tblPr>
-      <w:tblInd w:w="0" w:type="dxa"/>
-      <w:tblCellMar>
-        <w:top w:w="0" w:type="dxa"/>
-        <w:left w:w="108" w:type="dxa"/>
-        <w:bottom w:w="0" w:type="dxa"/>
-        <w:right w:w="108" w:type="dxa"/>
-      </w:tblCellMar>
-    </w:tblPr>
-  </w:style>
-  <w:style w:type="numbering" w:styleId="NoList" w:default="1">
-    <w:name w:val="No List"/>
-    <w:uiPriority w:val="99"/>
-    <w:semiHidden/>
-    <w:unhideWhenUsed/>
-  </w:style>
-  <w:style w:type="paragraph" w:styleId="Title">
-    <w:name w:val="Title"/>
-    <w:basedOn w:val="Normal"/>
-    <w:next w:val="Normal"/>
-    <w:uiPriority w:val="10"/>
-    <w:qFormat/>
-    <w:pPr>
-      <w:keepNext/>
-      <w:keepLines/>
-      <w:spacing w:after="60"/>
-    </w:pPr>
-    <w:rPr>
-      <w:sz w:val="52"/>
-      <w:szCs w:val="52"/>
-    </w:rPr>
-  </w:style>
-  <w:style w:type="character" w:styleId="Hyperlink">
+  <w:style w:type="character" w:styleId="InternetLink">
     <w:name w:val="Hyperlink"/>
     <w:rPr>
       <w:color w:val="000080"/>
       <w:u w:val="single"/>
     </w:rPr>
   </w:style>
-  <w:style w:type="character" w:styleId="FollowedHyperlink">
+  <w:style w:type="character" w:styleId="VisitedInternetLink">
     <w:name w:val="FollowedHyperlink"/>
     <w:rPr>
       <w:color w:val="800000"/>
@@ -4443,10 +4242,10 @@
   <w:style w:type="paragraph" w:styleId="Heading" w:customStyle="1">
     <w:name w:val="Heading"/>
     <w:basedOn w:val="Normal"/>
-    <w:next w:val="BodyText"/>
+    <w:next w:val="TextBody"/>
     <w:qFormat/>
     <w:pPr>
-      <w:keepNext/>
+      <w:keepNext w:val="true"/>
       <w:spacing w:before="240" w:after="120"/>
     </w:pPr>
     <w:rPr>
@@ -4455,22 +4254,24 @@
       <w:szCs w:val="28"/>
     </w:rPr>
   </w:style>
-  <w:style w:type="paragraph" w:styleId="BodyText">
+  <w:style w:type="paragraph" w:styleId="TextBody">
     <w:name w:val="Body Text"/>
     <w:basedOn w:val="Normal"/>
     <w:pPr>
-      <w:spacing w:after="140"/>
+      <w:spacing w:before="0" w:after="140"/>
     </w:pPr>
+    <w:rPr/>
   </w:style>
   <w:style w:type="paragraph" w:styleId="List">
     <w:name w:val="List"/>
-    <w:basedOn w:val="BodyText"/>
+    <w:basedOn w:val="TextBody"/>
+    <w:pPr/>
     <w:rPr>
       <w:rFonts w:cs="Lohit Devanagari"/>
     </w:rPr>
   </w:style>
   <w:style w:type="paragraph" w:styleId="Caption">
-    <w:name w:val="caption"/>
+    <w:name w:val="Caption"/>
     <w:basedOn w:val="Normal"/>
     <w:qFormat/>
     <w:pPr>
@@ -4496,6 +4297,38 @@
       <w:rFonts w:cs="Lohit Devanagari"/>
     </w:rPr>
   </w:style>
+  <w:style w:type="paragraph" w:styleId="Title">
+    <w:name w:val="Title"/>
+    <w:basedOn w:val="Normal"/>
+    <w:next w:val="Normal"/>
+    <w:uiPriority w:val="10"/>
+    <w:qFormat/>
+    <w:pPr>
+      <w:keepNext w:val="true"/>
+      <w:keepLines/>
+      <w:spacing w:before="0" w:after="60"/>
+    </w:pPr>
+    <w:rPr>
+      <w:sz w:val="52"/>
+      <w:szCs w:val="52"/>
+    </w:rPr>
+  </w:style>
+  <w:style w:type="paragraph" w:styleId="Caption1">
+    <w:name w:val="caption"/>
+    <w:basedOn w:val="Normal"/>
+    <w:qFormat/>
+    <w:pPr>
+      <w:suppressLineNumbers/>
+      <w:spacing w:before="120" w:after="120"/>
+    </w:pPr>
+    <w:rPr>
+      <w:rFonts w:cs="Lohit Devanagari"/>
+      <w:i/>
+      <w:iCs/>
+      <w:sz w:val="24"/>
+      <w:szCs w:val="24"/>
+    </w:rPr>
+  </w:style>
   <w:style w:type="paragraph" w:styleId="Subtitle">
     <w:name w:val="Subtitle"/>
     <w:basedOn w:val="Normal"/>
@@ -4503,9 +4336,9 @@
     <w:uiPriority w:val="11"/>
     <w:qFormat/>
     <w:pPr>
-      <w:keepNext/>
+      <w:keepNext w:val="true"/>
       <w:keepLines/>
-      <w:spacing w:after="320"/>
+      <w:spacing w:before="0" w:after="320"/>
     </w:pPr>
     <w:rPr>
       <w:color w:val="666666"/>
@@ -4513,15 +4346,38 @@
       <w:szCs w:val="30"/>
     </w:rPr>
   </w:style>
-  <w:style xmlns:w14="http://schemas.microsoft.com/office/word/2010/wordml" xmlns:mc="http://schemas.openxmlformats.org/markup-compatibility/2006" xmlns:w="http://schemas.openxmlformats.org/wordprocessingml/2006/main" w:type="paragraph" w:styleId="ListParagraph" mc:Ignorable="w14">
-    <w:name xmlns:w="http://schemas.openxmlformats.org/wordprocessingml/2006/main" w:val="List Paragraph"/>
-    <w:basedOn xmlns:w="http://schemas.openxmlformats.org/wordprocessingml/2006/main" w:val="Normal"/>
-    <w:uiPriority xmlns:w="http://schemas.openxmlformats.org/wordprocessingml/2006/main" w:val="34"/>
-    <w:qFormat xmlns:w="http://schemas.openxmlformats.org/wordprocessingml/2006/main"/>
-    <w:pPr xmlns:w="http://schemas.openxmlformats.org/wordprocessingml/2006/main">
-      <w:ind xmlns:w="http://schemas.openxmlformats.org/wordprocessingml/2006/main" w:left="720"/>
-      <w:contextualSpacing xmlns:w="http://schemas.openxmlformats.org/wordprocessingml/2006/main"/>
+  <w:style w:type="paragraph" w:styleId="ListParagraph">
+    <w:name w:val="List Paragraph"/>
+    <w:basedOn w:val="Normal"/>
+    <w:uiPriority w:val="34"/>
+    <w:qFormat/>
+    <w:pPr>
+      <w:spacing w:before="0" w:after="0"/>
+      <w:ind w:left="720" w:hanging="0"/>
+      <w:contextualSpacing/>
     </w:pPr>
+    <w:rPr/>
+  </w:style>
+  <w:style w:type="numbering" w:styleId="NoList" w:default="1">
+    <w:name w:val="No List"/>
+    <w:uiPriority w:val="99"/>
+    <w:semiHidden/>
+    <w:unhideWhenUsed/>
+    <w:qFormat/>
+  </w:style>
+  <w:style w:type="table" w:default="1" w:styleId="TableNormal">
+    <w:name w:val="Normal Table"/>
+    <w:uiPriority w:val="99"/>
+    <w:semiHidden/>
+    <w:unhideWhenUsed/>
+    <w:tblPr>
+      <w:tblCellMar>
+        <w:top w:w="0" w:type="dxa"/>
+        <w:left w:w="108" w:type="dxa"/>
+        <w:bottom w:w="0" w:type="dxa"/>
+        <w:right w:w="108" w:type="dxa"/>
+      </w:tblCellMar>
+    </w:tblPr>
   </w:style>
 </w:styles>
 </file>
@@ -4848,7 +4704,7 @@
 
 <file path=customXml/item1.xml><?xml version="1.0" encoding="utf-8"?>
 <go:gDocsCustomXmlDataStorage xmlns:go="http://customooxmlschemas.google.com/" xmlns:r="http://schemas.openxmlformats.org/officeDocument/2006/relationships" uri="GoogleDocsCustomDataVersion2">
-  <go:docsCustomData xmlns:go="http://customooxmlschemas.google.com/" roundtripDataSignature="AMtx7mizqos6uzTAwfi6uYkrpgG3SxWXUg==">CgMxLjA4AHIhMVFlam1QZzVMMlU2X1B5THRPNWczX3dIOWx2WE13UVQ2</go:docsCustomData>
+  <go:docsCustomData roundtripDataSignature="AMtx7mizqos6uzTAwfi6uYkrpgG3SxWXUg==">CgMxLjA4AHIhMVFlam1QZzVMMlU2X1B5THRPNWczX3dIOWx2WE13UVQ2</go:docsCustomData>
 </go:gDocsCustomXmlDataStorage>
 </file>
 

--- a/resume.docx
+++ b/resume.docx
@@ -669,7 +669,7 @@
           <w:sz w:val="20"/>
           <w:szCs w:val="20"/>
         </w:rPr>
-        <w:t xml:space="preserve">Founder of the "R Bookcamp for Statistical Computing." </w:t>
+        <w:t xml:space="preserve">Founder of the "R Bootcamp for Statistical Computing." </w:t>
       </w:r>
     </w:p>
     <w:p>
@@ -714,6 +714,96 @@
           <w:szCs w:val="20"/>
         </w:rPr>
         <w:t xml:space="preserve">Designed and led workshops on R and Social Network Analysis. </w:t>
+      </w:r>
+    </w:p>
+    <w:p>
+      <w:pPr>
+        <w:pStyle w:val="ListParagraph"/>
+        <w:rPr>
+          <w:color w:val="333333"/>
+          <w:sz w:val="20"/>
+          <w:szCs w:val="20"/>
+        </w:rPr>
+      </w:pPr>
+      <w:r>
+        <w:rPr>
+          <w:color w:val="333333"/>
+          <w:sz w:val="20"/>
+          <w:szCs w:val="20"/>
+        </w:rPr>
+      </w:r>
+    </w:p>
+    <w:p>
+      <w:pPr>
+        <w:pStyle w:val="Normal"/>
+        <w:ind w:hanging="0"/>
+        <w:rPr>
+          <w:color w:val="333333"/>
+          <w:sz w:val="20"/>
+          <w:szCs w:val="20"/>
+        </w:rPr>
+      </w:pPr>
+      <w:r>
+        <w:rPr>
+          <w:b/>
+          <w:i/>
+          <w:color w:val="333333"/>
+          <w:sz w:val="20"/>
+          <w:szCs w:val="20"/>
+        </w:rPr>
+        <w:t>Graduate Student, California Institute of Technology</w:t>
+        <w:tab/>
+        <w:tab/>
+        <w:tab/>
+        <w:t xml:space="preserve">           </w:t>
+        <w:tab/>
+        <w:tab/>
+        <w:tab/>
+        <w:t>Aug 2014 – Oct 2015</w:t>
+      </w:r>
+    </w:p>
+    <w:p>
+      <w:pPr>
+        <w:pStyle w:val="ListParagraph"/>
+        <w:numPr>
+          <w:ilvl w:val="0"/>
+          <w:numId w:val="6"/>
+        </w:numPr>
+        <w:rPr>
+          <w:color w:val="333333"/>
+          <w:sz w:val="20"/>
+          <w:szCs w:val="20"/>
+        </w:rPr>
+      </w:pPr>
+      <w:r>
+        <w:rPr>
+          <w:color w:val="333333"/>
+          <w:sz w:val="20"/>
+          <w:szCs w:val="20"/>
+        </w:rPr>
+        <w:t>Data Scientist studying social network activity of US congress.</w:t>
+      </w:r>
+    </w:p>
+    <w:p>
+      <w:pPr>
+        <w:pStyle w:val="ListParagraph"/>
+        <w:numPr>
+          <w:ilvl w:val="0"/>
+          <w:numId w:val="6"/>
+        </w:numPr>
+        <w:rPr>
+          <w:color w:val="333333"/>
+          <w:sz w:val="20"/>
+          <w:szCs w:val="20"/>
+        </w:rPr>
+      </w:pPr>
+      <w:r>
+        <w:rPr>
+          <w:color w:val="333333"/>
+          <w:sz w:val="20"/>
+          <w:szCs w:val="20"/>
+        </w:rPr>
+        <w:t>Created R package using Twitter API and a web scraper tool for extracting twitter accounts from websites.</w:t>
       </w:r>
     </w:p>
     <w:p>
@@ -824,23 +914,7 @@
           <w:sz w:val="20"/>
           <w:szCs w:val="20"/>
         </w:rPr>
-        <w:t xml:space="preserve">Designed and implemented a pipeline for simulation and forecasting of the unemployment </w:t>
-      </w:r>
-      <w:r>
-        <w:rPr>
-          <w:color w:val="333333"/>
-          <w:sz w:val="20"/>
-          <w:szCs w:val="20"/>
-        </w:rPr>
-        <w:t>i</w:t>
-      </w:r>
-      <w:r>
-        <w:rPr>
-          <w:color w:val="333333"/>
-          <w:sz w:val="20"/>
-          <w:szCs w:val="20"/>
-        </w:rPr>
-        <w:t xml:space="preserve">nsurance government funds. Reports were distributed to the Chilean Congress. </w:t>
+        <w:t xml:space="preserve">Designed and implemented a pipeline for simulation and forecasting of the unemployment insurance government funds. Reports were distributed to the Chilean Congress. </w:t>
       </w:r>
     </w:p>
     <w:p>
@@ -896,7 +970,15 @@
           <w:sz w:val="20"/>
           <w:szCs w:val="20"/>
         </w:rPr>
-        <w:t>Ph.D. in Biostatistics</w:t>
+        <w:t xml:space="preserve">Ph.D. in Biostatistics, </w:t>
+      </w:r>
+      <w:r>
+        <w:rPr>
+          <w:color w:val="333333"/>
+          <w:sz w:val="20"/>
+          <w:szCs w:val="20"/>
+        </w:rPr>
+        <w:t>University of Southern California, 2020</w:t>
       </w:r>
     </w:p>
     <w:p>
@@ -910,28 +992,49 @@
       </w:pPr>
       <w:r>
         <w:rPr>
-          <w:color w:val="333333"/>
-          <w:sz w:val="20"/>
-          <w:szCs w:val="20"/>
-        </w:rPr>
-        <w:t>University of Southern California, 2020</w:t>
-      </w:r>
-    </w:p>
-    <w:p>
-      <w:pPr>
-        <w:pStyle w:val="Normal"/>
-        <w:rPr>
-          <w:b/>
           <w:b/>
           <w:i/>
-          <w:i/>
+          <w:color w:val="333333"/>
+          <w:sz w:val="20"/>
+          <w:szCs w:val="20"/>
+        </w:rPr>
+        <w:t xml:space="preserve">M.Sc. in Economics, </w:t>
+      </w:r>
+      <w:r>
+        <w:rPr>
+          <w:color w:val="333333"/>
+          <w:sz w:val="20"/>
+          <w:szCs w:val="20"/>
+        </w:rPr>
+        <w:t>California Institute of Technology, 2016</w:t>
+      </w:r>
+    </w:p>
+    <w:p>
+      <w:pPr>
+        <w:pStyle w:val="Normal"/>
+        <w:rPr>
+          <w:color w:val="333333"/>
+          <w:sz w:val="20"/>
+          <w:szCs w:val="20"/>
         </w:rPr>
       </w:pPr>
       <w:r>
         <w:rPr>
           <w:b/>
           <w:i/>
-        </w:rPr>
+          <w:color w:val="333333"/>
+          <w:sz w:val="20"/>
+          <w:szCs w:val="20"/>
+        </w:rPr>
+        <w:t xml:space="preserve">MA in Economics and Public Policy, </w:t>
+      </w:r>
+      <w:r>
+        <w:rPr>
+          <w:color w:val="333333"/>
+          <w:sz w:val="20"/>
+          <w:szCs w:val="20"/>
+        </w:rPr>
+        <w:t>Universidad Adolfo Ibáñez, 2011</w:t>
       </w:r>
     </w:p>
     <w:p>
@@ -951,7 +1054,15 @@
           <w:sz w:val="20"/>
           <w:szCs w:val="20"/>
         </w:rPr>
-        <w:t>M.Sc. in Economics</w:t>
+        <w:t xml:space="preserve">BS in Business Administration, </w:t>
+      </w:r>
+      <w:r>
+        <w:rPr>
+          <w:color w:val="333333"/>
+          <w:sz w:val="20"/>
+          <w:szCs w:val="20"/>
+        </w:rPr>
+        <w:t>Universidad Adolfo Ibáñez, 2011</w:t>
       </w:r>
     </w:p>
     <w:p>
@@ -969,24 +1080,25 @@
           <w:sz w:val="20"/>
           <w:szCs w:val="20"/>
         </w:rPr>
-        <w:t>California Institute of Technology, 2016</w:t>
       </w:r>
     </w:p>
     <w:p>
       <w:pPr>
         <w:pStyle w:val="Normal"/>
         <w:rPr>
+          <w:color w:val="333333"/>
+          <w:sz w:val="20"/>
+          <w:szCs w:val="20"/>
+        </w:rPr>
+      </w:pPr>
+      <w:r>
+        <w:rPr>
           <w:b/>
-          <w:b/>
-          <w:i/>
-          <w:i/>
-        </w:rPr>
-      </w:pPr>
-      <w:r>
-        <w:rPr>
-          <w:b/>
-          <w:i/>
-        </w:rPr>
+          <w:color w:val="333333"/>
+          <w:sz w:val="20"/>
+          <w:szCs w:val="20"/>
+        </w:rPr>
+        <w:t>SKILLS</w:t>
       </w:r>
     </w:p>
     <w:p>
@@ -1000,13 +1112,11 @@
       </w:pPr>
       <w:r>
         <w:rPr>
-          <w:b/>
-          <w:i/>
-          <w:color w:val="333333"/>
-          <w:sz w:val="20"/>
-          <w:szCs w:val="20"/>
-        </w:rPr>
-        <w:t>MA in Economics and Public Policy</w:t>
+          <w:color w:val="333333"/>
+          <w:sz w:val="20"/>
+          <w:szCs w:val="20"/>
+        </w:rPr>
+        <w:t>R, C++, LaTeX, SQL, Python, XML, NLP, Stata, AWS, Git, GitHub, Docker, TensorFlow, PyTorch, Deep Learning, continuous integration, Slurm, Unix, Jira, Scrum, Kanban, team management and coordination, R Shiny, excellent communication skills.</w:t>
       </w:r>
     </w:p>
     <w:p>
@@ -1024,181 +1134,26 @@
           <w:sz w:val="20"/>
           <w:szCs w:val="20"/>
         </w:rPr>
-        <w:t>Universidad Adolfo Ibáñez, 2011</w:t>
       </w:r>
     </w:p>
     <w:p>
       <w:pPr>
         <w:pStyle w:val="Normal"/>
         <w:rPr>
-          <w:b/>
-          <w:b/>
-          <w:i/>
-          <w:i/>
-        </w:rPr>
-      </w:pPr>
-      <w:r>
-        <w:rPr>
-          <w:b/>
-          <w:i/>
-        </w:rPr>
-      </w:r>
-    </w:p>
-    <w:p>
-      <w:pPr>
-        <w:pStyle w:val="Normal"/>
-        <w:rPr>
-          <w:color w:val="333333"/>
-          <w:sz w:val="20"/>
-          <w:szCs w:val="20"/>
-        </w:rPr>
-      </w:pPr>
-      <w:r>
-        <w:rPr>
-          <w:b/>
-          <w:i/>
-          <w:color w:val="333333"/>
-          <w:sz w:val="20"/>
-          <w:szCs w:val="20"/>
-        </w:rPr>
-        <w:t>BS in Business Administration</w:t>
-      </w:r>
-    </w:p>
-    <w:p>
-      <w:pPr>
-        <w:pStyle w:val="Normal"/>
-        <w:rPr>
-          <w:color w:val="333333"/>
-          <w:sz w:val="20"/>
-          <w:szCs w:val="20"/>
-        </w:rPr>
-      </w:pPr>
-      <w:r>
-        <w:rPr>
-          <w:color w:val="333333"/>
-          <w:sz w:val="20"/>
-          <w:szCs w:val="20"/>
-        </w:rPr>
-        <w:t>Universidad Adolfo Ibáñez, 2011</w:t>
-      </w:r>
-    </w:p>
-    <w:p>
-      <w:pPr>
-        <w:pStyle w:val="Normal"/>
-        <w:rPr>
-          <w:color w:val="333333"/>
-          <w:sz w:val="20"/>
-          <w:szCs w:val="20"/>
-        </w:rPr>
-      </w:pPr>
-      <w:r>
-        <w:rPr>
-          <w:color w:val="333333"/>
-          <w:sz w:val="20"/>
-          <w:szCs w:val="20"/>
-        </w:rPr>
-      </w:r>
-    </w:p>
-    <w:p>
-      <w:pPr>
-        <w:pStyle w:val="Normal"/>
-        <w:rPr>
-          <w:color w:val="333333"/>
-          <w:sz w:val="20"/>
-          <w:szCs w:val="20"/>
-        </w:rPr>
-      </w:pPr>
-      <w:r>
-        <w:rPr>
-          <w:b/>
-          <w:color w:val="333333"/>
-          <w:sz w:val="20"/>
-          <w:szCs w:val="20"/>
-        </w:rPr>
-        <w:t>SKILLS</w:t>
-      </w:r>
-    </w:p>
-    <w:p>
-      <w:pPr>
-        <w:pStyle w:val="Normal"/>
-        <w:rPr>
-          <w:color w:val="333333"/>
-          <w:sz w:val="20"/>
-          <w:szCs w:val="20"/>
-        </w:rPr>
-      </w:pPr>
-      <w:r>
-        <w:rPr>
-          <w:color w:val="333333"/>
-          <w:sz w:val="20"/>
-          <w:szCs w:val="20"/>
-        </w:rPr>
-        <w:t xml:space="preserve">R, C++, LaTeX, SQL, Python, XML, NLP, Stata, AWS, Git, GitHub, Docker, </w:t>
-      </w:r>
-      <w:r>
-        <w:rPr>
-          <w:color w:val="333333"/>
-          <w:sz w:val="20"/>
-          <w:szCs w:val="20"/>
-        </w:rPr>
-        <w:t>T</w:t>
-      </w:r>
-      <w:r>
-        <w:rPr>
-          <w:color w:val="333333"/>
-          <w:sz w:val="20"/>
-          <w:szCs w:val="20"/>
-        </w:rPr>
-        <w:t>ensor</w:t>
-      </w:r>
-      <w:r>
-        <w:rPr>
-          <w:color w:val="333333"/>
-          <w:sz w:val="20"/>
-          <w:szCs w:val="20"/>
-        </w:rPr>
-        <w:t>F</w:t>
-      </w:r>
-      <w:r>
-        <w:rPr>
-          <w:color w:val="333333"/>
-          <w:sz w:val="20"/>
-          <w:szCs w:val="20"/>
-        </w:rPr>
-        <w:t xml:space="preserve">low, </w:t>
-      </w:r>
-      <w:r>
-        <w:rPr>
-          <w:color w:val="333333"/>
-          <w:sz w:val="20"/>
-          <w:szCs w:val="20"/>
-        </w:rPr>
-        <w:t xml:space="preserve">PyTorch, Deep Learning, </w:t>
-      </w:r>
-      <w:r>
-        <w:rPr>
-          <w:color w:val="333333"/>
-          <w:sz w:val="20"/>
-          <w:szCs w:val="20"/>
-        </w:rPr>
-        <w:t>continuous integration, Slurm, Unix, Jira, Scrum, Kanban, team management and coordination, R Shiny, excellent communication skills.</w:t>
-      </w:r>
-    </w:p>
-    <w:p>
-      <w:pPr>
-        <w:pStyle w:val="Normal"/>
-        <w:rPr>
-          <w:color w:val="333333"/>
-          <w:sz w:val="20"/>
-          <w:szCs w:val="20"/>
-        </w:rPr>
-      </w:pPr>
-      <w:r>
-        <w:rPr>
-          <w:color w:val="333333"/>
-          <w:sz w:val="20"/>
-          <w:szCs w:val="20"/>
-        </w:rPr>
+          <w:color w:val="006083"/>
+          <w:sz w:val="20"/>
+          <w:szCs w:val="20"/>
+        </w:rPr>
+      </w:pPr>
+      <w:r>
+        <w:rPr>
+          <w:color w:val="006083"/>
+          <w:sz w:val="20"/>
+          <w:szCs w:val="20"/>
+        </w:rPr>
+      </w:r>
+      <w:r>
+        <w:br w:type="page"/>
       </w:r>
     </w:p>
     <w:p>
@@ -1241,25 +1196,26 @@
           <w:sz w:val="20"/>
           <w:szCs w:val="20"/>
         </w:rPr>
-        <w:t>aphylo: Statistical Inference of Annotated Phylogenetic Trees</w:t>
-      </w:r>
-      <w:r>
-        <w:rPr>
-          <w:color w:val="333333"/>
-          <w:sz w:val="20"/>
-          <w:szCs w:val="20"/>
-        </w:rPr>
-        <w:t xml:space="preserve"> (2022). R package version 0.2-1 URL: </w:t>
+        <w:t>epiworldR: Fast Agent-Based Epi Models</w:t>
+      </w:r>
+      <w:r>
+        <w:rPr>
+          <w:color w:val="333333"/>
+          <w:sz w:val="20"/>
+          <w:szCs w:val="20"/>
+        </w:rPr>
+        <w:t xml:space="preserve"> (2023). R package version 0.2-1 URL: </w:t>
       </w:r>
       <w:hyperlink r:id="rId7">
         <w:r>
           <w:rPr>
+            <w:rStyle w:val="InternetLink"/>
             <w:color w:val="333333"/>
             <w:sz w:val="20"/>
             <w:szCs w:val="20"/>
             <w:u w:val="single"/>
           </w:rPr>
-          <w:t>https://cran.r-project.org/package=aphylo</w:t>
+          <w:t>https://cran.r-project.org/package=epiworldR</w:t>
         </w:r>
       </w:hyperlink>
       <w:r>
@@ -1586,19 +1542,7 @@
           <w:sz w:val="20"/>
           <w:szCs w:val="20"/>
         </w:rPr>
-        <w:t>”</w:t>
-      </w:r>
-      <w:r>
-        <w:rPr/>
-        <w:br/>
-      </w:r>
-      <w:r>
-        <w:rPr>
-          <w:color w:val="333333"/>
-          <w:sz w:val="20"/>
-          <w:szCs w:val="20"/>
-        </w:rPr>
-        <w:t xml:space="preserve">In: </w:t>
+        <w:t xml:space="preserve">” In: </w:t>
       </w:r>
       <w:r>
         <w:rPr>
@@ -1656,19 +1600,7 @@
           <w:sz w:val="20"/>
           <w:szCs w:val="20"/>
         </w:rPr>
-        <w:t>. Nov. 2022.</w:t>
-      </w:r>
-      <w:r>
-        <w:rPr/>
-        <w:br/>
-      </w:r>
-      <w:r>
-        <w:rPr>
-          <w:color w:val="333333"/>
-          <w:sz w:val="20"/>
-          <w:szCs w:val="20"/>
-        </w:rPr>
-        <w:t xml:space="preserve">In: </w:t>
+        <w:t xml:space="preserve">. Nov. 2022. In: </w:t>
       </w:r>
       <w:r>
         <w:rPr>
@@ -1745,19 +1677,7 @@
           <w:sz w:val="20"/>
           <w:szCs w:val="20"/>
         </w:rPr>
-        <w:t>”</w:t>
-      </w:r>
-      <w:r>
-        <w:rPr/>
-        <w:br/>
-      </w:r>
-      <w:r>
-        <w:rPr>
-          <w:color w:val="333333"/>
-          <w:sz w:val="20"/>
-          <w:szCs w:val="20"/>
-        </w:rPr>
-        <w:t xml:space="preserve">In: </w:t>
+        <w:t xml:space="preserve">” In: </w:t>
       </w:r>
       <w:r>
         <w:rPr>
@@ -1923,19 +1843,7 @@
           <w:sz w:val="20"/>
           <w:szCs w:val="20"/>
         </w:rPr>
-        <w:t>”</w:t>
-      </w:r>
-      <w:r>
-        <w:rPr/>
-        <w:br/>
-      </w:r>
-      <w:r>
-        <w:rPr>
-          <w:color w:val="333333"/>
-          <w:sz w:val="20"/>
-          <w:szCs w:val="20"/>
-        </w:rPr>
-        <w:t xml:space="preserve">In: </w:t>
+        <w:t xml:space="preserve">” In: </w:t>
       </w:r>
       <w:r>
         <w:rPr>
@@ -2012,19 +1920,7 @@
           <w:sz w:val="20"/>
           <w:szCs w:val="20"/>
         </w:rPr>
-        <w:t>”</w:t>
-      </w:r>
-      <w:r>
-        <w:rPr/>
-        <w:br/>
-      </w:r>
-      <w:r>
-        <w:rPr>
-          <w:color w:val="333333"/>
-          <w:sz w:val="20"/>
-          <w:szCs w:val="20"/>
-        </w:rPr>
-        <w:t xml:space="preserve">In: </w:t>
+        <w:t xml:space="preserve">” In: </w:t>
       </w:r>
       <w:r>
         <w:rPr>
@@ -2126,7 +2022,23 @@
           <w:sz w:val="20"/>
           <w:szCs w:val="20"/>
         </w:rPr>
-        <w:t>Best Paper Awards, 72 ICA conference, 2022.</w:t>
+        <w:t xml:space="preserve">Best Paper Awards </w:t>
+      </w:r>
+      <w:r>
+        <w:rPr>
+          <w:color w:val="333333"/>
+          <w:sz w:val="20"/>
+          <w:szCs w:val="20"/>
+        </w:rPr>
+        <w:t>(Computational Methods,)</w:t>
+      </w:r>
+      <w:r>
+        <w:rPr>
+          <w:color w:val="333333"/>
+          <w:sz w:val="20"/>
+          <w:szCs w:val="20"/>
+        </w:rPr>
+        <w:t xml:space="preserve"> 72 ICA conference, 2022.</w:t>
       </w:r>
     </w:p>
     <w:p>
@@ -2171,6 +2083,28 @@
           <w:szCs w:val="20"/>
         </w:rPr>
         <w:t>Fellowship, California Institute of Technology, 2014.</w:t>
+      </w:r>
+    </w:p>
+    <w:p>
+      <w:pPr>
+        <w:pStyle w:val="ListParagraph"/>
+        <w:numPr>
+          <w:ilvl w:val="0"/>
+          <w:numId w:val="2"/>
+        </w:numPr>
+        <w:rPr>
+          <w:color w:val="333333"/>
+          <w:sz w:val="20"/>
+          <w:szCs w:val="20"/>
+        </w:rPr>
+      </w:pPr>
+      <w:r>
+        <w:rPr>
+          <w:color w:val="333333"/>
+          <w:sz w:val="20"/>
+          <w:szCs w:val="20"/>
+        </w:rPr>
+        <w:t>Honorable mention (posters session,) Sociedad de Economía de Chile, 2012.</w:t>
       </w:r>
     </w:p>
     <w:p>
@@ -4091,6 +4025,7 @@
     <w:qFormat/>
     <w:pPr>
       <w:widowControl/>
+      <w:suppressAutoHyphens w:val="true"/>
       <w:bidi w:val="0"/>
       <w:spacing w:lineRule="auto" w:line="276" w:before="0" w:after="0"/>
       <w:jc w:val="left"/>
@@ -4101,7 +4036,7 @@
       <w:kern w:val="0"/>
       <w:sz w:val="22"/>
       <w:szCs w:val="22"/>
-      <w:lang w:eastAsia="en-US" w:val="en-US" w:bidi="ar-SA"/>
+      <w:lang w:val="en-US" w:eastAsia="en-US" w:bidi="ar-SA"/>
     </w:rPr>
   </w:style>
   <w:style w:type="paragraph" w:styleId="Heading1">

--- a/resume.docx
+++ b/resume.docx
@@ -751,13 +751,31 @@
           <w:sz w:val="20"/>
           <w:szCs w:val="20"/>
         </w:rPr>
-        <w:t>Graduate Student, California Institute of Technology</w:t>
+        <w:t xml:space="preserve">Graduate Student </w:t>
+      </w:r>
+      <w:r>
+        <w:rPr>
+          <w:b/>
+          <w:i/>
+          <w:color w:val="333333"/>
+          <w:sz w:val="20"/>
+          <w:szCs w:val="20"/>
+        </w:rPr>
+        <w:t>Researcher</w:t>
+      </w:r>
+      <w:r>
+        <w:rPr>
+          <w:b/>
+          <w:i/>
+          <w:color w:val="333333"/>
+          <w:sz w:val="20"/>
+          <w:szCs w:val="20"/>
+        </w:rPr>
+        <w:t>, California Institute of Technology</w:t>
         <w:tab/>
         <w:tab/>
         <w:tab/>
         <w:t xml:space="preserve">           </w:t>
-        <w:tab/>
-        <w:tab/>
         <w:tab/>
         <w:t>Aug 2014 – Oct 2015</w:t>
       </w:r>
@@ -2022,23 +2040,7 @@
           <w:sz w:val="20"/>
           <w:szCs w:val="20"/>
         </w:rPr>
-        <w:t xml:space="preserve">Best Paper Awards </w:t>
-      </w:r>
-      <w:r>
-        <w:rPr>
-          <w:color w:val="333333"/>
-          <w:sz w:val="20"/>
-          <w:szCs w:val="20"/>
-        </w:rPr>
-        <w:t>(Computational Methods,)</w:t>
-      </w:r>
-      <w:r>
-        <w:rPr>
-          <w:color w:val="333333"/>
-          <w:sz w:val="20"/>
-          <w:szCs w:val="20"/>
-        </w:rPr>
-        <w:t xml:space="preserve"> 72 ICA conference, 2022.</w:t>
+        <w:t>Best Paper Awards (Computational Methods,) 72 ICA conference, 2022.</w:t>
       </w:r>
     </w:p>
     <w:p>

--- a/resume.docx
+++ b/resume.docx
@@ -247,7 +247,23 @@
           <w:sz w:val="20"/>
           <w:szCs w:val="20"/>
         </w:rPr>
-        <w:t>. A solution development and delivery champion with a proven track record of spearheading solutions across data science, network science, and statistics.</w:t>
+        <w:t xml:space="preserve">. A solution development and delivery champion with a proven track record of spearheading solutions across data science, network science, </w:t>
+      </w:r>
+      <w:r>
+        <w:rPr>
+          <w:color w:val="333333"/>
+          <w:sz w:val="20"/>
+          <w:szCs w:val="20"/>
+        </w:rPr>
+        <w:t xml:space="preserve">machine learning, </w:t>
+      </w:r>
+      <w:r>
+        <w:rPr>
+          <w:color w:val="333333"/>
+          <w:sz w:val="20"/>
+          <w:szCs w:val="20"/>
+        </w:rPr>
+        <w:t>and statistics.</w:t>
       </w:r>
     </w:p>
     <w:p>
@@ -537,7 +553,23 @@
           <w:sz w:val="20"/>
           <w:szCs w:val="20"/>
         </w:rPr>
-        <w:t xml:space="preserve">Write scientific papers on network science, statistics, and phylogenetics and present them at conferences. </w:t>
+        <w:t xml:space="preserve">Write scientific papers on network science, </w:t>
+      </w:r>
+      <w:r>
+        <w:rPr>
+          <w:color w:val="333333"/>
+          <w:sz w:val="20"/>
+          <w:szCs w:val="20"/>
+        </w:rPr>
+        <w:t xml:space="preserve">machine learning, and </w:t>
+      </w:r>
+      <w:r>
+        <w:rPr>
+          <w:color w:val="333333"/>
+          <w:sz w:val="20"/>
+          <w:szCs w:val="20"/>
+        </w:rPr>
+        <w:t xml:space="preserve">statistics and present them at conferences. </w:t>
       </w:r>
     </w:p>
     <w:p>
@@ -647,7 +679,15 @@
           <w:sz w:val="20"/>
           <w:szCs w:val="20"/>
         </w:rPr>
-        <w:t xml:space="preserve">Organized local conferences on Network Science. </w:t>
+        <w:t>Served as a consultant in statistics and computer science across campus</w:t>
+      </w:r>
+      <w:r>
+        <w:rPr>
+          <w:color w:val="333333"/>
+          <w:sz w:val="20"/>
+          <w:szCs w:val="20"/>
+        </w:rPr>
+        <w:t xml:space="preserve">. </w:t>
       </w:r>
     </w:p>
     <w:p>
@@ -751,27 +791,7 @@
           <w:sz w:val="20"/>
           <w:szCs w:val="20"/>
         </w:rPr>
-        <w:t xml:space="preserve">Graduate Student </w:t>
-      </w:r>
-      <w:r>
-        <w:rPr>
-          <w:b/>
-          <w:i/>
-          <w:color w:val="333333"/>
-          <w:sz w:val="20"/>
-          <w:szCs w:val="20"/>
-        </w:rPr>
-        <w:t>Researcher</w:t>
-      </w:r>
-      <w:r>
-        <w:rPr>
-          <w:b/>
-          <w:i/>
-          <w:color w:val="333333"/>
-          <w:sz w:val="20"/>
-          <w:szCs w:val="20"/>
-        </w:rPr>
-        <w:t>, California Institute of Technology</w:t>
+        <w:t>Graduate Student Researcher, California Institute of Technology</w:t>
         <w:tab/>
         <w:tab/>
         <w:tab/>

--- a/resume.docx
+++ b/resume.docx
@@ -247,23 +247,7 @@
           <w:sz w:val="20"/>
           <w:szCs w:val="20"/>
         </w:rPr>
-        <w:t xml:space="preserve">. A solution development and delivery champion with a proven track record of spearheading solutions across data science, network science, </w:t>
-      </w:r>
-      <w:r>
-        <w:rPr>
-          <w:color w:val="333333"/>
-          <w:sz w:val="20"/>
-          <w:szCs w:val="20"/>
-        </w:rPr>
-        <w:t xml:space="preserve">machine learning, </w:t>
-      </w:r>
-      <w:r>
-        <w:rPr>
-          <w:color w:val="333333"/>
-          <w:sz w:val="20"/>
-          <w:szCs w:val="20"/>
-        </w:rPr>
-        <w:t>and statistics.</w:t>
+        <w:t>. A solution development and delivery champion with a proven track record of spearheading solutions across data science, network science, machine learning, and statistics.</w:t>
       </w:r>
     </w:p>
     <w:p>
@@ -308,6 +292,235 @@
           <w:szCs w:val="20"/>
         </w:rPr>
         <w:t xml:space="preserve"> </w:t>
+      </w:r>
+    </w:p>
+    <w:p>
+      <w:pPr>
+        <w:pStyle w:val="Normal"/>
+        <w:rPr>
+          <w:color w:val="333333"/>
+          <w:sz w:val="20"/>
+          <w:szCs w:val="20"/>
+        </w:rPr>
+      </w:pPr>
+      <w:r>
+        <w:rPr>
+          <w:b/>
+          <w:i/>
+          <w:color w:val="333333"/>
+          <w:sz w:val="20"/>
+          <w:szCs w:val="20"/>
+        </w:rPr>
+        <w:t>Lead Data Scientist (Associate), Booz Allen Hamilton</w:t>
+        <w:tab/>
+        <w:tab/>
+        <w:tab/>
+        <w:tab/>
+        <w:tab/>
+        <w:tab/>
+        <w:t xml:space="preserve">Nov 2023 – Present </w:t>
+      </w:r>
+    </w:p>
+    <w:p>
+      <w:pPr>
+        <w:pStyle w:val="Normal"/>
+        <w:numPr>
+          <w:ilvl w:val="0"/>
+          <w:numId w:val="9"/>
+        </w:numPr>
+        <w:rPr>
+          <w:rFonts w:ascii="Arial" w:hAnsi="Arial" w:eastAsia="Arial" w:cs="Arial"/>
+          <w:b w:val="false"/>
+          <w:b w:val="false"/>
+          <w:bCs w:val="false"/>
+          <w:i w:val="false"/>
+          <w:i w:val="false"/>
+          <w:iCs w:val="false"/>
+          <w:color w:val="333333"/>
+          <w:kern w:val="0"/>
+          <w:sz w:val="20"/>
+          <w:szCs w:val="20"/>
+          <w:lang w:val="en-US" w:eastAsia="en-US" w:bidi="ar-SA"/>
+        </w:rPr>
+      </w:pPr>
+      <w:r>
+        <w:rPr>
+          <w:rFonts w:eastAsia="Arial" w:cs="Arial"/>
+          <w:b w:val="false"/>
+          <w:bCs w:val="false"/>
+          <w:i w:val="false"/>
+          <w:iCs w:val="false"/>
+          <w:color w:val="333333"/>
+          <w:kern w:val="0"/>
+          <w:sz w:val="20"/>
+          <w:szCs w:val="20"/>
+          <w:lang w:val="en-US" w:eastAsia="en-US" w:bidi="ar-SA"/>
+        </w:rPr>
+        <w:t>Project Lead developing and deploying</w:t>
+      </w:r>
+      <w:r>
+        <w:rPr>
+          <w:rFonts w:eastAsia="Arial" w:cs="Arial"/>
+          <w:b w:val="false"/>
+          <w:bCs w:val="false"/>
+          <w:i w:val="false"/>
+          <w:iCs w:val="false"/>
+          <w:color w:val="333333"/>
+          <w:kern w:val="0"/>
+          <w:sz w:val="20"/>
+          <w:szCs w:val="20"/>
+          <w:lang w:val="en-US" w:eastAsia="en-US" w:bidi="ar-SA"/>
+        </w:rPr>
+        <w:t xml:space="preserve"> R + Python </w:t>
+      </w:r>
+      <w:r>
+        <w:rPr>
+          <w:rFonts w:eastAsia="Arial" w:cs="Arial"/>
+          <w:b w:val="false"/>
+          <w:bCs w:val="false"/>
+          <w:i w:val="false"/>
+          <w:iCs w:val="false"/>
+          <w:color w:val="333333"/>
+          <w:kern w:val="0"/>
+          <w:sz w:val="20"/>
+          <w:szCs w:val="20"/>
+          <w:lang w:val="en-US" w:eastAsia="en-US" w:bidi="ar-SA"/>
+        </w:rPr>
+        <w:t>+ Azure</w:t>
+      </w:r>
+      <w:r>
+        <w:rPr>
+          <w:rFonts w:eastAsia="Arial" w:cs="Arial"/>
+          <w:b w:val="false"/>
+          <w:bCs w:val="false"/>
+          <w:i w:val="false"/>
+          <w:iCs w:val="false"/>
+          <w:color w:val="333333"/>
+          <w:kern w:val="0"/>
+          <w:sz w:val="20"/>
+          <w:szCs w:val="20"/>
+          <w:lang w:val="en-US" w:eastAsia="en-US" w:bidi="ar-SA"/>
+        </w:rPr>
+        <w:t xml:space="preserve"> pipeline </w:t>
+      </w:r>
+      <w:r>
+        <w:rPr>
+          <w:rFonts w:eastAsia="Arial" w:cs="Arial"/>
+          <w:b w:val="false"/>
+          <w:bCs w:val="false"/>
+          <w:i w:val="false"/>
+          <w:iCs w:val="false"/>
+          <w:color w:val="333333"/>
+          <w:kern w:val="0"/>
+          <w:sz w:val="20"/>
+          <w:szCs w:val="20"/>
+          <w:lang w:val="en-US" w:eastAsia="en-US" w:bidi="ar-SA"/>
+        </w:rPr>
+        <w:t xml:space="preserve">for </w:t>
+      </w:r>
+      <w:r>
+        <w:rPr>
+          <w:rFonts w:eastAsia="Arial" w:cs="Arial"/>
+          <w:b w:val="false"/>
+          <w:bCs w:val="false"/>
+          <w:i w:val="false"/>
+          <w:iCs w:val="false"/>
+          <w:color w:val="333333"/>
+          <w:kern w:val="0"/>
+          <w:sz w:val="20"/>
+          <w:szCs w:val="20"/>
+          <w:lang w:val="en-US" w:eastAsia="en-US" w:bidi="ar-SA"/>
+        </w:rPr>
+        <w:t>forecasting.</w:t>
+      </w:r>
+    </w:p>
+    <w:p>
+      <w:pPr>
+        <w:pStyle w:val="Normal"/>
+        <w:numPr>
+          <w:ilvl w:val="0"/>
+          <w:numId w:val="9"/>
+        </w:numPr>
+        <w:rPr>
+          <w:rFonts w:ascii="Arial" w:hAnsi="Arial" w:eastAsia="Arial" w:cs="Arial"/>
+          <w:b w:val="false"/>
+          <w:b w:val="false"/>
+          <w:bCs w:val="false"/>
+          <w:i w:val="false"/>
+          <w:i w:val="false"/>
+          <w:iCs w:val="false"/>
+          <w:color w:val="333333"/>
+          <w:kern w:val="0"/>
+          <w:sz w:val="20"/>
+          <w:szCs w:val="20"/>
+          <w:lang w:val="en-US" w:eastAsia="en-US" w:bidi="ar-SA"/>
+        </w:rPr>
+      </w:pPr>
+      <w:r>
+        <w:rPr>
+          <w:rFonts w:eastAsia="Arial" w:cs="Arial"/>
+          <w:b w:val="false"/>
+          <w:bCs w:val="false"/>
+          <w:i w:val="false"/>
+          <w:iCs w:val="false"/>
+          <w:color w:val="333333"/>
+          <w:kern w:val="0"/>
+          <w:sz w:val="20"/>
+          <w:szCs w:val="20"/>
+          <w:lang w:val="en-US" w:eastAsia="en-US" w:bidi="ar-SA"/>
+        </w:rPr>
+        <w:t xml:space="preserve">Subject-matter expert for High-Perfomance and Cloud Computing </w:t>
+      </w:r>
+      <w:r>
+        <w:rPr>
+          <w:rFonts w:eastAsia="Arial" w:cs="Arial"/>
+          <w:b w:val="false"/>
+          <w:bCs w:val="false"/>
+          <w:i w:val="false"/>
+          <w:iCs w:val="false"/>
+          <w:color w:val="333333"/>
+          <w:kern w:val="0"/>
+          <w:sz w:val="20"/>
+          <w:szCs w:val="20"/>
+          <w:lang w:val="en-US" w:eastAsia="en-US" w:bidi="ar-SA"/>
+        </w:rPr>
+        <w:t>supporting</w:t>
+      </w:r>
+      <w:r>
+        <w:rPr>
+          <w:rFonts w:eastAsia="Arial" w:cs="Arial"/>
+          <w:b w:val="false"/>
+          <w:bCs w:val="false"/>
+          <w:i w:val="false"/>
+          <w:iCs w:val="false"/>
+          <w:color w:val="333333"/>
+          <w:kern w:val="0"/>
+          <w:sz w:val="20"/>
+          <w:szCs w:val="20"/>
+          <w:lang w:val="en-US" w:eastAsia="en-US" w:bidi="ar-SA"/>
+        </w:rPr>
+        <w:t xml:space="preserve"> company-wide projects.</w:t>
+      </w:r>
+    </w:p>
+    <w:p>
+      <w:pPr>
+        <w:pStyle w:val="Normal"/>
+        <w:rPr>
+          <w:b w:val="false"/>
+          <w:b w:val="false"/>
+          <w:bCs w:val="false"/>
+          <w:i w:val="false"/>
+          <w:i w:val="false"/>
+          <w:iCs w:val="false"/>
+        </w:rPr>
+      </w:pPr>
+      <w:r>
+        <w:rPr>
+          <w:b w:val="false"/>
+          <w:bCs w:val="false"/>
+          <w:i w:val="false"/>
+          <w:iCs w:val="false"/>
+        </w:rPr>
       </w:r>
     </w:p>
     <w:p>
@@ -553,23 +766,7 @@
           <w:sz w:val="20"/>
           <w:szCs w:val="20"/>
         </w:rPr>
-        <w:t xml:space="preserve">Write scientific papers on network science, </w:t>
-      </w:r>
-      <w:r>
-        <w:rPr>
-          <w:color w:val="333333"/>
-          <w:sz w:val="20"/>
-          <w:szCs w:val="20"/>
-        </w:rPr>
-        <w:t xml:space="preserve">machine learning, and </w:t>
-      </w:r>
-      <w:r>
-        <w:rPr>
-          <w:color w:val="333333"/>
-          <w:sz w:val="20"/>
-          <w:szCs w:val="20"/>
-        </w:rPr>
-        <w:t xml:space="preserve">statistics and present them at conferences. </w:t>
+        <w:t xml:space="preserve">Write scientific papers on network science, machine learning, and statistics and present them at conferences. </w:t>
       </w:r>
     </w:p>
     <w:p>
@@ -679,15 +876,7 @@
           <w:sz w:val="20"/>
           <w:szCs w:val="20"/>
         </w:rPr>
-        <w:t>Served as a consultant in statistics and computer science across campus</w:t>
-      </w:r>
-      <w:r>
-        <w:rPr>
-          <w:color w:val="333333"/>
-          <w:sz w:val="20"/>
-          <w:szCs w:val="20"/>
-        </w:rPr>
-        <w:t xml:space="preserve">. </w:t>
+        <w:t xml:space="preserve">Served as a consultant in statistics and computer science across campus. </w:t>
       </w:r>
     </w:p>
     <w:p>
@@ -1113,28 +1302,32 @@
         </w:rPr>
       </w:pPr>
       <w:r>
-        <w:rPr>
-          <w:color w:val="333333"/>
-          <w:sz w:val="20"/>
-          <w:szCs w:val="20"/>
-        </w:rPr>
+        <w:rPr/>
       </w:r>
     </w:p>
     <w:p>
       <w:pPr>
         <w:pStyle w:val="Normal"/>
         <w:rPr>
-          <w:color w:val="333333"/>
-          <w:sz w:val="20"/>
-          <w:szCs w:val="20"/>
-        </w:rPr>
-      </w:pPr>
-      <w:r>
-        <w:rPr>
+          <w:rFonts w:ascii="Arial" w:hAnsi="Arial" w:eastAsia="Arial" w:cs="Arial"/>
           <w:b/>
-          <w:color w:val="333333"/>
-          <w:sz w:val="20"/>
-          <w:szCs w:val="20"/>
+          <w:b/>
+          <w:color w:val="006083"/>
+          <w:kern w:val="0"/>
+          <w:sz w:val="20"/>
+          <w:szCs w:val="20"/>
+          <w:lang w:val="en-US" w:eastAsia="en-US" w:bidi="ar-SA"/>
+        </w:rPr>
+      </w:pPr>
+      <w:r>
+        <w:rPr>
+          <w:rFonts w:eastAsia="Arial" w:cs="Arial"/>
+          <w:b/>
+          <w:color w:val="006083"/>
+          <w:kern w:val="0"/>
+          <w:sz w:val="20"/>
+          <w:szCs w:val="20"/>
+          <w:lang w:val="en-US" w:eastAsia="en-US" w:bidi="ar-SA"/>
         </w:rPr>
         <w:t>SKILLS</w:t>
       </w:r>
@@ -1154,7 +1347,23 @@
           <w:sz w:val="20"/>
           <w:szCs w:val="20"/>
         </w:rPr>
-        <w:t>R, C++, LaTeX, SQL, Python, XML, NLP, Stata, AWS, Git, GitHub, Docker, TensorFlow, PyTorch, Deep Learning, continuous integration, Slurm, Unix, Jira, Scrum, Kanban, team management and coordination, R Shiny, excellent communication skills.</w:t>
+        <w:t xml:space="preserve">R, C++, LaTeX, SQL, Python, XML, NLP, Stata, AWS, Git, GitHub, Docker, TensorFlow, PyTorch, Deep Learning, </w:t>
+      </w:r>
+      <w:r>
+        <w:rPr>
+          <w:color w:val="333333"/>
+          <w:sz w:val="20"/>
+          <w:szCs w:val="20"/>
+        </w:rPr>
+        <w:t>CI</w:t>
+      </w:r>
+      <w:r>
+        <w:rPr>
+          <w:color w:val="333333"/>
+          <w:sz w:val="20"/>
+          <w:szCs w:val="20"/>
+        </w:rPr>
+        <w:t>, Slurm, Unix, Jira, Scrum, Kanban, team management and coordination, R Shiny, excellent communication skills.</w:t>
       </w:r>
     </w:p>
     <w:p>
@@ -1162,43 +1371,6 @@
         <w:pStyle w:val="Normal"/>
         <w:rPr>
           <w:color w:val="333333"/>
-          <w:sz w:val="20"/>
-          <w:szCs w:val="20"/>
-        </w:rPr>
-      </w:pPr>
-      <w:r>
-        <w:rPr>
-          <w:color w:val="333333"/>
-          <w:sz w:val="20"/>
-          <w:szCs w:val="20"/>
-        </w:rPr>
-      </w:r>
-    </w:p>
-    <w:p>
-      <w:pPr>
-        <w:pStyle w:val="Normal"/>
-        <w:rPr>
-          <w:color w:val="006083"/>
-          <w:sz w:val="20"/>
-          <w:szCs w:val="20"/>
-        </w:rPr>
-      </w:pPr>
-      <w:r>
-        <w:rPr>
-          <w:color w:val="006083"/>
-          <w:sz w:val="20"/>
-          <w:szCs w:val="20"/>
-        </w:rPr>
-      </w:r>
-      <w:r>
-        <w:br w:type="page"/>
-      </w:r>
-    </w:p>
-    <w:p>
-      <w:pPr>
-        <w:pStyle w:val="Normal"/>
-        <w:rPr>
-          <w:color w:val="006083"/>
           <w:sz w:val="20"/>
           <w:szCs w:val="20"/>
         </w:rPr>
@@ -2209,6 +2381,28 @@
           <w:szCs w:val="20"/>
         </w:rPr>
         <w:t>Journal of The American Statistical Association</w:t>
+      </w:r>
+    </w:p>
+    <w:p>
+      <w:pPr>
+        <w:pStyle w:val="ListParagraph"/>
+        <w:numPr>
+          <w:ilvl w:val="0"/>
+          <w:numId w:val="1"/>
+        </w:numPr>
+        <w:rPr>
+          <w:color w:val="333333"/>
+          <w:sz w:val="20"/>
+          <w:szCs w:val="20"/>
+        </w:rPr>
+      </w:pPr>
+      <w:r>
+        <w:rPr>
+          <w:color w:val="333333"/>
+          <w:sz w:val="20"/>
+          <w:szCs w:val="20"/>
+        </w:rPr>
+        <w:t>American Sociological Review</w:t>
       </w:r>
     </w:p>
     <w:p>
@@ -3499,6 +3693,143 @@
     </w:lvl>
   </w:abstractNum>
   <w:abstractNum w:abstractNumId="9">
+    <w:lvl w:ilvl="0">
+      <w:start w:val="1"/>
+      <w:numFmt w:val="bullet"/>
+      <w:lvlText w:val=""/>
+      <w:lvlJc w:val="left"/>
+      <w:pPr>
+        <w:tabs>
+          <w:tab w:val="num" w:pos="720"/>
+        </w:tabs>
+        <w:ind w:left="720" w:hanging="360"/>
+      </w:pPr>
+      <w:rPr>
+        <w:rFonts w:ascii="Symbol" w:hAnsi="Symbol" w:cs="Symbol" w:hint="default"/>
+      </w:rPr>
+    </w:lvl>
+    <w:lvl w:ilvl="1">
+      <w:start w:val="1"/>
+      <w:numFmt w:val="bullet"/>
+      <w:lvlText w:val="◦"/>
+      <w:lvlJc w:val="left"/>
+      <w:pPr>
+        <w:tabs>
+          <w:tab w:val="num" w:pos="1080"/>
+        </w:tabs>
+        <w:ind w:left="1080" w:hanging="360"/>
+      </w:pPr>
+      <w:rPr>
+        <w:rFonts w:ascii="OpenSymbol" w:hAnsi="OpenSymbol" w:cs="OpenSymbol" w:hint="default"/>
+      </w:rPr>
+    </w:lvl>
+    <w:lvl w:ilvl="2">
+      <w:start w:val="1"/>
+      <w:numFmt w:val="bullet"/>
+      <w:lvlText w:val="▪"/>
+      <w:lvlJc w:val="left"/>
+      <w:pPr>
+        <w:tabs>
+          <w:tab w:val="num" w:pos="1440"/>
+        </w:tabs>
+        <w:ind w:left="1440" w:hanging="360"/>
+      </w:pPr>
+      <w:rPr>
+        <w:rFonts w:ascii="OpenSymbol" w:hAnsi="OpenSymbol" w:cs="OpenSymbol" w:hint="default"/>
+      </w:rPr>
+    </w:lvl>
+    <w:lvl w:ilvl="3">
+      <w:start w:val="1"/>
+      <w:numFmt w:val="bullet"/>
+      <w:lvlText w:val=""/>
+      <w:lvlJc w:val="left"/>
+      <w:pPr>
+        <w:tabs>
+          <w:tab w:val="num" w:pos="1800"/>
+        </w:tabs>
+        <w:ind w:left="1800" w:hanging="360"/>
+      </w:pPr>
+      <w:rPr>
+        <w:rFonts w:ascii="Symbol" w:hAnsi="Symbol" w:cs="Symbol" w:hint="default"/>
+      </w:rPr>
+    </w:lvl>
+    <w:lvl w:ilvl="4">
+      <w:start w:val="1"/>
+      <w:numFmt w:val="bullet"/>
+      <w:lvlText w:val="◦"/>
+      <w:lvlJc w:val="left"/>
+      <w:pPr>
+        <w:tabs>
+          <w:tab w:val="num" w:pos="2160"/>
+        </w:tabs>
+        <w:ind w:left="2160" w:hanging="360"/>
+      </w:pPr>
+      <w:rPr>
+        <w:rFonts w:ascii="OpenSymbol" w:hAnsi="OpenSymbol" w:cs="OpenSymbol" w:hint="default"/>
+      </w:rPr>
+    </w:lvl>
+    <w:lvl w:ilvl="5">
+      <w:start w:val="1"/>
+      <w:numFmt w:val="bullet"/>
+      <w:lvlText w:val="▪"/>
+      <w:lvlJc w:val="left"/>
+      <w:pPr>
+        <w:tabs>
+          <w:tab w:val="num" w:pos="2520"/>
+        </w:tabs>
+        <w:ind w:left="2520" w:hanging="360"/>
+      </w:pPr>
+      <w:rPr>
+        <w:rFonts w:ascii="OpenSymbol" w:hAnsi="OpenSymbol" w:cs="OpenSymbol" w:hint="default"/>
+      </w:rPr>
+    </w:lvl>
+    <w:lvl w:ilvl="6">
+      <w:start w:val="1"/>
+      <w:numFmt w:val="bullet"/>
+      <w:lvlText w:val=""/>
+      <w:lvlJc w:val="left"/>
+      <w:pPr>
+        <w:tabs>
+          <w:tab w:val="num" w:pos="2880"/>
+        </w:tabs>
+        <w:ind w:left="2880" w:hanging="360"/>
+      </w:pPr>
+      <w:rPr>
+        <w:rFonts w:ascii="Symbol" w:hAnsi="Symbol" w:cs="Symbol" w:hint="default"/>
+      </w:rPr>
+    </w:lvl>
+    <w:lvl w:ilvl="7">
+      <w:start w:val="1"/>
+      <w:numFmt w:val="bullet"/>
+      <w:lvlText w:val="◦"/>
+      <w:lvlJc w:val="left"/>
+      <w:pPr>
+        <w:tabs>
+          <w:tab w:val="num" w:pos="3240"/>
+        </w:tabs>
+        <w:ind w:left="3240" w:hanging="360"/>
+      </w:pPr>
+      <w:rPr>
+        <w:rFonts w:ascii="OpenSymbol" w:hAnsi="OpenSymbol" w:cs="OpenSymbol" w:hint="default"/>
+      </w:rPr>
+    </w:lvl>
+    <w:lvl w:ilvl="8">
+      <w:start w:val="1"/>
+      <w:numFmt w:val="bullet"/>
+      <w:lvlText w:val="▪"/>
+      <w:lvlJc w:val="left"/>
+      <w:pPr>
+        <w:tabs>
+          <w:tab w:val="num" w:pos="3600"/>
+        </w:tabs>
+        <w:ind w:left="3600" w:hanging="360"/>
+      </w:pPr>
+      <w:rPr>
+        <w:rFonts w:ascii="OpenSymbol" w:hAnsi="OpenSymbol" w:cs="OpenSymbol" w:hint="default"/>
+      </w:rPr>
+    </w:lvl>
+  </w:abstractNum>
+  <w:abstractNum w:abstractNumId="10">
     <w:lvl w:ilvl="0">
       <w:start w:val="1"/>
       <w:numFmt w:val="none"/>
@@ -3643,6 +3974,9 @@
   </w:num>
   <w:num w:numId="9">
     <w:abstractNumId w:val="9"/>
+  </w:num>
+  <w:num w:numId="10">
+    <w:abstractNumId w:val="10"/>
   </w:num>
 </w:numbering>
 </file>
@@ -4196,6 +4530,13 @@
       <w:u w:val="single"/>
     </w:rPr>
   </w:style>
+  <w:style w:type="character" w:styleId="Bullets">
+    <w:name w:val="Bullets"/>
+    <w:qFormat/>
+    <w:rPr>
+      <w:rFonts w:ascii="OpenSymbol" w:hAnsi="OpenSymbol" w:eastAsia="OpenSymbol" w:cs="OpenSymbol"/>
+    </w:rPr>
+  </w:style>
   <w:style w:type="paragraph" w:styleId="Heading" w:customStyle="1">
     <w:name w:val="Heading"/>
     <w:basedOn w:val="Normal"/>

--- a/resume.docx
+++ b/resume.docx
@@ -1,10 +1,9 @@
 
 <file path=word/document.xml><?xml version="1.0" encoding="utf-8"?>
-<w:document xmlns:o="urn:schemas-microsoft-com:office:office" xmlns:r="http://schemas.openxmlformats.org/officeDocument/2006/relationships" xmlns:v="urn:schemas-microsoft-com:vml" xmlns:w="http://schemas.openxmlformats.org/wordprocessingml/2006/main" xmlns:w10="urn:schemas-microsoft-com:office:word" xmlns:wp="http://schemas.openxmlformats.org/drawingml/2006/wordprocessingDrawing" xmlns:wps="http://schemas.microsoft.com/office/word/2010/wordprocessingShape" xmlns:wpg="http://schemas.microsoft.com/office/word/2010/wordprocessingGroup" xmlns:mc="http://schemas.openxmlformats.org/markup-compatibility/2006" xmlns:wp14="http://schemas.microsoft.com/office/word/2010/wordprocessingDrawing" xmlns:w14="http://schemas.microsoft.com/office/word/2010/wordml" xmlns:w15="http://schemas.microsoft.com/office/word/2012/wordml" mc:Ignorable="w14 wp14 w15">
+<w:document xmlns:wpc="http://schemas.microsoft.com/office/word/2010/wordprocessingCanvas" xmlns:cx="http://schemas.microsoft.com/office/drawing/2014/chartex" xmlns:cx1="http://schemas.microsoft.com/office/drawing/2015/9/8/chartex" xmlns:cx2="http://schemas.microsoft.com/office/drawing/2015/10/21/chartex" xmlns:cx3="http://schemas.microsoft.com/office/drawing/2016/5/9/chartex" xmlns:cx4="http://schemas.microsoft.com/office/drawing/2016/5/10/chartex" xmlns:cx5="http://schemas.microsoft.com/office/drawing/2016/5/11/chartex" xmlns:cx6="http://schemas.microsoft.com/office/drawing/2016/5/12/chartex" xmlns:cx7="http://schemas.microsoft.com/office/drawing/2016/5/13/chartex" xmlns:cx8="http://schemas.microsoft.com/office/drawing/2016/5/14/chartex" xmlns:mc="http://schemas.openxmlformats.org/markup-compatibility/2006" xmlns:aink="http://schemas.microsoft.com/office/drawing/2016/ink" xmlns:am3d="http://schemas.microsoft.com/office/drawing/2017/model3d" xmlns:o="urn:schemas-microsoft-com:office:office" xmlns:oel="http://schemas.microsoft.com/office/2019/extlst" xmlns:r="http://schemas.openxmlformats.org/officeDocument/2006/relationships" xmlns:m="http://schemas.openxmlformats.org/officeDocument/2006/math" xmlns:v="urn:schemas-microsoft-com:vml" xmlns:wp14="http://schemas.microsoft.com/office/word/2010/wordprocessingDrawing" xmlns:wp="http://schemas.openxmlformats.org/drawingml/2006/wordprocessingDrawing" xmlns:w10="urn:schemas-microsoft-com:office:word" xmlns:w="http://schemas.openxmlformats.org/wordprocessingml/2006/main" xmlns:w14="http://schemas.microsoft.com/office/word/2010/wordml" xmlns:w15="http://schemas.microsoft.com/office/word/2012/wordml" xmlns:w16cex="http://schemas.microsoft.com/office/word/2018/wordml/cex" xmlns:w16cid="http://schemas.microsoft.com/office/word/2016/wordml/cid" xmlns:w16="http://schemas.microsoft.com/office/word/2018/wordml" xmlns:w16du="http://schemas.microsoft.com/office/word/2023/wordml/word16du" xmlns:w16sdtdh="http://schemas.microsoft.com/office/word/2020/wordml/sdtdatahash" xmlns:w16se="http://schemas.microsoft.com/office/word/2015/wordml/symex" xmlns:wpg="http://schemas.microsoft.com/office/word/2010/wordprocessingGroup" xmlns:wpi="http://schemas.microsoft.com/office/word/2010/wordprocessingInk" xmlns:wne="http://schemas.microsoft.com/office/word/2006/wordml" xmlns:wps="http://schemas.microsoft.com/office/word/2010/wordprocessingShape" mc:Ignorable="w14 w15 w16se w16cid w16 w16cex w16sdtdh w16du wp14">
   <w:body>
     <w:p>
       <w:pPr>
-        <w:pStyle w:val="Normal"/>
         <w:rPr>
           <w:sz w:val="26"/>
           <w:szCs w:val="26"/>
@@ -22,28 +21,33 @@
     </w:p>
     <w:p>
       <w:pPr>
-        <w:pStyle w:val="Normal"/>
-        <w:rPr>
-          <w:color w:val="333333"/>
-          <w:sz w:val="20"/>
-          <w:szCs w:val="20"/>
-        </w:rPr>
-      </w:pPr>
-      <w:r>
-        <w:rPr>
-          <w:color w:val="333333"/>
-          <w:sz w:val="20"/>
-          <w:szCs w:val="20"/>
-        </w:rPr>
-        <w:t>mo: (626) 381-8171 | email: g.vegayon@gmail.com | Sandy, UT, 84094</w:t>
-      </w:r>
-    </w:p>
-    <w:p>
-      <w:pPr>
-        <w:pStyle w:val="Normal"/>
-        <w:rPr/>
-      </w:pPr>
-      <w:hyperlink r:id="rId2">
+        <w:rPr>
+          <w:color w:val="333333"/>
+          <w:sz w:val="20"/>
+          <w:szCs w:val="20"/>
+        </w:rPr>
+      </w:pPr>
+      <w:proofErr w:type="spellStart"/>
+      <w:r>
+        <w:rPr>
+          <w:color w:val="333333"/>
+          <w:sz w:val="20"/>
+          <w:szCs w:val="20"/>
+        </w:rPr>
+        <w:t>mo</w:t>
+      </w:r>
+      <w:proofErr w:type="spellEnd"/>
+      <w:r>
+        <w:rPr>
+          <w:color w:val="333333"/>
+          <w:sz w:val="20"/>
+          <w:szCs w:val="20"/>
+        </w:rPr>
+        <w:t>: (626) 381-8171 | email: g.vegayon@gmail.com | Sandy, UT, 84094</w:t>
+      </w:r>
+    </w:p>
+    <w:p>
+      <w:hyperlink r:id="rId6">
         <w:r>
           <w:rPr>
             <w:color w:val="333333"/>
@@ -62,7 +66,7 @@
         </w:rPr>
         <w:t xml:space="preserve"> / </w:t>
       </w:r>
-      <w:hyperlink r:id="rId3">
+      <w:hyperlink r:id="rId7">
         <w:r>
           <w:rPr>
             <w:color w:val="333333"/>
@@ -81,7 +85,7 @@
         </w:rPr>
         <w:t xml:space="preserve"> / </w:t>
       </w:r>
-      <w:hyperlink r:id="rId4">
+      <w:hyperlink r:id="rId8">
         <w:r>
           <w:rPr>
             <w:color w:val="333333"/>
@@ -100,7 +104,7 @@
         </w:rPr>
         <w:t xml:space="preserve"> / </w:t>
       </w:r>
-      <w:hyperlink r:id="rId5">
+      <w:hyperlink r:id="rId9">
         <w:r>
           <w:rPr>
             <w:color w:val="333333"/>
@@ -122,7 +126,6 @@
     </w:p>
     <w:p>
       <w:pPr>
-        <w:pStyle w:val="Normal"/>
         <w:jc w:val="center"/>
         <w:rPr>
           <w:color w:val="333333"/>
@@ -130,17 +133,9 @@
           <w:szCs w:val="20"/>
         </w:rPr>
       </w:pPr>
-      <w:r>
-        <w:rPr>
-          <w:color w:val="333333"/>
-          <w:sz w:val="20"/>
-          <w:szCs w:val="20"/>
-        </w:rPr>
-      </w:r>
-    </w:p>
-    <w:p>
-      <w:pPr>
-        <w:pStyle w:val="Normal"/>
+    </w:p>
+    <w:p>
+      <w:pPr>
         <w:rPr>
           <w:color w:val="333333"/>
           <w:sz w:val="20"/>
@@ -167,10 +162,6 @@
       </w:r>
     </w:p>
     <w:p>
-      <w:pPr>
-        <w:pStyle w:val="Normal"/>
-        <w:rPr/>
-      </w:pPr>
       <w:r>
         <w:rPr>
           <w:color w:val="333333"/>
@@ -230,17 +221,45 @@
         </w:rPr>
         <w:t xml:space="preserve"> and over </w:t>
       </w:r>
-      <w:hyperlink r:id="rId6">
-        <w:r>
-          <w:rPr>
-            <w:b/>
-            <w:color w:val="333333"/>
-            <w:sz w:val="20"/>
-            <w:szCs w:val="20"/>
-          </w:rPr>
-          <w:t>200 citations for academic work</w:t>
-        </w:r>
-      </w:hyperlink>
+      <w:r>
+        <w:fldChar w:fldCharType="begin"/>
+      </w:r>
+      <w:r>
+        <w:instrText>HYPERLINK "https://scholar.google.com/citations?user=34E1yTAAAAAJ&amp;hl=en" \h</w:instrText>
+      </w:r>
+      <w:r>
+        <w:fldChar w:fldCharType="separate"/>
+      </w:r>
+      <w:r>
+        <w:rPr>
+          <w:b/>
+          <w:color w:val="333333"/>
+          <w:sz w:val="20"/>
+          <w:szCs w:val="20"/>
+        </w:rPr>
+        <w:t>20</w:t>
+      </w:r>
+      <w:r>
+        <w:rPr>
+          <w:b/>
+          <w:color w:val="333333"/>
+          <w:sz w:val="20"/>
+          <w:szCs w:val="20"/>
+        </w:rPr>
+        <w:t>0</w:t>
+      </w:r>
+      <w:r>
+        <w:rPr>
+          <w:b/>
+          <w:color w:val="333333"/>
+          <w:sz w:val="20"/>
+          <w:szCs w:val="20"/>
+        </w:rPr>
+        <w:t xml:space="preserve"> citations for academic work</w:t>
+      </w:r>
+      <w:r>
+        <w:fldChar w:fldCharType="end"/>
+      </w:r>
       <w:r>
         <w:rPr>
           <w:color w:val="333333"/>
@@ -252,24 +271,15 @@
     </w:p>
     <w:p>
       <w:pPr>
-        <w:pStyle w:val="Normal"/>
-        <w:rPr>
-          <w:color w:val="333333"/>
-          <w:sz w:val="20"/>
-          <w:szCs w:val="20"/>
-        </w:rPr>
-      </w:pPr>
-      <w:r>
-        <w:rPr>
-          <w:color w:val="333333"/>
-          <w:sz w:val="20"/>
-          <w:szCs w:val="20"/>
-        </w:rPr>
-      </w:r>
-    </w:p>
-    <w:p>
-      <w:pPr>
-        <w:pStyle w:val="Normal"/>
+        <w:rPr>
+          <w:color w:val="333333"/>
+          <w:sz w:val="20"/>
+          <w:szCs w:val="20"/>
+        </w:rPr>
+      </w:pPr>
+    </w:p>
+    <w:p>
+      <w:pPr>
         <w:rPr>
           <w:color w:val="006083"/>
           <w:sz w:val="20"/>
@@ -296,236 +306,208 @@
     </w:p>
     <w:p>
       <w:pPr>
-        <w:pStyle w:val="Normal"/>
-        <w:rPr>
-          <w:color w:val="333333"/>
-          <w:sz w:val="20"/>
-          <w:szCs w:val="20"/>
-        </w:rPr>
-      </w:pPr>
-      <w:r>
-        <w:rPr>
-          <w:b/>
-          <w:i/>
-          <w:color w:val="333333"/>
-          <w:sz w:val="20"/>
-          <w:szCs w:val="20"/>
-        </w:rPr>
-        <w:t>Lead Data Scientist (Associate), Booz Allen Hamilton</w:t>
+        <w:rPr>
+          <w:color w:val="333333"/>
+          <w:sz w:val="20"/>
+          <w:szCs w:val="20"/>
+        </w:rPr>
+      </w:pPr>
+      <w:r>
+        <w:rPr>
+          <w:b/>
+          <w:i/>
+          <w:color w:val="333333"/>
+          <w:sz w:val="20"/>
+          <w:szCs w:val="20"/>
+        </w:rPr>
+        <w:t>Data Scientist (</w:t>
+      </w:r>
+      <w:r>
+        <w:rPr>
+          <w:b/>
+          <w:i/>
+          <w:color w:val="333333"/>
+          <w:sz w:val="20"/>
+          <w:szCs w:val="20"/>
+        </w:rPr>
+        <w:t>Contractor</w:t>
+      </w:r>
+      <w:r>
+        <w:rPr>
+          <w:b/>
+          <w:i/>
+          <w:color w:val="333333"/>
+          <w:sz w:val="20"/>
+          <w:szCs w:val="20"/>
+        </w:rPr>
+        <w:t xml:space="preserve">), </w:t>
+      </w:r>
+      <w:r>
+        <w:rPr>
+          <w:b/>
+          <w:i/>
+          <w:color w:val="333333"/>
+          <w:sz w:val="20"/>
+          <w:szCs w:val="20"/>
+        </w:rPr>
+        <w:t>Centers for Disease Control and Prevention</w:t>
+      </w:r>
+      <w:r>
+        <w:rPr>
+          <w:b/>
+          <w:i/>
+          <w:color w:val="333333"/>
+          <w:sz w:val="20"/>
+          <w:szCs w:val="20"/>
+        </w:rPr>
         <w:tab/>
+      </w:r>
+      <w:r>
+        <w:rPr>
+          <w:b/>
+          <w:i/>
+          <w:color w:val="333333"/>
+          <w:sz w:val="20"/>
+          <w:szCs w:val="20"/>
+        </w:rPr>
         <w:tab/>
+      </w:r>
+      <w:r>
+        <w:rPr>
+          <w:b/>
+          <w:i/>
+          <w:color w:val="333333"/>
+          <w:sz w:val="20"/>
+          <w:szCs w:val="20"/>
+        </w:rPr>
         <w:tab/>
-        <w:tab/>
-        <w:tab/>
-        <w:tab/>
-        <w:t xml:space="preserve">Nov 2023 – Present </w:t>
-      </w:r>
-    </w:p>
-    <w:p>
-      <w:pPr>
-        <w:pStyle w:val="Normal"/>
+        <w:t>May</w:t>
+      </w:r>
+      <w:r>
+        <w:rPr>
+          <w:b/>
+          <w:i/>
+          <w:color w:val="333333"/>
+          <w:sz w:val="20"/>
+          <w:szCs w:val="20"/>
+        </w:rPr>
+        <w:t xml:space="preserve"> 202</w:t>
+      </w:r>
+      <w:r>
+        <w:rPr>
+          <w:b/>
+          <w:i/>
+          <w:color w:val="333333"/>
+          <w:sz w:val="20"/>
+          <w:szCs w:val="20"/>
+        </w:rPr>
+        <w:t>4</w:t>
+      </w:r>
+      <w:r>
+        <w:rPr>
+          <w:b/>
+          <w:i/>
+          <w:color w:val="333333"/>
+          <w:sz w:val="20"/>
+          <w:szCs w:val="20"/>
+        </w:rPr>
+        <w:t xml:space="preserve"> – </w:t>
+      </w:r>
+      <w:r>
+        <w:rPr>
+          <w:b/>
+          <w:i/>
+          <w:color w:val="333333"/>
+          <w:sz w:val="20"/>
+          <w:szCs w:val="20"/>
+        </w:rPr>
+        <w:t>Present</w:t>
+      </w:r>
+      <w:r>
+        <w:rPr>
+          <w:b/>
+          <w:i/>
+          <w:color w:val="333333"/>
+          <w:sz w:val="20"/>
+          <w:szCs w:val="20"/>
+        </w:rPr>
+        <w:t xml:space="preserve"> </w:t>
+      </w:r>
+    </w:p>
+    <w:p>
+      <w:pPr>
         <w:numPr>
           <w:ilvl w:val="0"/>
           <w:numId w:val="9"/>
         </w:numPr>
         <w:rPr>
-          <w:rFonts w:ascii="Arial" w:hAnsi="Arial" w:eastAsia="Arial" w:cs="Arial"/>
-          <w:b w:val="false"/>
-          <w:b w:val="false"/>
-          <w:bCs w:val="false"/>
-          <w:i w:val="false"/>
-          <w:i w:val="false"/>
-          <w:iCs w:val="false"/>
-          <w:color w:val="333333"/>
-          <w:kern w:val="0"/>
-          <w:sz w:val="20"/>
-          <w:szCs w:val="20"/>
-          <w:lang w:val="en-US" w:eastAsia="en-US" w:bidi="ar-SA"/>
-        </w:rPr>
-      </w:pPr>
-      <w:r>
-        <w:rPr>
-          <w:rFonts w:eastAsia="Arial" w:cs="Arial"/>
-          <w:b w:val="false"/>
-          <w:bCs w:val="false"/>
-          <w:i w:val="false"/>
-          <w:iCs w:val="false"/>
-          <w:color w:val="333333"/>
-          <w:kern w:val="0"/>
-          <w:sz w:val="20"/>
-          <w:szCs w:val="20"/>
-          <w:lang w:val="en-US" w:eastAsia="en-US" w:bidi="ar-SA"/>
-        </w:rPr>
-        <w:t>Project Lead developing and deploying</w:t>
-      </w:r>
-      <w:r>
-        <w:rPr>
-          <w:rFonts w:eastAsia="Arial" w:cs="Arial"/>
-          <w:b w:val="false"/>
-          <w:bCs w:val="false"/>
-          <w:i w:val="false"/>
-          <w:iCs w:val="false"/>
-          <w:color w:val="333333"/>
-          <w:kern w:val="0"/>
-          <w:sz w:val="20"/>
-          <w:szCs w:val="20"/>
-          <w:lang w:val="en-US" w:eastAsia="en-US" w:bidi="ar-SA"/>
-        </w:rPr>
-        <w:t xml:space="preserve"> R + Python </w:t>
-      </w:r>
-      <w:r>
-        <w:rPr>
-          <w:rFonts w:eastAsia="Arial" w:cs="Arial"/>
-          <w:b w:val="false"/>
-          <w:bCs w:val="false"/>
-          <w:i w:val="false"/>
-          <w:iCs w:val="false"/>
-          <w:color w:val="333333"/>
-          <w:kern w:val="0"/>
-          <w:sz w:val="20"/>
-          <w:szCs w:val="20"/>
-          <w:lang w:val="en-US" w:eastAsia="en-US" w:bidi="ar-SA"/>
-        </w:rPr>
-        <w:t>+ Azure</w:t>
-      </w:r>
-      <w:r>
-        <w:rPr>
-          <w:rFonts w:eastAsia="Arial" w:cs="Arial"/>
-          <w:b w:val="false"/>
-          <w:bCs w:val="false"/>
-          <w:i w:val="false"/>
-          <w:iCs w:val="false"/>
-          <w:color w:val="333333"/>
-          <w:kern w:val="0"/>
-          <w:sz w:val="20"/>
-          <w:szCs w:val="20"/>
-          <w:lang w:val="en-US" w:eastAsia="en-US" w:bidi="ar-SA"/>
-        </w:rPr>
-        <w:t xml:space="preserve"> pipeline </w:t>
-      </w:r>
-      <w:r>
-        <w:rPr>
-          <w:rFonts w:eastAsia="Arial" w:cs="Arial"/>
-          <w:b w:val="false"/>
-          <w:bCs w:val="false"/>
-          <w:i w:val="false"/>
-          <w:iCs w:val="false"/>
-          <w:color w:val="333333"/>
-          <w:kern w:val="0"/>
-          <w:sz w:val="20"/>
-          <w:szCs w:val="20"/>
-          <w:lang w:val="en-US" w:eastAsia="en-US" w:bidi="ar-SA"/>
-        </w:rPr>
-        <w:t xml:space="preserve">for </w:t>
-      </w:r>
-      <w:r>
-        <w:rPr>
-          <w:rFonts w:eastAsia="Arial" w:cs="Arial"/>
-          <w:b w:val="false"/>
-          <w:bCs w:val="false"/>
-          <w:i w:val="false"/>
-          <w:iCs w:val="false"/>
-          <w:color w:val="333333"/>
-          <w:kern w:val="0"/>
-          <w:sz w:val="20"/>
-          <w:szCs w:val="20"/>
-          <w:lang w:val="en-US" w:eastAsia="en-US" w:bidi="ar-SA"/>
-        </w:rPr>
-        <w:t>forecasting.</w:t>
-      </w:r>
-    </w:p>
-    <w:p>
-      <w:pPr>
-        <w:pStyle w:val="Normal"/>
+          <w:color w:val="333333"/>
+          <w:sz w:val="20"/>
+          <w:szCs w:val="20"/>
+        </w:rPr>
+      </w:pPr>
+      <w:r>
+        <w:rPr>
+          <w:color w:val="333333"/>
+          <w:sz w:val="20"/>
+          <w:szCs w:val="20"/>
+        </w:rPr>
+        <w:t>Using GitHub Actions leads continuous integration, containerization, and pipeline automation efforts.</w:t>
+      </w:r>
+    </w:p>
+    <w:p>
+      <w:pPr>
         <w:numPr>
           <w:ilvl w:val="0"/>
           <w:numId w:val="9"/>
         </w:numPr>
         <w:rPr>
-          <w:rFonts w:ascii="Arial" w:hAnsi="Arial" w:eastAsia="Arial" w:cs="Arial"/>
-          <w:b w:val="false"/>
-          <w:b w:val="false"/>
-          <w:bCs w:val="false"/>
-          <w:i w:val="false"/>
-          <w:i w:val="false"/>
-          <w:iCs w:val="false"/>
-          <w:color w:val="333333"/>
-          <w:kern w:val="0"/>
-          <w:sz w:val="20"/>
-          <w:szCs w:val="20"/>
-          <w:lang w:val="en-US" w:eastAsia="en-US" w:bidi="ar-SA"/>
-        </w:rPr>
-      </w:pPr>
-      <w:r>
-        <w:rPr>
-          <w:rFonts w:eastAsia="Arial" w:cs="Arial"/>
-          <w:b w:val="false"/>
-          <w:bCs w:val="false"/>
-          <w:i w:val="false"/>
-          <w:iCs w:val="false"/>
-          <w:color w:val="333333"/>
-          <w:kern w:val="0"/>
-          <w:sz w:val="20"/>
-          <w:szCs w:val="20"/>
-          <w:lang w:val="en-US" w:eastAsia="en-US" w:bidi="ar-SA"/>
-        </w:rPr>
-        <w:t xml:space="preserve">Subject-matter expert for High-Perfomance and Cloud Computing </w:t>
-      </w:r>
-      <w:r>
-        <w:rPr>
-          <w:rFonts w:eastAsia="Arial" w:cs="Arial"/>
-          <w:b w:val="false"/>
-          <w:bCs w:val="false"/>
-          <w:i w:val="false"/>
-          <w:iCs w:val="false"/>
-          <w:color w:val="333333"/>
-          <w:kern w:val="0"/>
-          <w:sz w:val="20"/>
-          <w:szCs w:val="20"/>
-          <w:lang w:val="en-US" w:eastAsia="en-US" w:bidi="ar-SA"/>
-        </w:rPr>
-        <w:t>supporting</w:t>
-      </w:r>
-      <w:r>
-        <w:rPr>
-          <w:rFonts w:eastAsia="Arial" w:cs="Arial"/>
-          <w:b w:val="false"/>
-          <w:bCs w:val="false"/>
-          <w:i w:val="false"/>
-          <w:iCs w:val="false"/>
-          <w:color w:val="333333"/>
-          <w:kern w:val="0"/>
-          <w:sz w:val="20"/>
-          <w:szCs w:val="20"/>
-          <w:lang w:val="en-US" w:eastAsia="en-US" w:bidi="ar-SA"/>
-        </w:rPr>
-        <w:t xml:space="preserve"> company-wide projects.</w:t>
-      </w:r>
-    </w:p>
-    <w:p>
-      <w:pPr>
-        <w:pStyle w:val="Normal"/>
-        <w:rPr>
-          <w:b w:val="false"/>
-          <w:b w:val="false"/>
-          <w:bCs w:val="false"/>
-          <w:i w:val="false"/>
-          <w:i w:val="false"/>
-          <w:iCs w:val="false"/>
-        </w:rPr>
-      </w:pPr>
-      <w:r>
-        <w:rPr>
-          <w:b w:val="false"/>
-          <w:bCs w:val="false"/>
-          <w:i w:val="false"/>
-          <w:iCs w:val="false"/>
-        </w:rPr>
-      </w:r>
-    </w:p>
-    <w:p>
-      <w:pPr>
-        <w:pStyle w:val="Normal"/>
+          <w:color w:val="333333"/>
+          <w:sz w:val="20"/>
+          <w:szCs w:val="20"/>
+        </w:rPr>
+      </w:pPr>
+      <w:r>
+        <w:rPr>
+          <w:color w:val="333333"/>
+          <w:sz w:val="20"/>
+          <w:szCs w:val="20"/>
+        </w:rPr>
+        <w:t>Contributes to the development of R and Python packages.</w:t>
+      </w:r>
+    </w:p>
+    <w:p>
+      <w:pPr>
+        <w:numPr>
+          <w:ilvl w:val="0"/>
+          <w:numId w:val="9"/>
+        </w:numPr>
+        <w:rPr>
+          <w:color w:val="333333"/>
+          <w:sz w:val="20"/>
+          <w:szCs w:val="20"/>
+        </w:rPr>
+      </w:pPr>
+      <w:r>
+        <w:rPr>
+          <w:color w:val="333333"/>
+          <w:sz w:val="20"/>
+          <w:szCs w:val="20"/>
+        </w:rPr>
+        <w:t xml:space="preserve">Subject-matter expert for </w:t>
+      </w:r>
+      <w:r>
+        <w:rPr>
+          <w:color w:val="333333"/>
+          <w:sz w:val="20"/>
+          <w:szCs w:val="20"/>
+        </w:rPr>
+        <w:t>Scientific Software Development and Statistical Computing.</w:t>
+      </w:r>
+    </w:p>
+    <w:p/>
+    <w:p>
+      <w:pPr>
         <w:rPr>
           <w:color w:val="333333"/>
           <w:sz w:val="20"/>
@@ -541,10 +523,55 @@
           <w:szCs w:val="20"/>
         </w:rPr>
         <w:t>Assistant Professor of Data Science, The University of Utah</w:t>
+      </w:r>
+      <w:r>
+        <w:rPr>
+          <w:b/>
+          <w:i/>
+          <w:color w:val="333333"/>
+          <w:sz w:val="20"/>
+          <w:szCs w:val="20"/>
+        </w:rPr>
         <w:tab/>
+      </w:r>
+      <w:r>
+        <w:rPr>
+          <w:b/>
+          <w:i/>
+          <w:color w:val="333333"/>
+          <w:sz w:val="20"/>
+          <w:szCs w:val="20"/>
+        </w:rPr>
         <w:tab/>
+      </w:r>
+      <w:r>
+        <w:rPr>
+          <w:b/>
+          <w:i/>
+          <w:color w:val="333333"/>
+          <w:sz w:val="20"/>
+          <w:szCs w:val="20"/>
+        </w:rPr>
         <w:tab/>
+      </w:r>
+      <w:r>
+        <w:rPr>
+          <w:b/>
+          <w:i/>
+          <w:color w:val="333333"/>
+          <w:sz w:val="20"/>
+          <w:szCs w:val="20"/>
+        </w:rPr>
         <w:tab/>
+      </w:r>
+      <w:r>
+        <w:rPr>
+          <w:b/>
+          <w:i/>
+          <w:color w:val="333333"/>
+          <w:sz w:val="20"/>
+          <w:szCs w:val="20"/>
+        </w:rPr>
         <w:tab/>
         <w:t>Nov 2021 – Present</w:t>
       </w:r>
@@ -568,7 +595,39 @@
           <w:sz w:val="20"/>
           <w:szCs w:val="20"/>
         </w:rPr>
-        <w:t xml:space="preserve">Studies Machine Learning, Network Science, Data Science, Statistical Computing. </w:t>
+        <w:t xml:space="preserve">Studies </w:t>
+      </w:r>
+      <w:r>
+        <w:rPr>
+          <w:color w:val="333333"/>
+          <w:sz w:val="20"/>
+          <w:szCs w:val="20"/>
+        </w:rPr>
+        <w:t xml:space="preserve">and teaches </w:t>
+      </w:r>
+      <w:r>
+        <w:rPr>
+          <w:color w:val="333333"/>
+          <w:sz w:val="20"/>
+          <w:szCs w:val="20"/>
+        </w:rPr>
+        <w:t>Machine Learning, Network Science, Data Science,</w:t>
+      </w:r>
+      <w:r>
+        <w:rPr>
+          <w:color w:val="333333"/>
+          <w:sz w:val="20"/>
+          <w:szCs w:val="20"/>
+        </w:rPr>
+        <w:t xml:space="preserve"> and</w:t>
+      </w:r>
+      <w:r>
+        <w:rPr>
+          <w:color w:val="333333"/>
+          <w:sz w:val="20"/>
+          <w:szCs w:val="20"/>
+        </w:rPr>
+        <w:t xml:space="preserve"> Statistical Computing. </w:t>
       </w:r>
     </w:p>
     <w:p>
@@ -612,7 +671,25 @@
           <w:sz w:val="20"/>
           <w:szCs w:val="20"/>
         </w:rPr>
-        <w:t xml:space="preserve">Taught and designed the first course on HPC using R and C++ (graduate level). </w:t>
+        <w:t>Founder of the "Network Science and Social Network Analysis at the U" (</w:t>
+      </w:r>
+      <w:proofErr w:type="spellStart"/>
+      <w:r>
+        <w:rPr>
+          <w:color w:val="333333"/>
+          <w:sz w:val="20"/>
+          <w:szCs w:val="20"/>
+        </w:rPr>
+        <w:t>NetSNAU</w:t>
+      </w:r>
+      <w:proofErr w:type="spellEnd"/>
+      <w:r>
+        <w:rPr>
+          <w:color w:val="333333"/>
+          <w:sz w:val="20"/>
+          <w:szCs w:val="20"/>
+        </w:rPr>
+        <w:t xml:space="preserve">) Group. </w:t>
       </w:r>
     </w:p>
     <w:p>
@@ -634,7 +711,7 @@
           <w:sz w:val="20"/>
           <w:szCs w:val="20"/>
         </w:rPr>
-        <w:t xml:space="preserve">Founder of the "Network Science and Social Network Analysis at the U" (NetSNAU) Group. </w:t>
+        <w:t xml:space="preserve">Contributed to research grants (CDC and VA,) helping to secure over 1 MM USD in funding. </w:t>
       </w:r>
     </w:p>
     <w:p>
@@ -656,15 +733,103 @@
           <w:sz w:val="20"/>
           <w:szCs w:val="20"/>
         </w:rPr>
-        <w:t xml:space="preserve">Contributed to research grants (CDC and VA,) helping to secure over 1 MM USD in funding. </w:t>
-      </w:r>
-    </w:p>
-    <w:p>
-      <w:pPr>
-        <w:pStyle w:val="ListParagraph"/>
+        <w:t xml:space="preserve">A core faculty member of the "Utah Center for Data Science." </w:t>
+      </w:r>
+    </w:p>
+    <w:p>
+      <w:pPr>
+        <w:rPr>
+          <w:color w:val="333333"/>
+          <w:sz w:val="20"/>
+          <w:szCs w:val="20"/>
+        </w:rPr>
+      </w:pPr>
+    </w:p>
+    <w:p>
+      <w:pPr>
+        <w:rPr>
+          <w:color w:val="333333"/>
+          <w:sz w:val="20"/>
+          <w:szCs w:val="20"/>
+        </w:rPr>
+      </w:pPr>
+      <w:r>
+        <w:rPr>
+          <w:b/>
+          <w:i/>
+          <w:color w:val="333333"/>
+          <w:sz w:val="20"/>
+          <w:szCs w:val="20"/>
+        </w:rPr>
+        <w:t>Lead Data Scientist (Associate), Booz Allen Hamilton</w:t>
+      </w:r>
+      <w:r>
+        <w:rPr>
+          <w:b/>
+          <w:i/>
+          <w:color w:val="333333"/>
+          <w:sz w:val="20"/>
+          <w:szCs w:val="20"/>
+        </w:rPr>
+        <w:tab/>
+      </w:r>
+      <w:r>
+        <w:rPr>
+          <w:b/>
+          <w:i/>
+          <w:color w:val="333333"/>
+          <w:sz w:val="20"/>
+          <w:szCs w:val="20"/>
+        </w:rPr>
+        <w:tab/>
+      </w:r>
+      <w:r>
+        <w:rPr>
+          <w:b/>
+          <w:i/>
+          <w:color w:val="333333"/>
+          <w:sz w:val="20"/>
+          <w:szCs w:val="20"/>
+        </w:rPr>
+        <w:tab/>
+      </w:r>
+      <w:r>
+        <w:rPr>
+          <w:b/>
+          <w:i/>
+          <w:color w:val="333333"/>
+          <w:sz w:val="20"/>
+          <w:szCs w:val="20"/>
+        </w:rPr>
+        <w:tab/>
+      </w:r>
+      <w:r>
+        <w:rPr>
+          <w:b/>
+          <w:i/>
+          <w:color w:val="333333"/>
+          <w:sz w:val="20"/>
+          <w:szCs w:val="20"/>
+        </w:rPr>
+        <w:tab/>
+      </w:r>
+      <w:r>
+        <w:rPr>
+          <w:b/>
+          <w:i/>
+          <w:color w:val="333333"/>
+          <w:sz w:val="20"/>
+          <w:szCs w:val="20"/>
+        </w:rPr>
+        <w:tab/>
+        <w:t xml:space="preserve">Nov 2023 – May 2024 </w:t>
+      </w:r>
+    </w:p>
+    <w:p>
+      <w:pPr>
         <w:numPr>
           <w:ilvl w:val="0"/>
-          <w:numId w:val="8"/>
+          <w:numId w:val="9"/>
         </w:numPr>
         <w:rPr>
           <w:color w:val="333333"/>
@@ -678,29 +843,57 @@
           <w:sz w:val="20"/>
           <w:szCs w:val="20"/>
         </w:rPr>
-        <w:t xml:space="preserve">A core faculty member of the "Utah Center for Data Science." </w:t>
-      </w:r>
-    </w:p>
-    <w:p>
-      <w:pPr>
-        <w:pStyle w:val="Normal"/>
-        <w:rPr>
-          <w:color w:val="333333"/>
-          <w:sz w:val="20"/>
-          <w:szCs w:val="20"/>
-        </w:rPr>
-      </w:pPr>
-      <w:r>
-        <w:rPr>
-          <w:color w:val="333333"/>
-          <w:sz w:val="20"/>
-          <w:szCs w:val="20"/>
-        </w:rPr>
-      </w:r>
-    </w:p>
-    <w:p>
-      <w:pPr>
-        <w:pStyle w:val="Normal"/>
+        <w:t>Project Lead developing and deploying R + Python + Azure pipeline for forecasting.</w:t>
+      </w:r>
+    </w:p>
+    <w:p>
+      <w:pPr>
+        <w:numPr>
+          <w:ilvl w:val="0"/>
+          <w:numId w:val="9"/>
+        </w:numPr>
+        <w:rPr>
+          <w:color w:val="333333"/>
+          <w:sz w:val="20"/>
+          <w:szCs w:val="20"/>
+        </w:rPr>
+      </w:pPr>
+      <w:r>
+        <w:rPr>
+          <w:color w:val="333333"/>
+          <w:sz w:val="20"/>
+          <w:szCs w:val="20"/>
+        </w:rPr>
+        <w:t xml:space="preserve">Subject-matter expert for </w:t>
+      </w:r>
+      <w:r>
+        <w:rPr>
+          <w:color w:val="333333"/>
+          <w:sz w:val="20"/>
+          <w:szCs w:val="20"/>
+        </w:rPr>
+        <w:t>high perfor</w:t>
+      </w:r>
+      <w:r>
+        <w:rPr>
+          <w:color w:val="333333"/>
+          <w:sz w:val="20"/>
+          <w:szCs w:val="20"/>
+        </w:rPr>
+        <w:t>mance and Cloud Computing supporting company-wide projects.</w:t>
+      </w:r>
+    </w:p>
+    <w:p>
+      <w:pPr>
+        <w:rPr>
+          <w:color w:val="333333"/>
+          <w:sz w:val="20"/>
+          <w:szCs w:val="20"/>
+        </w:rPr>
+      </w:pPr>
+    </w:p>
+    <w:p>
+      <w:pPr>
         <w:rPr>
           <w:color w:val="333333"/>
           <w:sz w:val="20"/>
@@ -716,11 +909,56 @@
           <w:szCs w:val="20"/>
         </w:rPr>
         <w:t>Research Programmer II, University of Southern California</w:t>
+      </w:r>
+      <w:r>
+        <w:rPr>
+          <w:b/>
+          <w:i/>
+          <w:color w:val="333333"/>
+          <w:sz w:val="20"/>
+          <w:szCs w:val="20"/>
+        </w:rPr>
         <w:tab/>
+      </w:r>
+      <w:r>
+        <w:rPr>
+          <w:b/>
+          <w:i/>
+          <w:color w:val="333333"/>
+          <w:sz w:val="20"/>
+          <w:szCs w:val="20"/>
+        </w:rPr>
         <w:tab/>
         <w:t xml:space="preserve">           </w:t>
+      </w:r>
+      <w:r>
+        <w:rPr>
+          <w:b/>
+          <w:i/>
+          <w:color w:val="333333"/>
+          <w:sz w:val="20"/>
+          <w:szCs w:val="20"/>
+        </w:rPr>
         <w:tab/>
+      </w:r>
+      <w:r>
+        <w:rPr>
+          <w:b/>
+          <w:i/>
+          <w:color w:val="333333"/>
+          <w:sz w:val="20"/>
+          <w:szCs w:val="20"/>
+        </w:rPr>
         <w:tab/>
+      </w:r>
+      <w:r>
+        <w:rPr>
+          <w:b/>
+          <w:i/>
+          <w:color w:val="333333"/>
+          <w:sz w:val="20"/>
+          <w:szCs w:val="20"/>
+        </w:rPr>
         <w:tab/>
         <w:t>Feb 2018 – Nov 2021</w:t>
       </w:r>
@@ -815,24 +1053,15 @@
     </w:p>
     <w:p>
       <w:pPr>
-        <w:pStyle w:val="Normal"/>
-        <w:rPr>
-          <w:color w:val="333333"/>
-          <w:sz w:val="20"/>
-          <w:szCs w:val="20"/>
-        </w:rPr>
-      </w:pPr>
-      <w:r>
-        <w:rPr>
-          <w:color w:val="333333"/>
-          <w:sz w:val="20"/>
-          <w:szCs w:val="20"/>
-        </w:rPr>
-      </w:r>
-    </w:p>
-    <w:p>
-      <w:pPr>
-        <w:pStyle w:val="Normal"/>
+        <w:rPr>
+          <w:color w:val="333333"/>
+          <w:sz w:val="20"/>
+          <w:szCs w:val="20"/>
+        </w:rPr>
+      </w:pPr>
+    </w:p>
+    <w:p>
+      <w:pPr>
         <w:rPr>
           <w:color w:val="333333"/>
           <w:sz w:val="20"/>
@@ -848,11 +1077,56 @@
           <w:szCs w:val="20"/>
         </w:rPr>
         <w:t>Programmer Analyst II, University of Southern California</w:t>
+      </w:r>
+      <w:r>
+        <w:rPr>
+          <w:b/>
+          <w:i/>
+          <w:color w:val="333333"/>
+          <w:sz w:val="20"/>
+          <w:szCs w:val="20"/>
+        </w:rPr>
         <w:tab/>
+      </w:r>
+      <w:r>
+        <w:rPr>
+          <w:b/>
+          <w:i/>
+          <w:color w:val="333333"/>
+          <w:sz w:val="20"/>
+          <w:szCs w:val="20"/>
+        </w:rPr>
         <w:tab/>
         <w:t xml:space="preserve">           </w:t>
+      </w:r>
+      <w:r>
+        <w:rPr>
+          <w:b/>
+          <w:i/>
+          <w:color w:val="333333"/>
+          <w:sz w:val="20"/>
+          <w:szCs w:val="20"/>
+        </w:rPr>
         <w:tab/>
+      </w:r>
+      <w:r>
+        <w:rPr>
+          <w:b/>
+          <w:i/>
+          <w:color w:val="333333"/>
+          <w:sz w:val="20"/>
+          <w:szCs w:val="20"/>
+        </w:rPr>
         <w:tab/>
+      </w:r>
+      <w:r>
+        <w:rPr>
+          <w:b/>
+          <w:i/>
+          <w:color w:val="333333"/>
+          <w:sz w:val="20"/>
+          <w:szCs w:val="20"/>
+        </w:rPr>
         <w:tab/>
         <w:t>Oct 2015 – Feb 2018</w:t>
       </w:r>
@@ -954,18 +1228,9 @@
           <w:szCs w:val="20"/>
         </w:rPr>
       </w:pPr>
-      <w:r>
-        <w:rPr>
-          <w:color w:val="333333"/>
-          <w:sz w:val="20"/>
-          <w:szCs w:val="20"/>
-        </w:rPr>
-      </w:r>
-    </w:p>
-    <w:p>
-      <w:pPr>
-        <w:pStyle w:val="Normal"/>
-        <w:ind w:hanging="0"/>
+    </w:p>
+    <w:p>
+      <w:pPr>
         <w:rPr>
           <w:color w:val="333333"/>
           <w:sz w:val="20"/>
@@ -981,10 +1246,46 @@
           <w:szCs w:val="20"/>
         </w:rPr>
         <w:t>Graduate Student Researcher, California Institute of Technology</w:t>
+      </w:r>
+      <w:r>
+        <w:rPr>
+          <w:b/>
+          <w:i/>
+          <w:color w:val="333333"/>
+          <w:sz w:val="20"/>
+          <w:szCs w:val="20"/>
+        </w:rPr>
         <w:tab/>
+      </w:r>
+      <w:r>
+        <w:rPr>
+          <w:b/>
+          <w:i/>
+          <w:color w:val="333333"/>
+          <w:sz w:val="20"/>
+          <w:szCs w:val="20"/>
+        </w:rPr>
         <w:tab/>
+      </w:r>
+      <w:r>
+        <w:rPr>
+          <w:b/>
+          <w:i/>
+          <w:color w:val="333333"/>
+          <w:sz w:val="20"/>
+          <w:szCs w:val="20"/>
+        </w:rPr>
         <w:tab/>
         <w:t xml:space="preserve">           </w:t>
+      </w:r>
+      <w:r>
+        <w:rPr>
+          <w:b/>
+          <w:i/>
+          <w:color w:val="333333"/>
+          <w:sz w:val="20"/>
+          <w:szCs w:val="20"/>
+        </w:rPr>
         <w:tab/>
         <w:t>Aug 2014 – Oct 2015</w:t>
       </w:r>
@@ -1030,29 +1331,68 @@
           <w:sz w:val="20"/>
           <w:szCs w:val="20"/>
         </w:rPr>
-        <w:t>Created R package using Twitter API and a web scraper tool for extracting twitter accounts from websites.</w:t>
-      </w:r>
-    </w:p>
-    <w:p>
-      <w:pPr>
-        <w:pStyle w:val="Normal"/>
-        <w:rPr>
-          <w:color w:val="333333"/>
-          <w:sz w:val="20"/>
-          <w:szCs w:val="20"/>
-        </w:rPr>
-      </w:pPr>
-      <w:r>
-        <w:rPr>
-          <w:color w:val="333333"/>
-          <w:sz w:val="20"/>
-          <w:szCs w:val="20"/>
-        </w:rPr>
-      </w:r>
-    </w:p>
-    <w:p>
-      <w:pPr>
-        <w:pStyle w:val="Normal"/>
+        <w:t xml:space="preserve">Created </w:t>
+      </w:r>
+      <w:r>
+        <w:rPr>
+          <w:color w:val="333333"/>
+          <w:sz w:val="20"/>
+          <w:szCs w:val="20"/>
+        </w:rPr>
+        <w:t xml:space="preserve">an </w:t>
+      </w:r>
+      <w:r>
+        <w:rPr>
+          <w:color w:val="333333"/>
+          <w:sz w:val="20"/>
+          <w:szCs w:val="20"/>
+        </w:rPr>
+        <w:t xml:space="preserve">R package using Twitter API and a web scraper tool </w:t>
+      </w:r>
+      <w:r>
+        <w:rPr>
+          <w:color w:val="333333"/>
+          <w:sz w:val="20"/>
+          <w:szCs w:val="20"/>
+        </w:rPr>
+        <w:t>to</w:t>
+      </w:r>
+      <w:r>
+        <w:rPr>
+          <w:color w:val="333333"/>
+          <w:sz w:val="20"/>
+          <w:szCs w:val="20"/>
+        </w:rPr>
+        <w:t xml:space="preserve"> extract </w:t>
+      </w:r>
+      <w:r>
+        <w:rPr>
+          <w:color w:val="333333"/>
+          <w:sz w:val="20"/>
+          <w:szCs w:val="20"/>
+        </w:rPr>
+        <w:t>T</w:t>
+      </w:r>
+      <w:r>
+        <w:rPr>
+          <w:color w:val="333333"/>
+          <w:sz w:val="20"/>
+          <w:szCs w:val="20"/>
+        </w:rPr>
+        <w:t>witter accounts from websites.</w:t>
+      </w:r>
+    </w:p>
+    <w:p>
+      <w:pPr>
+        <w:rPr>
+          <w:color w:val="333333"/>
+          <w:sz w:val="20"/>
+          <w:szCs w:val="20"/>
+        </w:rPr>
+      </w:pPr>
+    </w:p>
+    <w:p>
+      <w:pPr>
         <w:rPr>
           <w:color w:val="333333"/>
           <w:sz w:val="20"/>
@@ -1068,12 +1408,66 @@
           <w:szCs w:val="20"/>
         </w:rPr>
         <w:t>Research Analyst, Chilean Pension Supervisor</w:t>
+      </w:r>
+      <w:r>
+        <w:rPr>
+          <w:b/>
+          <w:i/>
+          <w:color w:val="333333"/>
+          <w:sz w:val="20"/>
+          <w:szCs w:val="20"/>
+        </w:rPr>
         <w:tab/>
+      </w:r>
+      <w:r>
+        <w:rPr>
+          <w:b/>
+          <w:i/>
+          <w:color w:val="333333"/>
+          <w:sz w:val="20"/>
+          <w:szCs w:val="20"/>
+        </w:rPr>
         <w:tab/>
+      </w:r>
+      <w:r>
+        <w:rPr>
+          <w:b/>
+          <w:i/>
+          <w:color w:val="333333"/>
+          <w:sz w:val="20"/>
+          <w:szCs w:val="20"/>
+        </w:rPr>
         <w:tab/>
         <w:t xml:space="preserve">           </w:t>
+      </w:r>
+      <w:r>
+        <w:rPr>
+          <w:b/>
+          <w:i/>
+          <w:color w:val="333333"/>
+          <w:sz w:val="20"/>
+          <w:szCs w:val="20"/>
+        </w:rPr>
         <w:tab/>
+      </w:r>
+      <w:r>
+        <w:rPr>
+          <w:b/>
+          <w:i/>
+          <w:color w:val="333333"/>
+          <w:sz w:val="20"/>
+          <w:szCs w:val="20"/>
+        </w:rPr>
         <w:tab/>
+      </w:r>
+      <w:r>
+        <w:rPr>
+          <w:b/>
+          <w:i/>
+          <w:color w:val="333333"/>
+          <w:sz w:val="20"/>
+          <w:szCs w:val="20"/>
+        </w:rPr>
         <w:tab/>
         <w:t>Aug 2011 – Aug 2014</w:t>
       </w:r>
@@ -1146,24 +1540,15 @@
     </w:p>
     <w:p>
       <w:pPr>
-        <w:pStyle w:val="Normal"/>
-        <w:rPr>
-          <w:color w:val="333333"/>
-          <w:sz w:val="20"/>
-          <w:szCs w:val="20"/>
-        </w:rPr>
-      </w:pPr>
-      <w:r>
-        <w:rPr>
-          <w:color w:val="333333"/>
-          <w:sz w:val="20"/>
-          <w:szCs w:val="20"/>
-        </w:rPr>
-      </w:r>
-    </w:p>
-    <w:p>
-      <w:pPr>
-        <w:pStyle w:val="Normal"/>
+        <w:rPr>
+          <w:color w:val="333333"/>
+          <w:sz w:val="20"/>
+          <w:szCs w:val="20"/>
+        </w:rPr>
+      </w:pPr>
+    </w:p>
+    <w:p>
+      <w:pPr>
         <w:rPr>
           <w:color w:val="006083"/>
           <w:sz w:val="20"/>
@@ -1182,7 +1567,6 @@
     </w:p>
     <w:p>
       <w:pPr>
-        <w:pStyle w:val="Normal"/>
         <w:rPr>
           <w:color w:val="333333"/>
           <w:sz w:val="20"/>
@@ -1210,7 +1594,6 @@
     </w:p>
     <w:p>
       <w:pPr>
-        <w:pStyle w:val="Normal"/>
         <w:rPr>
           <w:color w:val="333333"/>
           <w:sz w:val="20"/>
@@ -1238,7 +1621,6 @@
     </w:p>
     <w:p>
       <w:pPr>
-        <w:pStyle w:val="Normal"/>
         <w:rPr>
           <w:color w:val="333333"/>
           <w:sz w:val="20"/>
@@ -1266,21 +1648,21 @@
     </w:p>
     <w:p>
       <w:pPr>
-        <w:pStyle w:val="Normal"/>
-        <w:rPr>
-          <w:color w:val="333333"/>
-          <w:sz w:val="20"/>
-          <w:szCs w:val="20"/>
-        </w:rPr>
-      </w:pPr>
-      <w:r>
-        <w:rPr>
-          <w:b/>
-          <w:i/>
-          <w:color w:val="333333"/>
-          <w:sz w:val="20"/>
-          <w:szCs w:val="20"/>
-        </w:rPr>
+        <w:rPr>
+          <w:color w:val="333333"/>
+          <w:sz w:val="20"/>
+          <w:szCs w:val="20"/>
+        </w:rPr>
+      </w:pPr>
+      <w:r>
+        <w:rPr>
+          <w:b/>
+          <w:i/>
+          <w:color w:val="333333"/>
+          <w:sz w:val="20"/>
+          <w:szCs w:val="20"/>
+        </w:rPr>
+        <w:lastRenderedPageBreak/>
         <w:t xml:space="preserve">BS in Business Administration, </w:t>
       </w:r>
       <w:r>
@@ -1294,81 +1676,96 @@
     </w:p>
     <w:p>
       <w:pPr>
-        <w:pStyle w:val="Normal"/>
-        <w:rPr>
-          <w:color w:val="333333"/>
-          <w:sz w:val="20"/>
-          <w:szCs w:val="20"/>
-        </w:rPr>
-      </w:pPr>
-      <w:r>
-        <w:rPr/>
-      </w:r>
-    </w:p>
-    <w:p>
-      <w:pPr>
-        <w:pStyle w:val="Normal"/>
-        <w:rPr>
-          <w:rFonts w:ascii="Arial" w:hAnsi="Arial" w:eastAsia="Arial" w:cs="Arial"/>
-          <w:b/>
+        <w:rPr>
+          <w:color w:val="333333"/>
+          <w:sz w:val="20"/>
+          <w:szCs w:val="20"/>
+        </w:rPr>
+      </w:pPr>
+    </w:p>
+    <w:p>
+      <w:pPr>
+        <w:rPr>
           <w:b/>
           <w:color w:val="006083"/>
-          <w:kern w:val="0"/>
-          <w:sz w:val="20"/>
-          <w:szCs w:val="20"/>
-          <w:lang w:val="en-US" w:eastAsia="en-US" w:bidi="ar-SA"/>
-        </w:rPr>
-      </w:pPr>
-      <w:r>
-        <w:rPr>
-          <w:rFonts w:eastAsia="Arial" w:cs="Arial"/>
+          <w:sz w:val="20"/>
+          <w:szCs w:val="20"/>
+        </w:rPr>
+      </w:pPr>
+      <w:r>
+        <w:rPr>
           <w:b/>
           <w:color w:val="006083"/>
-          <w:kern w:val="0"/>
-          <w:sz w:val="20"/>
-          <w:szCs w:val="20"/>
-          <w:lang w:val="en-US" w:eastAsia="en-US" w:bidi="ar-SA"/>
+          <w:sz w:val="20"/>
+          <w:szCs w:val="20"/>
         </w:rPr>
         <w:t>SKILLS</w:t>
       </w:r>
     </w:p>
     <w:p>
       <w:pPr>
-        <w:pStyle w:val="Normal"/>
-        <w:rPr>
-          <w:color w:val="333333"/>
-          <w:sz w:val="20"/>
-          <w:szCs w:val="20"/>
-        </w:rPr>
-      </w:pPr>
-      <w:r>
-        <w:rPr>
-          <w:color w:val="333333"/>
-          <w:sz w:val="20"/>
-          <w:szCs w:val="20"/>
-        </w:rPr>
-        <w:t xml:space="preserve">R, C++, LaTeX, SQL, Python, XML, NLP, Stata, AWS, Git, GitHub, Docker, TensorFlow, PyTorch, Deep Learning, </w:t>
-      </w:r>
-      <w:r>
-        <w:rPr>
-          <w:color w:val="333333"/>
-          <w:sz w:val="20"/>
-          <w:szCs w:val="20"/>
-        </w:rPr>
-        <w:t>CI</w:t>
-      </w:r>
-      <w:r>
-        <w:rPr>
-          <w:color w:val="333333"/>
-          <w:sz w:val="20"/>
-          <w:szCs w:val="20"/>
-        </w:rPr>
-        <w:t>, Slurm, Unix, Jira, Scrum, Kanban, team management and coordination, R Shiny, excellent communication skills.</w:t>
-      </w:r>
-    </w:p>
-    <w:p>
-      <w:pPr>
-        <w:pStyle w:val="Normal"/>
+        <w:rPr>
+          <w:color w:val="333333"/>
+          <w:sz w:val="20"/>
+          <w:szCs w:val="20"/>
+        </w:rPr>
+      </w:pPr>
+      <w:r>
+        <w:rPr>
+          <w:color w:val="333333"/>
+          <w:sz w:val="20"/>
+          <w:szCs w:val="20"/>
+        </w:rPr>
+        <w:t xml:space="preserve">R, C++, LaTeX, SQL, Python, XML, NLP, Stata, AWS, Git, GitHub, Docker, TensorFlow, </w:t>
+      </w:r>
+      <w:proofErr w:type="spellStart"/>
+      <w:r>
+        <w:rPr>
+          <w:color w:val="333333"/>
+          <w:sz w:val="20"/>
+          <w:szCs w:val="20"/>
+        </w:rPr>
+        <w:t>PyTorch</w:t>
+      </w:r>
+      <w:proofErr w:type="spellEnd"/>
+      <w:r>
+        <w:rPr>
+          <w:color w:val="333333"/>
+          <w:sz w:val="20"/>
+          <w:szCs w:val="20"/>
+        </w:rPr>
+        <w:t xml:space="preserve">, Deep Learning, CI, </w:t>
+      </w:r>
+      <w:proofErr w:type="spellStart"/>
+      <w:r>
+        <w:rPr>
+          <w:color w:val="333333"/>
+          <w:sz w:val="20"/>
+          <w:szCs w:val="20"/>
+        </w:rPr>
+        <w:t>Slurm</w:t>
+      </w:r>
+      <w:proofErr w:type="spellEnd"/>
+      <w:r>
+        <w:rPr>
+          <w:color w:val="333333"/>
+          <w:sz w:val="20"/>
+          <w:szCs w:val="20"/>
+        </w:rPr>
+        <w:t>, Unix, Jira, Scrum, Kanban, team management and coordination, R Shiny, excellent communication skills.</w:t>
+      </w:r>
+    </w:p>
+    <w:p>
+      <w:pPr>
+        <w:rPr>
+          <w:color w:val="333333"/>
+          <w:sz w:val="20"/>
+          <w:szCs w:val="20"/>
+        </w:rPr>
+      </w:pPr>
+    </w:p>
+    <w:p>
+      <w:pPr>
         <w:rPr>
           <w:color w:val="333333"/>
           <w:sz w:val="20"/>
@@ -1398,6 +1795,7 @@
           <w:szCs w:val="20"/>
         </w:rPr>
       </w:pPr>
+      <w:proofErr w:type="spellStart"/>
       <w:r>
         <w:rPr>
           <w:i/>
@@ -1406,7 +1804,18 @@
           <w:sz w:val="20"/>
           <w:szCs w:val="20"/>
         </w:rPr>
-        <w:t>epiworldR: Fast Agent-Based Epi Models</w:t>
+        <w:t>epiworldR</w:t>
+      </w:r>
+      <w:proofErr w:type="spellEnd"/>
+      <w:r>
+        <w:rPr>
+          <w:i/>
+          <w:iCs/>
+          <w:color w:val="333333"/>
+          <w:sz w:val="20"/>
+          <w:szCs w:val="20"/>
+        </w:rPr>
+        <w:t>: Fast Agent-Based Epi Models</w:t>
       </w:r>
       <w:r>
         <w:rPr>
@@ -1416,14 +1825,13 @@
         </w:rPr>
         <w:t xml:space="preserve"> (2023). R package version 0.2-1 URL: </w:t>
       </w:r>
-      <w:hyperlink r:id="rId7">
+      <w:hyperlink r:id="rId10">
         <w:r>
           <w:rPr>
-            <w:rStyle w:val="InternetLink"/>
+            <w:rStyle w:val="Hyperlink"/>
             <w:color w:val="333333"/>
             <w:sz w:val="20"/>
             <w:szCs w:val="20"/>
-            <w:u w:val="single"/>
           </w:rPr>
           <w:t>https://cran.r-project.org/package=epiworldR</w:t>
         </w:r>
@@ -1450,6 +1858,7 @@
           <w:szCs w:val="20"/>
         </w:rPr>
       </w:pPr>
+      <w:proofErr w:type="spellStart"/>
       <w:r>
         <w:rPr>
           <w:i/>
@@ -1458,7 +1867,18 @@
           <w:sz w:val="20"/>
           <w:szCs w:val="20"/>
         </w:rPr>
-        <w:t>rgexf: Build, Import and Export GEXF Graph Files</w:t>
+        <w:t>rgexf</w:t>
+      </w:r>
+      <w:proofErr w:type="spellEnd"/>
+      <w:r>
+        <w:rPr>
+          <w:i/>
+          <w:iCs/>
+          <w:color w:val="333333"/>
+          <w:sz w:val="20"/>
+          <w:szCs w:val="20"/>
+        </w:rPr>
+        <w:t>: Build, Import and Export GEXF Graph Files</w:t>
       </w:r>
       <w:r>
         <w:rPr>
@@ -1468,7 +1888,7 @@
         </w:rPr>
         <w:t xml:space="preserve"> (2020). R package version 0.16.0. URL: </w:t>
       </w:r>
-      <w:hyperlink r:id="rId8">
+      <w:hyperlink r:id="rId11">
         <w:r>
           <w:rPr>
             <w:color w:val="333333"/>
@@ -1501,6 +1921,7 @@
           <w:szCs w:val="20"/>
         </w:rPr>
       </w:pPr>
+      <w:proofErr w:type="spellStart"/>
       <w:r>
         <w:rPr>
           <w:i/>
@@ -1509,7 +1930,18 @@
           <w:sz w:val="20"/>
           <w:szCs w:val="20"/>
         </w:rPr>
-        <w:t>netdiffuseR: Analysis of Diffusion and Contagion Processes on Networks</w:t>
+        <w:t>netdiffuseR</w:t>
+      </w:r>
+      <w:proofErr w:type="spellEnd"/>
+      <w:r>
+        <w:rPr>
+          <w:i/>
+          <w:iCs/>
+          <w:color w:val="333333"/>
+          <w:sz w:val="20"/>
+          <w:szCs w:val="20"/>
+        </w:rPr>
+        <w:t>: Analysis of Diffusion and Contagion Processes on Networks</w:t>
       </w:r>
       <w:r>
         <w:rPr>
@@ -1519,7 +1951,7 @@
         </w:rPr>
         <w:t xml:space="preserve"> (2020). R package version 1.22.0. URL: </w:t>
       </w:r>
-      <w:hyperlink r:id="rId9">
+      <w:hyperlink r:id="rId12">
         <w:r>
           <w:rPr>
             <w:color w:val="333333"/>
@@ -1552,6 +1984,7 @@
           <w:szCs w:val="20"/>
         </w:rPr>
       </w:pPr>
+      <w:proofErr w:type="spellStart"/>
       <w:r>
         <w:rPr>
           <w:i/>
@@ -1560,7 +1993,18 @@
           <w:sz w:val="20"/>
           <w:szCs w:val="20"/>
         </w:rPr>
-        <w:t>ergmito: Exponential Random Graph Models for Small Networks</w:t>
+        <w:t>ergmito</w:t>
+      </w:r>
+      <w:proofErr w:type="spellEnd"/>
+      <w:r>
+        <w:rPr>
+          <w:i/>
+          <w:iCs/>
+          <w:color w:val="333333"/>
+          <w:sz w:val="20"/>
+          <w:szCs w:val="20"/>
+        </w:rPr>
+        <w:t>: Exponential Random Graph Models for Small Networks</w:t>
       </w:r>
       <w:r>
         <w:rPr>
@@ -1570,7 +2014,7 @@
         </w:rPr>
         <w:t xml:space="preserve"> (2020). R package version 0.3-0. URL: </w:t>
       </w:r>
-      <w:hyperlink r:id="rId10">
+      <w:hyperlink r:id="rId13">
         <w:r>
           <w:rPr>
             <w:color w:val="333333"/>
@@ -1603,6 +2047,7 @@
           <w:szCs w:val="20"/>
         </w:rPr>
       </w:pPr>
+      <w:proofErr w:type="spellStart"/>
       <w:r>
         <w:rPr>
           <w:i/>
@@ -1611,7 +2056,40 @@
           <w:sz w:val="20"/>
           <w:szCs w:val="20"/>
         </w:rPr>
-        <w:t>slurmR: A Lightweight Wrapper for ’Slurm’</w:t>
+        <w:t>slurmR</w:t>
+      </w:r>
+      <w:proofErr w:type="spellEnd"/>
+      <w:r>
+        <w:rPr>
+          <w:i/>
+          <w:iCs/>
+          <w:color w:val="333333"/>
+          <w:sz w:val="20"/>
+          <w:szCs w:val="20"/>
+        </w:rPr>
+        <w:t>: A Lightweight Wrapper for ’</w:t>
+      </w:r>
+      <w:proofErr w:type="spellStart"/>
+      <w:r>
+        <w:rPr>
+          <w:i/>
+          <w:iCs/>
+          <w:color w:val="333333"/>
+          <w:sz w:val="20"/>
+          <w:szCs w:val="20"/>
+        </w:rPr>
+        <w:t>Slurm</w:t>
+      </w:r>
+      <w:proofErr w:type="spellEnd"/>
+      <w:r>
+        <w:rPr>
+          <w:i/>
+          <w:iCs/>
+          <w:color w:val="333333"/>
+          <w:sz w:val="20"/>
+          <w:szCs w:val="20"/>
+        </w:rPr>
+        <w:t>’</w:t>
       </w:r>
       <w:r>
         <w:rPr>
@@ -1621,7 +2099,7 @@
         </w:rPr>
         <w:t xml:space="preserve"> (2020). R package version 0.4-1. URL: </w:t>
       </w:r>
-      <w:hyperlink r:id="rId11">
+      <w:hyperlink r:id="rId14">
         <w:r>
           <w:rPr>
             <w:color w:val="333333"/>
@@ -1654,15 +2132,25 @@
           <w:szCs w:val="20"/>
         </w:rPr>
       </w:pPr>
-      <w:r>
-        <w:rPr>
-          <w:color w:val="333333"/>
-          <w:sz w:val="20"/>
-          <w:szCs w:val="20"/>
-        </w:rPr>
-        <w:t xml:space="preserve">fmcmc: A friendly MCMC framework (2020). R package version 0.3-0. URL: </w:t>
-      </w:r>
-      <w:hyperlink r:id="rId12">
+      <w:proofErr w:type="spellStart"/>
+      <w:r>
+        <w:rPr>
+          <w:color w:val="333333"/>
+          <w:sz w:val="20"/>
+          <w:szCs w:val="20"/>
+        </w:rPr>
+        <w:t>fmcmc</w:t>
+      </w:r>
+      <w:proofErr w:type="spellEnd"/>
+      <w:r>
+        <w:rPr>
+          <w:color w:val="333333"/>
+          <w:sz w:val="20"/>
+          <w:szCs w:val="20"/>
+        </w:rPr>
+        <w:t xml:space="preserve">: A friendly MCMC framework (2020). R package version 0.3-0. URL: </w:t>
+      </w:r>
+      <w:hyperlink r:id="rId15">
         <w:r>
           <w:rPr>
             <w:color w:val="333333"/>
@@ -1684,21 +2172,13 @@
     </w:p>
     <w:p>
       <w:pPr>
-        <w:pStyle w:val="Normal"/>
-        <w:rPr>
-          <w:b/>
-          <w:b/>
-        </w:rPr>
-      </w:pPr>
-      <w:r>
-        <w:rPr>
-          <w:b/>
-        </w:rPr>
-      </w:r>
-    </w:p>
-    <w:p>
-      <w:pPr>
-        <w:pStyle w:val="Normal"/>
+        <w:rPr>
+          <w:b/>
+        </w:rPr>
+      </w:pPr>
+    </w:p>
+    <w:p>
+      <w:pPr>
         <w:rPr>
           <w:color w:val="006083"/>
           <w:sz w:val="20"/>
@@ -1744,7 +2224,51 @@
           <w:sz w:val="20"/>
           <w:szCs w:val="20"/>
         </w:rPr>
-        <w:t>Power and Multicollinearity in Small Networks: A Discussion of “Tale of Two Datasets: Representativeness and Generalisability of Inference for Samples of Networks” by Krivitsky, Coletti &amp; Hens.</w:t>
+        <w:t xml:space="preserve">Power and Multicollinearity in Small Networks: A Discussion of “Tale of Two Datasets: Representativeness and </w:t>
+      </w:r>
+      <w:proofErr w:type="spellStart"/>
+      <w:r>
+        <w:rPr>
+          <w:i/>
+          <w:iCs/>
+          <w:color w:val="333333"/>
+          <w:sz w:val="20"/>
+          <w:szCs w:val="20"/>
+        </w:rPr>
+        <w:t>Generalisability</w:t>
+      </w:r>
+      <w:proofErr w:type="spellEnd"/>
+      <w:r>
+        <w:rPr>
+          <w:i/>
+          <w:iCs/>
+          <w:color w:val="333333"/>
+          <w:sz w:val="20"/>
+          <w:szCs w:val="20"/>
+        </w:rPr>
+        <w:t xml:space="preserve"> of Inference for Samples of Networks” by </w:t>
+      </w:r>
+      <w:proofErr w:type="spellStart"/>
+      <w:r>
+        <w:rPr>
+          <w:i/>
+          <w:iCs/>
+          <w:color w:val="333333"/>
+          <w:sz w:val="20"/>
+          <w:szCs w:val="20"/>
+        </w:rPr>
+        <w:t>Krivitsky</w:t>
+      </w:r>
+      <w:proofErr w:type="spellEnd"/>
+      <w:r>
+        <w:rPr>
+          <w:i/>
+          <w:iCs/>
+          <w:color w:val="333333"/>
+          <w:sz w:val="20"/>
+          <w:szCs w:val="20"/>
+        </w:rPr>
+        <w:t>, Coletti &amp; Hens.</w:t>
       </w:r>
       <w:r>
         <w:rPr>
@@ -1792,7 +2316,7 @@
           <w:sz w:val="20"/>
           <w:szCs w:val="20"/>
         </w:rPr>
-        <w:t xml:space="preserve">George G. Vega Yon, Mary Jo Pugh, and Thomas W. Valente. </w:t>
+        <w:t>George G. Vega Yon, Andrew Slaughter, and Kayla de la Haye. “</w:t>
       </w:r>
       <w:r>
         <w:rPr>
@@ -1802,15 +2326,15 @@
           <w:sz w:val="20"/>
           <w:szCs w:val="20"/>
         </w:rPr>
-        <w:t>Discrete Exponential-Family Models for Multivariate Binary Outcomes</w:t>
-      </w:r>
-      <w:r>
-        <w:rPr>
-          <w:color w:val="333333"/>
-          <w:sz w:val="20"/>
-          <w:szCs w:val="20"/>
-        </w:rPr>
-        <w:t xml:space="preserve">. Nov. 2022. In: </w:t>
+        <w:t>Exponential random graph models for little networks.</w:t>
+      </w:r>
+      <w:r>
+        <w:rPr>
+          <w:color w:val="333333"/>
+          <w:sz w:val="20"/>
+          <w:szCs w:val="20"/>
+        </w:rPr>
+        <w:t xml:space="preserve">” In: </w:t>
       </w:r>
       <w:r>
         <w:rPr>
@@ -1820,83 +2344,6 @@
           <w:sz w:val="20"/>
           <w:szCs w:val="20"/>
         </w:rPr>
-        <w:t>arXiv</w:t>
-      </w:r>
-      <w:r>
-        <w:rPr>
-          <w:color w:val="333333"/>
-          <w:sz w:val="20"/>
-          <w:szCs w:val="20"/>
-        </w:rPr>
-        <w:t xml:space="preserve">: </w:t>
-      </w:r>
-      <w:hyperlink r:id="rId13">
-        <w:r>
-          <w:rPr>
-            <w:color w:val="333333"/>
-            <w:sz w:val="20"/>
-            <w:szCs w:val="20"/>
-            <w:u w:val="single"/>
-          </w:rPr>
-          <w:t>2211.00627 [cs, stat]</w:t>
-        </w:r>
-      </w:hyperlink>
-      <w:r>
-        <w:rPr>
-          <w:color w:val="333333"/>
-          <w:sz w:val="20"/>
-          <w:szCs w:val="20"/>
-        </w:rPr>
-        <w:t>.</w:t>
-      </w:r>
-    </w:p>
-    <w:p>
-      <w:pPr>
-        <w:pStyle w:val="ListParagraph"/>
-        <w:numPr>
-          <w:ilvl w:val="0"/>
-          <w:numId w:val="3"/>
-        </w:numPr>
-        <w:rPr>
-          <w:color w:val="333333"/>
-          <w:sz w:val="20"/>
-          <w:szCs w:val="20"/>
-        </w:rPr>
-      </w:pPr>
-      <w:r>
-        <w:rPr>
-          <w:color w:val="333333"/>
-          <w:sz w:val="20"/>
-          <w:szCs w:val="20"/>
-        </w:rPr>
-        <w:t>George G. Vega Yon, Andrew Slaughter, and Kayla de la Haye. “</w:t>
-      </w:r>
-      <w:r>
-        <w:rPr>
-          <w:i/>
-          <w:iCs/>
-          <w:color w:val="333333"/>
-          <w:sz w:val="20"/>
-          <w:szCs w:val="20"/>
-        </w:rPr>
-        <w:t>Exponential random graph models for little networks.</w:t>
-      </w:r>
-      <w:r>
-        <w:rPr>
-          <w:color w:val="333333"/>
-          <w:sz w:val="20"/>
-          <w:szCs w:val="20"/>
-        </w:rPr>
-        <w:t xml:space="preserve">” In: </w:t>
-      </w:r>
-      <w:r>
-        <w:rPr>
-          <w:b/>
-          <w:bCs/>
-          <w:color w:val="333333"/>
-          <w:sz w:val="20"/>
-          <w:szCs w:val="20"/>
-        </w:rPr>
         <w:t>Social Networks</w:t>
       </w:r>
       <w:r>
@@ -1907,7 +2354,7 @@
         </w:rPr>
         <w:t xml:space="preserve"> 64 (2021), pp. 225–238. URL: </w:t>
       </w:r>
-      <w:hyperlink r:id="rId14">
+      <w:hyperlink r:id="rId16">
         <w:r>
           <w:rPr>
             <w:color w:val="333333"/>
@@ -1946,7 +2393,43 @@
           <w:sz w:val="20"/>
           <w:szCs w:val="20"/>
         </w:rPr>
-        <w:t>George G.. Vega Yon, Duncan C. Thomas, John Morrison, Huaiyu Mi, et al. “</w:t>
+        <w:t xml:space="preserve">George </w:t>
+      </w:r>
+      <w:proofErr w:type="gramStart"/>
+      <w:r>
+        <w:rPr>
+          <w:color w:val="333333"/>
+          <w:sz w:val="20"/>
+          <w:szCs w:val="20"/>
+        </w:rPr>
+        <w:t>G..</w:t>
+      </w:r>
+      <w:proofErr w:type="gramEnd"/>
+      <w:r>
+        <w:rPr>
+          <w:color w:val="333333"/>
+          <w:sz w:val="20"/>
+          <w:szCs w:val="20"/>
+        </w:rPr>
+        <w:t xml:space="preserve"> Vega Yon, Duncan C. Thomas, John Morrison, </w:t>
+      </w:r>
+      <w:proofErr w:type="spellStart"/>
+      <w:r>
+        <w:rPr>
+          <w:color w:val="333333"/>
+          <w:sz w:val="20"/>
+          <w:szCs w:val="20"/>
+        </w:rPr>
+        <w:t>Huaiyu</w:t>
+      </w:r>
+      <w:proofErr w:type="spellEnd"/>
+      <w:r>
+        <w:rPr>
+          <w:color w:val="333333"/>
+          <w:sz w:val="20"/>
+          <w:szCs w:val="20"/>
+        </w:rPr>
+        <w:t xml:space="preserve"> Mi, et al. “</w:t>
       </w:r>
       <w:r>
         <w:rPr>
@@ -1967,7 +2450,6 @@
         <w:t>”</w:t>
       </w:r>
       <w:r>
-        <w:rPr/>
         <w:br/>
       </w:r>
       <w:r>
@@ -1996,7 +2478,7 @@
         </w:rPr>
         <w:t xml:space="preserve"> 17.2 (Feb. 2021), pp. 1–35. URL: </w:t>
       </w:r>
-      <w:hyperlink r:id="rId15">
+      <w:hyperlink r:id="rId17">
         <w:r>
           <w:rPr>
             <w:color w:val="333333"/>
@@ -2037,6 +2519,8 @@
         </w:rPr>
         <w:t>George G. Vega Yon and Paul Marjoram. “</w:t>
       </w:r>
+      <w:proofErr w:type="spellStart"/>
+      <w:proofErr w:type="gramStart"/>
       <w:r>
         <w:rPr>
           <w:i/>
@@ -2045,7 +2529,19 @@
           <w:sz w:val="20"/>
           <w:szCs w:val="20"/>
         </w:rPr>
-        <w:t>fmcmc: A friendly MCMC framework.</w:t>
+        <w:t>fmcmc</w:t>
+      </w:r>
+      <w:proofErr w:type="spellEnd"/>
+      <w:proofErr w:type="gramEnd"/>
+      <w:r>
+        <w:rPr>
+          <w:i/>
+          <w:iCs/>
+          <w:color w:val="333333"/>
+          <w:sz w:val="20"/>
+          <w:szCs w:val="20"/>
+        </w:rPr>
+        <w:t>: A friendly MCMC framework.</w:t>
       </w:r>
       <w:r>
         <w:rPr>
@@ -2063,7 +2559,29 @@
           <w:sz w:val="20"/>
           <w:szCs w:val="20"/>
         </w:rPr>
-        <w:t>Journal of Open Source Software</w:t>
+        <w:t xml:space="preserve">Journal of </w:t>
+      </w:r>
+      <w:proofErr w:type="gramStart"/>
+      <w:r>
+        <w:rPr>
+          <w:b/>
+          <w:bCs/>
+          <w:color w:val="333333"/>
+          <w:sz w:val="20"/>
+          <w:szCs w:val="20"/>
+        </w:rPr>
+        <w:t>Open Source</w:t>
+      </w:r>
+      <w:proofErr w:type="gramEnd"/>
+      <w:r>
+        <w:rPr>
+          <w:b/>
+          <w:bCs/>
+          <w:color w:val="333333"/>
+          <w:sz w:val="20"/>
+          <w:szCs w:val="20"/>
+        </w:rPr>
+        <w:t xml:space="preserve"> Software</w:t>
       </w:r>
       <w:r>
         <w:rPr>
@@ -2073,7 +2591,7 @@
         </w:rPr>
         <w:t xml:space="preserve"> 4.39 (July 2019), p. 1427. URL: </w:t>
       </w:r>
-      <w:hyperlink r:id="rId16">
+      <w:hyperlink r:id="rId18">
         <w:r>
           <w:rPr>
             <w:color w:val="333333"/>
@@ -2112,8 +2630,27 @@
           <w:sz w:val="20"/>
           <w:szCs w:val="20"/>
         </w:rPr>
-        <w:t>George G. Vega Yon and Brian Quistorff. “</w:t>
-      </w:r>
+        <w:t xml:space="preserve">George G. Vega Yon and Brian </w:t>
+      </w:r>
+      <w:proofErr w:type="spellStart"/>
+      <w:r>
+        <w:rPr>
+          <w:color w:val="333333"/>
+          <w:sz w:val="20"/>
+          <w:szCs w:val="20"/>
+        </w:rPr>
+        <w:t>Quistorff</w:t>
+      </w:r>
+      <w:proofErr w:type="spellEnd"/>
+      <w:r>
+        <w:rPr>
+          <w:color w:val="333333"/>
+          <w:sz w:val="20"/>
+          <w:szCs w:val="20"/>
+        </w:rPr>
+        <w:t>. “</w:t>
+      </w:r>
+      <w:proofErr w:type="gramStart"/>
       <w:r>
         <w:rPr>
           <w:i/>
@@ -2122,7 +2659,18 @@
           <w:sz w:val="20"/>
           <w:szCs w:val="20"/>
         </w:rPr>
-        <w:t>parallel: A command for parallel computing.</w:t>
+        <w:t>parallel</w:t>
+      </w:r>
+      <w:proofErr w:type="gramEnd"/>
+      <w:r>
+        <w:rPr>
+          <w:i/>
+          <w:iCs/>
+          <w:color w:val="333333"/>
+          <w:sz w:val="20"/>
+          <w:szCs w:val="20"/>
+        </w:rPr>
+        <w:t>: A command for parallel computing.</w:t>
       </w:r>
       <w:r>
         <w:rPr>
@@ -2150,7 +2698,7 @@
         </w:rPr>
         <w:t xml:space="preserve"> 19.3 (Sept. 2019), pp. 667–684. URL: </w:t>
       </w:r>
-      <w:hyperlink r:id="rId17">
+      <w:hyperlink r:id="rId19">
         <w:r>
           <w:rPr>
             <w:color w:val="333333"/>
@@ -2172,22 +2720,14 @@
     </w:p>
     <w:p>
       <w:pPr>
-        <w:pStyle w:val="Normal"/>
-        <w:ind w:left="720" w:hanging="0"/>
-        <w:rPr>
-          <w:b/>
-          <w:b/>
-        </w:rPr>
-      </w:pPr>
-      <w:r>
-        <w:rPr>
-          <w:b/>
-        </w:rPr>
-      </w:r>
-    </w:p>
-    <w:p>
-      <w:pPr>
-        <w:pStyle w:val="Normal"/>
+        <w:ind w:left="720"/>
+        <w:rPr>
+          <w:b/>
+        </w:rPr>
+      </w:pPr>
+    </w:p>
+    <w:p>
+      <w:pPr>
         <w:rPr>
           <w:color w:val="333333"/>
           <w:sz w:val="20"/>
@@ -2232,7 +2772,7 @@
           <w:sz w:val="20"/>
           <w:szCs w:val="20"/>
         </w:rPr>
-        <w:t>Best Paper Awards (Computational Methods,) 72 ICA conference, 2022.</w:t>
+        <w:t>Best Paper Awards (Computational Methods) 72 ICA conference, 2022.</w:t>
       </w:r>
     </w:p>
     <w:p>
@@ -2290,15 +2830,57 @@
           <w:color w:val="333333"/>
           <w:sz w:val="20"/>
           <w:szCs w:val="20"/>
-        </w:rPr>
-      </w:pPr>
-      <w:r>
-        <w:rPr>
-          <w:color w:val="333333"/>
-          <w:sz w:val="20"/>
-          <w:szCs w:val="20"/>
-        </w:rPr>
-        <w:t>Honorable mention (posters session,) Sociedad de Economía de Chile, 2012.</w:t>
+          <w:lang w:val="es-ES"/>
+        </w:rPr>
+      </w:pPr>
+      <w:r>
+        <w:rPr>
+          <w:color w:val="333333"/>
+          <w:sz w:val="20"/>
+          <w:szCs w:val="20"/>
+          <w:lang w:val="es-ES"/>
+        </w:rPr>
+        <w:t xml:space="preserve">Honorable </w:t>
+      </w:r>
+      <w:proofErr w:type="spellStart"/>
+      <w:r>
+        <w:rPr>
+          <w:color w:val="333333"/>
+          <w:sz w:val="20"/>
+          <w:szCs w:val="20"/>
+          <w:lang w:val="es-ES"/>
+        </w:rPr>
+        <w:t>mention</w:t>
+      </w:r>
+      <w:proofErr w:type="spellEnd"/>
+      <w:r>
+        <w:rPr>
+          <w:color w:val="333333"/>
+          <w:sz w:val="20"/>
+          <w:szCs w:val="20"/>
+          <w:lang w:val="es-ES"/>
+        </w:rPr>
+        <w:t xml:space="preserve"> (posters </w:t>
+      </w:r>
+      <w:proofErr w:type="spellStart"/>
+      <w:r>
+        <w:rPr>
+          <w:color w:val="333333"/>
+          <w:sz w:val="20"/>
+          <w:szCs w:val="20"/>
+          <w:lang w:val="es-ES"/>
+        </w:rPr>
+        <w:t>session</w:t>
+      </w:r>
+      <w:proofErr w:type="spellEnd"/>
+      <w:r>
+        <w:rPr>
+          <w:color w:val="333333"/>
+          <w:sz w:val="20"/>
+          <w:szCs w:val="20"/>
+          <w:lang w:val="es-ES"/>
+        </w:rPr>
+        <w:t>) Sociedad de Economía de Chile, 2012.</w:t>
       </w:r>
     </w:p>
     <w:p>
@@ -2325,26 +2907,16 @@
     </w:p>
     <w:p>
       <w:pPr>
-        <w:pStyle w:val="Normal"/>
-        <w:rPr>
-          <w:color w:val="333333"/>
-          <w:sz w:val="20"/>
-          <w:szCs w:val="20"/>
-        </w:rPr>
-      </w:pPr>
-      <w:r>
-        <w:rPr>
-          <w:color w:val="333333"/>
-          <w:sz w:val="20"/>
-          <w:szCs w:val="20"/>
-        </w:rPr>
-      </w:r>
-    </w:p>
-    <w:p>
-      <w:pPr>
-        <w:pStyle w:val="Normal"/>
-        <w:rPr>
-          <w:b/>
+        <w:rPr>
+          <w:color w:val="333333"/>
+          <w:sz w:val="20"/>
+          <w:szCs w:val="20"/>
+        </w:rPr>
+      </w:pPr>
+    </w:p>
+    <w:p>
+      <w:pPr>
+        <w:rPr>
           <w:b/>
           <w:color w:val="006083"/>
           <w:sz w:val="20"/>
@@ -2534,7 +3106,25 @@
           <w:sz w:val="20"/>
           <w:szCs w:val="20"/>
         </w:rPr>
-        <w:t>Journal of Open Source Software</w:t>
+        <w:t xml:space="preserve">Journal of </w:t>
+      </w:r>
+      <w:proofErr w:type="gramStart"/>
+      <w:r>
+        <w:rPr>
+          <w:color w:val="333333"/>
+          <w:sz w:val="20"/>
+          <w:szCs w:val="20"/>
+        </w:rPr>
+        <w:t>Open Source</w:t>
+      </w:r>
+      <w:proofErr w:type="gramEnd"/>
+      <w:r>
+        <w:rPr>
+          <w:color w:val="333333"/>
+          <w:sz w:val="20"/>
+          <w:szCs w:val="20"/>
+        </w:rPr>
+        <w:t xml:space="preserve"> Software</w:t>
       </w:r>
     </w:p>
     <w:p>
@@ -2582,21 +3172,23 @@
       </w:r>
     </w:p>
     <w:sectPr>
-      <w:type w:val="nextPage"/>
       <w:pgSz w:w="12240" w:h="15840"/>
-      <w:pgMar w:left="720" w:right="720" w:gutter="0" w:header="0" w:top="720" w:footer="0" w:bottom="720"/>
-      <w:pgNumType w:start="1" w:fmt="decimal"/>
-      <w:formProt w:val="false"/>
-      <w:textDirection w:val="lrTb"/>
-      <w:docGrid w:type="default" w:linePitch="100" w:charSpace="4096"/>
+      <w:pgMar w:top="720" w:right="720" w:bottom="720" w:left="720" w:header="0" w:footer="0" w:gutter="0"/>
+      <w:pgNumType w:start="1"/>
+      <w:cols w:space="720"/>
+      <w:formProt w:val="0"/>
+      <w:docGrid w:linePitch="100" w:charSpace="4096"/>
     </w:sectPr>
   </w:body>
 </w:document>
 </file>
 
 <file path=word/numbering.xml><?xml version="1.0" encoding="utf-8"?>
-<w:numbering xmlns:w="http://schemas.openxmlformats.org/wordprocessingml/2006/main" xmlns:o="urn:schemas-microsoft-com:office:office" xmlns:r="http://schemas.openxmlformats.org/officeDocument/2006/relationships" xmlns:v="urn:schemas-microsoft-com:vml" xmlns:mc="http://schemas.openxmlformats.org/markup-compatibility/2006" xmlns:w14="http://schemas.microsoft.com/office/word/2010/wordml" mc:Ignorable="w14">
-  <w:abstractNum w:abstractNumId="1">
+<w:numbering xmlns:wpc="http://schemas.microsoft.com/office/word/2010/wordprocessingCanvas" xmlns:cx="http://schemas.microsoft.com/office/drawing/2014/chartex" xmlns:cx1="http://schemas.microsoft.com/office/drawing/2015/9/8/chartex" xmlns:cx2="http://schemas.microsoft.com/office/drawing/2015/10/21/chartex" xmlns:cx3="http://schemas.microsoft.com/office/drawing/2016/5/9/chartex" xmlns:cx4="http://schemas.microsoft.com/office/drawing/2016/5/10/chartex" xmlns:cx5="http://schemas.microsoft.com/office/drawing/2016/5/11/chartex" xmlns:cx6="http://schemas.microsoft.com/office/drawing/2016/5/12/chartex" xmlns:cx7="http://schemas.microsoft.com/office/drawing/2016/5/13/chartex" xmlns:cx8="http://schemas.microsoft.com/office/drawing/2016/5/14/chartex" xmlns:mc="http://schemas.openxmlformats.org/markup-compatibility/2006" xmlns:aink="http://schemas.microsoft.com/office/drawing/2016/ink" xmlns:am3d="http://schemas.microsoft.com/office/drawing/2017/model3d" xmlns:o="urn:schemas-microsoft-com:office:office" xmlns:oel="http://schemas.microsoft.com/office/2019/extlst" xmlns:r="http://schemas.openxmlformats.org/officeDocument/2006/relationships" xmlns:m="http://schemas.openxmlformats.org/officeDocument/2006/math" xmlns:v="urn:schemas-microsoft-com:vml" xmlns:wp14="http://schemas.microsoft.com/office/word/2010/wordprocessingDrawing" xmlns:wp="http://schemas.openxmlformats.org/drawingml/2006/wordprocessingDrawing" xmlns:w10="urn:schemas-microsoft-com:office:word" xmlns:w="http://schemas.openxmlformats.org/wordprocessingml/2006/main" xmlns:w14="http://schemas.microsoft.com/office/word/2010/wordml" xmlns:w15="http://schemas.microsoft.com/office/word/2012/wordml" xmlns:w16cex="http://schemas.microsoft.com/office/word/2018/wordml/cex" xmlns:w16cid="http://schemas.microsoft.com/office/word/2016/wordml/cid" xmlns:w16="http://schemas.microsoft.com/office/word/2018/wordml" xmlns:w16du="http://schemas.microsoft.com/office/word/2023/wordml/word16du" xmlns:w16sdtdh="http://schemas.microsoft.com/office/word/2020/wordml/sdtdatahash" xmlns:w16se="http://schemas.microsoft.com/office/word/2015/wordml/symex" xmlns:wpg="http://schemas.microsoft.com/office/word/2010/wordprocessingGroup" xmlns:wpi="http://schemas.microsoft.com/office/word/2010/wordprocessingInk" xmlns:wne="http://schemas.microsoft.com/office/word/2006/wordml" xmlns:wps="http://schemas.microsoft.com/office/word/2010/wordprocessingShape" mc:Ignorable="w14 w15 w16se w16cid w16 w16cex w16sdtdh w16du wp14">
+  <w:abstractNum w:abstractNumId="0" w15:restartNumberingAfterBreak="0">
+    <w:nsid w:val="00DC2769"/>
+    <w:multiLevelType w:val="multilevel"/>
+    <w:tmpl w:val="28C20176"/>
     <w:lvl w:ilvl="0">
       <w:start w:val="1"/>
       <w:numFmt w:val="bullet"/>
@@ -2733,7 +3325,10 @@
       </w:rPr>
     </w:lvl>
   </w:abstractNum>
-  <w:abstractNum w:abstractNumId="2">
+  <w:abstractNum w:abstractNumId="1" w15:restartNumberingAfterBreak="0">
+    <w:nsid w:val="0342216C"/>
+    <w:multiLevelType w:val="multilevel"/>
+    <w:tmpl w:val="D904015E"/>
     <w:lvl w:ilvl="0">
       <w:start w:val="1"/>
       <w:numFmt w:val="bullet"/>
@@ -2870,7 +3465,10 @@
       </w:rPr>
     </w:lvl>
   </w:abstractNum>
-  <w:abstractNum w:abstractNumId="3">
+  <w:abstractNum w:abstractNumId="2" w15:restartNumberingAfterBreak="0">
+    <w:nsid w:val="07130D23"/>
+    <w:multiLevelType w:val="multilevel"/>
+    <w:tmpl w:val="67E2A7F4"/>
     <w:lvl w:ilvl="0">
       <w:start w:val="1"/>
       <w:numFmt w:val="bullet"/>
@@ -3007,7 +3605,10 @@
       </w:rPr>
     </w:lvl>
   </w:abstractNum>
-  <w:abstractNum w:abstractNumId="4">
+  <w:abstractNum w:abstractNumId="3" w15:restartNumberingAfterBreak="0">
+    <w:nsid w:val="0B4925AF"/>
+    <w:multiLevelType w:val="multilevel"/>
+    <w:tmpl w:val="AADA049A"/>
     <w:lvl w:ilvl="0">
       <w:start w:val="1"/>
       <w:numFmt w:val="bullet"/>
@@ -3015,7 +3616,7 @@
       <w:lvlJc w:val="left"/>
       <w:pPr>
         <w:tabs>
-          <w:tab w:val="num" w:pos="0"/>
+          <w:tab w:val="num" w:pos="720"/>
         </w:tabs>
         <w:ind w:left="720" w:hanging="360"/>
       </w:pPr>
@@ -3026,41 +3627,86 @@
     <w:lvl w:ilvl="1">
       <w:start w:val="1"/>
       <w:numFmt w:val="bullet"/>
-      <w:lvlText w:val="o"/>
-      <w:lvlJc w:val="left"/>
-      <w:pPr>
-        <w:tabs>
-          <w:tab w:val="num" w:pos="0"/>
+      <w:lvlText w:val="◦"/>
+      <w:lvlJc w:val="left"/>
+      <w:pPr>
+        <w:tabs>
+          <w:tab w:val="num" w:pos="1080"/>
+        </w:tabs>
+        <w:ind w:left="1080" w:hanging="360"/>
+      </w:pPr>
+      <w:rPr>
+        <w:rFonts w:ascii="OpenSymbol" w:hAnsi="OpenSymbol" w:cs="OpenSymbol" w:hint="default"/>
+      </w:rPr>
+    </w:lvl>
+    <w:lvl w:ilvl="2">
+      <w:start w:val="1"/>
+      <w:numFmt w:val="bullet"/>
+      <w:lvlText w:val="▪"/>
+      <w:lvlJc w:val="left"/>
+      <w:pPr>
+        <w:tabs>
+          <w:tab w:val="num" w:pos="1440"/>
         </w:tabs>
         <w:ind w:left="1440" w:hanging="360"/>
       </w:pPr>
       <w:rPr>
-        <w:rFonts w:ascii="Courier New" w:hAnsi="Courier New" w:cs="Courier New" w:hint="default"/>
-      </w:rPr>
-    </w:lvl>
-    <w:lvl w:ilvl="2">
-      <w:start w:val="1"/>
-      <w:numFmt w:val="bullet"/>
-      <w:lvlText w:val=""/>
-      <w:lvlJc w:val="left"/>
-      <w:pPr>
-        <w:tabs>
-          <w:tab w:val="num" w:pos="0"/>
+        <w:rFonts w:ascii="OpenSymbol" w:hAnsi="OpenSymbol" w:cs="OpenSymbol" w:hint="default"/>
+      </w:rPr>
+    </w:lvl>
+    <w:lvl w:ilvl="3">
+      <w:start w:val="1"/>
+      <w:numFmt w:val="bullet"/>
+      <w:lvlText w:val=""/>
+      <w:lvlJc w:val="left"/>
+      <w:pPr>
+        <w:tabs>
+          <w:tab w:val="num" w:pos="1800"/>
+        </w:tabs>
+        <w:ind w:left="1800" w:hanging="360"/>
+      </w:pPr>
+      <w:rPr>
+        <w:rFonts w:ascii="Symbol" w:hAnsi="Symbol" w:cs="Symbol" w:hint="default"/>
+      </w:rPr>
+    </w:lvl>
+    <w:lvl w:ilvl="4">
+      <w:start w:val="1"/>
+      <w:numFmt w:val="bullet"/>
+      <w:lvlText w:val="◦"/>
+      <w:lvlJc w:val="left"/>
+      <w:pPr>
+        <w:tabs>
+          <w:tab w:val="num" w:pos="2160"/>
         </w:tabs>
         <w:ind w:left="2160" w:hanging="360"/>
       </w:pPr>
       <w:rPr>
-        <w:rFonts w:ascii="Wingdings" w:hAnsi="Wingdings" w:cs="Wingdings" w:hint="default"/>
-      </w:rPr>
-    </w:lvl>
-    <w:lvl w:ilvl="3">
+        <w:rFonts w:ascii="OpenSymbol" w:hAnsi="OpenSymbol" w:cs="OpenSymbol" w:hint="default"/>
+      </w:rPr>
+    </w:lvl>
+    <w:lvl w:ilvl="5">
+      <w:start w:val="1"/>
+      <w:numFmt w:val="bullet"/>
+      <w:lvlText w:val="▪"/>
+      <w:lvlJc w:val="left"/>
+      <w:pPr>
+        <w:tabs>
+          <w:tab w:val="num" w:pos="2520"/>
+        </w:tabs>
+        <w:ind w:left="2520" w:hanging="360"/>
+      </w:pPr>
+      <w:rPr>
+        <w:rFonts w:ascii="OpenSymbol" w:hAnsi="OpenSymbol" w:cs="OpenSymbol" w:hint="default"/>
+      </w:rPr>
+    </w:lvl>
+    <w:lvl w:ilvl="6">
       <w:start w:val="1"/>
       <w:numFmt w:val="bullet"/>
       <w:lvlText w:val=""/>
       <w:lvlJc w:val="left"/>
       <w:pPr>
         <w:tabs>
-          <w:tab w:val="num" w:pos="0"/>
+          <w:tab w:val="num" w:pos="2880"/>
         </w:tabs>
         <w:ind w:left="2880" w:hanging="360"/>
       </w:pPr>
@@ -3068,768 +3714,41 @@
         <w:rFonts w:ascii="Symbol" w:hAnsi="Symbol" w:cs="Symbol" w:hint="default"/>
       </w:rPr>
     </w:lvl>
-    <w:lvl w:ilvl="4">
-      <w:start w:val="1"/>
-      <w:numFmt w:val="bullet"/>
-      <w:lvlText w:val="o"/>
-      <w:lvlJc w:val="left"/>
-      <w:pPr>
-        <w:tabs>
-          <w:tab w:val="num" w:pos="0"/>
+    <w:lvl w:ilvl="7">
+      <w:start w:val="1"/>
+      <w:numFmt w:val="bullet"/>
+      <w:lvlText w:val="◦"/>
+      <w:lvlJc w:val="left"/>
+      <w:pPr>
+        <w:tabs>
+          <w:tab w:val="num" w:pos="3240"/>
+        </w:tabs>
+        <w:ind w:left="3240" w:hanging="360"/>
+      </w:pPr>
+      <w:rPr>
+        <w:rFonts w:ascii="OpenSymbol" w:hAnsi="OpenSymbol" w:cs="OpenSymbol" w:hint="default"/>
+      </w:rPr>
+    </w:lvl>
+    <w:lvl w:ilvl="8">
+      <w:start w:val="1"/>
+      <w:numFmt w:val="bullet"/>
+      <w:lvlText w:val="▪"/>
+      <w:lvlJc w:val="left"/>
+      <w:pPr>
+        <w:tabs>
+          <w:tab w:val="num" w:pos="3600"/>
         </w:tabs>
         <w:ind w:left="3600" w:hanging="360"/>
       </w:pPr>
       <w:rPr>
-        <w:rFonts w:ascii="Courier New" w:hAnsi="Courier New" w:cs="Courier New" w:hint="default"/>
-      </w:rPr>
-    </w:lvl>
-    <w:lvl w:ilvl="5">
-      <w:start w:val="1"/>
-      <w:numFmt w:val="bullet"/>
-      <w:lvlText w:val=""/>
-      <w:lvlJc w:val="left"/>
-      <w:pPr>
-        <w:tabs>
-          <w:tab w:val="num" w:pos="0"/>
-        </w:tabs>
-        <w:ind w:left="4320" w:hanging="360"/>
-      </w:pPr>
-      <w:rPr>
-        <w:rFonts w:ascii="Wingdings" w:hAnsi="Wingdings" w:cs="Wingdings" w:hint="default"/>
-      </w:rPr>
-    </w:lvl>
-    <w:lvl w:ilvl="6">
-      <w:start w:val="1"/>
-      <w:numFmt w:val="bullet"/>
-      <w:lvlText w:val=""/>
-      <w:lvlJc w:val="left"/>
-      <w:pPr>
-        <w:tabs>
-          <w:tab w:val="num" w:pos="0"/>
-        </w:tabs>
-        <w:ind w:left="5040" w:hanging="360"/>
-      </w:pPr>
-      <w:rPr>
-        <w:rFonts w:ascii="Symbol" w:hAnsi="Symbol" w:cs="Symbol" w:hint="default"/>
-      </w:rPr>
-    </w:lvl>
-    <w:lvl w:ilvl="7">
-      <w:start w:val="1"/>
-      <w:numFmt w:val="bullet"/>
-      <w:lvlText w:val="o"/>
-      <w:lvlJc w:val="left"/>
-      <w:pPr>
-        <w:tabs>
-          <w:tab w:val="num" w:pos="0"/>
-        </w:tabs>
-        <w:ind w:left="5760" w:hanging="360"/>
-      </w:pPr>
-      <w:rPr>
-        <w:rFonts w:ascii="Courier New" w:hAnsi="Courier New" w:cs="Courier New" w:hint="default"/>
-      </w:rPr>
-    </w:lvl>
-    <w:lvl w:ilvl="8">
-      <w:start w:val="1"/>
-      <w:numFmt w:val="bullet"/>
-      <w:lvlText w:val=""/>
-      <w:lvlJc w:val="left"/>
-      <w:pPr>
-        <w:tabs>
-          <w:tab w:val="num" w:pos="0"/>
-        </w:tabs>
-        <w:ind w:left="6480" w:hanging="360"/>
-      </w:pPr>
-      <w:rPr>
-        <w:rFonts w:ascii="Wingdings" w:hAnsi="Wingdings" w:cs="Wingdings" w:hint="default"/>
+        <w:rFonts w:ascii="OpenSymbol" w:hAnsi="OpenSymbol" w:cs="OpenSymbol" w:hint="default"/>
       </w:rPr>
     </w:lvl>
   </w:abstractNum>
-  <w:abstractNum w:abstractNumId="5">
-    <w:lvl w:ilvl="0">
-      <w:start w:val="1"/>
-      <w:numFmt w:val="bullet"/>
-      <w:lvlText w:val=""/>
-      <w:lvlJc w:val="left"/>
-      <w:pPr>
-        <w:tabs>
-          <w:tab w:val="num" w:pos="0"/>
-        </w:tabs>
-        <w:ind w:left="720" w:hanging="360"/>
-      </w:pPr>
-      <w:rPr>
-        <w:rFonts w:ascii="Symbol" w:hAnsi="Symbol" w:cs="Symbol" w:hint="default"/>
-      </w:rPr>
-    </w:lvl>
-    <w:lvl w:ilvl="1">
-      <w:start w:val="1"/>
-      <w:numFmt w:val="bullet"/>
-      <w:lvlText w:val="o"/>
-      <w:lvlJc w:val="left"/>
-      <w:pPr>
-        <w:tabs>
-          <w:tab w:val="num" w:pos="0"/>
-        </w:tabs>
-        <w:ind w:left="1440" w:hanging="360"/>
-      </w:pPr>
-      <w:rPr>
-        <w:rFonts w:ascii="Courier New" w:hAnsi="Courier New" w:cs="Courier New" w:hint="default"/>
-      </w:rPr>
-    </w:lvl>
-    <w:lvl w:ilvl="2">
-      <w:start w:val="1"/>
-      <w:numFmt w:val="bullet"/>
-      <w:lvlText w:val=""/>
-      <w:lvlJc w:val="left"/>
-      <w:pPr>
-        <w:tabs>
-          <w:tab w:val="num" w:pos="0"/>
-        </w:tabs>
-        <w:ind w:left="2160" w:hanging="360"/>
-      </w:pPr>
-      <w:rPr>
-        <w:rFonts w:ascii="Wingdings" w:hAnsi="Wingdings" w:cs="Wingdings" w:hint="default"/>
-      </w:rPr>
-    </w:lvl>
-    <w:lvl w:ilvl="3">
-      <w:start w:val="1"/>
-      <w:numFmt w:val="bullet"/>
-      <w:lvlText w:val=""/>
-      <w:lvlJc w:val="left"/>
-      <w:pPr>
-        <w:tabs>
-          <w:tab w:val="num" w:pos="0"/>
-        </w:tabs>
-        <w:ind w:left="2880" w:hanging="360"/>
-      </w:pPr>
-      <w:rPr>
-        <w:rFonts w:ascii="Symbol" w:hAnsi="Symbol" w:cs="Symbol" w:hint="default"/>
-      </w:rPr>
-    </w:lvl>
-    <w:lvl w:ilvl="4">
-      <w:start w:val="1"/>
-      <w:numFmt w:val="bullet"/>
-      <w:lvlText w:val="o"/>
-      <w:lvlJc w:val="left"/>
-      <w:pPr>
-        <w:tabs>
-          <w:tab w:val="num" w:pos="0"/>
-        </w:tabs>
-        <w:ind w:left="3600" w:hanging="360"/>
-      </w:pPr>
-      <w:rPr>
-        <w:rFonts w:ascii="Courier New" w:hAnsi="Courier New" w:cs="Courier New" w:hint="default"/>
-      </w:rPr>
-    </w:lvl>
-    <w:lvl w:ilvl="5">
-      <w:start w:val="1"/>
-      <w:numFmt w:val="bullet"/>
-      <w:lvlText w:val=""/>
-      <w:lvlJc w:val="left"/>
-      <w:pPr>
-        <w:tabs>
-          <w:tab w:val="num" w:pos="0"/>
-        </w:tabs>
-        <w:ind w:left="4320" w:hanging="360"/>
-      </w:pPr>
-      <w:rPr>
-        <w:rFonts w:ascii="Wingdings" w:hAnsi="Wingdings" w:cs="Wingdings" w:hint="default"/>
-      </w:rPr>
-    </w:lvl>
-    <w:lvl w:ilvl="6">
-      <w:start w:val="1"/>
-      <w:numFmt w:val="bullet"/>
-      <w:lvlText w:val=""/>
-      <w:lvlJc w:val="left"/>
-      <w:pPr>
-        <w:tabs>
-          <w:tab w:val="num" w:pos="0"/>
-        </w:tabs>
-        <w:ind w:left="5040" w:hanging="360"/>
-      </w:pPr>
-      <w:rPr>
-        <w:rFonts w:ascii="Symbol" w:hAnsi="Symbol" w:cs="Symbol" w:hint="default"/>
-      </w:rPr>
-    </w:lvl>
-    <w:lvl w:ilvl="7">
-      <w:start w:val="1"/>
-      <w:numFmt w:val="bullet"/>
-      <w:lvlText w:val="o"/>
-      <w:lvlJc w:val="left"/>
-      <w:pPr>
-        <w:tabs>
-          <w:tab w:val="num" w:pos="0"/>
-        </w:tabs>
-        <w:ind w:left="5760" w:hanging="360"/>
-      </w:pPr>
-      <w:rPr>
-        <w:rFonts w:ascii="Courier New" w:hAnsi="Courier New" w:cs="Courier New" w:hint="default"/>
-      </w:rPr>
-    </w:lvl>
-    <w:lvl w:ilvl="8">
-      <w:start w:val="1"/>
-      <w:numFmt w:val="bullet"/>
-      <w:lvlText w:val=""/>
-      <w:lvlJc w:val="left"/>
-      <w:pPr>
-        <w:tabs>
-          <w:tab w:val="num" w:pos="0"/>
-        </w:tabs>
-        <w:ind w:left="6480" w:hanging="360"/>
-      </w:pPr>
-      <w:rPr>
-        <w:rFonts w:ascii="Wingdings" w:hAnsi="Wingdings" w:cs="Wingdings" w:hint="default"/>
-      </w:rPr>
-    </w:lvl>
-  </w:abstractNum>
-  <w:abstractNum w:abstractNumId="6">
-    <w:lvl w:ilvl="0">
-      <w:start w:val="1"/>
-      <w:numFmt w:val="bullet"/>
-      <w:lvlText w:val=""/>
-      <w:lvlJc w:val="left"/>
-      <w:pPr>
-        <w:tabs>
-          <w:tab w:val="num" w:pos="0"/>
-        </w:tabs>
-        <w:ind w:left="720" w:hanging="360"/>
-      </w:pPr>
-      <w:rPr>
-        <w:rFonts w:ascii="Symbol" w:hAnsi="Symbol" w:cs="Symbol" w:hint="default"/>
-      </w:rPr>
-    </w:lvl>
-    <w:lvl w:ilvl="1">
-      <w:start w:val="1"/>
-      <w:numFmt w:val="bullet"/>
-      <w:lvlText w:val="o"/>
-      <w:lvlJc w:val="left"/>
-      <w:pPr>
-        <w:tabs>
-          <w:tab w:val="num" w:pos="0"/>
-        </w:tabs>
-        <w:ind w:left="1440" w:hanging="360"/>
-      </w:pPr>
-      <w:rPr>
-        <w:rFonts w:ascii="Courier New" w:hAnsi="Courier New" w:cs="Courier New" w:hint="default"/>
-      </w:rPr>
-    </w:lvl>
-    <w:lvl w:ilvl="2">
-      <w:start w:val="1"/>
-      <w:numFmt w:val="bullet"/>
-      <w:lvlText w:val=""/>
-      <w:lvlJc w:val="left"/>
-      <w:pPr>
-        <w:tabs>
-          <w:tab w:val="num" w:pos="0"/>
-        </w:tabs>
-        <w:ind w:left="2160" w:hanging="360"/>
-      </w:pPr>
-      <w:rPr>
-        <w:rFonts w:ascii="Wingdings" w:hAnsi="Wingdings" w:cs="Wingdings" w:hint="default"/>
-      </w:rPr>
-    </w:lvl>
-    <w:lvl w:ilvl="3">
-      <w:start w:val="1"/>
-      <w:numFmt w:val="bullet"/>
-      <w:lvlText w:val=""/>
-      <w:lvlJc w:val="left"/>
-      <w:pPr>
-        <w:tabs>
-          <w:tab w:val="num" w:pos="0"/>
-        </w:tabs>
-        <w:ind w:left="2880" w:hanging="360"/>
-      </w:pPr>
-      <w:rPr>
-        <w:rFonts w:ascii="Symbol" w:hAnsi="Symbol" w:cs="Symbol" w:hint="default"/>
-      </w:rPr>
-    </w:lvl>
-    <w:lvl w:ilvl="4">
-      <w:start w:val="1"/>
-      <w:numFmt w:val="bullet"/>
-      <w:lvlText w:val="o"/>
-      <w:lvlJc w:val="left"/>
-      <w:pPr>
-        <w:tabs>
-          <w:tab w:val="num" w:pos="0"/>
-        </w:tabs>
-        <w:ind w:left="3600" w:hanging="360"/>
-      </w:pPr>
-      <w:rPr>
-        <w:rFonts w:ascii="Courier New" w:hAnsi="Courier New" w:cs="Courier New" w:hint="default"/>
-      </w:rPr>
-    </w:lvl>
-    <w:lvl w:ilvl="5">
-      <w:start w:val="1"/>
-      <w:numFmt w:val="bullet"/>
-      <w:lvlText w:val=""/>
-      <w:lvlJc w:val="left"/>
-      <w:pPr>
-        <w:tabs>
-          <w:tab w:val="num" w:pos="0"/>
-        </w:tabs>
-        <w:ind w:left="4320" w:hanging="360"/>
-      </w:pPr>
-      <w:rPr>
-        <w:rFonts w:ascii="Wingdings" w:hAnsi="Wingdings" w:cs="Wingdings" w:hint="default"/>
-      </w:rPr>
-    </w:lvl>
-    <w:lvl w:ilvl="6">
-      <w:start w:val="1"/>
-      <w:numFmt w:val="bullet"/>
-      <w:lvlText w:val=""/>
-      <w:lvlJc w:val="left"/>
-      <w:pPr>
-        <w:tabs>
-          <w:tab w:val="num" w:pos="0"/>
-        </w:tabs>
-        <w:ind w:left="5040" w:hanging="360"/>
-      </w:pPr>
-      <w:rPr>
-        <w:rFonts w:ascii="Symbol" w:hAnsi="Symbol" w:cs="Symbol" w:hint="default"/>
-      </w:rPr>
-    </w:lvl>
-    <w:lvl w:ilvl="7">
-      <w:start w:val="1"/>
-      <w:numFmt w:val="bullet"/>
-      <w:lvlText w:val="o"/>
-      <w:lvlJc w:val="left"/>
-      <w:pPr>
-        <w:tabs>
-          <w:tab w:val="num" w:pos="0"/>
-        </w:tabs>
-        <w:ind w:left="5760" w:hanging="360"/>
-      </w:pPr>
-      <w:rPr>
-        <w:rFonts w:ascii="Courier New" w:hAnsi="Courier New" w:cs="Courier New" w:hint="default"/>
-      </w:rPr>
-    </w:lvl>
-    <w:lvl w:ilvl="8">
-      <w:start w:val="1"/>
-      <w:numFmt w:val="bullet"/>
-      <w:lvlText w:val=""/>
-      <w:lvlJc w:val="left"/>
-      <w:pPr>
-        <w:tabs>
-          <w:tab w:val="num" w:pos="0"/>
-        </w:tabs>
-        <w:ind w:left="6480" w:hanging="360"/>
-      </w:pPr>
-      <w:rPr>
-        <w:rFonts w:ascii="Wingdings" w:hAnsi="Wingdings" w:cs="Wingdings" w:hint="default"/>
-      </w:rPr>
-    </w:lvl>
-  </w:abstractNum>
-  <w:abstractNum w:abstractNumId="7">
-    <w:lvl w:ilvl="0">
-      <w:start w:val="1"/>
-      <w:numFmt w:val="bullet"/>
-      <w:lvlText w:val=""/>
-      <w:lvlJc w:val="left"/>
-      <w:pPr>
-        <w:tabs>
-          <w:tab w:val="num" w:pos="0"/>
-        </w:tabs>
-        <w:ind w:left="720" w:hanging="360"/>
-      </w:pPr>
-      <w:rPr>
-        <w:rFonts w:ascii="Symbol" w:hAnsi="Symbol" w:cs="Symbol" w:hint="default"/>
-      </w:rPr>
-    </w:lvl>
-    <w:lvl w:ilvl="1">
-      <w:start w:val="1"/>
-      <w:numFmt w:val="bullet"/>
-      <w:lvlText w:val="o"/>
-      <w:lvlJc w:val="left"/>
-      <w:pPr>
-        <w:tabs>
-          <w:tab w:val="num" w:pos="0"/>
-        </w:tabs>
-        <w:ind w:left="1440" w:hanging="360"/>
-      </w:pPr>
-      <w:rPr>
-        <w:rFonts w:ascii="Courier New" w:hAnsi="Courier New" w:cs="Courier New" w:hint="default"/>
-      </w:rPr>
-    </w:lvl>
-    <w:lvl w:ilvl="2">
-      <w:start w:val="1"/>
-      <w:numFmt w:val="bullet"/>
-      <w:lvlText w:val=""/>
-      <w:lvlJc w:val="left"/>
-      <w:pPr>
-        <w:tabs>
-          <w:tab w:val="num" w:pos="0"/>
-        </w:tabs>
-        <w:ind w:left="2160" w:hanging="360"/>
-      </w:pPr>
-      <w:rPr>
-        <w:rFonts w:ascii="Wingdings" w:hAnsi="Wingdings" w:cs="Wingdings" w:hint="default"/>
-      </w:rPr>
-    </w:lvl>
-    <w:lvl w:ilvl="3">
-      <w:start w:val="1"/>
-      <w:numFmt w:val="bullet"/>
-      <w:lvlText w:val=""/>
-      <w:lvlJc w:val="left"/>
-      <w:pPr>
-        <w:tabs>
-          <w:tab w:val="num" w:pos="0"/>
-        </w:tabs>
-        <w:ind w:left="2880" w:hanging="360"/>
-      </w:pPr>
-      <w:rPr>
-        <w:rFonts w:ascii="Symbol" w:hAnsi="Symbol" w:cs="Symbol" w:hint="default"/>
-      </w:rPr>
-    </w:lvl>
-    <w:lvl w:ilvl="4">
-      <w:start w:val="1"/>
-      <w:numFmt w:val="bullet"/>
-      <w:lvlText w:val="o"/>
-      <w:lvlJc w:val="left"/>
-      <w:pPr>
-        <w:tabs>
-          <w:tab w:val="num" w:pos="0"/>
-        </w:tabs>
-        <w:ind w:left="3600" w:hanging="360"/>
-      </w:pPr>
-      <w:rPr>
-        <w:rFonts w:ascii="Courier New" w:hAnsi="Courier New" w:cs="Courier New" w:hint="default"/>
-      </w:rPr>
-    </w:lvl>
-    <w:lvl w:ilvl="5">
-      <w:start w:val="1"/>
-      <w:numFmt w:val="bullet"/>
-      <w:lvlText w:val=""/>
-      <w:lvlJc w:val="left"/>
-      <w:pPr>
-        <w:tabs>
-          <w:tab w:val="num" w:pos="0"/>
-        </w:tabs>
-        <w:ind w:left="4320" w:hanging="360"/>
-      </w:pPr>
-      <w:rPr>
-        <w:rFonts w:ascii="Wingdings" w:hAnsi="Wingdings" w:cs="Wingdings" w:hint="default"/>
-      </w:rPr>
-    </w:lvl>
-    <w:lvl w:ilvl="6">
-      <w:start w:val="1"/>
-      <w:numFmt w:val="bullet"/>
-      <w:lvlText w:val=""/>
-      <w:lvlJc w:val="left"/>
-      <w:pPr>
-        <w:tabs>
-          <w:tab w:val="num" w:pos="0"/>
-        </w:tabs>
-        <w:ind w:left="5040" w:hanging="360"/>
-      </w:pPr>
-      <w:rPr>
-        <w:rFonts w:ascii="Symbol" w:hAnsi="Symbol" w:cs="Symbol" w:hint="default"/>
-      </w:rPr>
-    </w:lvl>
-    <w:lvl w:ilvl="7">
-      <w:start w:val="1"/>
-      <w:numFmt w:val="bullet"/>
-      <w:lvlText w:val="o"/>
-      <w:lvlJc w:val="left"/>
-      <w:pPr>
-        <w:tabs>
-          <w:tab w:val="num" w:pos="0"/>
-        </w:tabs>
-        <w:ind w:left="5760" w:hanging="360"/>
-      </w:pPr>
-      <w:rPr>
-        <w:rFonts w:ascii="Courier New" w:hAnsi="Courier New" w:cs="Courier New" w:hint="default"/>
-      </w:rPr>
-    </w:lvl>
-    <w:lvl w:ilvl="8">
-      <w:start w:val="1"/>
-      <w:numFmt w:val="bullet"/>
-      <w:lvlText w:val=""/>
-      <w:lvlJc w:val="left"/>
-      <w:pPr>
-        <w:tabs>
-          <w:tab w:val="num" w:pos="0"/>
-        </w:tabs>
-        <w:ind w:left="6480" w:hanging="360"/>
-      </w:pPr>
-      <w:rPr>
-        <w:rFonts w:ascii="Wingdings" w:hAnsi="Wingdings" w:cs="Wingdings" w:hint="default"/>
-      </w:rPr>
-    </w:lvl>
-  </w:abstractNum>
-  <w:abstractNum w:abstractNumId="8">
-    <w:lvl w:ilvl="0">
-      <w:start w:val="1"/>
-      <w:numFmt w:val="bullet"/>
-      <w:lvlText w:val=""/>
-      <w:lvlJc w:val="left"/>
-      <w:pPr>
-        <w:tabs>
-          <w:tab w:val="num" w:pos="0"/>
-        </w:tabs>
-        <w:ind w:left="720" w:hanging="360"/>
-      </w:pPr>
-      <w:rPr>
-        <w:rFonts w:ascii="Symbol" w:hAnsi="Symbol" w:cs="Symbol" w:hint="default"/>
-      </w:rPr>
-    </w:lvl>
-    <w:lvl w:ilvl="1">
-      <w:start w:val="1"/>
-      <w:numFmt w:val="bullet"/>
-      <w:lvlText w:val="o"/>
-      <w:lvlJc w:val="left"/>
-      <w:pPr>
-        <w:tabs>
-          <w:tab w:val="num" w:pos="0"/>
-        </w:tabs>
-        <w:ind w:left="1440" w:hanging="360"/>
-      </w:pPr>
-      <w:rPr>
-        <w:rFonts w:ascii="Courier New" w:hAnsi="Courier New" w:cs="Courier New" w:hint="default"/>
-      </w:rPr>
-    </w:lvl>
-    <w:lvl w:ilvl="2">
-      <w:start w:val="1"/>
-      <w:numFmt w:val="bullet"/>
-      <w:lvlText w:val=""/>
-      <w:lvlJc w:val="left"/>
-      <w:pPr>
-        <w:tabs>
-          <w:tab w:val="num" w:pos="0"/>
-        </w:tabs>
-        <w:ind w:left="2160" w:hanging="360"/>
-      </w:pPr>
-      <w:rPr>
-        <w:rFonts w:ascii="Wingdings" w:hAnsi="Wingdings" w:cs="Wingdings" w:hint="default"/>
-      </w:rPr>
-    </w:lvl>
-    <w:lvl w:ilvl="3">
-      <w:start w:val="1"/>
-      <w:numFmt w:val="bullet"/>
-      <w:lvlText w:val=""/>
-      <w:lvlJc w:val="left"/>
-      <w:pPr>
-        <w:tabs>
-          <w:tab w:val="num" w:pos="0"/>
-        </w:tabs>
-        <w:ind w:left="2880" w:hanging="360"/>
-      </w:pPr>
-      <w:rPr>
-        <w:rFonts w:ascii="Symbol" w:hAnsi="Symbol" w:cs="Symbol" w:hint="default"/>
-      </w:rPr>
-    </w:lvl>
-    <w:lvl w:ilvl="4">
-      <w:start w:val="1"/>
-      <w:numFmt w:val="bullet"/>
-      <w:lvlText w:val="o"/>
-      <w:lvlJc w:val="left"/>
-      <w:pPr>
-        <w:tabs>
-          <w:tab w:val="num" w:pos="0"/>
-        </w:tabs>
-        <w:ind w:left="3600" w:hanging="360"/>
-      </w:pPr>
-      <w:rPr>
-        <w:rFonts w:ascii="Courier New" w:hAnsi="Courier New" w:cs="Courier New" w:hint="default"/>
-      </w:rPr>
-    </w:lvl>
-    <w:lvl w:ilvl="5">
-      <w:start w:val="1"/>
-      <w:numFmt w:val="bullet"/>
-      <w:lvlText w:val=""/>
-      <w:lvlJc w:val="left"/>
-      <w:pPr>
-        <w:tabs>
-          <w:tab w:val="num" w:pos="0"/>
-        </w:tabs>
-        <w:ind w:left="4320" w:hanging="360"/>
-      </w:pPr>
-      <w:rPr>
-        <w:rFonts w:ascii="Wingdings" w:hAnsi="Wingdings" w:cs="Wingdings" w:hint="default"/>
-      </w:rPr>
-    </w:lvl>
-    <w:lvl w:ilvl="6">
-      <w:start w:val="1"/>
-      <w:numFmt w:val="bullet"/>
-      <w:lvlText w:val=""/>
-      <w:lvlJc w:val="left"/>
-      <w:pPr>
-        <w:tabs>
-          <w:tab w:val="num" w:pos="0"/>
-        </w:tabs>
-        <w:ind w:left="5040" w:hanging="360"/>
-      </w:pPr>
-      <w:rPr>
-        <w:rFonts w:ascii="Symbol" w:hAnsi="Symbol" w:cs="Symbol" w:hint="default"/>
-      </w:rPr>
-    </w:lvl>
-    <w:lvl w:ilvl="7">
-      <w:start w:val="1"/>
-      <w:numFmt w:val="bullet"/>
-      <w:lvlText w:val="o"/>
-      <w:lvlJc w:val="left"/>
-      <w:pPr>
-        <w:tabs>
-          <w:tab w:val="num" w:pos="0"/>
-        </w:tabs>
-        <w:ind w:left="5760" w:hanging="360"/>
-      </w:pPr>
-      <w:rPr>
-        <w:rFonts w:ascii="Courier New" w:hAnsi="Courier New" w:cs="Courier New" w:hint="default"/>
-      </w:rPr>
-    </w:lvl>
-    <w:lvl w:ilvl="8">
-      <w:start w:val="1"/>
-      <w:numFmt w:val="bullet"/>
-      <w:lvlText w:val=""/>
-      <w:lvlJc w:val="left"/>
-      <w:pPr>
-        <w:tabs>
-          <w:tab w:val="num" w:pos="0"/>
-        </w:tabs>
-        <w:ind w:left="6480" w:hanging="360"/>
-      </w:pPr>
-      <w:rPr>
-        <w:rFonts w:ascii="Wingdings" w:hAnsi="Wingdings" w:cs="Wingdings" w:hint="default"/>
-      </w:rPr>
-    </w:lvl>
-  </w:abstractNum>
-  <w:abstractNum w:abstractNumId="9">
-    <w:lvl w:ilvl="0">
-      <w:start w:val="1"/>
-      <w:numFmt w:val="bullet"/>
-      <w:lvlText w:val=""/>
-      <w:lvlJc w:val="left"/>
-      <w:pPr>
-        <w:tabs>
-          <w:tab w:val="num" w:pos="720"/>
-        </w:tabs>
-        <w:ind w:left="720" w:hanging="360"/>
-      </w:pPr>
-      <w:rPr>
-        <w:rFonts w:ascii="Symbol" w:hAnsi="Symbol" w:cs="Symbol" w:hint="default"/>
-      </w:rPr>
-    </w:lvl>
-    <w:lvl w:ilvl="1">
-      <w:start w:val="1"/>
-      <w:numFmt w:val="bullet"/>
-      <w:lvlText w:val="◦"/>
-      <w:lvlJc w:val="left"/>
-      <w:pPr>
-        <w:tabs>
-          <w:tab w:val="num" w:pos="1080"/>
-        </w:tabs>
-        <w:ind w:left="1080" w:hanging="360"/>
-      </w:pPr>
-      <w:rPr>
-        <w:rFonts w:ascii="OpenSymbol" w:hAnsi="OpenSymbol" w:cs="OpenSymbol" w:hint="default"/>
-      </w:rPr>
-    </w:lvl>
-    <w:lvl w:ilvl="2">
-      <w:start w:val="1"/>
-      <w:numFmt w:val="bullet"/>
-      <w:lvlText w:val="▪"/>
-      <w:lvlJc w:val="left"/>
-      <w:pPr>
-        <w:tabs>
-          <w:tab w:val="num" w:pos="1440"/>
-        </w:tabs>
-        <w:ind w:left="1440" w:hanging="360"/>
-      </w:pPr>
-      <w:rPr>
-        <w:rFonts w:ascii="OpenSymbol" w:hAnsi="OpenSymbol" w:cs="OpenSymbol" w:hint="default"/>
-      </w:rPr>
-    </w:lvl>
-    <w:lvl w:ilvl="3">
-      <w:start w:val="1"/>
-      <w:numFmt w:val="bullet"/>
-      <w:lvlText w:val=""/>
-      <w:lvlJc w:val="left"/>
-      <w:pPr>
-        <w:tabs>
-          <w:tab w:val="num" w:pos="1800"/>
-        </w:tabs>
-        <w:ind w:left="1800" w:hanging="360"/>
-      </w:pPr>
-      <w:rPr>
-        <w:rFonts w:ascii="Symbol" w:hAnsi="Symbol" w:cs="Symbol" w:hint="default"/>
-      </w:rPr>
-    </w:lvl>
-    <w:lvl w:ilvl="4">
-      <w:start w:val="1"/>
-      <w:numFmt w:val="bullet"/>
-      <w:lvlText w:val="◦"/>
-      <w:lvlJc w:val="left"/>
-      <w:pPr>
-        <w:tabs>
-          <w:tab w:val="num" w:pos="2160"/>
-        </w:tabs>
-        <w:ind w:left="2160" w:hanging="360"/>
-      </w:pPr>
-      <w:rPr>
-        <w:rFonts w:ascii="OpenSymbol" w:hAnsi="OpenSymbol" w:cs="OpenSymbol" w:hint="default"/>
-      </w:rPr>
-    </w:lvl>
-    <w:lvl w:ilvl="5">
-      <w:start w:val="1"/>
-      <w:numFmt w:val="bullet"/>
-      <w:lvlText w:val="▪"/>
-      <w:lvlJc w:val="left"/>
-      <w:pPr>
-        <w:tabs>
-          <w:tab w:val="num" w:pos="2520"/>
-        </w:tabs>
-        <w:ind w:left="2520" w:hanging="360"/>
-      </w:pPr>
-      <w:rPr>
-        <w:rFonts w:ascii="OpenSymbol" w:hAnsi="OpenSymbol" w:cs="OpenSymbol" w:hint="default"/>
-      </w:rPr>
-    </w:lvl>
-    <w:lvl w:ilvl="6">
-      <w:start w:val="1"/>
-      <w:numFmt w:val="bullet"/>
-      <w:lvlText w:val=""/>
-      <w:lvlJc w:val="left"/>
-      <w:pPr>
-        <w:tabs>
-          <w:tab w:val="num" w:pos="2880"/>
-        </w:tabs>
-        <w:ind w:left="2880" w:hanging="360"/>
-      </w:pPr>
-      <w:rPr>
-        <w:rFonts w:ascii="Symbol" w:hAnsi="Symbol" w:cs="Symbol" w:hint="default"/>
-      </w:rPr>
-    </w:lvl>
-    <w:lvl w:ilvl="7">
-      <w:start w:val="1"/>
-      <w:numFmt w:val="bullet"/>
-      <w:lvlText w:val="◦"/>
-      <w:lvlJc w:val="left"/>
-      <w:pPr>
-        <w:tabs>
-          <w:tab w:val="num" w:pos="3240"/>
-        </w:tabs>
-        <w:ind w:left="3240" w:hanging="360"/>
-      </w:pPr>
-      <w:rPr>
-        <w:rFonts w:ascii="OpenSymbol" w:hAnsi="OpenSymbol" w:cs="OpenSymbol" w:hint="default"/>
-      </w:rPr>
-    </w:lvl>
-    <w:lvl w:ilvl="8">
-      <w:start w:val="1"/>
-      <w:numFmt w:val="bullet"/>
-      <w:lvlText w:val="▪"/>
-      <w:lvlJc w:val="left"/>
-      <w:pPr>
-        <w:tabs>
-          <w:tab w:val="num" w:pos="3600"/>
-        </w:tabs>
-        <w:ind w:left="3600" w:hanging="360"/>
-      </w:pPr>
-      <w:rPr>
-        <w:rFonts w:ascii="OpenSymbol" w:hAnsi="OpenSymbol" w:cs="OpenSymbol" w:hint="default"/>
-      </w:rPr>
-    </w:lvl>
-  </w:abstractNum>
-  <w:abstractNum w:abstractNumId="10">
+  <w:abstractNum w:abstractNumId="4" w15:restartNumberingAfterBreak="0">
+    <w:nsid w:val="34E165D6"/>
+    <w:multiLevelType w:val="multilevel"/>
+    <w:tmpl w:val="33BAD7F0"/>
     <w:lvl w:ilvl="0">
       <w:start w:val="1"/>
       <w:numFmt w:val="none"/>
@@ -3840,7 +3759,7 @@
         <w:tabs>
           <w:tab w:val="num" w:pos="0"/>
         </w:tabs>
-        <w:ind w:left="0" w:hanging="0"/>
+        <w:ind w:left="0" w:firstLine="0"/>
       </w:pPr>
     </w:lvl>
     <w:lvl w:ilvl="1">
@@ -3853,7 +3772,7 @@
         <w:tabs>
           <w:tab w:val="num" w:pos="0"/>
         </w:tabs>
-        <w:ind w:left="0" w:hanging="0"/>
+        <w:ind w:left="0" w:firstLine="0"/>
       </w:pPr>
     </w:lvl>
     <w:lvl w:ilvl="2">
@@ -3866,7 +3785,7 @@
         <w:tabs>
           <w:tab w:val="num" w:pos="0"/>
         </w:tabs>
-        <w:ind w:left="0" w:hanging="0"/>
+        <w:ind w:left="0" w:firstLine="0"/>
       </w:pPr>
     </w:lvl>
     <w:lvl w:ilvl="3">
@@ -3879,7 +3798,7 @@
         <w:tabs>
           <w:tab w:val="num" w:pos="0"/>
         </w:tabs>
-        <w:ind w:left="0" w:hanging="0"/>
+        <w:ind w:left="0" w:firstLine="0"/>
       </w:pPr>
     </w:lvl>
     <w:lvl w:ilvl="4">
@@ -3892,7 +3811,7 @@
         <w:tabs>
           <w:tab w:val="num" w:pos="0"/>
         </w:tabs>
-        <w:ind w:left="0" w:hanging="0"/>
+        <w:ind w:left="0" w:firstLine="0"/>
       </w:pPr>
     </w:lvl>
     <w:lvl w:ilvl="5">
@@ -3905,7 +3824,7 @@
         <w:tabs>
           <w:tab w:val="num" w:pos="0"/>
         </w:tabs>
-        <w:ind w:left="0" w:hanging="0"/>
+        <w:ind w:left="0" w:firstLine="0"/>
       </w:pPr>
     </w:lvl>
     <w:lvl w:ilvl="6">
@@ -3918,7 +3837,7 @@
         <w:tabs>
           <w:tab w:val="num" w:pos="0"/>
         </w:tabs>
-        <w:ind w:left="0" w:hanging="0"/>
+        <w:ind w:left="0" w:firstLine="0"/>
       </w:pPr>
     </w:lvl>
     <w:lvl w:ilvl="7">
@@ -3931,7 +3850,7 @@
         <w:tabs>
           <w:tab w:val="num" w:pos="0"/>
         </w:tabs>
-        <w:ind w:left="0" w:hanging="0"/>
+        <w:ind w:left="0" w:firstLine="0"/>
       </w:pPr>
     </w:lvl>
     <w:lvl w:ilvl="8">
@@ -3944,49 +3863,749 @@
         <w:tabs>
           <w:tab w:val="num" w:pos="0"/>
         </w:tabs>
-        <w:ind w:left="0" w:hanging="0"/>
+        <w:ind w:left="0" w:firstLine="0"/>
       </w:pPr>
     </w:lvl>
   </w:abstractNum>
-  <w:num w:numId="1">
+  <w:abstractNum w:abstractNumId="5" w15:restartNumberingAfterBreak="0">
+    <w:nsid w:val="41186FED"/>
+    <w:multiLevelType w:val="multilevel"/>
+    <w:tmpl w:val="4C90BB14"/>
+    <w:lvl w:ilvl="0">
+      <w:start w:val="1"/>
+      <w:numFmt w:val="bullet"/>
+      <w:lvlText w:val=""/>
+      <w:lvlJc w:val="left"/>
+      <w:pPr>
+        <w:tabs>
+          <w:tab w:val="num" w:pos="0"/>
+        </w:tabs>
+        <w:ind w:left="720" w:hanging="360"/>
+      </w:pPr>
+      <w:rPr>
+        <w:rFonts w:ascii="Symbol" w:hAnsi="Symbol" w:cs="Symbol" w:hint="default"/>
+      </w:rPr>
+    </w:lvl>
+    <w:lvl w:ilvl="1">
+      <w:start w:val="1"/>
+      <w:numFmt w:val="bullet"/>
+      <w:lvlText w:val="o"/>
+      <w:lvlJc w:val="left"/>
+      <w:pPr>
+        <w:tabs>
+          <w:tab w:val="num" w:pos="0"/>
+        </w:tabs>
+        <w:ind w:left="1440" w:hanging="360"/>
+      </w:pPr>
+      <w:rPr>
+        <w:rFonts w:ascii="Courier New" w:hAnsi="Courier New" w:cs="Courier New" w:hint="default"/>
+      </w:rPr>
+    </w:lvl>
+    <w:lvl w:ilvl="2">
+      <w:start w:val="1"/>
+      <w:numFmt w:val="bullet"/>
+      <w:lvlText w:val=""/>
+      <w:lvlJc w:val="left"/>
+      <w:pPr>
+        <w:tabs>
+          <w:tab w:val="num" w:pos="0"/>
+        </w:tabs>
+        <w:ind w:left="2160" w:hanging="360"/>
+      </w:pPr>
+      <w:rPr>
+        <w:rFonts w:ascii="Wingdings" w:hAnsi="Wingdings" w:cs="Wingdings" w:hint="default"/>
+      </w:rPr>
+    </w:lvl>
+    <w:lvl w:ilvl="3">
+      <w:start w:val="1"/>
+      <w:numFmt w:val="bullet"/>
+      <w:lvlText w:val=""/>
+      <w:lvlJc w:val="left"/>
+      <w:pPr>
+        <w:tabs>
+          <w:tab w:val="num" w:pos="0"/>
+        </w:tabs>
+        <w:ind w:left="2880" w:hanging="360"/>
+      </w:pPr>
+      <w:rPr>
+        <w:rFonts w:ascii="Symbol" w:hAnsi="Symbol" w:cs="Symbol" w:hint="default"/>
+      </w:rPr>
+    </w:lvl>
+    <w:lvl w:ilvl="4">
+      <w:start w:val="1"/>
+      <w:numFmt w:val="bullet"/>
+      <w:lvlText w:val="o"/>
+      <w:lvlJc w:val="left"/>
+      <w:pPr>
+        <w:tabs>
+          <w:tab w:val="num" w:pos="0"/>
+        </w:tabs>
+        <w:ind w:left="3600" w:hanging="360"/>
+      </w:pPr>
+      <w:rPr>
+        <w:rFonts w:ascii="Courier New" w:hAnsi="Courier New" w:cs="Courier New" w:hint="default"/>
+      </w:rPr>
+    </w:lvl>
+    <w:lvl w:ilvl="5">
+      <w:start w:val="1"/>
+      <w:numFmt w:val="bullet"/>
+      <w:lvlText w:val=""/>
+      <w:lvlJc w:val="left"/>
+      <w:pPr>
+        <w:tabs>
+          <w:tab w:val="num" w:pos="0"/>
+        </w:tabs>
+        <w:ind w:left="4320" w:hanging="360"/>
+      </w:pPr>
+      <w:rPr>
+        <w:rFonts w:ascii="Wingdings" w:hAnsi="Wingdings" w:cs="Wingdings" w:hint="default"/>
+      </w:rPr>
+    </w:lvl>
+    <w:lvl w:ilvl="6">
+      <w:start w:val="1"/>
+      <w:numFmt w:val="bullet"/>
+      <w:lvlText w:val=""/>
+      <w:lvlJc w:val="left"/>
+      <w:pPr>
+        <w:tabs>
+          <w:tab w:val="num" w:pos="0"/>
+        </w:tabs>
+        <w:ind w:left="5040" w:hanging="360"/>
+      </w:pPr>
+      <w:rPr>
+        <w:rFonts w:ascii="Symbol" w:hAnsi="Symbol" w:cs="Symbol" w:hint="default"/>
+      </w:rPr>
+    </w:lvl>
+    <w:lvl w:ilvl="7">
+      <w:start w:val="1"/>
+      <w:numFmt w:val="bullet"/>
+      <w:lvlText w:val="o"/>
+      <w:lvlJc w:val="left"/>
+      <w:pPr>
+        <w:tabs>
+          <w:tab w:val="num" w:pos="0"/>
+        </w:tabs>
+        <w:ind w:left="5760" w:hanging="360"/>
+      </w:pPr>
+      <w:rPr>
+        <w:rFonts w:ascii="Courier New" w:hAnsi="Courier New" w:cs="Courier New" w:hint="default"/>
+      </w:rPr>
+    </w:lvl>
+    <w:lvl w:ilvl="8">
+      <w:start w:val="1"/>
+      <w:numFmt w:val="bullet"/>
+      <w:lvlText w:val=""/>
+      <w:lvlJc w:val="left"/>
+      <w:pPr>
+        <w:tabs>
+          <w:tab w:val="num" w:pos="0"/>
+        </w:tabs>
+        <w:ind w:left="6480" w:hanging="360"/>
+      </w:pPr>
+      <w:rPr>
+        <w:rFonts w:ascii="Wingdings" w:hAnsi="Wingdings" w:cs="Wingdings" w:hint="default"/>
+      </w:rPr>
+    </w:lvl>
+  </w:abstractNum>
+  <w:abstractNum w:abstractNumId="6" w15:restartNumberingAfterBreak="0">
+    <w:nsid w:val="4791478A"/>
+    <w:multiLevelType w:val="multilevel"/>
+    <w:tmpl w:val="76DC60FE"/>
+    <w:lvl w:ilvl="0">
+      <w:start w:val="1"/>
+      <w:numFmt w:val="bullet"/>
+      <w:lvlText w:val=""/>
+      <w:lvlJc w:val="left"/>
+      <w:pPr>
+        <w:tabs>
+          <w:tab w:val="num" w:pos="0"/>
+        </w:tabs>
+        <w:ind w:left="720" w:hanging="360"/>
+      </w:pPr>
+      <w:rPr>
+        <w:rFonts w:ascii="Symbol" w:hAnsi="Symbol" w:cs="Symbol" w:hint="default"/>
+      </w:rPr>
+    </w:lvl>
+    <w:lvl w:ilvl="1">
+      <w:start w:val="1"/>
+      <w:numFmt w:val="bullet"/>
+      <w:lvlText w:val="o"/>
+      <w:lvlJc w:val="left"/>
+      <w:pPr>
+        <w:tabs>
+          <w:tab w:val="num" w:pos="0"/>
+        </w:tabs>
+        <w:ind w:left="1440" w:hanging="360"/>
+      </w:pPr>
+      <w:rPr>
+        <w:rFonts w:ascii="Courier New" w:hAnsi="Courier New" w:cs="Courier New" w:hint="default"/>
+      </w:rPr>
+    </w:lvl>
+    <w:lvl w:ilvl="2">
+      <w:start w:val="1"/>
+      <w:numFmt w:val="bullet"/>
+      <w:lvlText w:val=""/>
+      <w:lvlJc w:val="left"/>
+      <w:pPr>
+        <w:tabs>
+          <w:tab w:val="num" w:pos="0"/>
+        </w:tabs>
+        <w:ind w:left="2160" w:hanging="360"/>
+      </w:pPr>
+      <w:rPr>
+        <w:rFonts w:ascii="Wingdings" w:hAnsi="Wingdings" w:cs="Wingdings" w:hint="default"/>
+      </w:rPr>
+    </w:lvl>
+    <w:lvl w:ilvl="3">
+      <w:start w:val="1"/>
+      <w:numFmt w:val="bullet"/>
+      <w:lvlText w:val=""/>
+      <w:lvlJc w:val="left"/>
+      <w:pPr>
+        <w:tabs>
+          <w:tab w:val="num" w:pos="0"/>
+        </w:tabs>
+        <w:ind w:left="2880" w:hanging="360"/>
+      </w:pPr>
+      <w:rPr>
+        <w:rFonts w:ascii="Symbol" w:hAnsi="Symbol" w:cs="Symbol" w:hint="default"/>
+      </w:rPr>
+    </w:lvl>
+    <w:lvl w:ilvl="4">
+      <w:start w:val="1"/>
+      <w:numFmt w:val="bullet"/>
+      <w:lvlText w:val="o"/>
+      <w:lvlJc w:val="left"/>
+      <w:pPr>
+        <w:tabs>
+          <w:tab w:val="num" w:pos="0"/>
+        </w:tabs>
+        <w:ind w:left="3600" w:hanging="360"/>
+      </w:pPr>
+      <w:rPr>
+        <w:rFonts w:ascii="Courier New" w:hAnsi="Courier New" w:cs="Courier New" w:hint="default"/>
+      </w:rPr>
+    </w:lvl>
+    <w:lvl w:ilvl="5">
+      <w:start w:val="1"/>
+      <w:numFmt w:val="bullet"/>
+      <w:lvlText w:val=""/>
+      <w:lvlJc w:val="left"/>
+      <w:pPr>
+        <w:tabs>
+          <w:tab w:val="num" w:pos="0"/>
+        </w:tabs>
+        <w:ind w:left="4320" w:hanging="360"/>
+      </w:pPr>
+      <w:rPr>
+        <w:rFonts w:ascii="Wingdings" w:hAnsi="Wingdings" w:cs="Wingdings" w:hint="default"/>
+      </w:rPr>
+    </w:lvl>
+    <w:lvl w:ilvl="6">
+      <w:start w:val="1"/>
+      <w:numFmt w:val="bullet"/>
+      <w:lvlText w:val=""/>
+      <w:lvlJc w:val="left"/>
+      <w:pPr>
+        <w:tabs>
+          <w:tab w:val="num" w:pos="0"/>
+        </w:tabs>
+        <w:ind w:left="5040" w:hanging="360"/>
+      </w:pPr>
+      <w:rPr>
+        <w:rFonts w:ascii="Symbol" w:hAnsi="Symbol" w:cs="Symbol" w:hint="default"/>
+      </w:rPr>
+    </w:lvl>
+    <w:lvl w:ilvl="7">
+      <w:start w:val="1"/>
+      <w:numFmt w:val="bullet"/>
+      <w:lvlText w:val="o"/>
+      <w:lvlJc w:val="left"/>
+      <w:pPr>
+        <w:tabs>
+          <w:tab w:val="num" w:pos="0"/>
+        </w:tabs>
+        <w:ind w:left="5760" w:hanging="360"/>
+      </w:pPr>
+      <w:rPr>
+        <w:rFonts w:ascii="Courier New" w:hAnsi="Courier New" w:cs="Courier New" w:hint="default"/>
+      </w:rPr>
+    </w:lvl>
+    <w:lvl w:ilvl="8">
+      <w:start w:val="1"/>
+      <w:numFmt w:val="bullet"/>
+      <w:lvlText w:val=""/>
+      <w:lvlJc w:val="left"/>
+      <w:pPr>
+        <w:tabs>
+          <w:tab w:val="num" w:pos="0"/>
+        </w:tabs>
+        <w:ind w:left="6480" w:hanging="360"/>
+      </w:pPr>
+      <w:rPr>
+        <w:rFonts w:ascii="Wingdings" w:hAnsi="Wingdings" w:cs="Wingdings" w:hint="default"/>
+      </w:rPr>
+    </w:lvl>
+  </w:abstractNum>
+  <w:abstractNum w:abstractNumId="7" w15:restartNumberingAfterBreak="0">
+    <w:nsid w:val="60F601EA"/>
+    <w:multiLevelType w:val="multilevel"/>
+    <w:tmpl w:val="4A924386"/>
+    <w:lvl w:ilvl="0">
+      <w:start w:val="1"/>
+      <w:numFmt w:val="bullet"/>
+      <w:lvlText w:val=""/>
+      <w:lvlJc w:val="left"/>
+      <w:pPr>
+        <w:tabs>
+          <w:tab w:val="num" w:pos="0"/>
+        </w:tabs>
+        <w:ind w:left="720" w:hanging="360"/>
+      </w:pPr>
+      <w:rPr>
+        <w:rFonts w:ascii="Symbol" w:hAnsi="Symbol" w:cs="Symbol" w:hint="default"/>
+      </w:rPr>
+    </w:lvl>
+    <w:lvl w:ilvl="1">
+      <w:start w:val="1"/>
+      <w:numFmt w:val="bullet"/>
+      <w:lvlText w:val="o"/>
+      <w:lvlJc w:val="left"/>
+      <w:pPr>
+        <w:tabs>
+          <w:tab w:val="num" w:pos="0"/>
+        </w:tabs>
+        <w:ind w:left="1440" w:hanging="360"/>
+      </w:pPr>
+      <w:rPr>
+        <w:rFonts w:ascii="Courier New" w:hAnsi="Courier New" w:cs="Courier New" w:hint="default"/>
+      </w:rPr>
+    </w:lvl>
+    <w:lvl w:ilvl="2">
+      <w:start w:val="1"/>
+      <w:numFmt w:val="bullet"/>
+      <w:lvlText w:val=""/>
+      <w:lvlJc w:val="left"/>
+      <w:pPr>
+        <w:tabs>
+          <w:tab w:val="num" w:pos="0"/>
+        </w:tabs>
+        <w:ind w:left="2160" w:hanging="360"/>
+      </w:pPr>
+      <w:rPr>
+        <w:rFonts w:ascii="Wingdings" w:hAnsi="Wingdings" w:cs="Wingdings" w:hint="default"/>
+      </w:rPr>
+    </w:lvl>
+    <w:lvl w:ilvl="3">
+      <w:start w:val="1"/>
+      <w:numFmt w:val="bullet"/>
+      <w:lvlText w:val=""/>
+      <w:lvlJc w:val="left"/>
+      <w:pPr>
+        <w:tabs>
+          <w:tab w:val="num" w:pos="0"/>
+        </w:tabs>
+        <w:ind w:left="2880" w:hanging="360"/>
+      </w:pPr>
+      <w:rPr>
+        <w:rFonts w:ascii="Symbol" w:hAnsi="Symbol" w:cs="Symbol" w:hint="default"/>
+      </w:rPr>
+    </w:lvl>
+    <w:lvl w:ilvl="4">
+      <w:start w:val="1"/>
+      <w:numFmt w:val="bullet"/>
+      <w:lvlText w:val="o"/>
+      <w:lvlJc w:val="left"/>
+      <w:pPr>
+        <w:tabs>
+          <w:tab w:val="num" w:pos="0"/>
+        </w:tabs>
+        <w:ind w:left="3600" w:hanging="360"/>
+      </w:pPr>
+      <w:rPr>
+        <w:rFonts w:ascii="Courier New" w:hAnsi="Courier New" w:cs="Courier New" w:hint="default"/>
+      </w:rPr>
+    </w:lvl>
+    <w:lvl w:ilvl="5">
+      <w:start w:val="1"/>
+      <w:numFmt w:val="bullet"/>
+      <w:lvlText w:val=""/>
+      <w:lvlJc w:val="left"/>
+      <w:pPr>
+        <w:tabs>
+          <w:tab w:val="num" w:pos="0"/>
+        </w:tabs>
+        <w:ind w:left="4320" w:hanging="360"/>
+      </w:pPr>
+      <w:rPr>
+        <w:rFonts w:ascii="Wingdings" w:hAnsi="Wingdings" w:cs="Wingdings" w:hint="default"/>
+      </w:rPr>
+    </w:lvl>
+    <w:lvl w:ilvl="6">
+      <w:start w:val="1"/>
+      <w:numFmt w:val="bullet"/>
+      <w:lvlText w:val=""/>
+      <w:lvlJc w:val="left"/>
+      <w:pPr>
+        <w:tabs>
+          <w:tab w:val="num" w:pos="0"/>
+        </w:tabs>
+        <w:ind w:left="5040" w:hanging="360"/>
+      </w:pPr>
+      <w:rPr>
+        <w:rFonts w:ascii="Symbol" w:hAnsi="Symbol" w:cs="Symbol" w:hint="default"/>
+      </w:rPr>
+    </w:lvl>
+    <w:lvl w:ilvl="7">
+      <w:start w:val="1"/>
+      <w:numFmt w:val="bullet"/>
+      <w:lvlText w:val="o"/>
+      <w:lvlJc w:val="left"/>
+      <w:pPr>
+        <w:tabs>
+          <w:tab w:val="num" w:pos="0"/>
+        </w:tabs>
+        <w:ind w:left="5760" w:hanging="360"/>
+      </w:pPr>
+      <w:rPr>
+        <w:rFonts w:ascii="Courier New" w:hAnsi="Courier New" w:cs="Courier New" w:hint="default"/>
+      </w:rPr>
+    </w:lvl>
+    <w:lvl w:ilvl="8">
+      <w:start w:val="1"/>
+      <w:numFmt w:val="bullet"/>
+      <w:lvlText w:val=""/>
+      <w:lvlJc w:val="left"/>
+      <w:pPr>
+        <w:tabs>
+          <w:tab w:val="num" w:pos="0"/>
+        </w:tabs>
+        <w:ind w:left="6480" w:hanging="360"/>
+      </w:pPr>
+      <w:rPr>
+        <w:rFonts w:ascii="Wingdings" w:hAnsi="Wingdings" w:cs="Wingdings" w:hint="default"/>
+      </w:rPr>
+    </w:lvl>
+  </w:abstractNum>
+  <w:abstractNum w:abstractNumId="8" w15:restartNumberingAfterBreak="0">
+    <w:nsid w:val="6A4B03A3"/>
+    <w:multiLevelType w:val="multilevel"/>
+    <w:tmpl w:val="89CE1A14"/>
+    <w:lvl w:ilvl="0">
+      <w:start w:val="1"/>
+      <w:numFmt w:val="bullet"/>
+      <w:lvlText w:val=""/>
+      <w:lvlJc w:val="left"/>
+      <w:pPr>
+        <w:tabs>
+          <w:tab w:val="num" w:pos="0"/>
+        </w:tabs>
+        <w:ind w:left="720" w:hanging="360"/>
+      </w:pPr>
+      <w:rPr>
+        <w:rFonts w:ascii="Symbol" w:hAnsi="Symbol" w:cs="Symbol" w:hint="default"/>
+      </w:rPr>
+    </w:lvl>
+    <w:lvl w:ilvl="1">
+      <w:start w:val="1"/>
+      <w:numFmt w:val="bullet"/>
+      <w:lvlText w:val="o"/>
+      <w:lvlJc w:val="left"/>
+      <w:pPr>
+        <w:tabs>
+          <w:tab w:val="num" w:pos="0"/>
+        </w:tabs>
+        <w:ind w:left="1440" w:hanging="360"/>
+      </w:pPr>
+      <w:rPr>
+        <w:rFonts w:ascii="Courier New" w:hAnsi="Courier New" w:cs="Courier New" w:hint="default"/>
+      </w:rPr>
+    </w:lvl>
+    <w:lvl w:ilvl="2">
+      <w:start w:val="1"/>
+      <w:numFmt w:val="bullet"/>
+      <w:lvlText w:val=""/>
+      <w:lvlJc w:val="left"/>
+      <w:pPr>
+        <w:tabs>
+          <w:tab w:val="num" w:pos="0"/>
+        </w:tabs>
+        <w:ind w:left="2160" w:hanging="360"/>
+      </w:pPr>
+      <w:rPr>
+        <w:rFonts w:ascii="Wingdings" w:hAnsi="Wingdings" w:cs="Wingdings" w:hint="default"/>
+      </w:rPr>
+    </w:lvl>
+    <w:lvl w:ilvl="3">
+      <w:start w:val="1"/>
+      <w:numFmt w:val="bullet"/>
+      <w:lvlText w:val=""/>
+      <w:lvlJc w:val="left"/>
+      <w:pPr>
+        <w:tabs>
+          <w:tab w:val="num" w:pos="0"/>
+        </w:tabs>
+        <w:ind w:left="2880" w:hanging="360"/>
+      </w:pPr>
+      <w:rPr>
+        <w:rFonts w:ascii="Symbol" w:hAnsi="Symbol" w:cs="Symbol" w:hint="default"/>
+      </w:rPr>
+    </w:lvl>
+    <w:lvl w:ilvl="4">
+      <w:start w:val="1"/>
+      <w:numFmt w:val="bullet"/>
+      <w:lvlText w:val="o"/>
+      <w:lvlJc w:val="left"/>
+      <w:pPr>
+        <w:tabs>
+          <w:tab w:val="num" w:pos="0"/>
+        </w:tabs>
+        <w:ind w:left="3600" w:hanging="360"/>
+      </w:pPr>
+      <w:rPr>
+        <w:rFonts w:ascii="Courier New" w:hAnsi="Courier New" w:cs="Courier New" w:hint="default"/>
+      </w:rPr>
+    </w:lvl>
+    <w:lvl w:ilvl="5">
+      <w:start w:val="1"/>
+      <w:numFmt w:val="bullet"/>
+      <w:lvlText w:val=""/>
+      <w:lvlJc w:val="left"/>
+      <w:pPr>
+        <w:tabs>
+          <w:tab w:val="num" w:pos="0"/>
+        </w:tabs>
+        <w:ind w:left="4320" w:hanging="360"/>
+      </w:pPr>
+      <w:rPr>
+        <w:rFonts w:ascii="Wingdings" w:hAnsi="Wingdings" w:cs="Wingdings" w:hint="default"/>
+      </w:rPr>
+    </w:lvl>
+    <w:lvl w:ilvl="6">
+      <w:start w:val="1"/>
+      <w:numFmt w:val="bullet"/>
+      <w:lvlText w:val=""/>
+      <w:lvlJc w:val="left"/>
+      <w:pPr>
+        <w:tabs>
+          <w:tab w:val="num" w:pos="0"/>
+        </w:tabs>
+        <w:ind w:left="5040" w:hanging="360"/>
+      </w:pPr>
+      <w:rPr>
+        <w:rFonts w:ascii="Symbol" w:hAnsi="Symbol" w:cs="Symbol" w:hint="default"/>
+      </w:rPr>
+    </w:lvl>
+    <w:lvl w:ilvl="7">
+      <w:start w:val="1"/>
+      <w:numFmt w:val="bullet"/>
+      <w:lvlText w:val="o"/>
+      <w:lvlJc w:val="left"/>
+      <w:pPr>
+        <w:tabs>
+          <w:tab w:val="num" w:pos="0"/>
+        </w:tabs>
+        <w:ind w:left="5760" w:hanging="360"/>
+      </w:pPr>
+      <w:rPr>
+        <w:rFonts w:ascii="Courier New" w:hAnsi="Courier New" w:cs="Courier New" w:hint="default"/>
+      </w:rPr>
+    </w:lvl>
+    <w:lvl w:ilvl="8">
+      <w:start w:val="1"/>
+      <w:numFmt w:val="bullet"/>
+      <w:lvlText w:val=""/>
+      <w:lvlJc w:val="left"/>
+      <w:pPr>
+        <w:tabs>
+          <w:tab w:val="num" w:pos="0"/>
+        </w:tabs>
+        <w:ind w:left="6480" w:hanging="360"/>
+      </w:pPr>
+      <w:rPr>
+        <w:rFonts w:ascii="Wingdings" w:hAnsi="Wingdings" w:cs="Wingdings" w:hint="default"/>
+      </w:rPr>
+    </w:lvl>
+  </w:abstractNum>
+  <w:abstractNum w:abstractNumId="9" w15:restartNumberingAfterBreak="0">
+    <w:nsid w:val="757F6526"/>
+    <w:multiLevelType w:val="multilevel"/>
+    <w:tmpl w:val="66541704"/>
+    <w:lvl w:ilvl="0">
+      <w:start w:val="1"/>
+      <w:numFmt w:val="bullet"/>
+      <w:lvlText w:val=""/>
+      <w:lvlJc w:val="left"/>
+      <w:pPr>
+        <w:tabs>
+          <w:tab w:val="num" w:pos="0"/>
+        </w:tabs>
+        <w:ind w:left="720" w:hanging="360"/>
+      </w:pPr>
+      <w:rPr>
+        <w:rFonts w:ascii="Symbol" w:hAnsi="Symbol" w:cs="Symbol" w:hint="default"/>
+      </w:rPr>
+    </w:lvl>
+    <w:lvl w:ilvl="1">
+      <w:start w:val="1"/>
+      <w:numFmt w:val="bullet"/>
+      <w:lvlText w:val="o"/>
+      <w:lvlJc w:val="left"/>
+      <w:pPr>
+        <w:tabs>
+          <w:tab w:val="num" w:pos="0"/>
+        </w:tabs>
+        <w:ind w:left="1440" w:hanging="360"/>
+      </w:pPr>
+      <w:rPr>
+        <w:rFonts w:ascii="Courier New" w:hAnsi="Courier New" w:cs="Courier New" w:hint="default"/>
+      </w:rPr>
+    </w:lvl>
+    <w:lvl w:ilvl="2">
+      <w:start w:val="1"/>
+      <w:numFmt w:val="bullet"/>
+      <w:lvlText w:val=""/>
+      <w:lvlJc w:val="left"/>
+      <w:pPr>
+        <w:tabs>
+          <w:tab w:val="num" w:pos="0"/>
+        </w:tabs>
+        <w:ind w:left="2160" w:hanging="360"/>
+      </w:pPr>
+      <w:rPr>
+        <w:rFonts w:ascii="Wingdings" w:hAnsi="Wingdings" w:cs="Wingdings" w:hint="default"/>
+      </w:rPr>
+    </w:lvl>
+    <w:lvl w:ilvl="3">
+      <w:start w:val="1"/>
+      <w:numFmt w:val="bullet"/>
+      <w:lvlText w:val=""/>
+      <w:lvlJc w:val="left"/>
+      <w:pPr>
+        <w:tabs>
+          <w:tab w:val="num" w:pos="0"/>
+        </w:tabs>
+        <w:ind w:left="2880" w:hanging="360"/>
+      </w:pPr>
+      <w:rPr>
+        <w:rFonts w:ascii="Symbol" w:hAnsi="Symbol" w:cs="Symbol" w:hint="default"/>
+      </w:rPr>
+    </w:lvl>
+    <w:lvl w:ilvl="4">
+      <w:start w:val="1"/>
+      <w:numFmt w:val="bullet"/>
+      <w:lvlText w:val="o"/>
+      <w:lvlJc w:val="left"/>
+      <w:pPr>
+        <w:tabs>
+          <w:tab w:val="num" w:pos="0"/>
+        </w:tabs>
+        <w:ind w:left="3600" w:hanging="360"/>
+      </w:pPr>
+      <w:rPr>
+        <w:rFonts w:ascii="Courier New" w:hAnsi="Courier New" w:cs="Courier New" w:hint="default"/>
+      </w:rPr>
+    </w:lvl>
+    <w:lvl w:ilvl="5">
+      <w:start w:val="1"/>
+      <w:numFmt w:val="bullet"/>
+      <w:lvlText w:val=""/>
+      <w:lvlJc w:val="left"/>
+      <w:pPr>
+        <w:tabs>
+          <w:tab w:val="num" w:pos="0"/>
+        </w:tabs>
+        <w:ind w:left="4320" w:hanging="360"/>
+      </w:pPr>
+      <w:rPr>
+        <w:rFonts w:ascii="Wingdings" w:hAnsi="Wingdings" w:cs="Wingdings" w:hint="default"/>
+      </w:rPr>
+    </w:lvl>
+    <w:lvl w:ilvl="6">
+      <w:start w:val="1"/>
+      <w:numFmt w:val="bullet"/>
+      <w:lvlText w:val=""/>
+      <w:lvlJc w:val="left"/>
+      <w:pPr>
+        <w:tabs>
+          <w:tab w:val="num" w:pos="0"/>
+        </w:tabs>
+        <w:ind w:left="5040" w:hanging="360"/>
+      </w:pPr>
+      <w:rPr>
+        <w:rFonts w:ascii="Symbol" w:hAnsi="Symbol" w:cs="Symbol" w:hint="default"/>
+      </w:rPr>
+    </w:lvl>
+    <w:lvl w:ilvl="7">
+      <w:start w:val="1"/>
+      <w:numFmt w:val="bullet"/>
+      <w:lvlText w:val="o"/>
+      <w:lvlJc w:val="left"/>
+      <w:pPr>
+        <w:tabs>
+          <w:tab w:val="num" w:pos="0"/>
+        </w:tabs>
+        <w:ind w:left="5760" w:hanging="360"/>
+      </w:pPr>
+      <w:rPr>
+        <w:rFonts w:ascii="Courier New" w:hAnsi="Courier New" w:cs="Courier New" w:hint="default"/>
+      </w:rPr>
+    </w:lvl>
+    <w:lvl w:ilvl="8">
+      <w:start w:val="1"/>
+      <w:numFmt w:val="bullet"/>
+      <w:lvlText w:val=""/>
+      <w:lvlJc w:val="left"/>
+      <w:pPr>
+        <w:tabs>
+          <w:tab w:val="num" w:pos="0"/>
+        </w:tabs>
+        <w:ind w:left="6480" w:hanging="360"/>
+      </w:pPr>
+      <w:rPr>
+        <w:rFonts w:ascii="Wingdings" w:hAnsi="Wingdings" w:cs="Wingdings" w:hint="default"/>
+      </w:rPr>
+    </w:lvl>
+  </w:abstractNum>
+  <w:num w:numId="1" w16cid:durableId="1168325587">
+    <w:abstractNumId w:val="7"/>
+  </w:num>
+  <w:num w:numId="2" w16cid:durableId="1924950583">
+    <w:abstractNumId w:val="2"/>
+  </w:num>
+  <w:num w:numId="3" w16cid:durableId="45222959">
+    <w:abstractNumId w:val="6"/>
+  </w:num>
+  <w:num w:numId="4" w16cid:durableId="1804422520">
     <w:abstractNumId w:val="1"/>
   </w:num>
-  <w:num w:numId="2">
-    <w:abstractNumId w:val="2"/>
+  <w:num w:numId="5" w16cid:durableId="1108738116">
+    <w:abstractNumId w:val="0"/>
   </w:num>
-  <w:num w:numId="3">
+  <w:num w:numId="6" w16cid:durableId="1475680266">
+    <w:abstractNumId w:val="9"/>
+  </w:num>
+  <w:num w:numId="7" w16cid:durableId="1206063858">
+    <w:abstractNumId w:val="8"/>
+  </w:num>
+  <w:num w:numId="8" w16cid:durableId="1698500986">
+    <w:abstractNumId w:val="5"/>
+  </w:num>
+  <w:num w:numId="9" w16cid:durableId="247925792">
     <w:abstractNumId w:val="3"/>
   </w:num>
-  <w:num w:numId="4">
+  <w:num w:numId="10" w16cid:durableId="234702470">
     <w:abstractNumId w:val="4"/>
-  </w:num>
-  <w:num w:numId="5">
-    <w:abstractNumId w:val="5"/>
-  </w:num>
-  <w:num w:numId="6">
-    <w:abstractNumId w:val="6"/>
-  </w:num>
-  <w:num w:numId="7">
-    <w:abstractNumId w:val="7"/>
-  </w:num>
-  <w:num w:numId="8">
-    <w:abstractNumId w:val="8"/>
-  </w:num>
-  <w:num w:numId="9">
-    <w:abstractNumId w:val="9"/>
-  </w:num>
-  <w:num w:numId="10">
-    <w:abstractNumId w:val="10"/>
   </w:num>
 </w:numbering>
 </file>
 
 <file path=word/styles.xml><?xml version="1.0" encoding="utf-8"?>
-<w:styles xmlns:w="http://schemas.openxmlformats.org/wordprocessingml/2006/main" xmlns:w14="http://schemas.microsoft.com/office/word/2010/wordml" xmlns:mc="http://schemas.openxmlformats.org/markup-compatibility/2006" mc:Ignorable="w14">
+<w:styles xmlns:mc="http://schemas.openxmlformats.org/markup-compatibility/2006" xmlns:r="http://schemas.openxmlformats.org/officeDocument/2006/relationships" xmlns:w="http://schemas.openxmlformats.org/wordprocessingml/2006/main" xmlns:w14="http://schemas.microsoft.com/office/word/2010/wordml" xmlns:w15="http://schemas.microsoft.com/office/word/2012/wordml" xmlns:w16cex="http://schemas.microsoft.com/office/word/2018/wordml/cex" xmlns:w16cid="http://schemas.microsoft.com/office/word/2016/wordml/cid" xmlns:w16="http://schemas.microsoft.com/office/word/2018/wordml" xmlns:w16du="http://schemas.microsoft.com/office/word/2023/wordml/word16du" xmlns:w16sdtdh="http://schemas.microsoft.com/office/word/2020/wordml/sdtdatahash" xmlns:w16se="http://schemas.microsoft.com/office/word/2015/wordml/symex" mc:Ignorable="w14 w15 w16se w16cid w16 w16cex w16sdtdh w16du">
   <w:docDefaults>
     <w:rPrDefault>
       <w:rPr>
-        <w:rFonts w:ascii="Arial" w:hAnsi="Arial" w:eastAsia="Arial" w:cs="Arial"/>
+        <w:rFonts w:ascii="Arial" w:eastAsia="Arial" w:hAnsi="Arial" w:cs="Arial"/>
         <w:sz w:val="22"/>
         <w:szCs w:val="22"/>
         <w:lang w:val="en-US" w:eastAsia="ja-JP" w:bidi="ar-SA"/>
@@ -3994,21 +4613,21 @@
     </w:rPrDefault>
     <w:pPrDefault>
       <w:pPr>
-        <w:suppressAutoHyphens w:val="true"/>
+        <w:suppressAutoHyphens/>
       </w:pPr>
     </w:pPrDefault>
   </w:docDefaults>
   <w:latentStyles w:defLockedState="0" w:defUIPriority="99" w:defSemiHidden="0" w:defUnhideWhenUsed="0" w:defQFormat="0" w:count="376">
     <w:lsdException w:name="Normal" w:uiPriority="0" w:qFormat="1"/>
     <w:lsdException w:name="heading 1" w:uiPriority="9" w:qFormat="1"/>
-    <w:lsdException w:name="heading 2" w:uiPriority="9" w:semiHidden="1" w:unhideWhenUsed="1" w:qFormat="1"/>
-    <w:lsdException w:name="heading 3" w:uiPriority="9" w:semiHidden="1" w:unhideWhenUsed="1" w:qFormat="1"/>
-    <w:lsdException w:name="heading 4" w:uiPriority="9" w:semiHidden="1" w:unhideWhenUsed="1" w:qFormat="1"/>
-    <w:lsdException w:name="heading 5" w:uiPriority="9" w:semiHidden="1" w:unhideWhenUsed="1" w:qFormat="1"/>
-    <w:lsdException w:name="heading 6" w:uiPriority="9" w:semiHidden="1" w:unhideWhenUsed="1" w:qFormat="1"/>
-    <w:lsdException w:name="heading 7" w:uiPriority="9" w:semiHidden="1" w:unhideWhenUsed="1" w:qFormat="1"/>
-    <w:lsdException w:name="heading 8" w:uiPriority="9" w:semiHidden="1" w:unhideWhenUsed="1" w:qFormat="1"/>
-    <w:lsdException w:name="heading 9" w:uiPriority="9" w:semiHidden="1" w:unhideWhenUsed="1" w:qFormat="1"/>
+    <w:lsdException w:name="heading 2" w:semiHidden="1" w:uiPriority="9" w:unhideWhenUsed="1" w:qFormat="1"/>
+    <w:lsdException w:name="heading 3" w:semiHidden="1" w:uiPriority="9" w:unhideWhenUsed="1" w:qFormat="1"/>
+    <w:lsdException w:name="heading 4" w:semiHidden="1" w:uiPriority="9" w:unhideWhenUsed="1" w:qFormat="1"/>
+    <w:lsdException w:name="heading 5" w:semiHidden="1" w:uiPriority="9" w:unhideWhenUsed="1" w:qFormat="1"/>
+    <w:lsdException w:name="heading 6" w:semiHidden="1" w:uiPriority="9" w:unhideWhenUsed="1" w:qFormat="1"/>
+    <w:lsdException w:name="heading 7" w:semiHidden="1" w:uiPriority="9" w:unhideWhenUsed="1" w:qFormat="1"/>
+    <w:lsdException w:name="heading 8" w:semiHidden="1" w:uiPriority="9" w:unhideWhenUsed="1" w:qFormat="1"/>
+    <w:lsdException w:name="heading 9" w:semiHidden="1" w:uiPriority="9" w:unhideWhenUsed="1" w:qFormat="1"/>
     <w:lsdException w:name="index 1" w:semiHidden="1" w:unhideWhenUsed="1"/>
     <w:lsdException w:name="index 2" w:semiHidden="1" w:unhideWhenUsed="1"/>
     <w:lsdException w:name="index 3" w:semiHidden="1" w:unhideWhenUsed="1"/>
@@ -4018,22 +4637,22 @@
     <w:lsdException w:name="index 7" w:semiHidden="1" w:unhideWhenUsed="1"/>
     <w:lsdException w:name="index 8" w:semiHidden="1" w:unhideWhenUsed="1"/>
     <w:lsdException w:name="index 9" w:semiHidden="1" w:unhideWhenUsed="1"/>
-    <w:lsdException w:name="toc 1" w:uiPriority="39" w:semiHidden="1" w:unhideWhenUsed="1"/>
-    <w:lsdException w:name="toc 2" w:uiPriority="39" w:semiHidden="1" w:unhideWhenUsed="1"/>
-    <w:lsdException w:name="toc 3" w:uiPriority="39" w:semiHidden="1" w:unhideWhenUsed="1"/>
-    <w:lsdException w:name="toc 4" w:uiPriority="39" w:semiHidden="1" w:unhideWhenUsed="1"/>
-    <w:lsdException w:name="toc 5" w:uiPriority="39" w:semiHidden="1" w:unhideWhenUsed="1"/>
-    <w:lsdException w:name="toc 6" w:uiPriority="39" w:semiHidden="1" w:unhideWhenUsed="1"/>
-    <w:lsdException w:name="toc 7" w:uiPriority="39" w:semiHidden="1" w:unhideWhenUsed="1"/>
-    <w:lsdException w:name="toc 8" w:uiPriority="39" w:semiHidden="1" w:unhideWhenUsed="1"/>
-    <w:lsdException w:name="toc 9" w:uiPriority="39" w:semiHidden="1" w:unhideWhenUsed="1"/>
+    <w:lsdException w:name="toc 1" w:semiHidden="1" w:uiPriority="39" w:unhideWhenUsed="1"/>
+    <w:lsdException w:name="toc 2" w:semiHidden="1" w:uiPriority="39" w:unhideWhenUsed="1"/>
+    <w:lsdException w:name="toc 3" w:semiHidden="1" w:uiPriority="39" w:unhideWhenUsed="1"/>
+    <w:lsdException w:name="toc 4" w:semiHidden="1" w:uiPriority="39" w:unhideWhenUsed="1"/>
+    <w:lsdException w:name="toc 5" w:semiHidden="1" w:uiPriority="39" w:unhideWhenUsed="1"/>
+    <w:lsdException w:name="toc 6" w:semiHidden="1" w:uiPriority="39" w:unhideWhenUsed="1"/>
+    <w:lsdException w:name="toc 7" w:semiHidden="1" w:uiPriority="39" w:unhideWhenUsed="1"/>
+    <w:lsdException w:name="toc 8" w:semiHidden="1" w:uiPriority="39" w:unhideWhenUsed="1"/>
+    <w:lsdException w:name="toc 9" w:semiHidden="1" w:uiPriority="39" w:unhideWhenUsed="1"/>
     <w:lsdException w:name="Normal Indent" w:semiHidden="1" w:unhideWhenUsed="1"/>
     <w:lsdException w:name="footnote text" w:semiHidden="1" w:unhideWhenUsed="1"/>
     <w:lsdException w:name="annotation text" w:semiHidden="1" w:unhideWhenUsed="1"/>
     <w:lsdException w:name="header" w:semiHidden="1" w:unhideWhenUsed="1"/>
     <w:lsdException w:name="footer" w:semiHidden="1" w:unhideWhenUsed="1"/>
     <w:lsdException w:name="index heading" w:semiHidden="1" w:unhideWhenUsed="1"/>
-    <w:lsdException w:name="caption" w:uiPriority="35" w:semiHidden="1" w:unhideWhenUsed="1" w:qFormat="1"/>
+    <w:lsdException w:name="caption" w:semiHidden="1" w:uiPriority="35" w:unhideWhenUsed="1" w:qFormat="1"/>
     <w:lsdException w:name="table of figures" w:semiHidden="1" w:unhideWhenUsed="1"/>
     <w:lsdException w:name="envelope address" w:semiHidden="1" w:unhideWhenUsed="1"/>
     <w:lsdException w:name="envelope return" w:semiHidden="1" w:unhideWhenUsed="1"/>
@@ -4064,7 +4683,7 @@
     <w:lsdException w:name="Title" w:uiPriority="10" w:qFormat="1"/>
     <w:lsdException w:name="Closing" w:semiHidden="1" w:unhideWhenUsed="1"/>
     <w:lsdException w:name="Signature" w:semiHidden="1" w:unhideWhenUsed="1"/>
-    <w:lsdException w:name="Default Paragraph Font" w:uiPriority="1" w:semiHidden="1" w:unhideWhenUsed="1"/>
+    <w:lsdException w:name="Default Paragraph Font" w:semiHidden="1" w:uiPriority="1" w:unhideWhenUsed="1"/>
     <w:lsdException w:name="Body Text" w:semiHidden="1" w:unhideWhenUsed="1"/>
     <w:lsdException w:name="Body Text Indent" w:semiHidden="1" w:unhideWhenUsed="1"/>
     <w:lsdException w:name="List Continue" w:semiHidden="1" w:unhideWhenUsed="1"/>
@@ -4264,8 +4883,8 @@
     <w:lsdException w:name="Subtle Reference" w:uiPriority="31" w:qFormat="1"/>
     <w:lsdException w:name="Intense Reference" w:uiPriority="32" w:qFormat="1"/>
     <w:lsdException w:name="Book Title" w:uiPriority="33" w:qFormat="1"/>
-    <w:lsdException w:name="Bibliography" w:uiPriority="37" w:semiHidden="1" w:unhideWhenUsed="1"/>
-    <w:lsdException w:name="TOC Heading" w:uiPriority="39" w:semiHidden="1" w:unhideWhenUsed="1" w:qFormat="1"/>
+    <w:lsdException w:name="Bibliography" w:semiHidden="1" w:uiPriority="37" w:unhideWhenUsed="1"/>
+    <w:lsdException w:name="TOC Heading" w:semiHidden="1" w:uiPriority="39" w:unhideWhenUsed="1" w:qFormat="1"/>
     <w:lsdException w:name="Plain Table 1" w:uiPriority="41"/>
     <w:lsdException w:name="Plain Table 2" w:uiPriority="42"/>
     <w:lsdException w:name="Plain Table 3" w:uiPriority="43"/>
@@ -4376,33 +4995,24 @@
     <w:lsdException w:name="Unresolved Mention" w:semiHidden="1" w:unhideWhenUsed="1"/>
     <w:lsdException w:name="Smart Link" w:semiHidden="1" w:unhideWhenUsed="1"/>
   </w:latentStyles>
-  <w:style w:type="paragraph" w:styleId="Normal" w:default="1">
+  <w:style w:type="paragraph" w:default="1" w:styleId="Normal">
     <w:name w:val="Normal"/>
     <w:qFormat/>
     <w:pPr>
-      <w:widowControl/>
-      <w:suppressAutoHyphens w:val="true"/>
-      <w:bidi w:val="0"/>
-      <w:spacing w:lineRule="auto" w:line="276" w:before="0" w:after="0"/>
-      <w:jc w:val="left"/>
+      <w:spacing w:line="276" w:lineRule="auto"/>
     </w:pPr>
     <w:rPr>
-      <w:rFonts w:ascii="Arial" w:hAnsi="Arial" w:eastAsia="Arial" w:cs="Arial"/>
-      <w:color w:val="auto"/>
-      <w:kern w:val="0"/>
-      <w:sz w:val="22"/>
-      <w:szCs w:val="22"/>
-      <w:lang w:val="en-US" w:eastAsia="en-US" w:bidi="ar-SA"/>
+      <w:lang w:eastAsia="en-US"/>
     </w:rPr>
   </w:style>
   <w:style w:type="paragraph" w:styleId="Heading1">
-    <w:name w:val="Heading 1"/>
+    <w:name w:val="heading 1"/>
     <w:basedOn w:val="Normal"/>
     <w:next w:val="Normal"/>
     <w:uiPriority w:val="9"/>
     <w:qFormat/>
     <w:pPr>
-      <w:keepNext w:val="true"/>
+      <w:keepNext/>
       <w:keepLines/>
       <w:spacing w:before="400" w:after="120"/>
       <w:outlineLvl w:val="0"/>
@@ -4413,7 +5023,7 @@
     </w:rPr>
   </w:style>
   <w:style w:type="paragraph" w:styleId="Heading2">
-    <w:name w:val="Heading 2"/>
+    <w:name w:val="heading 2"/>
     <w:basedOn w:val="Normal"/>
     <w:next w:val="Normal"/>
     <w:uiPriority w:val="9"/>
@@ -4421,7 +5031,7 @@
     <w:unhideWhenUsed/>
     <w:qFormat/>
     <w:pPr>
-      <w:keepNext w:val="true"/>
+      <w:keepNext/>
       <w:keepLines/>
       <w:spacing w:before="360" w:after="120"/>
       <w:outlineLvl w:val="1"/>
@@ -4432,7 +5042,7 @@
     </w:rPr>
   </w:style>
   <w:style w:type="paragraph" w:styleId="Heading3">
-    <w:name w:val="Heading 3"/>
+    <w:name w:val="heading 3"/>
     <w:basedOn w:val="Normal"/>
     <w:next w:val="Normal"/>
     <w:uiPriority w:val="9"/>
@@ -4440,7 +5050,7 @@
     <w:unhideWhenUsed/>
     <w:qFormat/>
     <w:pPr>
-      <w:keepNext w:val="true"/>
+      <w:keepNext/>
       <w:keepLines/>
       <w:spacing w:before="320" w:after="80"/>
       <w:outlineLvl w:val="2"/>
@@ -4452,7 +5062,7 @@
     </w:rPr>
   </w:style>
   <w:style w:type="paragraph" w:styleId="Heading4">
-    <w:name w:val="Heading 4"/>
+    <w:name w:val="heading 4"/>
     <w:basedOn w:val="Normal"/>
     <w:next w:val="Normal"/>
     <w:uiPriority w:val="9"/>
@@ -4460,7 +5070,7 @@
     <w:unhideWhenUsed/>
     <w:qFormat/>
     <w:pPr>
-      <w:keepNext w:val="true"/>
+      <w:keepNext/>
       <w:keepLines/>
       <w:spacing w:before="280" w:after="80"/>
       <w:outlineLvl w:val="3"/>
@@ -4472,7 +5082,7 @@
     </w:rPr>
   </w:style>
   <w:style w:type="paragraph" w:styleId="Heading5">
-    <w:name w:val="Heading 5"/>
+    <w:name w:val="heading 5"/>
     <w:basedOn w:val="Normal"/>
     <w:next w:val="Normal"/>
     <w:uiPriority w:val="9"/>
@@ -4480,7 +5090,7 @@
     <w:unhideWhenUsed/>
     <w:qFormat/>
     <w:pPr>
-      <w:keepNext w:val="true"/>
+      <w:keepNext/>
       <w:keepLines/>
       <w:spacing w:before="240" w:after="80"/>
       <w:outlineLvl w:val="4"/>
@@ -4490,7 +5100,7 @@
     </w:rPr>
   </w:style>
   <w:style w:type="paragraph" w:styleId="Heading6">
-    <w:name w:val="Heading 6"/>
+    <w:name w:val="heading 6"/>
     <w:basedOn w:val="Normal"/>
     <w:next w:val="Normal"/>
     <w:uiPriority w:val="9"/>
@@ -4498,7 +5108,7 @@
     <w:unhideWhenUsed/>
     <w:qFormat/>
     <w:pPr>
-      <w:keepNext w:val="true"/>
+      <w:keepNext/>
       <w:keepLines/>
       <w:spacing w:before="240" w:after="80"/>
       <w:outlineLvl w:val="5"/>
@@ -4508,68 +5118,85 @@
       <w:color w:val="666666"/>
     </w:rPr>
   </w:style>
-  <w:style w:type="character" w:styleId="DefaultParagraphFont" w:default="1">
+  <w:style w:type="character" w:default="1" w:styleId="DefaultParagraphFont">
     <w:name w:val="Default Paragraph Font"/>
     <w:uiPriority w:val="1"/>
     <w:semiHidden/>
     <w:unhideWhenUsed/>
-    <w:qFormat/>
-    <w:rPr/>
   </w:style>
-  <w:style w:type="character" w:styleId="InternetLink">
+  <w:style w:type="table" w:default="1" w:styleId="TableNormal">
+    <w:name w:val="Normal Table"/>
+    <w:uiPriority w:val="99"/>
+    <w:semiHidden/>
+    <w:unhideWhenUsed/>
+    <w:tblPr>
+      <w:tblInd w:w="0" w:type="dxa"/>
+      <w:tblCellMar>
+        <w:top w:w="0" w:type="dxa"/>
+        <w:left w:w="108" w:type="dxa"/>
+        <w:bottom w:w="0" w:type="dxa"/>
+        <w:right w:w="108" w:type="dxa"/>
+      </w:tblCellMar>
+    </w:tblPr>
+  </w:style>
+  <w:style w:type="numbering" w:default="1" w:styleId="NoList">
+    <w:name w:val="No List"/>
+    <w:uiPriority w:val="99"/>
+    <w:semiHidden/>
+    <w:unhideWhenUsed/>
+  </w:style>
+  <w:style w:type="character" w:styleId="Hyperlink">
     <w:name w:val="Hyperlink"/>
     <w:rPr>
       <w:color w:val="000080"/>
       <w:u w:val="single"/>
     </w:rPr>
   </w:style>
-  <w:style w:type="character" w:styleId="VisitedInternetLink">
+  <w:style w:type="character" w:styleId="FollowedHyperlink">
     <w:name w:val="FollowedHyperlink"/>
     <w:rPr>
       <w:color w:val="800000"/>
       <w:u w:val="single"/>
     </w:rPr>
   </w:style>
-  <w:style w:type="character" w:styleId="Bullets">
+  <w:style w:type="character" w:customStyle="1" w:styleId="Bullets">
     <w:name w:val="Bullets"/>
     <w:qFormat/>
     <w:rPr>
-      <w:rFonts w:ascii="OpenSymbol" w:hAnsi="OpenSymbol" w:eastAsia="OpenSymbol" w:cs="OpenSymbol"/>
+      <w:rFonts w:ascii="OpenSymbol" w:eastAsia="OpenSymbol" w:hAnsi="OpenSymbol" w:cs="OpenSymbol"/>
     </w:rPr>
   </w:style>
-  <w:style w:type="paragraph" w:styleId="Heading" w:customStyle="1">
+  <w:style w:type="paragraph" w:customStyle="1" w:styleId="Heading">
     <w:name w:val="Heading"/>
     <w:basedOn w:val="Normal"/>
-    <w:next w:val="TextBody"/>
+    <w:next w:val="BodyText"/>
     <w:qFormat/>
     <w:pPr>
-      <w:keepNext w:val="true"/>
+      <w:keepNext/>
       <w:spacing w:before="240" w:after="120"/>
     </w:pPr>
     <w:rPr>
-      <w:rFonts w:ascii="Liberation Sans" w:hAnsi="Liberation Sans" w:eastAsia="Noto Sans CJK SC" w:cs="Lohit Devanagari"/>
+      <w:rFonts w:ascii="Liberation Sans" w:eastAsia="Noto Sans CJK SC" w:hAnsi="Liberation Sans" w:cs="Lohit Devanagari"/>
       <w:sz w:val="28"/>
       <w:szCs w:val="28"/>
     </w:rPr>
   </w:style>
-  <w:style w:type="paragraph" w:styleId="TextBody">
+  <w:style w:type="paragraph" w:styleId="BodyText">
     <w:name w:val="Body Text"/>
     <w:basedOn w:val="Normal"/>
     <w:pPr>
-      <w:spacing w:before="0" w:after="140"/>
+      <w:spacing w:after="140"/>
     </w:pPr>
-    <w:rPr/>
   </w:style>
   <w:style w:type="paragraph" w:styleId="List">
     <w:name w:val="List"/>
-    <w:basedOn w:val="TextBody"/>
-    <w:pPr/>
+    <w:basedOn w:val="BodyText"/>
     <w:rPr>
       <w:rFonts w:cs="Lohit Devanagari"/>
     </w:rPr>
   </w:style>
   <w:style w:type="paragraph" w:styleId="Caption">
-    <w:name w:val="Caption"/>
+    <w:name w:val="caption"/>
     <w:basedOn w:val="Normal"/>
     <w:qFormat/>
     <w:pPr>
@@ -4584,7 +5211,7 @@
       <w:szCs w:val="24"/>
     </w:rPr>
   </w:style>
-  <w:style w:type="paragraph" w:styleId="Index" w:customStyle="1">
+  <w:style w:type="paragraph" w:customStyle="1" w:styleId="Index">
     <w:name w:val="Index"/>
     <w:basedOn w:val="Normal"/>
     <w:qFormat/>
@@ -4602,29 +5229,13 @@
     <w:uiPriority w:val="10"/>
     <w:qFormat/>
     <w:pPr>
-      <w:keepNext w:val="true"/>
+      <w:keepNext/>
       <w:keepLines/>
-      <w:spacing w:before="0" w:after="60"/>
+      <w:spacing w:after="60"/>
     </w:pPr>
     <w:rPr>
       <w:sz w:val="52"/>
       <w:szCs w:val="52"/>
-    </w:rPr>
-  </w:style>
-  <w:style w:type="paragraph" w:styleId="Caption1">
-    <w:name w:val="caption"/>
-    <w:basedOn w:val="Normal"/>
-    <w:qFormat/>
-    <w:pPr>
-      <w:suppressLineNumbers/>
-      <w:spacing w:before="120" w:after="120"/>
-    </w:pPr>
-    <w:rPr>
-      <w:rFonts w:cs="Lohit Devanagari"/>
-      <w:i/>
-      <w:iCs/>
-      <w:sz w:val="24"/>
-      <w:szCs w:val="24"/>
     </w:rPr>
   </w:style>
   <w:style w:type="paragraph" w:styleId="Subtitle">
@@ -4634,9 +5245,9 @@
     <w:uiPriority w:val="11"/>
     <w:qFormat/>
     <w:pPr>
-      <w:keepNext w:val="true"/>
+      <w:keepNext/>
       <w:keepLines/>
-      <w:spacing w:before="0" w:after="320"/>
+      <w:spacing w:after="320"/>
     </w:pPr>
     <w:rPr>
       <w:color w:val="666666"/>
@@ -4650,32 +5261,9 @@
     <w:uiPriority w:val="34"/>
     <w:qFormat/>
     <w:pPr>
-      <w:spacing w:before="0" w:after="0"/>
-      <w:ind w:left="720" w:hanging="0"/>
+      <w:ind w:left="720"/>
       <w:contextualSpacing/>
     </w:pPr>
-    <w:rPr/>
-  </w:style>
-  <w:style w:type="numbering" w:styleId="NoList" w:default="1">
-    <w:name w:val="No List"/>
-    <w:uiPriority w:val="99"/>
-    <w:semiHidden/>
-    <w:unhideWhenUsed/>
-    <w:qFormat/>
-  </w:style>
-  <w:style w:type="table" w:default="1" w:styleId="TableNormal">
-    <w:name w:val="Normal Table"/>
-    <w:uiPriority w:val="99"/>
-    <w:semiHidden/>
-    <w:unhideWhenUsed/>
-    <w:tblPr>
-      <w:tblCellMar>
-        <w:top w:w="0" w:type="dxa"/>
-        <w:left w:w="108" w:type="dxa"/>
-        <w:bottom w:w="0" w:type="dxa"/>
-        <w:right w:w="108" w:type="dxa"/>
-      </w:tblCellMar>
-    </w:tblPr>
   </w:style>
 </w:styles>
 </file>
@@ -5009,8 +5597,8 @@
 <file path=customXml/itemProps1.xml><?xml version="1.0" encoding="utf-8"?>
 <ds:datastoreItem xmlns:ds="http://schemas.openxmlformats.org/officeDocument/2006/customXml" ds:itemID="{11111111-1234-1234-1234-123412341234}">
   <ds:schemaRefs>
+    <ds:schemaRef ds:uri="http://customooxmlschemas.google.com/"/>
     <ds:schemaRef ds:uri="http://schemas.openxmlformats.org/officeDocument/2006/relationships"/>
-    <ds:schemaRef ds:uri="http://customooxmlschemas.google.com/"/>
   </ds:schemaRefs>
 </ds:datastoreItem>
 </file>
--- a/resume.docx
+++ b/resume.docx
@@ -1,6 +1,6 @@
 
 <file path=word/document.xml><?xml version="1.0" encoding="utf-8"?>
-<w:document xmlns:wpc="http://schemas.microsoft.com/office/word/2010/wordprocessingCanvas" xmlns:cx="http://schemas.microsoft.com/office/drawing/2014/chartex" xmlns:cx1="http://schemas.microsoft.com/office/drawing/2015/9/8/chartex" xmlns:cx2="http://schemas.microsoft.com/office/drawing/2015/10/21/chartex" xmlns:cx3="http://schemas.microsoft.com/office/drawing/2016/5/9/chartex" xmlns:cx4="http://schemas.microsoft.com/office/drawing/2016/5/10/chartex" xmlns:cx5="http://schemas.microsoft.com/office/drawing/2016/5/11/chartex" xmlns:cx6="http://schemas.microsoft.com/office/drawing/2016/5/12/chartex" xmlns:cx7="http://schemas.microsoft.com/office/drawing/2016/5/13/chartex" xmlns:cx8="http://schemas.microsoft.com/office/drawing/2016/5/14/chartex" xmlns:mc="http://schemas.openxmlformats.org/markup-compatibility/2006" xmlns:aink="http://schemas.microsoft.com/office/drawing/2016/ink" xmlns:am3d="http://schemas.microsoft.com/office/drawing/2017/model3d" xmlns:o="urn:schemas-microsoft-com:office:office" xmlns:oel="http://schemas.microsoft.com/office/2019/extlst" xmlns:r="http://schemas.openxmlformats.org/officeDocument/2006/relationships" xmlns:m="http://schemas.openxmlformats.org/officeDocument/2006/math" xmlns:v="urn:schemas-microsoft-com:vml" xmlns:wp14="http://schemas.microsoft.com/office/word/2010/wordprocessingDrawing" xmlns:wp="http://schemas.openxmlformats.org/drawingml/2006/wordprocessingDrawing" xmlns:w10="urn:schemas-microsoft-com:office:word" xmlns:w="http://schemas.openxmlformats.org/wordprocessingml/2006/main" xmlns:w14="http://schemas.microsoft.com/office/word/2010/wordml" xmlns:w15="http://schemas.microsoft.com/office/word/2012/wordml" xmlns:w16cex="http://schemas.microsoft.com/office/word/2018/wordml/cex" xmlns:w16cid="http://schemas.microsoft.com/office/word/2016/wordml/cid" xmlns:w16="http://schemas.microsoft.com/office/word/2018/wordml" xmlns:w16du="http://schemas.microsoft.com/office/word/2023/wordml/word16du" xmlns:w16sdtdh="http://schemas.microsoft.com/office/word/2020/wordml/sdtdatahash" xmlns:w16se="http://schemas.microsoft.com/office/word/2015/wordml/symex" xmlns:wpg="http://schemas.microsoft.com/office/word/2010/wordprocessingGroup" xmlns:wpi="http://schemas.microsoft.com/office/word/2010/wordprocessingInk" xmlns:wne="http://schemas.microsoft.com/office/word/2006/wordml" xmlns:wps="http://schemas.microsoft.com/office/word/2010/wordprocessingShape" mc:Ignorable="w14 w15 w16se w16cid w16 w16cex w16sdtdh w16du wp14">
+<w:document xmlns:wpc="http://schemas.microsoft.com/office/word/2010/wordprocessingCanvas" xmlns:cx="http://schemas.microsoft.com/office/drawing/2014/chartex" xmlns:cx1="http://schemas.microsoft.com/office/drawing/2015/9/8/chartex" xmlns:cx2="http://schemas.microsoft.com/office/drawing/2015/10/21/chartex" xmlns:cx3="http://schemas.microsoft.com/office/drawing/2016/5/9/chartex" xmlns:cx4="http://schemas.microsoft.com/office/drawing/2016/5/10/chartex" xmlns:cx5="http://schemas.microsoft.com/office/drawing/2016/5/11/chartex" xmlns:cx6="http://schemas.microsoft.com/office/drawing/2016/5/12/chartex" xmlns:cx7="http://schemas.microsoft.com/office/drawing/2016/5/13/chartex" xmlns:cx8="http://schemas.microsoft.com/office/drawing/2016/5/14/chartex" xmlns:mc="http://schemas.openxmlformats.org/markup-compatibility/2006" xmlns:aink="http://schemas.microsoft.com/office/drawing/2016/ink" xmlns:am3d="http://schemas.microsoft.com/office/drawing/2017/model3d" xmlns:o="urn:schemas-microsoft-com:office:office" xmlns:oel="http://schemas.microsoft.com/office/2019/extlst" xmlns:r="http://schemas.openxmlformats.org/officeDocument/2006/relationships" xmlns:m="http://schemas.openxmlformats.org/officeDocument/2006/math" xmlns:v="urn:schemas-microsoft-com:vml" xmlns:wp14="http://schemas.microsoft.com/office/word/2010/wordprocessingDrawing" xmlns:wp="http://schemas.openxmlformats.org/drawingml/2006/wordprocessingDrawing" xmlns:w10="urn:schemas-microsoft-com:office:word" xmlns:w="http://schemas.openxmlformats.org/wordprocessingml/2006/main" xmlns:w14="http://schemas.microsoft.com/office/word/2010/wordml" xmlns:w15="http://schemas.microsoft.com/office/word/2012/wordml" xmlns:w16cex="http://schemas.microsoft.com/office/word/2018/wordml/cex" xmlns:w16cid="http://schemas.microsoft.com/office/word/2016/wordml/cid" xmlns:w16="http://schemas.microsoft.com/office/word/2018/wordml" xmlns:w16du="http://schemas.microsoft.com/office/word/2023/wordml/word16du" xmlns:w16sdtdh="http://schemas.microsoft.com/office/word/2020/wordml/sdtdatahash" xmlns:w16sdtfl="http://schemas.microsoft.com/office/word/2024/wordml/sdtformatlock" xmlns:w16se="http://schemas.microsoft.com/office/word/2015/wordml/symex" xmlns:wpg="http://schemas.microsoft.com/office/word/2010/wordprocessingGroup" xmlns:wpi="http://schemas.microsoft.com/office/word/2010/wordprocessingInk" xmlns:wne="http://schemas.microsoft.com/office/word/2006/wordml" xmlns:wps="http://schemas.microsoft.com/office/word/2010/wordprocessingShape" mc:Ignorable="w14 w15 w16se w16cid w16 w16cex w16sdtdh w16sdtfl w16du wp14">
   <w:body>
     <w:p>
       <w:pPr>
@@ -16,7 +16,7 @@
           <w:sz w:val="26"/>
           <w:szCs w:val="26"/>
         </w:rPr>
-        <w:t xml:space="preserve">George G. Vega Yon, Ph.D. </w:t>
+        <w:t>George G. Vega Yon, Ph.D.</w:t>
       </w:r>
     </w:p>
     <w:p>
@@ -47,7 +47,7 @@
       </w:r>
     </w:p>
     <w:p>
-      <w:hyperlink r:id="rId6">
+      <w:hyperlink r:id="rId8">
         <w:r>
           <w:rPr>
             <w:color w:val="333333"/>
@@ -66,7 +66,7 @@
         </w:rPr>
         <w:t xml:space="preserve"> / </w:t>
       </w:r>
-      <w:hyperlink r:id="rId7">
+      <w:hyperlink r:id="rId9">
         <w:r>
           <w:rPr>
             <w:color w:val="333333"/>
@@ -85,7 +85,7 @@
         </w:rPr>
         <w:t xml:space="preserve"> / </w:t>
       </w:r>
-      <w:hyperlink r:id="rId8">
+      <w:hyperlink r:id="rId10">
         <w:r>
           <w:rPr>
             <w:color w:val="333333"/>
@@ -104,7 +104,7 @@
         </w:rPr>
         <w:t xml:space="preserve"> / </w:t>
       </w:r>
-      <w:hyperlink r:id="rId9">
+      <w:hyperlink r:id="rId11">
         <w:r>
           <w:rPr>
             <w:color w:val="333333"/>
@@ -162,111 +162,102 @@
       </w:r>
     </w:p>
     <w:p>
-      <w:r>
-        <w:rPr>
-          <w:color w:val="333333"/>
-          <w:sz w:val="20"/>
-          <w:szCs w:val="20"/>
-        </w:rPr>
-        <w:t xml:space="preserve">Accomplished </w:t>
-      </w:r>
-      <w:r>
-        <w:rPr>
-          <w:b/>
-          <w:color w:val="333333"/>
-          <w:sz w:val="20"/>
-          <w:szCs w:val="20"/>
-        </w:rPr>
-        <w:t>data scientist</w:t>
-      </w:r>
-      <w:r>
-        <w:rPr>
-          <w:color w:val="333333"/>
-          <w:sz w:val="20"/>
-          <w:szCs w:val="20"/>
-        </w:rPr>
-        <w:t xml:space="preserve"> with over </w:t>
-      </w:r>
-      <w:r>
-        <w:rPr>
-          <w:b/>
-          <w:color w:val="333333"/>
-          <w:sz w:val="20"/>
-          <w:szCs w:val="20"/>
-        </w:rPr>
-        <w:t>10 years of experience</w:t>
-      </w:r>
-      <w:r>
-        <w:rPr>
-          <w:color w:val="333333"/>
-          <w:sz w:val="20"/>
-          <w:szCs w:val="20"/>
-        </w:rPr>
-        <w:t xml:space="preserve"> with multiple software packages and scientific publications. A results-driven professional with over </w:t>
-      </w:r>
-      <w:r>
-        <w:rPr>
-          <w:b/>
-          <w:color w:val="333333"/>
-          <w:sz w:val="20"/>
-          <w:szCs w:val="20"/>
-        </w:rPr>
-        <w:t>half a million downloads</w:t>
-      </w:r>
-      <w:r>
-        <w:rPr>
-          <w:color w:val="333333"/>
-          <w:sz w:val="20"/>
-          <w:szCs w:val="20"/>
-        </w:rPr>
-        <w:t xml:space="preserve"> and over </w:t>
-      </w:r>
-      <w:r>
-        <w:fldChar w:fldCharType="begin"/>
-      </w:r>
-      <w:r>
-        <w:instrText>HYPERLINK "https://scholar.google.com/citations?user=34E1yTAAAAAJ&amp;hl=en" \h</w:instrText>
-      </w:r>
-      <w:r>
-        <w:fldChar w:fldCharType="separate"/>
-      </w:r>
-      <w:r>
-        <w:rPr>
-          <w:b/>
-          <w:color w:val="333333"/>
-          <w:sz w:val="20"/>
-          <w:szCs w:val="20"/>
-        </w:rPr>
-        <w:t>20</w:t>
-      </w:r>
-      <w:r>
-        <w:rPr>
-          <w:b/>
-          <w:color w:val="333333"/>
-          <w:sz w:val="20"/>
-          <w:szCs w:val="20"/>
-        </w:rPr>
-        <w:t>0</w:t>
-      </w:r>
-      <w:r>
-        <w:rPr>
-          <w:b/>
-          <w:color w:val="333333"/>
-          <w:sz w:val="20"/>
-          <w:szCs w:val="20"/>
-        </w:rPr>
-        <w:t xml:space="preserve"> citations for academic work</w:t>
-      </w:r>
-      <w:r>
-        <w:fldChar w:fldCharType="end"/>
-      </w:r>
-      <w:r>
-        <w:rPr>
-          <w:color w:val="333333"/>
-          <w:sz w:val="20"/>
-          <w:szCs w:val="20"/>
-        </w:rPr>
-        <w:t>. A solution development and delivery champion with a proven track record of spearheading solutions across data science, network science, machine learning, and statistics.</w:t>
+      <w:pPr>
+        <w:rPr>
+          <w:color w:val="333333"/>
+          <w:sz w:val="20"/>
+          <w:szCs w:val="20"/>
+        </w:rPr>
+      </w:pPr>
+      <w:r>
+        <w:rPr>
+          <w:b/>
+          <w:bCs/>
+          <w:color w:val="333333"/>
+          <w:sz w:val="20"/>
+          <w:szCs w:val="20"/>
+        </w:rPr>
+        <w:t>Senior Data Scientist &amp; Research Engineer</w:t>
+      </w:r>
+      <w:r>
+        <w:rPr>
+          <w:color w:val="333333"/>
+          <w:sz w:val="20"/>
+          <w:szCs w:val="20"/>
+        </w:rPr>
+        <w:t xml:space="preserve"> with 15+ years of experience in </w:t>
+      </w:r>
+      <w:r>
+        <w:rPr>
+          <w:b/>
+          <w:bCs/>
+          <w:color w:val="333333"/>
+          <w:sz w:val="20"/>
+          <w:szCs w:val="20"/>
+        </w:rPr>
+        <w:t>high-performance computing (HPC), large-scale simulations, and scientific software development</w:t>
+      </w:r>
+      <w:r>
+        <w:rPr>
+          <w:color w:val="333333"/>
+          <w:sz w:val="20"/>
+          <w:szCs w:val="20"/>
+        </w:rPr>
+        <w:t xml:space="preserve">. Expert in designing and optimizing </w:t>
+      </w:r>
+      <w:r>
+        <w:rPr>
+          <w:b/>
+          <w:bCs/>
+          <w:color w:val="333333"/>
+          <w:sz w:val="20"/>
+          <w:szCs w:val="20"/>
+        </w:rPr>
+        <w:t>R/Python packages, scalable data pipelines, and cloud/HPC workflows</w:t>
+      </w:r>
+      <w:r>
+        <w:rPr>
+          <w:color w:val="333333"/>
+          <w:sz w:val="20"/>
+          <w:szCs w:val="20"/>
+        </w:rPr>
+        <w:t xml:space="preserve">, with a proven track record of leading technical teams to deliver </w:t>
+      </w:r>
+      <w:r>
+        <w:rPr>
+          <w:b/>
+          <w:bCs/>
+          <w:color w:val="333333"/>
+          <w:sz w:val="20"/>
+          <w:szCs w:val="20"/>
+        </w:rPr>
+        <w:t>production-ready solutions</w:t>
+      </w:r>
+      <w:r>
+        <w:rPr>
+          <w:color w:val="333333"/>
+          <w:sz w:val="20"/>
+          <w:szCs w:val="20"/>
+        </w:rPr>
+        <w:t xml:space="preserve">. Creator of open-source tools with </w:t>
+      </w:r>
+      <w:r>
+        <w:rPr>
+          <w:b/>
+          <w:bCs/>
+          <w:color w:val="333333"/>
+          <w:sz w:val="20"/>
+          <w:szCs w:val="20"/>
+        </w:rPr>
+        <w:t>1M+ downloads</w:t>
+      </w:r>
+      <w:r>
+        <w:rPr>
+          <w:color w:val="333333"/>
+          <w:sz w:val="20"/>
+          <w:szCs w:val="20"/>
+        </w:rPr>
+        <w:t>, widely adopted in academia, government, and industry.</w:t>
       </w:r>
     </w:p>
     <w:p>
@@ -304,208 +295,6 @@
         <w:t xml:space="preserve"> </w:t>
       </w:r>
     </w:p>
-    <w:p>
-      <w:pPr>
-        <w:rPr>
-          <w:color w:val="333333"/>
-          <w:sz w:val="20"/>
-          <w:szCs w:val="20"/>
-        </w:rPr>
-      </w:pPr>
-      <w:r>
-        <w:rPr>
-          <w:b/>
-          <w:i/>
-          <w:color w:val="333333"/>
-          <w:sz w:val="20"/>
-          <w:szCs w:val="20"/>
-        </w:rPr>
-        <w:t>Data Scientist (</w:t>
-      </w:r>
-      <w:r>
-        <w:rPr>
-          <w:b/>
-          <w:i/>
-          <w:color w:val="333333"/>
-          <w:sz w:val="20"/>
-          <w:szCs w:val="20"/>
-        </w:rPr>
-        <w:t>Contractor</w:t>
-      </w:r>
-      <w:r>
-        <w:rPr>
-          <w:b/>
-          <w:i/>
-          <w:color w:val="333333"/>
-          <w:sz w:val="20"/>
-          <w:szCs w:val="20"/>
-        </w:rPr>
-        <w:t xml:space="preserve">), </w:t>
-      </w:r>
-      <w:r>
-        <w:rPr>
-          <w:b/>
-          <w:i/>
-          <w:color w:val="333333"/>
-          <w:sz w:val="20"/>
-          <w:szCs w:val="20"/>
-        </w:rPr>
-        <w:t>Centers for Disease Control and Prevention</w:t>
-      </w:r>
-      <w:r>
-        <w:rPr>
-          <w:b/>
-          <w:i/>
-          <w:color w:val="333333"/>
-          <w:sz w:val="20"/>
-          <w:szCs w:val="20"/>
-        </w:rPr>
-        <w:tab/>
-      </w:r>
-      <w:r>
-        <w:rPr>
-          <w:b/>
-          <w:i/>
-          <w:color w:val="333333"/>
-          <w:sz w:val="20"/>
-          <w:szCs w:val="20"/>
-        </w:rPr>
-        <w:tab/>
-      </w:r>
-      <w:r>
-        <w:rPr>
-          <w:b/>
-          <w:i/>
-          <w:color w:val="333333"/>
-          <w:sz w:val="20"/>
-          <w:szCs w:val="20"/>
-        </w:rPr>
-        <w:tab/>
-        <w:t>May</w:t>
-      </w:r>
-      <w:r>
-        <w:rPr>
-          <w:b/>
-          <w:i/>
-          <w:color w:val="333333"/>
-          <w:sz w:val="20"/>
-          <w:szCs w:val="20"/>
-        </w:rPr>
-        <w:t xml:space="preserve"> 202</w:t>
-      </w:r>
-      <w:r>
-        <w:rPr>
-          <w:b/>
-          <w:i/>
-          <w:color w:val="333333"/>
-          <w:sz w:val="20"/>
-          <w:szCs w:val="20"/>
-        </w:rPr>
-        <w:t>4</w:t>
-      </w:r>
-      <w:r>
-        <w:rPr>
-          <w:b/>
-          <w:i/>
-          <w:color w:val="333333"/>
-          <w:sz w:val="20"/>
-          <w:szCs w:val="20"/>
-        </w:rPr>
-        <w:t xml:space="preserve"> – </w:t>
-      </w:r>
-      <w:r>
-        <w:rPr>
-          <w:b/>
-          <w:i/>
-          <w:color w:val="333333"/>
-          <w:sz w:val="20"/>
-          <w:szCs w:val="20"/>
-        </w:rPr>
-        <w:t>Present</w:t>
-      </w:r>
-      <w:r>
-        <w:rPr>
-          <w:b/>
-          <w:i/>
-          <w:color w:val="333333"/>
-          <w:sz w:val="20"/>
-          <w:szCs w:val="20"/>
-        </w:rPr>
-        <w:t xml:space="preserve"> </w:t>
-      </w:r>
-    </w:p>
-    <w:p>
-      <w:pPr>
-        <w:numPr>
-          <w:ilvl w:val="0"/>
-          <w:numId w:val="9"/>
-        </w:numPr>
-        <w:rPr>
-          <w:color w:val="333333"/>
-          <w:sz w:val="20"/>
-          <w:szCs w:val="20"/>
-        </w:rPr>
-      </w:pPr>
-      <w:r>
-        <w:rPr>
-          <w:color w:val="333333"/>
-          <w:sz w:val="20"/>
-          <w:szCs w:val="20"/>
-        </w:rPr>
-        <w:t>Using GitHub Actions leads continuous integration, containerization, and pipeline automation efforts.</w:t>
-      </w:r>
-    </w:p>
-    <w:p>
-      <w:pPr>
-        <w:numPr>
-          <w:ilvl w:val="0"/>
-          <w:numId w:val="9"/>
-        </w:numPr>
-        <w:rPr>
-          <w:color w:val="333333"/>
-          <w:sz w:val="20"/>
-          <w:szCs w:val="20"/>
-        </w:rPr>
-      </w:pPr>
-      <w:r>
-        <w:rPr>
-          <w:color w:val="333333"/>
-          <w:sz w:val="20"/>
-          <w:szCs w:val="20"/>
-        </w:rPr>
-        <w:t>Contributes to the development of R and Python packages.</w:t>
-      </w:r>
-    </w:p>
-    <w:p>
-      <w:pPr>
-        <w:numPr>
-          <w:ilvl w:val="0"/>
-          <w:numId w:val="9"/>
-        </w:numPr>
-        <w:rPr>
-          <w:color w:val="333333"/>
-          <w:sz w:val="20"/>
-          <w:szCs w:val="20"/>
-        </w:rPr>
-      </w:pPr>
-      <w:r>
-        <w:rPr>
-          <w:color w:val="333333"/>
-          <w:sz w:val="20"/>
-          <w:szCs w:val="20"/>
-        </w:rPr>
-        <w:t xml:space="preserve">Subject-matter expert for </w:t>
-      </w:r>
-      <w:r>
-        <w:rPr>
-          <w:color w:val="333333"/>
-          <w:sz w:val="20"/>
-          <w:szCs w:val="20"/>
-        </w:rPr>
-        <w:t>Scientific Software Development and Statistical Computing.</w:t>
-      </w:r>
-    </w:p>
-    <w:p/>
     <w:p>
       <w:pPr>
         <w:rPr>
@@ -581,7 +370,7 @@
         <w:pStyle w:val="ListParagraph"/>
         <w:numPr>
           <w:ilvl w:val="0"/>
-          <w:numId w:val="8"/>
+          <w:numId w:val="11"/>
         </w:numPr>
         <w:rPr>
           <w:color w:val="333333"/>
@@ -595,39 +384,23 @@
           <w:sz w:val="20"/>
           <w:szCs w:val="20"/>
         </w:rPr>
-        <w:t xml:space="preserve">Studies </w:t>
-      </w:r>
-      <w:r>
-        <w:rPr>
-          <w:color w:val="333333"/>
-          <w:sz w:val="20"/>
-          <w:szCs w:val="20"/>
-        </w:rPr>
-        <w:t xml:space="preserve">and teaches </w:t>
-      </w:r>
-      <w:r>
-        <w:rPr>
-          <w:color w:val="333333"/>
-          <w:sz w:val="20"/>
-          <w:szCs w:val="20"/>
-        </w:rPr>
-        <w:t>Machine Learning, Network Science, Data Science,</w:t>
-      </w:r>
-      <w:r>
-        <w:rPr>
-          <w:color w:val="333333"/>
-          <w:sz w:val="20"/>
-          <w:szCs w:val="20"/>
-        </w:rPr>
-        <w:t xml:space="preserve"> and</w:t>
-      </w:r>
-      <w:r>
-        <w:rPr>
-          <w:color w:val="333333"/>
-          <w:sz w:val="20"/>
-          <w:szCs w:val="20"/>
-        </w:rPr>
-        <w:t xml:space="preserve"> Statistical Computing. </w:t>
+        <w:t xml:space="preserve">Designed </w:t>
+      </w:r>
+      <w:r>
+        <w:rPr>
+          <w:color w:val="333333"/>
+          <w:sz w:val="20"/>
+          <w:szCs w:val="20"/>
+        </w:rPr>
+        <w:t>advanced</w:t>
+      </w:r>
+      <w:r>
+        <w:rPr>
+          <w:color w:val="333333"/>
+          <w:sz w:val="20"/>
+          <w:szCs w:val="20"/>
+        </w:rPr>
+        <w:t xml:space="preserve"> frameworks in R/C++ for large-scale epidemic and network modeling on HPC clusters.</w:t>
       </w:r>
     </w:p>
     <w:p>
@@ -635,7 +408,7 @@
         <w:pStyle w:val="ListParagraph"/>
         <w:numPr>
           <w:ilvl w:val="0"/>
-          <w:numId w:val="8"/>
+          <w:numId w:val="11"/>
         </w:numPr>
         <w:rPr>
           <w:color w:val="333333"/>
@@ -649,7 +422,7 @@
           <w:sz w:val="20"/>
           <w:szCs w:val="20"/>
         </w:rPr>
-        <w:t xml:space="preserve">Managed a team of researchers, leading to published papers, software, and conference talks. </w:t>
+        <w:t>Created and maintained widely adopted open-source statistical software (1M+ downloads) for epidemiology, optimization, and network analysis.</w:t>
       </w:r>
     </w:p>
     <w:p>
@@ -657,7 +430,7 @@
         <w:pStyle w:val="ListParagraph"/>
         <w:numPr>
           <w:ilvl w:val="0"/>
-          <w:numId w:val="8"/>
+          <w:numId w:val="11"/>
         </w:numPr>
         <w:rPr>
           <w:color w:val="333333"/>
@@ -671,25 +444,7 @@
           <w:sz w:val="20"/>
           <w:szCs w:val="20"/>
         </w:rPr>
-        <w:t>Founder of the "Network Science and Social Network Analysis at the U" (</w:t>
-      </w:r>
-      <w:proofErr w:type="spellStart"/>
-      <w:r>
-        <w:rPr>
-          <w:color w:val="333333"/>
-          <w:sz w:val="20"/>
-          <w:szCs w:val="20"/>
-        </w:rPr>
-        <w:t>NetSNAU</w:t>
-      </w:r>
-      <w:proofErr w:type="spellEnd"/>
-      <w:r>
-        <w:rPr>
-          <w:color w:val="333333"/>
-          <w:sz w:val="20"/>
-          <w:szCs w:val="20"/>
-        </w:rPr>
-        <w:t xml:space="preserve">) Group. </w:t>
+        <w:t>Directed interdisciplinary teams to produce production-ready code, peer-reviewed publications, and decision-support tools for federal agencies.</w:t>
       </w:r>
     </w:p>
     <w:p>
@@ -697,7 +452,7 @@
         <w:pStyle w:val="ListParagraph"/>
         <w:numPr>
           <w:ilvl w:val="0"/>
-          <w:numId w:val="8"/>
+          <w:numId w:val="11"/>
         </w:numPr>
         <w:rPr>
           <w:color w:val="333333"/>
@@ -711,7 +466,15 @@
           <w:sz w:val="20"/>
           <w:szCs w:val="20"/>
         </w:rPr>
-        <w:t xml:space="preserve">Contributed to research grants (CDC and VA,) helping to secure over 1 MM USD in funding. </w:t>
+        <w:t>Designed</w:t>
+      </w:r>
+      <w:r>
+        <w:rPr>
+          <w:color w:val="333333"/>
+          <w:sz w:val="20"/>
+          <w:szCs w:val="20"/>
+        </w:rPr>
+        <w:t xml:space="preserve"> the first graduate-level course on HPC with R/C++, advancing computational data science training.</w:t>
       </w:r>
     </w:p>
     <w:p>
@@ -719,7 +482,7 @@
         <w:pStyle w:val="ListParagraph"/>
         <w:numPr>
           <w:ilvl w:val="0"/>
-          <w:numId w:val="8"/>
+          <w:numId w:val="11"/>
         </w:numPr>
         <w:rPr>
           <w:color w:val="333333"/>
@@ -733,27 +496,43 @@
           <w:sz w:val="20"/>
           <w:szCs w:val="20"/>
         </w:rPr>
-        <w:t xml:space="preserve">A core faculty member of the "Utah Center for Data Science." </w:t>
-      </w:r>
-    </w:p>
-    <w:p>
-      <w:pPr>
-        <w:rPr>
-          <w:color w:val="333333"/>
-          <w:sz w:val="20"/>
-          <w:szCs w:val="20"/>
-        </w:rPr>
-      </w:pPr>
-    </w:p>
-    <w:p>
-      <w:pPr>
-        <w:rPr>
-          <w:color w:val="333333"/>
-          <w:sz w:val="20"/>
-          <w:szCs w:val="20"/>
-        </w:rPr>
-      </w:pPr>
-      <w:r>
+        <w:t xml:space="preserve">Core faculty at the Utah Center for Data Science + AI, driving campus-wide initiatives in </w:t>
+      </w:r>
+      <w:r>
+        <w:rPr>
+          <w:color w:val="333333"/>
+          <w:sz w:val="20"/>
+          <w:szCs w:val="20"/>
+        </w:rPr>
+        <w:t>advancing</w:t>
+      </w:r>
+      <w:r>
+        <w:rPr>
+          <w:color w:val="333333"/>
+          <w:sz w:val="20"/>
+          <w:szCs w:val="20"/>
+        </w:rPr>
+        <w:t xml:space="preserve"> </w:t>
+      </w:r>
+      <w:r>
+        <w:rPr>
+          <w:color w:val="333333"/>
+          <w:sz w:val="20"/>
+          <w:szCs w:val="20"/>
+        </w:rPr>
+        <w:t>DS+AI</w:t>
+      </w:r>
+      <w:r>
+        <w:rPr>
+          <w:color w:val="333333"/>
+          <w:sz w:val="20"/>
+          <w:szCs w:val="20"/>
+        </w:rPr>
+        <w:t>.</w:t>
+      </w:r>
+    </w:p>
+    <w:p>
+      <w:pPr>
         <w:rPr>
           <w:b/>
           <w:i/>
@@ -761,8 +540,16 @@
           <w:sz w:val="20"/>
           <w:szCs w:val="20"/>
         </w:rPr>
-        <w:t>Lead Data Scientist (Associate), Booz Allen Hamilton</w:t>
-      </w:r>
+      </w:pPr>
+    </w:p>
+    <w:p>
+      <w:pPr>
+        <w:rPr>
+          <w:color w:val="333333"/>
+          <w:sz w:val="20"/>
+          <w:szCs w:val="20"/>
+        </w:rPr>
+      </w:pPr>
       <w:r>
         <w:rPr>
           <w:b/>
@@ -771,6 +558,16 @@
           <w:sz w:val="20"/>
           <w:szCs w:val="20"/>
         </w:rPr>
+        <w:t>Data Scientist (Contractor), Centers for Disease Control and Prevention</w:t>
+      </w:r>
+      <w:r>
+        <w:rPr>
+          <w:b/>
+          <w:i/>
+          <w:color w:val="333333"/>
+          <w:sz w:val="20"/>
+          <w:szCs w:val="20"/>
+        </w:rPr>
         <w:tab/>
       </w:r>
       <w:r>
@@ -792,175 +589,7 @@
           <w:szCs w:val="20"/>
         </w:rPr>
         <w:tab/>
-      </w:r>
-      <w:r>
-        <w:rPr>
-          <w:b/>
-          <w:i/>
-          <w:color w:val="333333"/>
-          <w:sz w:val="20"/>
-          <w:szCs w:val="20"/>
-        </w:rPr>
-        <w:tab/>
-      </w:r>
-      <w:r>
-        <w:rPr>
-          <w:b/>
-          <w:i/>
-          <w:color w:val="333333"/>
-          <w:sz w:val="20"/>
-          <w:szCs w:val="20"/>
-        </w:rPr>
-        <w:tab/>
-      </w:r>
-      <w:r>
-        <w:rPr>
-          <w:b/>
-          <w:i/>
-          <w:color w:val="333333"/>
-          <w:sz w:val="20"/>
-          <w:szCs w:val="20"/>
-        </w:rPr>
-        <w:tab/>
-        <w:t xml:space="preserve">Nov 2023 – May 2024 </w:t>
-      </w:r>
-    </w:p>
-    <w:p>
-      <w:pPr>
-        <w:numPr>
-          <w:ilvl w:val="0"/>
-          <w:numId w:val="9"/>
-        </w:numPr>
-        <w:rPr>
-          <w:color w:val="333333"/>
-          <w:sz w:val="20"/>
-          <w:szCs w:val="20"/>
-        </w:rPr>
-      </w:pPr>
-      <w:r>
-        <w:rPr>
-          <w:color w:val="333333"/>
-          <w:sz w:val="20"/>
-          <w:szCs w:val="20"/>
-        </w:rPr>
-        <w:t>Project Lead developing and deploying R + Python + Azure pipeline for forecasting.</w:t>
-      </w:r>
-    </w:p>
-    <w:p>
-      <w:pPr>
-        <w:numPr>
-          <w:ilvl w:val="0"/>
-          <w:numId w:val="9"/>
-        </w:numPr>
-        <w:rPr>
-          <w:color w:val="333333"/>
-          <w:sz w:val="20"/>
-          <w:szCs w:val="20"/>
-        </w:rPr>
-      </w:pPr>
-      <w:r>
-        <w:rPr>
-          <w:color w:val="333333"/>
-          <w:sz w:val="20"/>
-          <w:szCs w:val="20"/>
-        </w:rPr>
-        <w:t xml:space="preserve">Subject-matter expert for </w:t>
-      </w:r>
-      <w:r>
-        <w:rPr>
-          <w:color w:val="333333"/>
-          <w:sz w:val="20"/>
-          <w:szCs w:val="20"/>
-        </w:rPr>
-        <w:t>high perfor</w:t>
-      </w:r>
-      <w:r>
-        <w:rPr>
-          <w:color w:val="333333"/>
-          <w:sz w:val="20"/>
-          <w:szCs w:val="20"/>
-        </w:rPr>
-        <w:t>mance and Cloud Computing supporting company-wide projects.</w:t>
-      </w:r>
-    </w:p>
-    <w:p>
-      <w:pPr>
-        <w:rPr>
-          <w:color w:val="333333"/>
-          <w:sz w:val="20"/>
-          <w:szCs w:val="20"/>
-        </w:rPr>
-      </w:pPr>
-    </w:p>
-    <w:p>
-      <w:pPr>
-        <w:rPr>
-          <w:color w:val="333333"/>
-          <w:sz w:val="20"/>
-          <w:szCs w:val="20"/>
-        </w:rPr>
-      </w:pPr>
-      <w:r>
-        <w:rPr>
-          <w:b/>
-          <w:i/>
-          <w:color w:val="333333"/>
-          <w:sz w:val="20"/>
-          <w:szCs w:val="20"/>
-        </w:rPr>
-        <w:t>Research Programmer II, University of Southern California</w:t>
-      </w:r>
-      <w:r>
-        <w:rPr>
-          <w:b/>
-          <w:i/>
-          <w:color w:val="333333"/>
-          <w:sz w:val="20"/>
-          <w:szCs w:val="20"/>
-        </w:rPr>
-        <w:tab/>
-      </w:r>
-      <w:r>
-        <w:rPr>
-          <w:b/>
-          <w:i/>
-          <w:color w:val="333333"/>
-          <w:sz w:val="20"/>
-          <w:szCs w:val="20"/>
-        </w:rPr>
-        <w:tab/>
-        <w:t xml:space="preserve">           </w:t>
-      </w:r>
-      <w:r>
-        <w:rPr>
-          <w:b/>
-          <w:i/>
-          <w:color w:val="333333"/>
-          <w:sz w:val="20"/>
-          <w:szCs w:val="20"/>
-        </w:rPr>
-        <w:tab/>
-      </w:r>
-      <w:r>
-        <w:rPr>
-          <w:b/>
-          <w:i/>
-          <w:color w:val="333333"/>
-          <w:sz w:val="20"/>
-          <w:szCs w:val="20"/>
-        </w:rPr>
-        <w:tab/>
-      </w:r>
-      <w:r>
-        <w:rPr>
-          <w:b/>
-          <w:i/>
-          <w:color w:val="333333"/>
-          <w:sz w:val="20"/>
-          <w:szCs w:val="20"/>
-        </w:rPr>
-        <w:tab/>
-        <w:t>Feb 2018 – Nov 2021</w:t>
+        <w:t xml:space="preserve">May 2024 – Present </w:t>
       </w:r>
     </w:p>
     <w:p>
@@ -968,7 +597,7 @@
         <w:pStyle w:val="ListParagraph"/>
         <w:numPr>
           <w:ilvl w:val="0"/>
-          <w:numId w:val="7"/>
+          <w:numId w:val="12"/>
         </w:numPr>
         <w:rPr>
           <w:color w:val="333333"/>
@@ -982,7 +611,7 @@
           <w:sz w:val="20"/>
           <w:szCs w:val="20"/>
         </w:rPr>
-        <w:t>Provides technical support and training sessions on software development, HPC, R, and C++.</w:t>
+        <w:t>Supported scientific software development by building and maintaining R packages and Python libraries for epidemiological research.</w:t>
       </w:r>
     </w:p>
     <w:p>
@@ -990,7 +619,7 @@
         <w:pStyle w:val="ListParagraph"/>
         <w:numPr>
           <w:ilvl w:val="0"/>
-          <w:numId w:val="7"/>
+          <w:numId w:val="12"/>
         </w:numPr>
         <w:rPr>
           <w:color w:val="333333"/>
@@ -1004,7 +633,7 @@
           <w:sz w:val="20"/>
           <w:szCs w:val="20"/>
         </w:rPr>
-        <w:t xml:space="preserve">Write scientific papers on network science, machine learning, and statistics and present them at conferences. </w:t>
+        <w:t>Designed and deployed software engineering infrastructure (CI/CD pipelines, containerized workflows, reproducible environments).</w:t>
       </w:r>
     </w:p>
     <w:p>
@@ -1012,7 +641,7 @@
         <w:pStyle w:val="ListParagraph"/>
         <w:numPr>
           <w:ilvl w:val="0"/>
-          <w:numId w:val="7"/>
+          <w:numId w:val="12"/>
         </w:numPr>
         <w:rPr>
           <w:color w:val="333333"/>
@@ -1026,7 +655,96 @@
           <w:sz w:val="20"/>
           <w:szCs w:val="20"/>
         </w:rPr>
-        <w:t xml:space="preserve">Designed and taught the course "Intro to Health Data Science" (graduate level). </w:t>
+        <w:t>Applied network modeling and agent-based simulations to infectious disease transmission, outbreak preparedness, and policy support.</w:t>
+      </w:r>
+    </w:p>
+    <w:p>
+      <w:pPr>
+        <w:rPr>
+          <w:color w:val="333333"/>
+          <w:sz w:val="20"/>
+          <w:szCs w:val="20"/>
+        </w:rPr>
+      </w:pPr>
+    </w:p>
+    <w:p>
+      <w:pPr>
+        <w:rPr>
+          <w:color w:val="333333"/>
+          <w:sz w:val="20"/>
+          <w:szCs w:val="20"/>
+        </w:rPr>
+      </w:pPr>
+      <w:r>
+        <w:rPr>
+          <w:b/>
+          <w:i/>
+          <w:color w:val="333333"/>
+          <w:sz w:val="20"/>
+          <w:szCs w:val="20"/>
+        </w:rPr>
+        <w:t>Lead Data Scientist (Associate), Booz Allen Hamilton</w:t>
+      </w:r>
+      <w:r>
+        <w:rPr>
+          <w:b/>
+          <w:i/>
+          <w:color w:val="333333"/>
+          <w:sz w:val="20"/>
+          <w:szCs w:val="20"/>
+        </w:rPr>
+        <w:tab/>
+      </w:r>
+      <w:r>
+        <w:rPr>
+          <w:b/>
+          <w:i/>
+          <w:color w:val="333333"/>
+          <w:sz w:val="20"/>
+          <w:szCs w:val="20"/>
+        </w:rPr>
+        <w:tab/>
+      </w:r>
+      <w:r>
+        <w:rPr>
+          <w:b/>
+          <w:i/>
+          <w:color w:val="333333"/>
+          <w:sz w:val="20"/>
+          <w:szCs w:val="20"/>
+        </w:rPr>
+        <w:tab/>
+      </w:r>
+      <w:r>
+        <w:rPr>
+          <w:b/>
+          <w:i/>
+          <w:color w:val="333333"/>
+          <w:sz w:val="20"/>
+          <w:szCs w:val="20"/>
+        </w:rPr>
+        <w:tab/>
+      </w:r>
+      <w:r>
+        <w:rPr>
+          <w:b/>
+          <w:i/>
+          <w:color w:val="333333"/>
+          <w:sz w:val="20"/>
+          <w:szCs w:val="20"/>
+        </w:rPr>
+        <w:tab/>
+      </w:r>
+      <w:r>
+        <w:rPr>
+          <w:b/>
+          <w:i/>
+          <w:color w:val="333333"/>
+          <w:sz w:val="20"/>
+          <w:szCs w:val="20"/>
+        </w:rPr>
+        <w:tab/>
+        <w:t xml:space="preserve">Nov 2023 – May 2024 </w:t>
       </w:r>
     </w:p>
     <w:p>
@@ -1034,7 +752,7 @@
         <w:pStyle w:val="ListParagraph"/>
         <w:numPr>
           <w:ilvl w:val="0"/>
-          <w:numId w:val="7"/>
+          <w:numId w:val="13"/>
         </w:numPr>
         <w:rPr>
           <w:color w:val="333333"/>
@@ -1048,7 +766,197 @@
           <w:sz w:val="20"/>
           <w:szCs w:val="20"/>
         </w:rPr>
-        <w:t xml:space="preserve">Contributed to research grants (NIH and DoD,) helping to secure over 10 MM USD in funding. </w:t>
+        <w:t>Led development of a new epidemiological forecasting framework using Python and probabilistic programming.</w:t>
+      </w:r>
+    </w:p>
+    <w:p>
+      <w:pPr>
+        <w:pStyle w:val="ListParagraph"/>
+        <w:numPr>
+          <w:ilvl w:val="0"/>
+          <w:numId w:val="13"/>
+        </w:numPr>
+        <w:rPr>
+          <w:color w:val="333333"/>
+          <w:sz w:val="20"/>
+          <w:szCs w:val="20"/>
+        </w:rPr>
+      </w:pPr>
+      <w:r>
+        <w:rPr>
+          <w:color w:val="333333"/>
+          <w:sz w:val="20"/>
+          <w:szCs w:val="20"/>
+        </w:rPr>
+        <w:t>Directed market research on HPC and cloud technologies for large-scale scientific applications.</w:t>
+      </w:r>
+    </w:p>
+    <w:p>
+      <w:pPr>
+        <w:pStyle w:val="ListParagraph"/>
+        <w:numPr>
+          <w:ilvl w:val="0"/>
+          <w:numId w:val="13"/>
+        </w:numPr>
+        <w:rPr>
+          <w:color w:val="333333"/>
+          <w:sz w:val="20"/>
+          <w:szCs w:val="20"/>
+        </w:rPr>
+      </w:pPr>
+      <w:r>
+        <w:rPr>
+          <w:color w:val="333333"/>
+          <w:sz w:val="20"/>
+          <w:szCs w:val="20"/>
+        </w:rPr>
+        <w:t>Analyzed government open-source software ecosystems by mining millions of GitHub code lines to evaluate adoption and innovation trends.</w:t>
+      </w:r>
+    </w:p>
+    <w:p>
+      <w:pPr>
+        <w:rPr>
+          <w:color w:val="333333"/>
+          <w:sz w:val="20"/>
+          <w:szCs w:val="20"/>
+        </w:rPr>
+      </w:pPr>
+    </w:p>
+    <w:p>
+      <w:pPr>
+        <w:rPr>
+          <w:color w:val="333333"/>
+          <w:sz w:val="20"/>
+          <w:szCs w:val="20"/>
+        </w:rPr>
+      </w:pPr>
+      <w:r>
+        <w:rPr>
+          <w:b/>
+          <w:i/>
+          <w:color w:val="333333"/>
+          <w:sz w:val="20"/>
+          <w:szCs w:val="20"/>
+        </w:rPr>
+        <w:t>Research Programmer II, University of Southern California</w:t>
+      </w:r>
+      <w:r>
+        <w:rPr>
+          <w:b/>
+          <w:i/>
+          <w:color w:val="333333"/>
+          <w:sz w:val="20"/>
+          <w:szCs w:val="20"/>
+        </w:rPr>
+        <w:tab/>
+      </w:r>
+      <w:r>
+        <w:rPr>
+          <w:b/>
+          <w:i/>
+          <w:color w:val="333333"/>
+          <w:sz w:val="20"/>
+          <w:szCs w:val="20"/>
+        </w:rPr>
+        <w:tab/>
+      </w:r>
+      <w:r>
+        <w:rPr>
+          <w:b/>
+          <w:i/>
+          <w:color w:val="333333"/>
+          <w:sz w:val="20"/>
+          <w:szCs w:val="20"/>
+        </w:rPr>
+        <w:tab/>
+        <w:t xml:space="preserve">           </w:t>
+      </w:r>
+      <w:r>
+        <w:rPr>
+          <w:b/>
+          <w:i/>
+          <w:color w:val="333333"/>
+          <w:sz w:val="20"/>
+          <w:szCs w:val="20"/>
+        </w:rPr>
+        <w:tab/>
+      </w:r>
+      <w:r>
+        <w:rPr>
+          <w:b/>
+          <w:i/>
+          <w:color w:val="333333"/>
+          <w:sz w:val="20"/>
+          <w:szCs w:val="20"/>
+        </w:rPr>
+        <w:tab/>
+        <w:t>Feb 2018 – Nov 2021</w:t>
+      </w:r>
+    </w:p>
+    <w:p>
+      <w:pPr>
+        <w:pStyle w:val="ListParagraph"/>
+        <w:numPr>
+          <w:ilvl w:val="0"/>
+          <w:numId w:val="13"/>
+        </w:numPr>
+        <w:rPr>
+          <w:color w:val="333333"/>
+          <w:sz w:val="20"/>
+          <w:szCs w:val="20"/>
+        </w:rPr>
+      </w:pPr>
+      <w:r>
+        <w:rPr>
+          <w:color w:val="333333"/>
+          <w:sz w:val="20"/>
+          <w:szCs w:val="20"/>
+        </w:rPr>
+        <w:t>Engineered R packages and HPC workflows for machine learning and network science research, improving runtime performance and reproducibility.</w:t>
+      </w:r>
+    </w:p>
+    <w:p>
+      <w:pPr>
+        <w:pStyle w:val="ListParagraph"/>
+        <w:numPr>
+          <w:ilvl w:val="0"/>
+          <w:numId w:val="13"/>
+        </w:numPr>
+        <w:rPr>
+          <w:color w:val="333333"/>
+          <w:sz w:val="20"/>
+          <w:szCs w:val="20"/>
+        </w:rPr>
+      </w:pPr>
+      <w:r>
+        <w:rPr>
+          <w:color w:val="333333"/>
+          <w:sz w:val="20"/>
+          <w:szCs w:val="20"/>
+        </w:rPr>
+        <w:t>Taught graduate-level course “Intro to Health Data Science,” bridging research methods with modern data science tools.</w:t>
+      </w:r>
+    </w:p>
+    <w:p>
+      <w:pPr>
+        <w:pStyle w:val="ListParagraph"/>
+        <w:numPr>
+          <w:ilvl w:val="0"/>
+          <w:numId w:val="13"/>
+        </w:numPr>
+        <w:rPr>
+          <w:color w:val="333333"/>
+          <w:sz w:val="20"/>
+          <w:szCs w:val="20"/>
+        </w:rPr>
+      </w:pPr>
+      <w:r>
+        <w:rPr>
+          <w:color w:val="333333"/>
+          <w:sz w:val="20"/>
+          <w:szCs w:val="20"/>
+        </w:rPr>
+        <w:t>Contributed to $10M+ in funded projects by providing software engineering expertise, statistical modeling, and scalable data pipelines.</w:t>
       </w:r>
     </w:p>
     <w:p>
@@ -1221,325 +1129,6 @@
     </w:p>
     <w:p>
       <w:pPr>
-        <w:pStyle w:val="ListParagraph"/>
-        <w:rPr>
-          <w:color w:val="333333"/>
-          <w:sz w:val="20"/>
-          <w:szCs w:val="20"/>
-        </w:rPr>
-      </w:pPr>
-    </w:p>
-    <w:p>
-      <w:pPr>
-        <w:rPr>
-          <w:color w:val="333333"/>
-          <w:sz w:val="20"/>
-          <w:szCs w:val="20"/>
-        </w:rPr>
-      </w:pPr>
-      <w:r>
-        <w:rPr>
-          <w:b/>
-          <w:i/>
-          <w:color w:val="333333"/>
-          <w:sz w:val="20"/>
-          <w:szCs w:val="20"/>
-        </w:rPr>
-        <w:t>Graduate Student Researcher, California Institute of Technology</w:t>
-      </w:r>
-      <w:r>
-        <w:rPr>
-          <w:b/>
-          <w:i/>
-          <w:color w:val="333333"/>
-          <w:sz w:val="20"/>
-          <w:szCs w:val="20"/>
-        </w:rPr>
-        <w:tab/>
-      </w:r>
-      <w:r>
-        <w:rPr>
-          <w:b/>
-          <w:i/>
-          <w:color w:val="333333"/>
-          <w:sz w:val="20"/>
-          <w:szCs w:val="20"/>
-        </w:rPr>
-        <w:tab/>
-      </w:r>
-      <w:r>
-        <w:rPr>
-          <w:b/>
-          <w:i/>
-          <w:color w:val="333333"/>
-          <w:sz w:val="20"/>
-          <w:szCs w:val="20"/>
-        </w:rPr>
-        <w:tab/>
-        <w:t xml:space="preserve">           </w:t>
-      </w:r>
-      <w:r>
-        <w:rPr>
-          <w:b/>
-          <w:i/>
-          <w:color w:val="333333"/>
-          <w:sz w:val="20"/>
-          <w:szCs w:val="20"/>
-        </w:rPr>
-        <w:tab/>
-        <w:t>Aug 2014 – Oct 2015</w:t>
-      </w:r>
-    </w:p>
-    <w:p>
-      <w:pPr>
-        <w:pStyle w:val="ListParagraph"/>
-        <w:numPr>
-          <w:ilvl w:val="0"/>
-          <w:numId w:val="6"/>
-        </w:numPr>
-        <w:rPr>
-          <w:color w:val="333333"/>
-          <w:sz w:val="20"/>
-          <w:szCs w:val="20"/>
-        </w:rPr>
-      </w:pPr>
-      <w:r>
-        <w:rPr>
-          <w:color w:val="333333"/>
-          <w:sz w:val="20"/>
-          <w:szCs w:val="20"/>
-        </w:rPr>
-        <w:t>Data Scientist studying social network activity of US congress.</w:t>
-      </w:r>
-    </w:p>
-    <w:p>
-      <w:pPr>
-        <w:pStyle w:val="ListParagraph"/>
-        <w:numPr>
-          <w:ilvl w:val="0"/>
-          <w:numId w:val="6"/>
-        </w:numPr>
-        <w:rPr>
-          <w:color w:val="333333"/>
-          <w:sz w:val="20"/>
-          <w:szCs w:val="20"/>
-        </w:rPr>
-      </w:pPr>
-      <w:r>
-        <w:rPr>
-          <w:color w:val="333333"/>
-          <w:sz w:val="20"/>
-          <w:szCs w:val="20"/>
-        </w:rPr>
-        <w:t xml:space="preserve">Created </w:t>
-      </w:r>
-      <w:r>
-        <w:rPr>
-          <w:color w:val="333333"/>
-          <w:sz w:val="20"/>
-          <w:szCs w:val="20"/>
-        </w:rPr>
-        <w:t xml:space="preserve">an </w:t>
-      </w:r>
-      <w:r>
-        <w:rPr>
-          <w:color w:val="333333"/>
-          <w:sz w:val="20"/>
-          <w:szCs w:val="20"/>
-        </w:rPr>
-        <w:t xml:space="preserve">R package using Twitter API and a web scraper tool </w:t>
-      </w:r>
-      <w:r>
-        <w:rPr>
-          <w:color w:val="333333"/>
-          <w:sz w:val="20"/>
-          <w:szCs w:val="20"/>
-        </w:rPr>
-        <w:t>to</w:t>
-      </w:r>
-      <w:r>
-        <w:rPr>
-          <w:color w:val="333333"/>
-          <w:sz w:val="20"/>
-          <w:szCs w:val="20"/>
-        </w:rPr>
-        <w:t xml:space="preserve"> extract </w:t>
-      </w:r>
-      <w:r>
-        <w:rPr>
-          <w:color w:val="333333"/>
-          <w:sz w:val="20"/>
-          <w:szCs w:val="20"/>
-        </w:rPr>
-        <w:t>T</w:t>
-      </w:r>
-      <w:r>
-        <w:rPr>
-          <w:color w:val="333333"/>
-          <w:sz w:val="20"/>
-          <w:szCs w:val="20"/>
-        </w:rPr>
-        <w:t>witter accounts from websites.</w:t>
-      </w:r>
-    </w:p>
-    <w:p>
-      <w:pPr>
-        <w:rPr>
-          <w:color w:val="333333"/>
-          <w:sz w:val="20"/>
-          <w:szCs w:val="20"/>
-        </w:rPr>
-      </w:pPr>
-    </w:p>
-    <w:p>
-      <w:pPr>
-        <w:rPr>
-          <w:color w:val="333333"/>
-          <w:sz w:val="20"/>
-          <w:szCs w:val="20"/>
-        </w:rPr>
-      </w:pPr>
-      <w:r>
-        <w:rPr>
-          <w:b/>
-          <w:i/>
-          <w:color w:val="333333"/>
-          <w:sz w:val="20"/>
-          <w:szCs w:val="20"/>
-        </w:rPr>
-        <w:t>Research Analyst, Chilean Pension Supervisor</w:t>
-      </w:r>
-      <w:r>
-        <w:rPr>
-          <w:b/>
-          <w:i/>
-          <w:color w:val="333333"/>
-          <w:sz w:val="20"/>
-          <w:szCs w:val="20"/>
-        </w:rPr>
-        <w:tab/>
-      </w:r>
-      <w:r>
-        <w:rPr>
-          <w:b/>
-          <w:i/>
-          <w:color w:val="333333"/>
-          <w:sz w:val="20"/>
-          <w:szCs w:val="20"/>
-        </w:rPr>
-        <w:tab/>
-      </w:r>
-      <w:r>
-        <w:rPr>
-          <w:b/>
-          <w:i/>
-          <w:color w:val="333333"/>
-          <w:sz w:val="20"/>
-          <w:szCs w:val="20"/>
-        </w:rPr>
-        <w:tab/>
-        <w:t xml:space="preserve">           </w:t>
-      </w:r>
-      <w:r>
-        <w:rPr>
-          <w:b/>
-          <w:i/>
-          <w:color w:val="333333"/>
-          <w:sz w:val="20"/>
-          <w:szCs w:val="20"/>
-        </w:rPr>
-        <w:tab/>
-      </w:r>
-      <w:r>
-        <w:rPr>
-          <w:b/>
-          <w:i/>
-          <w:color w:val="333333"/>
-          <w:sz w:val="20"/>
-          <w:szCs w:val="20"/>
-        </w:rPr>
-        <w:tab/>
-      </w:r>
-      <w:r>
-        <w:rPr>
-          <w:b/>
-          <w:i/>
-          <w:color w:val="333333"/>
-          <w:sz w:val="20"/>
-          <w:szCs w:val="20"/>
-        </w:rPr>
-        <w:tab/>
-        <w:t>Aug 2011 – Aug 2014</w:t>
-      </w:r>
-    </w:p>
-    <w:p>
-      <w:pPr>
-        <w:pStyle w:val="ListParagraph"/>
-        <w:numPr>
-          <w:ilvl w:val="0"/>
-          <w:numId w:val="5"/>
-        </w:numPr>
-        <w:rPr>
-          <w:color w:val="333333"/>
-          <w:sz w:val="20"/>
-          <w:szCs w:val="20"/>
-        </w:rPr>
-      </w:pPr>
-      <w:r>
-        <w:rPr>
-          <w:color w:val="333333"/>
-          <w:sz w:val="20"/>
-          <w:szCs w:val="20"/>
-        </w:rPr>
-        <w:t xml:space="preserve">Wrote papers and automatized statistical reports about the Chilean unemployment insurance system. </w:t>
-      </w:r>
-    </w:p>
-    <w:p>
-      <w:pPr>
-        <w:pStyle w:val="ListParagraph"/>
-        <w:numPr>
-          <w:ilvl w:val="0"/>
-          <w:numId w:val="5"/>
-        </w:numPr>
-        <w:rPr>
-          <w:color w:val="333333"/>
-          <w:sz w:val="20"/>
-          <w:szCs w:val="20"/>
-        </w:rPr>
-      </w:pPr>
-      <w:r>
-        <w:rPr>
-          <w:color w:val="333333"/>
-          <w:sz w:val="20"/>
-          <w:szCs w:val="20"/>
-        </w:rPr>
-        <w:t xml:space="preserve">Managed social security records and created representative samples for researchers. </w:t>
-      </w:r>
-    </w:p>
-    <w:p>
-      <w:pPr>
-        <w:pStyle w:val="ListParagraph"/>
-        <w:numPr>
-          <w:ilvl w:val="0"/>
-          <w:numId w:val="5"/>
-        </w:numPr>
-        <w:rPr>
-          <w:color w:val="333333"/>
-          <w:sz w:val="20"/>
-          <w:szCs w:val="20"/>
-        </w:rPr>
-      </w:pPr>
-      <w:r>
-        <w:rPr>
-          <w:color w:val="333333"/>
-          <w:sz w:val="20"/>
-          <w:szCs w:val="20"/>
-        </w:rPr>
-        <w:t xml:space="preserve">Designed and implemented a pipeline for simulation and forecasting of the unemployment insurance government funds. Reports were distributed to the Chilean Congress. </w:t>
-      </w:r>
-    </w:p>
-    <w:p>
-      <w:pPr>
         <w:rPr>
           <w:color w:val="333333"/>
           <w:sz w:val="20"/>
@@ -1716,7 +1305,33 @@
           <w:sz w:val="20"/>
           <w:szCs w:val="20"/>
         </w:rPr>
-        <w:t xml:space="preserve">R, C++, LaTeX, SQL, Python, XML, NLP, Stata, AWS, Git, GitHub, Docker, TensorFlow, </w:t>
+        <w:t>R, C++, SQL, Python, XML, NLP, Stata, AWS, Git, GitHub, Docker</w:t>
+      </w:r>
+      <w:r>
+        <w:rPr>
+          <w:color w:val="333333"/>
+          <w:sz w:val="20"/>
+          <w:szCs w:val="20"/>
+        </w:rPr>
+        <w:t>/</w:t>
+      </w:r>
+      <w:proofErr w:type="spellStart"/>
+      <w:r>
+        <w:rPr>
+          <w:color w:val="333333"/>
+          <w:sz w:val="20"/>
+          <w:szCs w:val="20"/>
+        </w:rPr>
+        <w:t>Podman</w:t>
+      </w:r>
+      <w:proofErr w:type="spellEnd"/>
+      <w:r>
+        <w:rPr>
+          <w:color w:val="333333"/>
+          <w:sz w:val="20"/>
+          <w:szCs w:val="20"/>
+        </w:rPr>
+        <w:t xml:space="preserve">, TensorFlow, </w:t>
       </w:r>
       <w:proofErr w:type="spellStart"/>
       <w:r>
@@ -1795,7 +1410,6 @@
           <w:szCs w:val="20"/>
         </w:rPr>
       </w:pPr>
-      <w:proofErr w:type="spellStart"/>
       <w:r>
         <w:rPr>
           <w:i/>
@@ -1804,18 +1418,7 @@
           <w:sz w:val="20"/>
           <w:szCs w:val="20"/>
         </w:rPr>
-        <w:t>epiworldR</w:t>
-      </w:r>
-      <w:proofErr w:type="spellEnd"/>
-      <w:r>
-        <w:rPr>
-          <w:i/>
-          <w:iCs/>
-          <w:color w:val="333333"/>
-          <w:sz w:val="20"/>
-          <w:szCs w:val="20"/>
-        </w:rPr>
-        <w:t>: Fast Agent-Based Epi Models</w:t>
+        <w:t>epiworldR: Fast Agent-Based Epi Models</w:t>
       </w:r>
       <w:r>
         <w:rPr>
@@ -1825,7 +1428,7 @@
         </w:rPr>
         <w:t xml:space="preserve"> (2023). R package version 0.2-1 URL: </w:t>
       </w:r>
-      <w:hyperlink r:id="rId10">
+      <w:hyperlink r:id="rId12">
         <w:r>
           <w:rPr>
             <w:rStyle w:val="Hyperlink"/>
@@ -1858,7 +1461,6 @@
           <w:szCs w:val="20"/>
         </w:rPr>
       </w:pPr>
-      <w:proofErr w:type="spellStart"/>
       <w:r>
         <w:rPr>
           <w:i/>
@@ -1867,18 +1469,7 @@
           <w:sz w:val="20"/>
           <w:szCs w:val="20"/>
         </w:rPr>
-        <w:t>rgexf</w:t>
-      </w:r>
-      <w:proofErr w:type="spellEnd"/>
-      <w:r>
-        <w:rPr>
-          <w:i/>
-          <w:iCs/>
-          <w:color w:val="333333"/>
-          <w:sz w:val="20"/>
-          <w:szCs w:val="20"/>
-        </w:rPr>
-        <w:t>: Build, Import and Export GEXF Graph Files</w:t>
+        <w:t>rgexf: Build, Import and Export GEXF Graph Files</w:t>
       </w:r>
       <w:r>
         <w:rPr>
@@ -1888,7 +1479,7 @@
         </w:rPr>
         <w:t xml:space="preserve"> (2020). R package version 0.16.0. URL: </w:t>
       </w:r>
-      <w:hyperlink r:id="rId11">
+      <w:hyperlink r:id="rId13">
         <w:r>
           <w:rPr>
             <w:color w:val="333333"/>
@@ -1921,7 +1512,6 @@
           <w:szCs w:val="20"/>
         </w:rPr>
       </w:pPr>
-      <w:proofErr w:type="spellStart"/>
       <w:r>
         <w:rPr>
           <w:i/>
@@ -1930,18 +1520,7 @@
           <w:sz w:val="20"/>
           <w:szCs w:val="20"/>
         </w:rPr>
-        <w:t>netdiffuseR</w:t>
-      </w:r>
-      <w:proofErr w:type="spellEnd"/>
-      <w:r>
-        <w:rPr>
-          <w:i/>
-          <w:iCs/>
-          <w:color w:val="333333"/>
-          <w:sz w:val="20"/>
-          <w:szCs w:val="20"/>
-        </w:rPr>
-        <w:t>: Analysis of Diffusion and Contagion Processes on Networks</w:t>
+        <w:t>netdiffuseR: Analysis of Diffusion and Contagion Processes on Networks</w:t>
       </w:r>
       <w:r>
         <w:rPr>
@@ -1951,7 +1530,7 @@
         </w:rPr>
         <w:t xml:space="preserve"> (2020). R package version 1.22.0. URL: </w:t>
       </w:r>
-      <w:hyperlink r:id="rId12">
+      <w:hyperlink r:id="rId14">
         <w:r>
           <w:rPr>
             <w:color w:val="333333"/>
@@ -1984,7 +1563,6 @@
           <w:szCs w:val="20"/>
         </w:rPr>
       </w:pPr>
-      <w:proofErr w:type="spellStart"/>
       <w:r>
         <w:rPr>
           <w:i/>
@@ -1993,18 +1571,7 @@
           <w:sz w:val="20"/>
           <w:szCs w:val="20"/>
         </w:rPr>
-        <w:t>ergmito</w:t>
-      </w:r>
-      <w:proofErr w:type="spellEnd"/>
-      <w:r>
-        <w:rPr>
-          <w:i/>
-          <w:iCs/>
-          <w:color w:val="333333"/>
-          <w:sz w:val="20"/>
-          <w:szCs w:val="20"/>
-        </w:rPr>
-        <w:t>: Exponential Random Graph Models for Small Networks</w:t>
+        <w:t>ergmito: Exponential Random Graph Models for Small Networks</w:t>
       </w:r>
       <w:r>
         <w:rPr>
@@ -2014,7 +1581,7 @@
         </w:rPr>
         <w:t xml:space="preserve"> (2020). R package version 0.3-0. URL: </w:t>
       </w:r>
-      <w:hyperlink r:id="rId13">
+      <w:hyperlink r:id="rId15">
         <w:r>
           <w:rPr>
             <w:color w:val="333333"/>
@@ -2047,7 +1614,6 @@
           <w:szCs w:val="20"/>
         </w:rPr>
       </w:pPr>
-      <w:proofErr w:type="spellStart"/>
       <w:r>
         <w:rPr>
           <w:i/>
@@ -2056,9 +1622,9 @@
           <w:sz w:val="20"/>
           <w:szCs w:val="20"/>
         </w:rPr>
-        <w:t>slurmR</w:t>
-      </w:r>
-      <w:proofErr w:type="spellEnd"/>
+        <w:t>slurmR: A Lightweight Wrapper for ’</w:t>
+      </w:r>
+      <w:proofErr w:type="spellStart"/>
       <w:r>
         <w:rPr>
           <w:i/>
@@ -2067,9 +1633,9 @@
           <w:sz w:val="20"/>
           <w:szCs w:val="20"/>
         </w:rPr>
-        <w:t>: A Lightweight Wrapper for ’</w:t>
-      </w:r>
-      <w:proofErr w:type="spellStart"/>
+        <w:t>Slurm</w:t>
+      </w:r>
+      <w:proofErr w:type="spellEnd"/>
       <w:r>
         <w:rPr>
           <w:i/>
@@ -2078,17 +1644,6 @@
           <w:sz w:val="20"/>
           <w:szCs w:val="20"/>
         </w:rPr>
-        <w:t>Slurm</w:t>
-      </w:r>
-      <w:proofErr w:type="spellEnd"/>
-      <w:r>
-        <w:rPr>
-          <w:i/>
-          <w:iCs/>
-          <w:color w:val="333333"/>
-          <w:sz w:val="20"/>
-          <w:szCs w:val="20"/>
-        </w:rPr>
         <w:t>’</w:t>
       </w:r>
       <w:r>
@@ -2099,7 +1654,7 @@
         </w:rPr>
         <w:t xml:space="preserve"> (2020). R package version 0.4-1. URL: </w:t>
       </w:r>
-      <w:hyperlink r:id="rId14">
+      <w:hyperlink r:id="rId16">
         <w:r>
           <w:rPr>
             <w:color w:val="333333"/>
@@ -2132,25 +1687,15 @@
           <w:szCs w:val="20"/>
         </w:rPr>
       </w:pPr>
-      <w:proofErr w:type="spellStart"/>
-      <w:r>
-        <w:rPr>
-          <w:color w:val="333333"/>
-          <w:sz w:val="20"/>
-          <w:szCs w:val="20"/>
-        </w:rPr>
-        <w:t>fmcmc</w:t>
-      </w:r>
-      <w:proofErr w:type="spellEnd"/>
-      <w:r>
-        <w:rPr>
-          <w:color w:val="333333"/>
-          <w:sz w:val="20"/>
-          <w:szCs w:val="20"/>
-        </w:rPr>
-        <w:t xml:space="preserve">: A friendly MCMC framework (2020). R package version 0.3-0. URL: </w:t>
-      </w:r>
-      <w:hyperlink r:id="rId15">
+      <w:r>
+        <w:rPr>
+          <w:color w:val="333333"/>
+          <w:sz w:val="20"/>
+          <w:szCs w:val="20"/>
+        </w:rPr>
+        <w:t xml:space="preserve">fmcmc: A friendly MCMC framework (2020). R package version 0.3-0. URL: </w:t>
+      </w:r>
+      <w:hyperlink r:id="rId17">
         <w:r>
           <w:rPr>
             <w:color w:val="333333"/>
@@ -2206,15 +1751,16 @@
           <w:color w:val="333333"/>
           <w:sz w:val="20"/>
           <w:szCs w:val="20"/>
-        </w:rPr>
-      </w:pPr>
-      <w:r>
-        <w:rPr>
-          <w:color w:val="333333"/>
-          <w:sz w:val="20"/>
-          <w:szCs w:val="20"/>
-        </w:rPr>
-        <w:t>George G. Vega Yon. “</w:t>
+          <w:u w:val="single"/>
+        </w:rPr>
+      </w:pPr>
+      <w:r>
+        <w:rPr>
+          <w:color w:val="333333"/>
+          <w:sz w:val="20"/>
+          <w:szCs w:val="20"/>
+        </w:rPr>
+        <w:t xml:space="preserve">Sima Najafzadehkhoei, George G. Vega Yon, Bernardo Modenesi, and Derek S. Meyer. </w:t>
       </w:r>
       <w:r>
         <w:rPr>
@@ -2224,78 +1770,62 @@
           <w:sz w:val="20"/>
           <w:szCs w:val="20"/>
         </w:rPr>
-        <w:t xml:space="preserve">Power and Multicollinearity in Small Networks: A Discussion of “Tale of Two Datasets: Representativeness and </w:t>
+        <w:t>“Machine Generalize Learning in Agent-Based Models: Going Beyond Surrogate Models for Calibration in ABMs.”</w:t>
+      </w:r>
+      <w:r>
+        <w:rPr>
+          <w:color w:val="333333"/>
+          <w:sz w:val="20"/>
+          <w:szCs w:val="20"/>
+        </w:rPr>
+        <w:t xml:space="preserve"> In: </w:t>
       </w:r>
       <w:proofErr w:type="spellStart"/>
       <w:r>
         <w:rPr>
-          <w:i/>
-          <w:iCs/>
-          <w:color w:val="333333"/>
-          <w:sz w:val="20"/>
-          <w:szCs w:val="20"/>
-        </w:rPr>
-        <w:t>Generalisability</w:t>
+          <w:b/>
+          <w:bCs/>
+          <w:color w:val="333333"/>
+          <w:sz w:val="20"/>
+          <w:szCs w:val="20"/>
+        </w:rPr>
+        <w:t>arXiv</w:t>
       </w:r>
       <w:proofErr w:type="spellEnd"/>
       <w:r>
         <w:rPr>
-          <w:i/>
-          <w:iCs/>
-          <w:color w:val="333333"/>
-          <w:sz w:val="20"/>
-          <w:szCs w:val="20"/>
-        </w:rPr>
-        <w:t xml:space="preserve"> of Inference for Samples of Networks” by </w:t>
-      </w:r>
-      <w:proofErr w:type="spellStart"/>
-      <w:r>
-        <w:rPr>
-          <w:i/>
-          <w:iCs/>
-          <w:color w:val="333333"/>
-          <w:sz w:val="20"/>
-          <w:szCs w:val="20"/>
-        </w:rPr>
-        <w:t>Krivitsky</w:t>
-      </w:r>
-      <w:proofErr w:type="spellEnd"/>
-      <w:r>
-        <w:rPr>
-          <w:i/>
-          <w:iCs/>
-          <w:color w:val="333333"/>
-          <w:sz w:val="20"/>
-          <w:szCs w:val="20"/>
-        </w:rPr>
-        <w:t>, Coletti &amp; Hens.</w:t>
-      </w:r>
-      <w:r>
-        <w:rPr>
-          <w:color w:val="333333"/>
-          <w:sz w:val="20"/>
-          <w:szCs w:val="20"/>
-        </w:rPr>
-        <w:t xml:space="preserve">” In: </w:t>
-      </w:r>
-      <w:r>
-        <w:rPr>
           <w:b/>
           <w:bCs/>
           <w:color w:val="333333"/>
           <w:sz w:val="20"/>
           <w:szCs w:val="20"/>
         </w:rPr>
-        <w:t>Journal of The American Statistical Association</w:t>
-      </w:r>
-      <w:r>
-        <w:rPr>
-          <w:color w:val="333333"/>
-          <w:sz w:val="20"/>
-          <w:szCs w:val="20"/>
-        </w:rPr>
-        <w:t xml:space="preserve"> (2023). to appear.</w:t>
-      </w:r>
+        <w:t xml:space="preserve"> preprint</w:t>
+      </w:r>
+      <w:r>
+        <w:rPr>
+          <w:color w:val="333333"/>
+          <w:sz w:val="20"/>
+          <w:szCs w:val="20"/>
+        </w:rPr>
+        <w:t xml:space="preserve"> arXiv:2509.07013 (2025). URL</w:t>
+      </w:r>
+      <w:r>
+        <w:rPr>
+          <w:color w:val="000000" w:themeColor="text1"/>
+          <w:sz w:val="20"/>
+          <w:szCs w:val="20"/>
+        </w:rPr>
+        <w:t xml:space="preserve">: </w:t>
+      </w:r>
+      <w:hyperlink r:id="rId18" w:tgtFrame="_new" w:history="1">
+        <w:r>
+          <w:rPr>
+            <w:color w:val="333333"/>
+          </w:rPr>
+          <w:t>https://arxiv.org/abs/2509.07013</w:t>
+        </w:r>
+      </w:hyperlink>
     </w:p>
     <w:p>
       <w:pPr>
@@ -2316,7 +1846,7 @@
           <w:sz w:val="20"/>
           <w:szCs w:val="20"/>
         </w:rPr>
-        <w:t>George G. Vega Yon, Andrew Slaughter, and Kayla de la Haye. “</w:t>
+        <w:t>George G. Vega Yon. “</w:t>
       </w:r>
       <w:r>
         <w:rPr>
@@ -2326,6 +1856,86 @@
           <w:sz w:val="20"/>
           <w:szCs w:val="20"/>
         </w:rPr>
+        <w:t xml:space="preserve">Power and Multicollinearity in Small Networks: A Discussion of “Tale of Two Datasets: Representativeness and </w:t>
+      </w:r>
+      <w:proofErr w:type="spellStart"/>
+      <w:r>
+        <w:rPr>
+          <w:i/>
+          <w:iCs/>
+          <w:color w:val="333333"/>
+          <w:sz w:val="20"/>
+          <w:szCs w:val="20"/>
+        </w:rPr>
+        <w:t>Generalisability</w:t>
+      </w:r>
+      <w:proofErr w:type="spellEnd"/>
+      <w:r>
+        <w:rPr>
+          <w:i/>
+          <w:iCs/>
+          <w:color w:val="333333"/>
+          <w:sz w:val="20"/>
+          <w:szCs w:val="20"/>
+        </w:rPr>
+        <w:t xml:space="preserve"> of Inference for Samples of Networks” by Krivitsky, Coletti &amp; Hens.</w:t>
+      </w:r>
+      <w:r>
+        <w:rPr>
+          <w:color w:val="333333"/>
+          <w:sz w:val="20"/>
+          <w:szCs w:val="20"/>
+        </w:rPr>
+        <w:t xml:space="preserve">” In: </w:t>
+      </w:r>
+      <w:r>
+        <w:rPr>
+          <w:b/>
+          <w:bCs/>
+          <w:color w:val="333333"/>
+          <w:sz w:val="20"/>
+          <w:szCs w:val="20"/>
+        </w:rPr>
+        <w:t>Journal of The American Statistical Association</w:t>
+      </w:r>
+      <w:r>
+        <w:rPr>
+          <w:color w:val="333333"/>
+          <w:sz w:val="20"/>
+          <w:szCs w:val="20"/>
+        </w:rPr>
+        <w:t xml:space="preserve"> (2023). to appear.</w:t>
+      </w:r>
+    </w:p>
+    <w:p>
+      <w:pPr>
+        <w:pStyle w:val="ListParagraph"/>
+        <w:numPr>
+          <w:ilvl w:val="0"/>
+          <w:numId w:val="3"/>
+        </w:numPr>
+        <w:rPr>
+          <w:color w:val="333333"/>
+          <w:sz w:val="20"/>
+          <w:szCs w:val="20"/>
+        </w:rPr>
+      </w:pPr>
+      <w:r>
+        <w:rPr>
+          <w:color w:val="333333"/>
+          <w:sz w:val="20"/>
+          <w:szCs w:val="20"/>
+        </w:rPr>
+        <w:t>George G. Vega Yon, Andrew Slaughter, and Kayla de la Haye. “</w:t>
+      </w:r>
+      <w:r>
+        <w:rPr>
+          <w:i/>
+          <w:iCs/>
+          <w:color w:val="333333"/>
+          <w:sz w:val="20"/>
+          <w:szCs w:val="20"/>
+        </w:rPr>
         <w:t>Exponential random graph models for little networks.</w:t>
       </w:r>
       <w:r>
@@ -2354,7 +1964,7 @@
         </w:rPr>
         <w:t xml:space="preserve"> 64 (2021), pp. 225–238. URL: </w:t>
       </w:r>
-      <w:hyperlink r:id="rId16">
+      <w:hyperlink r:id="rId19">
         <w:r>
           <w:rPr>
             <w:color w:val="333333"/>
@@ -2393,25 +2003,7 @@
           <w:sz w:val="20"/>
           <w:szCs w:val="20"/>
         </w:rPr>
-        <w:t xml:space="preserve">George </w:t>
-      </w:r>
-      <w:proofErr w:type="gramStart"/>
-      <w:r>
-        <w:rPr>
-          <w:color w:val="333333"/>
-          <w:sz w:val="20"/>
-          <w:szCs w:val="20"/>
-        </w:rPr>
-        <w:t>G..</w:t>
-      </w:r>
-      <w:proofErr w:type="gramEnd"/>
-      <w:r>
-        <w:rPr>
-          <w:color w:val="333333"/>
-          <w:sz w:val="20"/>
-          <w:szCs w:val="20"/>
-        </w:rPr>
-        <w:t xml:space="preserve"> Vega Yon, Duncan C. Thomas, John Morrison, </w:t>
+        <w:t xml:space="preserve">George G. Vega Yon, Duncan C. Thomas, John Morrison, </w:t>
       </w:r>
       <w:proofErr w:type="spellStart"/>
       <w:r>
@@ -2478,7 +2070,7 @@
         </w:rPr>
         <w:t xml:space="preserve"> 17.2 (Feb. 2021), pp. 1–35. URL: </w:t>
       </w:r>
-      <w:hyperlink r:id="rId17">
+      <w:hyperlink r:id="rId20">
         <w:r>
           <w:rPr>
             <w:color w:val="333333"/>
@@ -2519,7 +2111,6 @@
         </w:rPr>
         <w:t>George G. Vega Yon and Paul Marjoram. “</w:t>
       </w:r>
-      <w:proofErr w:type="spellStart"/>
       <w:proofErr w:type="gramStart"/>
       <w:r>
         <w:rPr>
@@ -2531,7 +2122,6 @@
         </w:rPr>
         <w:t>fmcmc</w:t>
       </w:r>
-      <w:proofErr w:type="spellEnd"/>
       <w:proofErr w:type="gramEnd"/>
       <w:r>
         <w:rPr>
@@ -2591,7 +2181,7 @@
         </w:rPr>
         <w:t xml:space="preserve"> 4.39 (July 2019), p. 1427. URL: </w:t>
       </w:r>
-      <w:hyperlink r:id="rId18">
+      <w:hyperlink r:id="rId21">
         <w:r>
           <w:rPr>
             <w:color w:val="333333"/>
@@ -2630,25 +2220,7 @@
           <w:sz w:val="20"/>
           <w:szCs w:val="20"/>
         </w:rPr>
-        <w:t xml:space="preserve">George G. Vega Yon and Brian </w:t>
-      </w:r>
-      <w:proofErr w:type="spellStart"/>
-      <w:r>
-        <w:rPr>
-          <w:color w:val="333333"/>
-          <w:sz w:val="20"/>
-          <w:szCs w:val="20"/>
-        </w:rPr>
-        <w:t>Quistorff</w:t>
-      </w:r>
-      <w:proofErr w:type="spellEnd"/>
-      <w:r>
-        <w:rPr>
-          <w:color w:val="333333"/>
-          <w:sz w:val="20"/>
-          <w:szCs w:val="20"/>
-        </w:rPr>
-        <w:t>. “</w:t>
+        <w:t>George G. Vega Yon and Brian Quistorff. “</w:t>
       </w:r>
       <w:proofErr w:type="gramStart"/>
       <w:r>
@@ -2698,7 +2270,7 @@
         </w:rPr>
         <w:t xml:space="preserve"> 19.3 (Sept. 2019), pp. 667–684. URL: </w:t>
       </w:r>
-      <w:hyperlink r:id="rId19">
+      <w:hyperlink r:id="rId22">
         <w:r>
           <w:rPr>
             <w:color w:val="333333"/>
@@ -2830,70 +2402,6 @@
           <w:color w:val="333333"/>
           <w:sz w:val="20"/>
           <w:szCs w:val="20"/>
-          <w:lang w:val="es-ES"/>
-        </w:rPr>
-      </w:pPr>
-      <w:r>
-        <w:rPr>
-          <w:color w:val="333333"/>
-          <w:sz w:val="20"/>
-          <w:szCs w:val="20"/>
-          <w:lang w:val="es-ES"/>
-        </w:rPr>
-        <w:t xml:space="preserve">Honorable </w:t>
-      </w:r>
-      <w:proofErr w:type="spellStart"/>
-      <w:r>
-        <w:rPr>
-          <w:color w:val="333333"/>
-          <w:sz w:val="20"/>
-          <w:szCs w:val="20"/>
-          <w:lang w:val="es-ES"/>
-        </w:rPr>
-        <w:t>mention</w:t>
-      </w:r>
-      <w:proofErr w:type="spellEnd"/>
-      <w:r>
-        <w:rPr>
-          <w:color w:val="333333"/>
-          <w:sz w:val="20"/>
-          <w:szCs w:val="20"/>
-          <w:lang w:val="es-ES"/>
-        </w:rPr>
-        <w:t xml:space="preserve"> (posters </w:t>
-      </w:r>
-      <w:proofErr w:type="spellStart"/>
-      <w:r>
-        <w:rPr>
-          <w:color w:val="333333"/>
-          <w:sz w:val="20"/>
-          <w:szCs w:val="20"/>
-          <w:lang w:val="es-ES"/>
-        </w:rPr>
-        <w:t>session</w:t>
-      </w:r>
-      <w:proofErr w:type="spellEnd"/>
-      <w:r>
-        <w:rPr>
-          <w:color w:val="333333"/>
-          <w:sz w:val="20"/>
-          <w:szCs w:val="20"/>
-          <w:lang w:val="es-ES"/>
-        </w:rPr>
-        <w:t>) Sociedad de Economía de Chile, 2012.</w:t>
-      </w:r>
-    </w:p>
-    <w:p>
-      <w:pPr>
-        <w:pStyle w:val="ListParagraph"/>
-        <w:numPr>
-          <w:ilvl w:val="0"/>
-          <w:numId w:val="2"/>
-        </w:numPr>
-        <w:rPr>
-          <w:color w:val="333333"/>
-          <w:sz w:val="20"/>
-          <w:szCs w:val="20"/>
         </w:rPr>
       </w:pPr>
       <w:r>
@@ -2935,11 +2443,6 @@
     </w:p>
     <w:p>
       <w:pPr>
-        <w:pStyle w:val="ListParagraph"/>
-        <w:numPr>
-          <w:ilvl w:val="0"/>
-          <w:numId w:val="1"/>
-        </w:numPr>
         <w:rPr>
           <w:color w:val="333333"/>
           <w:sz w:val="20"/>
@@ -2954,20 +2457,14 @@
         </w:rPr>
         <w:t>Journal of The American Statistical Association</w:t>
       </w:r>
-    </w:p>
-    <w:p>
-      <w:pPr>
-        <w:pStyle w:val="ListParagraph"/>
-        <w:numPr>
-          <w:ilvl w:val="0"/>
-          <w:numId w:val="1"/>
-        </w:numPr>
-        <w:rPr>
-          <w:color w:val="333333"/>
-          <w:sz w:val="20"/>
-          <w:szCs w:val="20"/>
-        </w:rPr>
-      </w:pPr>
+      <w:r>
+        <w:rPr>
+          <w:color w:val="333333"/>
+          <w:sz w:val="20"/>
+          <w:szCs w:val="20"/>
+        </w:rPr>
+        <w:t xml:space="preserve">, </w:t>
+      </w:r>
       <w:r>
         <w:rPr>
           <w:color w:val="333333"/>
@@ -2976,20 +2473,14 @@
         </w:rPr>
         <w:t>American Sociological Review</w:t>
       </w:r>
-    </w:p>
-    <w:p>
-      <w:pPr>
-        <w:pStyle w:val="ListParagraph"/>
-        <w:numPr>
-          <w:ilvl w:val="0"/>
-          <w:numId w:val="1"/>
-        </w:numPr>
-        <w:rPr>
-          <w:color w:val="333333"/>
-          <w:sz w:val="20"/>
-          <w:szCs w:val="20"/>
-        </w:rPr>
-      </w:pPr>
+      <w:r>
+        <w:rPr>
+          <w:color w:val="333333"/>
+          <w:sz w:val="20"/>
+          <w:szCs w:val="20"/>
+        </w:rPr>
+        <w:t xml:space="preserve">, </w:t>
+      </w:r>
       <w:r>
         <w:rPr>
           <w:color w:val="333333"/>
@@ -2998,20 +2489,14 @@
         </w:rPr>
         <w:t>BMC Infectious Diseases</w:t>
       </w:r>
-    </w:p>
-    <w:p>
-      <w:pPr>
-        <w:pStyle w:val="ListParagraph"/>
-        <w:numPr>
-          <w:ilvl w:val="0"/>
-          <w:numId w:val="1"/>
-        </w:numPr>
-        <w:rPr>
-          <w:color w:val="333333"/>
-          <w:sz w:val="20"/>
-          <w:szCs w:val="20"/>
-        </w:rPr>
-      </w:pPr>
+      <w:r>
+        <w:rPr>
+          <w:color w:val="333333"/>
+          <w:sz w:val="20"/>
+          <w:szCs w:val="20"/>
+        </w:rPr>
+        <w:t xml:space="preserve">, </w:t>
+      </w:r>
       <w:r>
         <w:rPr>
           <w:color w:val="333333"/>
@@ -3020,20 +2505,14 @@
         </w:rPr>
         <w:t>The Official Journal of The Society for Computational Economics</w:t>
       </w:r>
-    </w:p>
-    <w:p>
-      <w:pPr>
-        <w:pStyle w:val="ListParagraph"/>
-        <w:numPr>
-          <w:ilvl w:val="0"/>
-          <w:numId w:val="1"/>
-        </w:numPr>
-        <w:rPr>
-          <w:color w:val="333333"/>
-          <w:sz w:val="20"/>
-          <w:szCs w:val="20"/>
-        </w:rPr>
-      </w:pPr>
+      <w:r>
+        <w:rPr>
+          <w:color w:val="333333"/>
+          <w:sz w:val="20"/>
+          <w:szCs w:val="20"/>
+        </w:rPr>
+        <w:t xml:space="preserve">, </w:t>
+      </w:r>
       <w:r>
         <w:rPr>
           <w:color w:val="333333"/>
@@ -3042,20 +2521,14 @@
         </w:rPr>
         <w:t>The R Journal</w:t>
       </w:r>
-    </w:p>
-    <w:p>
-      <w:pPr>
-        <w:pStyle w:val="ListParagraph"/>
-        <w:numPr>
-          <w:ilvl w:val="0"/>
-          <w:numId w:val="1"/>
-        </w:numPr>
-        <w:rPr>
-          <w:color w:val="333333"/>
-          <w:sz w:val="20"/>
-          <w:szCs w:val="20"/>
-        </w:rPr>
-      </w:pPr>
+      <w:r>
+        <w:rPr>
+          <w:color w:val="333333"/>
+          <w:sz w:val="20"/>
+          <w:szCs w:val="20"/>
+        </w:rPr>
+        <w:t xml:space="preserve">, </w:t>
+      </w:r>
       <w:r>
         <w:rPr>
           <w:color w:val="333333"/>
@@ -3064,20 +2537,14 @@
         </w:rPr>
         <w:t>Social Networks</w:t>
       </w:r>
-    </w:p>
-    <w:p>
-      <w:pPr>
-        <w:pStyle w:val="ListParagraph"/>
-        <w:numPr>
-          <w:ilvl w:val="0"/>
-          <w:numId w:val="1"/>
-        </w:numPr>
-        <w:rPr>
-          <w:color w:val="333333"/>
-          <w:sz w:val="20"/>
-          <w:szCs w:val="20"/>
-        </w:rPr>
-      </w:pPr>
+      <w:r>
+        <w:rPr>
+          <w:color w:val="333333"/>
+          <w:sz w:val="20"/>
+          <w:szCs w:val="20"/>
+        </w:rPr>
+        <w:t xml:space="preserve">, </w:t>
+      </w:r>
       <w:r>
         <w:rPr>
           <w:color w:val="333333"/>
@@ -3086,20 +2553,14 @@
         </w:rPr>
         <w:t>Journal of Mathematical Sociology</w:t>
       </w:r>
-    </w:p>
-    <w:p>
-      <w:pPr>
-        <w:pStyle w:val="ListParagraph"/>
-        <w:numPr>
-          <w:ilvl w:val="0"/>
-          <w:numId w:val="1"/>
-        </w:numPr>
-        <w:rPr>
-          <w:color w:val="333333"/>
-          <w:sz w:val="20"/>
-          <w:szCs w:val="20"/>
-        </w:rPr>
-      </w:pPr>
+      <w:r>
+        <w:rPr>
+          <w:color w:val="333333"/>
+          <w:sz w:val="20"/>
+          <w:szCs w:val="20"/>
+        </w:rPr>
+        <w:t xml:space="preserve">, </w:t>
+      </w:r>
       <w:r>
         <w:rPr>
           <w:color w:val="333333"/>
@@ -3126,20 +2587,14 @@
         </w:rPr>
         <w:t xml:space="preserve"> Software</w:t>
       </w:r>
-    </w:p>
-    <w:p>
-      <w:pPr>
-        <w:pStyle w:val="ListParagraph"/>
-        <w:numPr>
-          <w:ilvl w:val="0"/>
-          <w:numId w:val="1"/>
-        </w:numPr>
-        <w:rPr>
-          <w:color w:val="333333"/>
-          <w:sz w:val="20"/>
-          <w:szCs w:val="20"/>
-        </w:rPr>
-      </w:pPr>
+      <w:r>
+        <w:rPr>
+          <w:color w:val="333333"/>
+          <w:sz w:val="20"/>
+          <w:szCs w:val="20"/>
+        </w:rPr>
+        <w:t xml:space="preserve">, </w:t>
+      </w:r>
       <w:r>
         <w:rPr>
           <w:color w:val="333333"/>
@@ -3148,20 +2603,14 @@
         </w:rPr>
         <w:t>Bioinformatics</w:t>
       </w:r>
-    </w:p>
-    <w:p>
-      <w:pPr>
-        <w:pStyle w:val="ListParagraph"/>
-        <w:numPr>
-          <w:ilvl w:val="0"/>
-          <w:numId w:val="1"/>
-        </w:numPr>
-        <w:rPr>
-          <w:color w:val="333333"/>
-          <w:sz w:val="20"/>
-          <w:szCs w:val="20"/>
-        </w:rPr>
-      </w:pPr>
+      <w:r>
+        <w:rPr>
+          <w:color w:val="333333"/>
+          <w:sz w:val="20"/>
+          <w:szCs w:val="20"/>
+        </w:rPr>
+        <w:t xml:space="preserve">, </w:t>
+      </w:r>
       <w:r>
         <w:rPr>
           <w:color w:val="333333"/>
@@ -3172,19 +2621,89 @@
       </w:r>
     </w:p>
     <w:sectPr>
+      <w:footerReference w:type="default" r:id="rId23"/>
       <w:pgSz w:w="12240" w:h="15840"/>
       <w:pgMar w:top="720" w:right="720" w:bottom="720" w:left="720" w:header="0" w:footer="0" w:gutter="0"/>
       <w:pgNumType w:start="1"/>
       <w:cols w:space="720"/>
       <w:formProt w:val="0"/>
-      <w:docGrid w:linePitch="100" w:charSpace="4096"/>
+      <w:titlePg/>
+      <w:docGrid w:linePitch="299" w:charSpace="4096"/>
     </w:sectPr>
   </w:body>
 </w:document>
 </file>
 
+<file path=word/endnotes.xml><?xml version="1.0" encoding="utf-8"?>
+<w:endnotes xmlns:wpc="http://schemas.microsoft.com/office/word/2010/wordprocessingCanvas" xmlns:cx="http://schemas.microsoft.com/office/drawing/2014/chartex" xmlns:cx1="http://schemas.microsoft.com/office/drawing/2015/9/8/chartex" xmlns:cx2="http://schemas.microsoft.com/office/drawing/2015/10/21/chartex" xmlns:cx3="http://schemas.microsoft.com/office/drawing/2016/5/9/chartex" xmlns:cx4="http://schemas.microsoft.com/office/drawing/2016/5/10/chartex" xmlns:cx5="http://schemas.microsoft.com/office/drawing/2016/5/11/chartex" xmlns:cx6="http://schemas.microsoft.com/office/drawing/2016/5/12/chartex" xmlns:cx7="http://schemas.microsoft.com/office/drawing/2016/5/13/chartex" xmlns:cx8="http://schemas.microsoft.com/office/drawing/2016/5/14/chartex" xmlns:mc="http://schemas.openxmlformats.org/markup-compatibility/2006" xmlns:aink="http://schemas.microsoft.com/office/drawing/2016/ink" xmlns:am3d="http://schemas.microsoft.com/office/drawing/2017/model3d" xmlns:o="urn:schemas-microsoft-com:office:office" xmlns:oel="http://schemas.microsoft.com/office/2019/extlst" xmlns:r="http://schemas.openxmlformats.org/officeDocument/2006/relationships" xmlns:m="http://schemas.openxmlformats.org/officeDocument/2006/math" xmlns:v="urn:schemas-microsoft-com:vml" xmlns:wp14="http://schemas.microsoft.com/office/word/2010/wordprocessingDrawing" xmlns:wp="http://schemas.openxmlformats.org/drawingml/2006/wordprocessingDrawing" xmlns:w10="urn:schemas-microsoft-com:office:word" xmlns:w="http://schemas.openxmlformats.org/wordprocessingml/2006/main" xmlns:w14="http://schemas.microsoft.com/office/word/2010/wordml" xmlns:w15="http://schemas.microsoft.com/office/word/2012/wordml" xmlns:w16cex="http://schemas.microsoft.com/office/word/2018/wordml/cex" xmlns:w16cid="http://schemas.microsoft.com/office/word/2016/wordml/cid" xmlns:w16="http://schemas.microsoft.com/office/word/2018/wordml" xmlns:w16du="http://schemas.microsoft.com/office/word/2023/wordml/word16du" xmlns:w16sdtdh="http://schemas.microsoft.com/office/word/2020/wordml/sdtdatahash" xmlns:w16sdtfl="http://schemas.microsoft.com/office/word/2024/wordml/sdtformatlock" xmlns:w16se="http://schemas.microsoft.com/office/word/2015/wordml/symex" xmlns:wpg="http://schemas.microsoft.com/office/word/2010/wordprocessingGroup" xmlns:wpi="http://schemas.microsoft.com/office/word/2010/wordprocessingInk" xmlns:wne="http://schemas.microsoft.com/office/word/2006/wordml" xmlns:wps="http://schemas.microsoft.com/office/word/2010/wordprocessingShape" mc:Ignorable="w14 w15 w16se w16cid w16 w16cex w16sdtdh w16sdtfl w16du wp14">
+  <w:endnote w:type="separator" w:id="-1">
+    <w:p>
+      <w:pPr>
+        <w:spacing w:line="240" w:lineRule="auto"/>
+      </w:pPr>
+      <w:r>
+        <w:separator/>
+      </w:r>
+    </w:p>
+  </w:endnote>
+  <w:endnote w:type="continuationSeparator" w:id="0">
+    <w:p>
+      <w:pPr>
+        <w:spacing w:line="240" w:lineRule="auto"/>
+      </w:pPr>
+      <w:r>
+        <w:continuationSeparator/>
+      </w:r>
+    </w:p>
+  </w:endnote>
+</w:endnotes>
+</file>
+
+<file path=word/footer1.xml><?xml version="1.0" encoding="utf-8"?>
+<w:ftr xmlns:wpc="http://schemas.microsoft.com/office/word/2010/wordprocessingCanvas" xmlns:cx="http://schemas.microsoft.com/office/drawing/2014/chartex" xmlns:cx1="http://schemas.microsoft.com/office/drawing/2015/9/8/chartex" xmlns:cx2="http://schemas.microsoft.com/office/drawing/2015/10/21/chartex" xmlns:cx3="http://schemas.microsoft.com/office/drawing/2016/5/9/chartex" xmlns:cx4="http://schemas.microsoft.com/office/drawing/2016/5/10/chartex" xmlns:cx5="http://schemas.microsoft.com/office/drawing/2016/5/11/chartex" xmlns:cx6="http://schemas.microsoft.com/office/drawing/2016/5/12/chartex" xmlns:cx7="http://schemas.microsoft.com/office/drawing/2016/5/13/chartex" xmlns:cx8="http://schemas.microsoft.com/office/drawing/2016/5/14/chartex" xmlns:mc="http://schemas.openxmlformats.org/markup-compatibility/2006" xmlns:aink="http://schemas.microsoft.com/office/drawing/2016/ink" xmlns:am3d="http://schemas.microsoft.com/office/drawing/2017/model3d" xmlns:o="urn:schemas-microsoft-com:office:office" xmlns:oel="http://schemas.microsoft.com/office/2019/extlst" xmlns:r="http://schemas.openxmlformats.org/officeDocument/2006/relationships" xmlns:m="http://schemas.openxmlformats.org/officeDocument/2006/math" xmlns:v="urn:schemas-microsoft-com:vml" xmlns:wp14="http://schemas.microsoft.com/office/word/2010/wordprocessingDrawing" xmlns:wp="http://schemas.openxmlformats.org/drawingml/2006/wordprocessingDrawing" xmlns:w10="urn:schemas-microsoft-com:office:word" xmlns:w="http://schemas.openxmlformats.org/wordprocessingml/2006/main" xmlns:w14="http://schemas.microsoft.com/office/word/2010/wordml" xmlns:w15="http://schemas.microsoft.com/office/word/2012/wordml" xmlns:w16cex="http://schemas.microsoft.com/office/word/2018/wordml/cex" xmlns:w16cid="http://schemas.microsoft.com/office/word/2016/wordml/cid" xmlns:w16="http://schemas.microsoft.com/office/word/2018/wordml" xmlns:w16du="http://schemas.microsoft.com/office/word/2023/wordml/word16du" xmlns:w16sdtdh="http://schemas.microsoft.com/office/word/2020/wordml/sdtdatahash" xmlns:w16sdtfl="http://schemas.microsoft.com/office/word/2024/wordml/sdtformatlock" xmlns:w16se="http://schemas.microsoft.com/office/word/2015/wordml/symex" xmlns:wpg="http://schemas.microsoft.com/office/word/2010/wordprocessingGroup" xmlns:wpi="http://schemas.microsoft.com/office/word/2010/wordprocessingInk" xmlns:wne="http://schemas.microsoft.com/office/word/2006/wordml" xmlns:wps="http://schemas.microsoft.com/office/word/2010/wordprocessingShape" mc:Ignorable="w14 w15 w16se w16cid w16 w16cex w16sdtdh w16sdtfl w16du wp14">
+  <w:p>
+    <w:pPr>
+      <w:pStyle w:val="Footer"/>
+    </w:pPr>
+    <w:r>
+      <w:t>Last update: 2025-09-18</w:t>
+    </w:r>
+  </w:p>
+  <w:p>
+    <w:pPr>
+      <w:pStyle w:val="Footer"/>
+    </w:pPr>
+  </w:p>
+</w:ftr>
+</file>
+
+<file path=word/footnotes.xml><?xml version="1.0" encoding="utf-8"?>
+<w:footnotes xmlns:wpc="http://schemas.microsoft.com/office/word/2010/wordprocessingCanvas" xmlns:cx="http://schemas.microsoft.com/office/drawing/2014/chartex" xmlns:cx1="http://schemas.microsoft.com/office/drawing/2015/9/8/chartex" xmlns:cx2="http://schemas.microsoft.com/office/drawing/2015/10/21/chartex" xmlns:cx3="http://schemas.microsoft.com/office/drawing/2016/5/9/chartex" xmlns:cx4="http://schemas.microsoft.com/office/drawing/2016/5/10/chartex" xmlns:cx5="http://schemas.microsoft.com/office/drawing/2016/5/11/chartex" xmlns:cx6="http://schemas.microsoft.com/office/drawing/2016/5/12/chartex" xmlns:cx7="http://schemas.microsoft.com/office/drawing/2016/5/13/chartex" xmlns:cx8="http://schemas.microsoft.com/office/drawing/2016/5/14/chartex" xmlns:mc="http://schemas.openxmlformats.org/markup-compatibility/2006" xmlns:aink="http://schemas.microsoft.com/office/drawing/2016/ink" xmlns:am3d="http://schemas.microsoft.com/office/drawing/2017/model3d" xmlns:o="urn:schemas-microsoft-com:office:office" xmlns:oel="http://schemas.microsoft.com/office/2019/extlst" xmlns:r="http://schemas.openxmlformats.org/officeDocument/2006/relationships" xmlns:m="http://schemas.openxmlformats.org/officeDocument/2006/math" xmlns:v="urn:schemas-microsoft-com:vml" xmlns:wp14="http://schemas.microsoft.com/office/word/2010/wordprocessingDrawing" xmlns:wp="http://schemas.openxmlformats.org/drawingml/2006/wordprocessingDrawing" xmlns:w10="urn:schemas-microsoft-com:office:word" xmlns:w="http://schemas.openxmlformats.org/wordprocessingml/2006/main" xmlns:w14="http://schemas.microsoft.com/office/word/2010/wordml" xmlns:w15="http://schemas.microsoft.com/office/word/2012/wordml" xmlns:w16cex="http://schemas.microsoft.com/office/word/2018/wordml/cex" xmlns:w16cid="http://schemas.microsoft.com/office/word/2016/wordml/cid" xmlns:w16="http://schemas.microsoft.com/office/word/2018/wordml" xmlns:w16du="http://schemas.microsoft.com/office/word/2023/wordml/word16du" xmlns:w16sdtdh="http://schemas.microsoft.com/office/word/2020/wordml/sdtdatahash" xmlns:w16sdtfl="http://schemas.microsoft.com/office/word/2024/wordml/sdtformatlock" xmlns:w16se="http://schemas.microsoft.com/office/word/2015/wordml/symex" xmlns:wpg="http://schemas.microsoft.com/office/word/2010/wordprocessingGroup" xmlns:wpi="http://schemas.microsoft.com/office/word/2010/wordprocessingInk" xmlns:wne="http://schemas.microsoft.com/office/word/2006/wordml" xmlns:wps="http://schemas.microsoft.com/office/word/2010/wordprocessingShape" mc:Ignorable="w14 w15 w16se w16cid w16 w16cex w16sdtdh w16sdtfl w16du wp14">
+  <w:footnote w:type="separator" w:id="-1">
+    <w:p>
+      <w:pPr>
+        <w:spacing w:line="240" w:lineRule="auto"/>
+      </w:pPr>
+      <w:r>
+        <w:separator/>
+      </w:r>
+    </w:p>
+  </w:footnote>
+  <w:footnote w:type="continuationSeparator" w:id="0">
+    <w:p>
+      <w:pPr>
+        <w:spacing w:line="240" w:lineRule="auto"/>
+      </w:pPr>
+      <w:r>
+        <w:continuationSeparator/>
+      </w:r>
+    </w:p>
+  </w:footnote>
+</w:footnotes>
+</file>
+
 <file path=word/numbering.xml><?xml version="1.0" encoding="utf-8"?>
-<w:numbering xmlns:wpc="http://schemas.microsoft.com/office/word/2010/wordprocessingCanvas" xmlns:cx="http://schemas.microsoft.com/office/drawing/2014/chartex" xmlns:cx1="http://schemas.microsoft.com/office/drawing/2015/9/8/chartex" xmlns:cx2="http://schemas.microsoft.com/office/drawing/2015/10/21/chartex" xmlns:cx3="http://schemas.microsoft.com/office/drawing/2016/5/9/chartex" xmlns:cx4="http://schemas.microsoft.com/office/drawing/2016/5/10/chartex" xmlns:cx5="http://schemas.microsoft.com/office/drawing/2016/5/11/chartex" xmlns:cx6="http://schemas.microsoft.com/office/drawing/2016/5/12/chartex" xmlns:cx7="http://schemas.microsoft.com/office/drawing/2016/5/13/chartex" xmlns:cx8="http://schemas.microsoft.com/office/drawing/2016/5/14/chartex" xmlns:mc="http://schemas.openxmlformats.org/markup-compatibility/2006" xmlns:aink="http://schemas.microsoft.com/office/drawing/2016/ink" xmlns:am3d="http://schemas.microsoft.com/office/drawing/2017/model3d" xmlns:o="urn:schemas-microsoft-com:office:office" xmlns:oel="http://schemas.microsoft.com/office/2019/extlst" xmlns:r="http://schemas.openxmlformats.org/officeDocument/2006/relationships" xmlns:m="http://schemas.openxmlformats.org/officeDocument/2006/math" xmlns:v="urn:schemas-microsoft-com:vml" xmlns:wp14="http://schemas.microsoft.com/office/word/2010/wordprocessingDrawing" xmlns:wp="http://schemas.openxmlformats.org/drawingml/2006/wordprocessingDrawing" xmlns:w10="urn:schemas-microsoft-com:office:word" xmlns:w="http://schemas.openxmlformats.org/wordprocessingml/2006/main" xmlns:w14="http://schemas.microsoft.com/office/word/2010/wordml" xmlns:w15="http://schemas.microsoft.com/office/word/2012/wordml" xmlns:w16cex="http://schemas.microsoft.com/office/word/2018/wordml/cex" xmlns:w16cid="http://schemas.microsoft.com/office/word/2016/wordml/cid" xmlns:w16="http://schemas.microsoft.com/office/word/2018/wordml" xmlns:w16du="http://schemas.microsoft.com/office/word/2023/wordml/word16du" xmlns:w16sdtdh="http://schemas.microsoft.com/office/word/2020/wordml/sdtdatahash" xmlns:w16se="http://schemas.microsoft.com/office/word/2015/wordml/symex" xmlns:wpg="http://schemas.microsoft.com/office/word/2010/wordprocessingGroup" xmlns:wpi="http://schemas.microsoft.com/office/word/2010/wordprocessingInk" xmlns:wne="http://schemas.microsoft.com/office/word/2006/wordml" xmlns:wps="http://schemas.microsoft.com/office/word/2010/wordprocessingShape" mc:Ignorable="w14 w15 w16se w16cid w16 w16cex w16sdtdh w16du wp14">
+<w:numbering xmlns:wpc="http://schemas.microsoft.com/office/word/2010/wordprocessingCanvas" xmlns:cx="http://schemas.microsoft.com/office/drawing/2014/chartex" xmlns:cx1="http://schemas.microsoft.com/office/drawing/2015/9/8/chartex" xmlns:cx2="http://schemas.microsoft.com/office/drawing/2015/10/21/chartex" xmlns:cx3="http://schemas.microsoft.com/office/drawing/2016/5/9/chartex" xmlns:cx4="http://schemas.microsoft.com/office/drawing/2016/5/10/chartex" xmlns:cx5="http://schemas.microsoft.com/office/drawing/2016/5/11/chartex" xmlns:cx6="http://schemas.microsoft.com/office/drawing/2016/5/12/chartex" xmlns:cx7="http://schemas.microsoft.com/office/drawing/2016/5/13/chartex" xmlns:cx8="http://schemas.microsoft.com/office/drawing/2016/5/14/chartex" xmlns:mc="http://schemas.openxmlformats.org/markup-compatibility/2006" xmlns:aink="http://schemas.microsoft.com/office/drawing/2016/ink" xmlns:am3d="http://schemas.microsoft.com/office/drawing/2017/model3d" xmlns:o="urn:schemas-microsoft-com:office:office" xmlns:oel="http://schemas.microsoft.com/office/2019/extlst" xmlns:r="http://schemas.openxmlformats.org/officeDocument/2006/relationships" xmlns:m="http://schemas.openxmlformats.org/officeDocument/2006/math" xmlns:v="urn:schemas-microsoft-com:vml" xmlns:wp14="http://schemas.microsoft.com/office/word/2010/wordprocessingDrawing" xmlns:wp="http://schemas.openxmlformats.org/drawingml/2006/wordprocessingDrawing" xmlns:w10="urn:schemas-microsoft-com:office:word" xmlns:w="http://schemas.openxmlformats.org/wordprocessingml/2006/main" xmlns:w14="http://schemas.microsoft.com/office/word/2010/wordml" xmlns:w15="http://schemas.microsoft.com/office/word/2012/wordml" xmlns:w16cex="http://schemas.microsoft.com/office/word/2018/wordml/cex" xmlns:w16cid="http://schemas.microsoft.com/office/word/2016/wordml/cid" xmlns:w16="http://schemas.microsoft.com/office/word/2018/wordml" xmlns:w16du="http://schemas.microsoft.com/office/word/2023/wordml/word16du" xmlns:w16sdtdh="http://schemas.microsoft.com/office/word/2020/wordml/sdtdatahash" xmlns:w16sdtfl="http://schemas.microsoft.com/office/word/2024/wordml/sdtformatlock" xmlns:w16se="http://schemas.microsoft.com/office/word/2015/wordml/symex" xmlns:wpg="http://schemas.microsoft.com/office/word/2010/wordprocessingGroup" xmlns:wpi="http://schemas.microsoft.com/office/word/2010/wordprocessingInk" xmlns:wne="http://schemas.microsoft.com/office/word/2006/wordml" xmlns:wps="http://schemas.microsoft.com/office/word/2010/wordprocessingShape" mc:Ignorable="w14 w15 w16se w16cid w16 w16cex w16sdtdh w16sdtfl w16du wp14">
   <w:abstractNum w:abstractNumId="0" w15:restartNumberingAfterBreak="0">
     <w:nsid w:val="00DC2769"/>
     <w:multiLevelType w:val="multilevel"/>
@@ -3746,6 +3265,232 @@
     </w:lvl>
   </w:abstractNum>
   <w:abstractNum w:abstractNumId="4" w15:restartNumberingAfterBreak="0">
+    <w:nsid w:val="0EFD2067"/>
+    <w:multiLevelType w:val="hybridMultilevel"/>
+    <w:tmpl w:val="658E5D14"/>
+    <w:lvl w:ilvl="0" w:tplc="04090001">
+      <w:start w:val="1"/>
+      <w:numFmt w:val="bullet"/>
+      <w:lvlText w:val=""/>
+      <w:lvlJc w:val="left"/>
+      <w:pPr>
+        <w:ind w:left="720" w:hanging="360"/>
+      </w:pPr>
+      <w:rPr>
+        <w:rFonts w:ascii="Symbol" w:hAnsi="Symbol" w:hint="default"/>
+      </w:rPr>
+    </w:lvl>
+    <w:lvl w:ilvl="1" w:tplc="04090003" w:tentative="1">
+      <w:start w:val="1"/>
+      <w:numFmt w:val="bullet"/>
+      <w:lvlText w:val="o"/>
+      <w:lvlJc w:val="left"/>
+      <w:pPr>
+        <w:ind w:left="1440" w:hanging="360"/>
+      </w:pPr>
+      <w:rPr>
+        <w:rFonts w:ascii="Courier New" w:hAnsi="Courier New" w:cs="Courier New" w:hint="default"/>
+      </w:rPr>
+    </w:lvl>
+    <w:lvl w:ilvl="2" w:tplc="04090005" w:tentative="1">
+      <w:start w:val="1"/>
+      <w:numFmt w:val="bullet"/>
+      <w:lvlText w:val=""/>
+      <w:lvlJc w:val="left"/>
+      <w:pPr>
+        <w:ind w:left="2160" w:hanging="360"/>
+      </w:pPr>
+      <w:rPr>
+        <w:rFonts w:ascii="Wingdings" w:hAnsi="Wingdings" w:hint="default"/>
+      </w:rPr>
+    </w:lvl>
+    <w:lvl w:ilvl="3" w:tplc="04090001" w:tentative="1">
+      <w:start w:val="1"/>
+      <w:numFmt w:val="bullet"/>
+      <w:lvlText w:val=""/>
+      <w:lvlJc w:val="left"/>
+      <w:pPr>
+        <w:ind w:left="2880" w:hanging="360"/>
+      </w:pPr>
+      <w:rPr>
+        <w:rFonts w:ascii="Symbol" w:hAnsi="Symbol" w:hint="default"/>
+      </w:rPr>
+    </w:lvl>
+    <w:lvl w:ilvl="4" w:tplc="04090003" w:tentative="1">
+      <w:start w:val="1"/>
+      <w:numFmt w:val="bullet"/>
+      <w:lvlText w:val="o"/>
+      <w:lvlJc w:val="left"/>
+      <w:pPr>
+        <w:ind w:left="3600" w:hanging="360"/>
+      </w:pPr>
+      <w:rPr>
+        <w:rFonts w:ascii="Courier New" w:hAnsi="Courier New" w:cs="Courier New" w:hint="default"/>
+      </w:rPr>
+    </w:lvl>
+    <w:lvl w:ilvl="5" w:tplc="04090005" w:tentative="1">
+      <w:start w:val="1"/>
+      <w:numFmt w:val="bullet"/>
+      <w:lvlText w:val=""/>
+      <w:lvlJc w:val="left"/>
+      <w:pPr>
+        <w:ind w:left="4320" w:hanging="360"/>
+      </w:pPr>
+      <w:rPr>
+        <w:rFonts w:ascii="Wingdings" w:hAnsi="Wingdings" w:hint="default"/>
+      </w:rPr>
+    </w:lvl>
+    <w:lvl w:ilvl="6" w:tplc="04090001" w:tentative="1">
+      <w:start w:val="1"/>
+      <w:numFmt w:val="bullet"/>
+      <w:lvlText w:val=""/>
+      <w:lvlJc w:val="left"/>
+      <w:pPr>
+        <w:ind w:left="5040" w:hanging="360"/>
+      </w:pPr>
+      <w:rPr>
+        <w:rFonts w:ascii="Symbol" w:hAnsi="Symbol" w:hint="default"/>
+      </w:rPr>
+    </w:lvl>
+    <w:lvl w:ilvl="7" w:tplc="04090003" w:tentative="1">
+      <w:start w:val="1"/>
+      <w:numFmt w:val="bullet"/>
+      <w:lvlText w:val="o"/>
+      <w:lvlJc w:val="left"/>
+      <w:pPr>
+        <w:ind w:left="5760" w:hanging="360"/>
+      </w:pPr>
+      <w:rPr>
+        <w:rFonts w:ascii="Courier New" w:hAnsi="Courier New" w:cs="Courier New" w:hint="default"/>
+      </w:rPr>
+    </w:lvl>
+    <w:lvl w:ilvl="8" w:tplc="04090005" w:tentative="1">
+      <w:start w:val="1"/>
+      <w:numFmt w:val="bullet"/>
+      <w:lvlText w:val=""/>
+      <w:lvlJc w:val="left"/>
+      <w:pPr>
+        <w:ind w:left="6480" w:hanging="360"/>
+      </w:pPr>
+      <w:rPr>
+        <w:rFonts w:ascii="Wingdings" w:hAnsi="Wingdings" w:hint="default"/>
+      </w:rPr>
+    </w:lvl>
+  </w:abstractNum>
+  <w:abstractNum w:abstractNumId="5" w15:restartNumberingAfterBreak="0">
+    <w:nsid w:val="14595BE9"/>
+    <w:multiLevelType w:val="hybridMultilevel"/>
+    <w:tmpl w:val="8B26ADA0"/>
+    <w:lvl w:ilvl="0" w:tplc="04090001">
+      <w:start w:val="1"/>
+      <w:numFmt w:val="bullet"/>
+      <w:lvlText w:val=""/>
+      <w:lvlJc w:val="left"/>
+      <w:pPr>
+        <w:ind w:left="720" w:hanging="360"/>
+      </w:pPr>
+      <w:rPr>
+        <w:rFonts w:ascii="Symbol" w:hAnsi="Symbol" w:hint="default"/>
+      </w:rPr>
+    </w:lvl>
+    <w:lvl w:ilvl="1" w:tplc="04090003" w:tentative="1">
+      <w:start w:val="1"/>
+      <w:numFmt w:val="bullet"/>
+      <w:lvlText w:val="o"/>
+      <w:lvlJc w:val="left"/>
+      <w:pPr>
+        <w:ind w:left="1440" w:hanging="360"/>
+      </w:pPr>
+      <w:rPr>
+        <w:rFonts w:ascii="Courier New" w:hAnsi="Courier New" w:cs="Courier New" w:hint="default"/>
+      </w:rPr>
+    </w:lvl>
+    <w:lvl w:ilvl="2" w:tplc="04090005" w:tentative="1">
+      <w:start w:val="1"/>
+      <w:numFmt w:val="bullet"/>
+      <w:lvlText w:val=""/>
+      <w:lvlJc w:val="left"/>
+      <w:pPr>
+        <w:ind w:left="2160" w:hanging="360"/>
+      </w:pPr>
+      <w:rPr>
+        <w:rFonts w:ascii="Wingdings" w:hAnsi="Wingdings" w:hint="default"/>
+      </w:rPr>
+    </w:lvl>
+    <w:lvl w:ilvl="3" w:tplc="04090001" w:tentative="1">
+      <w:start w:val="1"/>
+      <w:numFmt w:val="bullet"/>
+      <w:lvlText w:val=""/>
+      <w:lvlJc w:val="left"/>
+      <w:pPr>
+        <w:ind w:left="2880" w:hanging="360"/>
+      </w:pPr>
+      <w:rPr>
+        <w:rFonts w:ascii="Symbol" w:hAnsi="Symbol" w:hint="default"/>
+      </w:rPr>
+    </w:lvl>
+    <w:lvl w:ilvl="4" w:tplc="04090003" w:tentative="1">
+      <w:start w:val="1"/>
+      <w:numFmt w:val="bullet"/>
+      <w:lvlText w:val="o"/>
+      <w:lvlJc w:val="left"/>
+      <w:pPr>
+        <w:ind w:left="3600" w:hanging="360"/>
+      </w:pPr>
+      <w:rPr>
+        <w:rFonts w:ascii="Courier New" w:hAnsi="Courier New" w:cs="Courier New" w:hint="default"/>
+      </w:rPr>
+    </w:lvl>
+    <w:lvl w:ilvl="5" w:tplc="04090005" w:tentative="1">
+      <w:start w:val="1"/>
+      <w:numFmt w:val="bullet"/>
+      <w:lvlText w:val=""/>
+      <w:lvlJc w:val="left"/>
+      <w:pPr>
+        <w:ind w:left="4320" w:hanging="360"/>
+      </w:pPr>
+      <w:rPr>
+        <w:rFonts w:ascii="Wingdings" w:hAnsi="Wingdings" w:hint="default"/>
+      </w:rPr>
+    </w:lvl>
+    <w:lvl w:ilvl="6" w:tplc="04090001" w:tentative="1">
+      <w:start w:val="1"/>
+      <w:numFmt w:val="bullet"/>
+      <w:lvlText w:val=""/>
+      <w:lvlJc w:val="left"/>
+      <w:pPr>
+        <w:ind w:left="5040" w:hanging="360"/>
+      </w:pPr>
+      <w:rPr>
+        <w:rFonts w:ascii="Symbol" w:hAnsi="Symbol" w:hint="default"/>
+      </w:rPr>
+    </w:lvl>
+    <w:lvl w:ilvl="7" w:tplc="04090003" w:tentative="1">
+      <w:start w:val="1"/>
+      <w:numFmt w:val="bullet"/>
+      <w:lvlText w:val="o"/>
+      <w:lvlJc w:val="left"/>
+      <w:pPr>
+        <w:ind w:left="5760" w:hanging="360"/>
+      </w:pPr>
+      <w:rPr>
+        <w:rFonts w:ascii="Courier New" w:hAnsi="Courier New" w:cs="Courier New" w:hint="default"/>
+      </w:rPr>
+    </w:lvl>
+    <w:lvl w:ilvl="8" w:tplc="04090005" w:tentative="1">
+      <w:start w:val="1"/>
+      <w:numFmt w:val="bullet"/>
+      <w:lvlText w:val=""/>
+      <w:lvlJc w:val="left"/>
+      <w:pPr>
+        <w:ind w:left="6480" w:hanging="360"/>
+      </w:pPr>
+      <w:rPr>
+        <w:rFonts w:ascii="Wingdings" w:hAnsi="Wingdings" w:hint="default"/>
+      </w:rPr>
+    </w:lvl>
+  </w:abstractNum>
+  <w:abstractNum w:abstractNumId="6" w15:restartNumberingAfterBreak="0">
     <w:nsid w:val="34E165D6"/>
     <w:multiLevelType w:val="multilevel"/>
     <w:tmpl w:val="33BAD7F0"/>
@@ -3867,7 +3612,7 @@
       </w:pPr>
     </w:lvl>
   </w:abstractNum>
-  <w:abstractNum w:abstractNumId="5" w15:restartNumberingAfterBreak="0">
+  <w:abstractNum w:abstractNumId="7" w15:restartNumberingAfterBreak="0">
     <w:nsid w:val="41186FED"/>
     <w:multiLevelType w:val="multilevel"/>
     <w:tmpl w:val="4C90BB14"/>
@@ -4007,7 +3752,7 @@
       </w:rPr>
     </w:lvl>
   </w:abstractNum>
-  <w:abstractNum w:abstractNumId="6" w15:restartNumberingAfterBreak="0">
+  <w:abstractNum w:abstractNumId="8" w15:restartNumberingAfterBreak="0">
     <w:nsid w:val="4791478A"/>
     <w:multiLevelType w:val="multilevel"/>
     <w:tmpl w:val="76DC60FE"/>
@@ -4147,7 +3892,7 @@
       </w:rPr>
     </w:lvl>
   </w:abstractNum>
-  <w:abstractNum w:abstractNumId="7" w15:restartNumberingAfterBreak="0">
+  <w:abstractNum w:abstractNumId="9" w15:restartNumberingAfterBreak="0">
     <w:nsid w:val="60F601EA"/>
     <w:multiLevelType w:val="multilevel"/>
     <w:tmpl w:val="4A924386"/>
@@ -4287,7 +4032,7 @@
       </w:rPr>
     </w:lvl>
   </w:abstractNum>
-  <w:abstractNum w:abstractNumId="8" w15:restartNumberingAfterBreak="0">
+  <w:abstractNum w:abstractNumId="10" w15:restartNumberingAfterBreak="0">
     <w:nsid w:val="6A4B03A3"/>
     <w:multiLevelType w:val="multilevel"/>
     <w:tmpl w:val="89CE1A14"/>
@@ -4427,7 +4172,120 @@
       </w:rPr>
     </w:lvl>
   </w:abstractNum>
-  <w:abstractNum w:abstractNumId="9" w15:restartNumberingAfterBreak="0">
+  <w:abstractNum w:abstractNumId="11" w15:restartNumberingAfterBreak="0">
+    <w:nsid w:val="706E0A2F"/>
+    <w:multiLevelType w:val="hybridMultilevel"/>
+    <w:tmpl w:val="9F7272B0"/>
+    <w:lvl w:ilvl="0" w:tplc="04090001">
+      <w:start w:val="1"/>
+      <w:numFmt w:val="bullet"/>
+      <w:lvlText w:val=""/>
+      <w:lvlJc w:val="left"/>
+      <w:pPr>
+        <w:ind w:left="720" w:hanging="360"/>
+      </w:pPr>
+      <w:rPr>
+        <w:rFonts w:ascii="Symbol" w:hAnsi="Symbol" w:hint="default"/>
+      </w:rPr>
+    </w:lvl>
+    <w:lvl w:ilvl="1" w:tplc="04090003" w:tentative="1">
+      <w:start w:val="1"/>
+      <w:numFmt w:val="bullet"/>
+      <w:lvlText w:val="o"/>
+      <w:lvlJc w:val="left"/>
+      <w:pPr>
+        <w:ind w:left="1440" w:hanging="360"/>
+      </w:pPr>
+      <w:rPr>
+        <w:rFonts w:ascii="Courier New" w:hAnsi="Courier New" w:cs="Courier New" w:hint="default"/>
+      </w:rPr>
+    </w:lvl>
+    <w:lvl w:ilvl="2" w:tplc="04090005" w:tentative="1">
+      <w:start w:val="1"/>
+      <w:numFmt w:val="bullet"/>
+      <w:lvlText w:val=""/>
+      <w:lvlJc w:val="left"/>
+      <w:pPr>
+        <w:ind w:left="2160" w:hanging="360"/>
+      </w:pPr>
+      <w:rPr>
+        <w:rFonts w:ascii="Wingdings" w:hAnsi="Wingdings" w:hint="default"/>
+      </w:rPr>
+    </w:lvl>
+    <w:lvl w:ilvl="3" w:tplc="04090001" w:tentative="1">
+      <w:start w:val="1"/>
+      <w:numFmt w:val="bullet"/>
+      <w:lvlText w:val=""/>
+      <w:lvlJc w:val="left"/>
+      <w:pPr>
+        <w:ind w:left="2880" w:hanging="360"/>
+      </w:pPr>
+      <w:rPr>
+        <w:rFonts w:ascii="Symbol" w:hAnsi="Symbol" w:hint="default"/>
+      </w:rPr>
+    </w:lvl>
+    <w:lvl w:ilvl="4" w:tplc="04090003" w:tentative="1">
+      <w:start w:val="1"/>
+      <w:numFmt w:val="bullet"/>
+      <w:lvlText w:val="o"/>
+      <w:lvlJc w:val="left"/>
+      <w:pPr>
+        <w:ind w:left="3600" w:hanging="360"/>
+      </w:pPr>
+      <w:rPr>
+        <w:rFonts w:ascii="Courier New" w:hAnsi="Courier New" w:cs="Courier New" w:hint="default"/>
+      </w:rPr>
+    </w:lvl>
+    <w:lvl w:ilvl="5" w:tplc="04090005" w:tentative="1">
+      <w:start w:val="1"/>
+      <w:numFmt w:val="bullet"/>
+      <w:lvlText w:val=""/>
+      <w:lvlJc w:val="left"/>
+      <w:pPr>
+        <w:ind w:left="4320" w:hanging="360"/>
+      </w:pPr>
+      <w:rPr>
+        <w:rFonts w:ascii="Wingdings" w:hAnsi="Wingdings" w:hint="default"/>
+      </w:rPr>
+    </w:lvl>
+    <w:lvl w:ilvl="6" w:tplc="04090001" w:tentative="1">
+      <w:start w:val="1"/>
+      <w:numFmt w:val="bullet"/>
+      <w:lvlText w:val=""/>
+      <w:lvlJc w:val="left"/>
+      <w:pPr>
+        <w:ind w:left="5040" w:hanging="360"/>
+      </w:pPr>
+      <w:rPr>
+        <w:rFonts w:ascii="Symbol" w:hAnsi="Symbol" w:hint="default"/>
+      </w:rPr>
+    </w:lvl>
+    <w:lvl w:ilvl="7" w:tplc="04090003" w:tentative="1">
+      <w:start w:val="1"/>
+      <w:numFmt w:val="bullet"/>
+      <w:lvlText w:val="o"/>
+      <w:lvlJc w:val="left"/>
+      <w:pPr>
+        <w:ind w:left="5760" w:hanging="360"/>
+      </w:pPr>
+      <w:rPr>
+        <w:rFonts w:ascii="Courier New" w:hAnsi="Courier New" w:cs="Courier New" w:hint="default"/>
+      </w:rPr>
+    </w:lvl>
+    <w:lvl w:ilvl="8" w:tplc="04090005" w:tentative="1">
+      <w:start w:val="1"/>
+      <w:numFmt w:val="bullet"/>
+      <w:lvlText w:val=""/>
+      <w:lvlJc w:val="left"/>
+      <w:pPr>
+        <w:ind w:left="6480" w:hanging="360"/>
+      </w:pPr>
+      <w:rPr>
+        <w:rFonts w:ascii="Wingdings" w:hAnsi="Wingdings" w:hint="default"/>
+      </w:rPr>
+    </w:lvl>
+  </w:abstractNum>
+  <w:abstractNum w:abstractNumId="12" w15:restartNumberingAfterBreak="0">
     <w:nsid w:val="757F6526"/>
     <w:multiLevelType w:val="multilevel"/>
     <w:tmpl w:val="66541704"/>
@@ -4568,13 +4426,13 @@
     </w:lvl>
   </w:abstractNum>
   <w:num w:numId="1" w16cid:durableId="1168325587">
-    <w:abstractNumId w:val="7"/>
+    <w:abstractNumId w:val="9"/>
   </w:num>
   <w:num w:numId="2" w16cid:durableId="1924950583">
     <w:abstractNumId w:val="2"/>
   </w:num>
   <w:num w:numId="3" w16cid:durableId="45222959">
-    <w:abstractNumId w:val="6"/>
+    <w:abstractNumId w:val="8"/>
   </w:num>
   <w:num w:numId="4" w16cid:durableId="1804422520">
     <w:abstractNumId w:val="1"/>
@@ -4583,25 +4441,34 @@
     <w:abstractNumId w:val="0"/>
   </w:num>
   <w:num w:numId="6" w16cid:durableId="1475680266">
-    <w:abstractNumId w:val="9"/>
+    <w:abstractNumId w:val="12"/>
   </w:num>
   <w:num w:numId="7" w16cid:durableId="1206063858">
-    <w:abstractNumId w:val="8"/>
+    <w:abstractNumId w:val="10"/>
   </w:num>
   <w:num w:numId="8" w16cid:durableId="1698500986">
-    <w:abstractNumId w:val="5"/>
+    <w:abstractNumId w:val="7"/>
   </w:num>
   <w:num w:numId="9" w16cid:durableId="247925792">
     <w:abstractNumId w:val="3"/>
   </w:num>
   <w:num w:numId="10" w16cid:durableId="234702470">
+    <w:abstractNumId w:val="6"/>
+  </w:num>
+  <w:num w:numId="11" w16cid:durableId="110168287">
+    <w:abstractNumId w:val="5"/>
+  </w:num>
+  <w:num w:numId="12" w16cid:durableId="1531651150">
+    <w:abstractNumId w:val="11"/>
+  </w:num>
+  <w:num w:numId="13" w16cid:durableId="890186838">
     <w:abstractNumId w:val="4"/>
   </w:num>
 </w:numbering>
 </file>
 
 <file path=word/styles.xml><?xml version="1.0" encoding="utf-8"?>
-<w:styles xmlns:mc="http://schemas.openxmlformats.org/markup-compatibility/2006" xmlns:r="http://schemas.openxmlformats.org/officeDocument/2006/relationships" xmlns:w="http://schemas.openxmlformats.org/wordprocessingml/2006/main" xmlns:w14="http://schemas.microsoft.com/office/word/2010/wordml" xmlns:w15="http://schemas.microsoft.com/office/word/2012/wordml" xmlns:w16cex="http://schemas.microsoft.com/office/word/2018/wordml/cex" xmlns:w16cid="http://schemas.microsoft.com/office/word/2016/wordml/cid" xmlns:w16="http://schemas.microsoft.com/office/word/2018/wordml" xmlns:w16du="http://schemas.microsoft.com/office/word/2023/wordml/word16du" xmlns:w16sdtdh="http://schemas.microsoft.com/office/word/2020/wordml/sdtdatahash" xmlns:w16se="http://schemas.microsoft.com/office/word/2015/wordml/symex" mc:Ignorable="w14 w15 w16se w16cid w16 w16cex w16sdtdh w16du">
+<w:styles xmlns:mc="http://schemas.openxmlformats.org/markup-compatibility/2006" xmlns:r="http://schemas.openxmlformats.org/officeDocument/2006/relationships" xmlns:w="http://schemas.openxmlformats.org/wordprocessingml/2006/main" xmlns:w14="http://schemas.microsoft.com/office/word/2010/wordml" xmlns:w15="http://schemas.microsoft.com/office/word/2012/wordml" xmlns:w16cex="http://schemas.microsoft.com/office/word/2018/wordml/cex" xmlns:w16cid="http://schemas.microsoft.com/office/word/2016/wordml/cid" xmlns:w16="http://schemas.microsoft.com/office/word/2018/wordml" xmlns:w16du="http://schemas.microsoft.com/office/word/2023/wordml/word16du" xmlns:w16sdtdh="http://schemas.microsoft.com/office/word/2020/wordml/sdtdatahash" xmlns:w16sdtfl="http://schemas.microsoft.com/office/word/2024/wordml/sdtformatlock" xmlns:w16se="http://schemas.microsoft.com/office/word/2015/wordml/symex" mc:Ignorable="w14 w15 w16se w16cid w16 w16cex w16sdtdh w16sdtfl w16du">
   <w:docDefaults>
     <w:rPrDefault>
       <w:rPr>
@@ -5121,7 +4988,6 @@
   <w:style w:type="character" w:default="1" w:styleId="DefaultParagraphFont">
     <w:name w:val="Default Paragraph Font"/>
     <w:uiPriority w:val="1"/>
-    <w:semiHidden/>
     <w:unhideWhenUsed/>
   </w:style>
   <w:style w:type="table" w:default="1" w:styleId="TableNormal">
@@ -5264,6 +5130,68 @@
       <w:ind w:left="720"/>
       <w:contextualSpacing/>
     </w:pPr>
+  </w:style>
+  <w:style w:type="character" w:styleId="UnresolvedMention">
+    <w:name w:val="Unresolved Mention"/>
+    <w:basedOn w:val="DefaultParagraphFont"/>
+    <w:uiPriority w:val="99"/>
+    <w:semiHidden/>
+    <w:unhideWhenUsed/>
+    <w:rsid w:val="00946A1E"/>
+    <w:rPr>
+      <w:color w:val="605E5C"/>
+      <w:shd w:val="clear" w:color="auto" w:fill="E1DFDD"/>
+    </w:rPr>
+  </w:style>
+  <w:style w:type="paragraph" w:styleId="Header">
+    <w:name w:val="header"/>
+    <w:basedOn w:val="Normal"/>
+    <w:link w:val="HeaderChar"/>
+    <w:uiPriority w:val="99"/>
+    <w:unhideWhenUsed/>
+    <w:rsid w:val="00946A1E"/>
+    <w:pPr>
+      <w:tabs>
+        <w:tab w:val="center" w:pos="4680"/>
+        <w:tab w:val="right" w:pos="9360"/>
+      </w:tabs>
+      <w:spacing w:line="240" w:lineRule="auto"/>
+    </w:pPr>
+  </w:style>
+  <w:style w:type="character" w:customStyle="1" w:styleId="HeaderChar">
+    <w:name w:val="Header Char"/>
+    <w:basedOn w:val="DefaultParagraphFont"/>
+    <w:link w:val="Header"/>
+    <w:uiPriority w:val="99"/>
+    <w:rsid w:val="00946A1E"/>
+    <w:rPr>
+      <w:lang w:eastAsia="en-US"/>
+    </w:rPr>
+  </w:style>
+  <w:style w:type="paragraph" w:styleId="Footer">
+    <w:name w:val="footer"/>
+    <w:basedOn w:val="Normal"/>
+    <w:link w:val="FooterChar"/>
+    <w:uiPriority w:val="99"/>
+    <w:unhideWhenUsed/>
+    <w:rsid w:val="00946A1E"/>
+    <w:pPr>
+      <w:tabs>
+        <w:tab w:val="center" w:pos="4680"/>
+        <w:tab w:val="right" w:pos="9360"/>
+      </w:tabs>
+      <w:spacing w:line="240" w:lineRule="auto"/>
+    </w:pPr>
+  </w:style>
+  <w:style w:type="character" w:customStyle="1" w:styleId="FooterChar">
+    <w:name w:val="Footer Char"/>
+    <w:basedOn w:val="DefaultParagraphFont"/>
+    <w:link w:val="Footer"/>
+    <w:uiPriority w:val="99"/>
+    <w:rsid w:val="00946A1E"/>
+    <w:rPr>
+      <w:lang w:eastAsia="en-US"/>
+    </w:rPr>
   </w:style>
 </w:styles>
 </file>

--- a/resume.docx
+++ b/resume.docx
@@ -171,21 +171,29 @@
       </w:pPr>
       <w:r>
         <w:rPr>
+          <w:color w:val="333333"/>
+          <w:sz w:val="20"/>
+          <w:szCs w:val="20"/>
+        </w:rPr>
+        <w:t xml:space="preserve">Senior Data Scientist &amp; Research Engineer with 15+ years of experience in </w:t>
+      </w:r>
+      <w:r>
+        <w:rPr>
           <w:b/>
           <w:bCs/>
           <w:color w:val="333333"/>
           <w:sz w:val="20"/>
           <w:szCs w:val="20"/>
         </w:rPr>
-        <w:t>Senior Data Scientist &amp; Research Engineer</w:t>
-      </w:r>
-      <w:r>
-        <w:rPr>
-          <w:color w:val="333333"/>
-          <w:sz w:val="20"/>
-          <w:szCs w:val="20"/>
-        </w:rPr>
-        <w:t xml:space="preserve"> with 15+ years of experience in </w:t>
+        <w:t>high-performance computing</w:t>
+      </w:r>
+      <w:r>
+        <w:rPr>
+          <w:color w:val="333333"/>
+          <w:sz w:val="20"/>
+          <w:szCs w:val="20"/>
+        </w:rPr>
+        <w:t xml:space="preserve"> (HPC), large-scale </w:t>
       </w:r>
       <w:r>
         <w:rPr>
@@ -195,15 +203,15 @@
           <w:sz w:val="20"/>
           <w:szCs w:val="20"/>
         </w:rPr>
-        <w:t>high-performance computing (HPC), large-scale simulations, and scientific software development</w:t>
-      </w:r>
-      <w:r>
-        <w:rPr>
-          <w:color w:val="333333"/>
-          <w:sz w:val="20"/>
-          <w:szCs w:val="20"/>
-        </w:rPr>
-        <w:t xml:space="preserve">. Expert in designing and optimizing </w:t>
+        <w:t>simulations</w:t>
+      </w:r>
+      <w:r>
+        <w:rPr>
+          <w:color w:val="333333"/>
+          <w:sz w:val="20"/>
+          <w:szCs w:val="20"/>
+        </w:rPr>
+        <w:t xml:space="preserve">, and </w:t>
       </w:r>
       <w:r>
         <w:rPr>
@@ -213,15 +221,23 @@
           <w:sz w:val="20"/>
           <w:szCs w:val="20"/>
         </w:rPr>
-        <w:t>R/Python packages, scalable data pipelines, and cloud/HPC workflows</w:t>
-      </w:r>
-      <w:r>
-        <w:rPr>
-          <w:color w:val="333333"/>
-          <w:sz w:val="20"/>
-          <w:szCs w:val="20"/>
-        </w:rPr>
-        <w:t xml:space="preserve">, with a proven track record of leading technical teams to deliver </w:t>
+        <w:t>software development</w:t>
+      </w:r>
+      <w:r>
+        <w:rPr>
+          <w:color w:val="333333"/>
+          <w:sz w:val="20"/>
+          <w:szCs w:val="20"/>
+        </w:rPr>
+        <w:t xml:space="preserve"> using AI-driven Engineering</w:t>
+      </w:r>
+      <w:r>
+        <w:rPr>
+          <w:color w:val="333333"/>
+          <w:sz w:val="20"/>
+          <w:szCs w:val="20"/>
+        </w:rPr>
+        <w:t xml:space="preserve">. Expert in designing and </w:t>
       </w:r>
       <w:r>
         <w:rPr>
@@ -231,15 +247,15 @@
           <w:sz w:val="20"/>
           <w:szCs w:val="20"/>
         </w:rPr>
-        <w:t>production-ready solutions</w:t>
-      </w:r>
-      <w:r>
-        <w:rPr>
-          <w:color w:val="333333"/>
-          <w:sz w:val="20"/>
-          <w:szCs w:val="20"/>
-        </w:rPr>
-        <w:t xml:space="preserve">. Creator of open-source tools with </w:t>
+        <w:t>optimizing R/Python packages</w:t>
+      </w:r>
+      <w:r>
+        <w:rPr>
+          <w:color w:val="333333"/>
+          <w:sz w:val="20"/>
+          <w:szCs w:val="20"/>
+        </w:rPr>
+        <w:t xml:space="preserve">, scalable </w:t>
       </w:r>
       <w:r>
         <w:rPr>
@@ -249,15 +265,113 @@
           <w:sz w:val="20"/>
           <w:szCs w:val="20"/>
         </w:rPr>
-        <w:t>1M+ downloads</w:t>
-      </w:r>
-      <w:r>
-        <w:rPr>
-          <w:color w:val="333333"/>
-          <w:sz w:val="20"/>
-          <w:szCs w:val="20"/>
-        </w:rPr>
-        <w:t>, widely adopted in academia, government, and industry.</w:t>
+        <w:t>data pipelines</w:t>
+      </w:r>
+      <w:r>
+        <w:rPr>
+          <w:color w:val="333333"/>
+          <w:sz w:val="20"/>
+          <w:szCs w:val="20"/>
+        </w:rPr>
+        <w:t xml:space="preserve">, and </w:t>
+      </w:r>
+      <w:r>
+        <w:rPr>
+          <w:b/>
+          <w:bCs/>
+          <w:color w:val="333333"/>
+          <w:sz w:val="20"/>
+          <w:szCs w:val="20"/>
+        </w:rPr>
+        <w:t>cloud/HPC workflows</w:t>
+      </w:r>
+      <w:r>
+        <w:rPr>
+          <w:color w:val="333333"/>
+          <w:sz w:val="20"/>
+          <w:szCs w:val="20"/>
+        </w:rPr>
+        <w:t xml:space="preserve">, with a proven record of </w:t>
+      </w:r>
+      <w:r>
+        <w:rPr>
+          <w:b/>
+          <w:bCs/>
+          <w:color w:val="333333"/>
+          <w:sz w:val="20"/>
+          <w:szCs w:val="20"/>
+        </w:rPr>
+        <w:t>leading technical teams</w:t>
+      </w:r>
+      <w:r>
+        <w:rPr>
+          <w:color w:val="333333"/>
+          <w:sz w:val="20"/>
+          <w:szCs w:val="20"/>
+        </w:rPr>
+        <w:t xml:space="preserve"> to deliver production-ready solutions. Creator of </w:t>
+      </w:r>
+      <w:r>
+        <w:rPr>
+          <w:b/>
+          <w:bCs/>
+          <w:color w:val="333333"/>
+          <w:sz w:val="20"/>
+          <w:szCs w:val="20"/>
+        </w:rPr>
+        <w:t>open-source tools with 1M+ downloads</w:t>
+      </w:r>
+      <w:r>
+        <w:rPr>
+          <w:color w:val="333333"/>
+          <w:sz w:val="20"/>
+          <w:szCs w:val="20"/>
+        </w:rPr>
+        <w:t xml:space="preserve">, widely used across academia, government, and industry. Experienced </w:t>
+      </w:r>
+      <w:r>
+        <w:rPr>
+          <w:b/>
+          <w:bCs/>
+          <w:color w:val="333333"/>
+          <w:sz w:val="20"/>
+          <w:szCs w:val="20"/>
+        </w:rPr>
+        <w:t>consultant for academic groups and federal agencies</w:t>
+      </w:r>
+      <w:r>
+        <w:rPr>
+          <w:color w:val="333333"/>
+          <w:sz w:val="20"/>
+          <w:szCs w:val="20"/>
+        </w:rPr>
+        <w:t xml:space="preserve"> </w:t>
+      </w:r>
+      <w:r>
+        <w:rPr>
+          <w:color w:val="333333"/>
+          <w:sz w:val="20"/>
+          <w:szCs w:val="20"/>
+        </w:rPr>
+        <w:t xml:space="preserve">on advanced analytics, modeling, and the integration of emerging computational methods, including </w:t>
+      </w:r>
+      <w:r>
+        <w:rPr>
+          <w:b/>
+          <w:bCs/>
+          <w:color w:val="333333"/>
+          <w:sz w:val="20"/>
+          <w:szCs w:val="20"/>
+        </w:rPr>
+        <w:t>AI-driven approaches</w:t>
+      </w:r>
+      <w:r>
+        <w:rPr>
+          <w:color w:val="333333"/>
+          <w:sz w:val="20"/>
+          <w:szCs w:val="20"/>
+        </w:rPr>
+        <w:t>.</w:t>
       </w:r>
     </w:p>
     <w:p>
@@ -444,7 +558,23 @@
           <w:sz w:val="20"/>
           <w:szCs w:val="20"/>
         </w:rPr>
-        <w:t>Directed interdisciplinary teams to produce production-ready code, peer-reviewed publications, and decision-support tools for federal agencies.</w:t>
+        <w:t>Directed interdisciplinary teams to produce production-ready code, peer-reviewed publications, and decision-support tools for federal agencies</w:t>
+      </w:r>
+      <w:r>
+        <w:rPr>
+          <w:color w:val="333333"/>
+          <w:sz w:val="20"/>
+          <w:szCs w:val="20"/>
+        </w:rPr>
+        <w:t xml:space="preserve"> using AI-driven Engineering</w:t>
+      </w:r>
+      <w:r>
+        <w:rPr>
+          <w:color w:val="333333"/>
+          <w:sz w:val="20"/>
+          <w:szCs w:val="20"/>
+        </w:rPr>
+        <w:t>.</w:t>
       </w:r>
     </w:p>
     <w:p>
@@ -633,7 +763,23 @@
           <w:sz w:val="20"/>
           <w:szCs w:val="20"/>
         </w:rPr>
-        <w:t>Designed and deployed software engineering infrastructure (CI/CD pipelines, containerized workflows, reproducible environments).</w:t>
+        <w:t>Designed and deployed software engineering infrastructure (CI/CD pipelines, containerized workflows, reproducible environments)</w:t>
+      </w:r>
+      <w:r>
+        <w:rPr>
+          <w:color w:val="333333"/>
+          <w:sz w:val="20"/>
+          <w:szCs w:val="20"/>
+        </w:rPr>
+        <w:t xml:space="preserve"> and provided advice on how to leverage AI for development</w:t>
+      </w:r>
+      <w:r>
+        <w:rPr>
+          <w:color w:val="333333"/>
+          <w:sz w:val="20"/>
+          <w:szCs w:val="20"/>
+        </w:rPr>
+        <w:t>.</w:t>
       </w:r>
     </w:p>
     <w:p>
@@ -1224,6 +1370,7 @@
           <w:sz w:val="20"/>
           <w:szCs w:val="20"/>
         </w:rPr>
+        <w:lastRenderedPageBreak/>
         <w:t xml:space="preserve">MA in Economics and Public Policy, </w:t>
       </w:r>
       <w:r>
@@ -1251,7 +1398,6 @@
           <w:sz w:val="20"/>
           <w:szCs w:val="20"/>
         </w:rPr>
-        <w:lastRenderedPageBreak/>
         <w:t xml:space="preserve">BS in Business Administration, </w:t>
       </w:r>
       <w:r>
@@ -2666,7 +2812,16 @@
       <w:pStyle w:val="Footer"/>
     </w:pPr>
     <w:r>
-      <w:t>Last update: 2025-09-18</w:t>
+      <w:t>Last update: 2025-</w:t>
+    </w:r>
+    <w:r>
+      <w:t>12</w:t>
+    </w:r>
+    <w:r>
+      <w:t>-</w:t>
+    </w:r>
+    <w:r>
+      <w:t>03</w:t>
     </w:r>
   </w:p>
   <w:p>
@@ -4988,6 +5143,7 @@
   <w:style w:type="character" w:default="1" w:styleId="DefaultParagraphFont">
     <w:name w:val="Default Paragraph Font"/>
     <w:uiPriority w:val="1"/>
+    <w:semiHidden/>
     <w:unhideWhenUsed/>
   </w:style>
   <w:style w:type="table" w:default="1" w:styleId="TableNormal">

--- a/resume.docx
+++ b/resume.docx
@@ -43,7 +43,23 @@
           <w:sz w:val="20"/>
           <w:szCs w:val="20"/>
         </w:rPr>
-        <w:t>: (626) 381-8171 | email: g.vegayon@gmail.com | Sandy, UT, 84094</w:t>
+        <w:t xml:space="preserve">: (626) 381-8171 | email: g.vegayon@gmail.com | </w:t>
+      </w:r>
+      <w:r>
+        <w:rPr>
+          <w:color w:val="333333"/>
+          <w:sz w:val="20"/>
+          <w:szCs w:val="20"/>
+        </w:rPr>
+        <w:t>Salt Lake</w:t>
+      </w:r>
+      <w:r>
+        <w:rPr>
+          <w:color w:val="333333"/>
+          <w:sz w:val="20"/>
+          <w:szCs w:val="20"/>
+        </w:rPr>
+        <w:t>, UT, 84094</w:t>
       </w:r>
     </w:p>
     <w:p>
@@ -719,7 +735,27 @@
           <w:szCs w:val="20"/>
         </w:rPr>
         <w:tab/>
-        <w:t xml:space="preserve">May 2024 – Present </w:t>
+        <w:t xml:space="preserve">May 2024 – </w:t>
+      </w:r>
+      <w:r>
+        <w:rPr>
+          <w:b/>
+          <w:i/>
+          <w:color w:val="333333"/>
+          <w:sz w:val="20"/>
+          <w:szCs w:val="20"/>
+        </w:rPr>
+        <w:t>Dec 2025</w:t>
+      </w:r>
+      <w:r>
+        <w:rPr>
+          <w:b/>
+          <w:i/>
+          <w:color w:val="333333"/>
+          <w:sz w:val="20"/>
+          <w:szCs w:val="20"/>
+        </w:rPr>
+        <w:t xml:space="preserve"> </w:t>
       </w:r>
     </w:p>
     <w:p>
@@ -2812,16 +2848,22 @@
       <w:pStyle w:val="Footer"/>
     </w:pPr>
     <w:r>
-      <w:t>Last update: 2025-</w:t>
+      <w:t>Last update: 202</w:t>
     </w:r>
     <w:r>
-      <w:t>12</w:t>
+      <w:t>6</w:t>
     </w:r>
     <w:r>
       <w:t>-</w:t>
     </w:r>
     <w:r>
-      <w:t>03</w:t>
+      <w:t>02</w:t>
+    </w:r>
+    <w:r>
+      <w:t>-</w:t>
+    </w:r>
+    <w:r>
+      <w:t>17</w:t>
     </w:r>
   </w:p>
   <w:p>
